--- a/HadoopNote/Hadoop笔记.docx
+++ b/HadoopNote/Hadoop笔记.docx
@@ -393,6 +393,7 @@
     <w:p>
       <w:pPr>
         <w:numPr>
+          <w:ilvl w:val="0"/>
           <w:numId w:val="0"/>
         </w:numPr>
         <w:rPr>
@@ -476,6 +477,7 @@
     <w:p>
       <w:pPr>
         <w:numPr>
+          <w:ilvl w:val="0"/>
           <w:numId w:val="0"/>
         </w:numPr>
         <w:rPr>
@@ -522,6 +524,7 @@
     <w:p>
       <w:pPr>
         <w:numPr>
+          <w:ilvl w:val="0"/>
           <w:numId w:val="0"/>
         </w:numPr>
         <w:rPr>
@@ -544,19 +547,21 @@
     <w:p>
       <w:pPr>
         <w:numPr>
-          <w:numId w:val="0"/>
-        </w:numPr>
-        <w:rPr>
-          <w:rFonts w:hint="default" w:ascii="宋体" w:hAnsi="宋体" w:eastAsia="宋体" w:cs="宋体"/>
-          <w:sz w:val="24"/>
-          <w:szCs w:val="24"/>
-          <w:lang w:val="en-US" w:eastAsia="zh-CN"/>
-        </w:rPr>
-      </w:pPr>
-    </w:p>
-    <w:p>
-      <w:pPr>
-        <w:numPr>
+          <w:ilvl w:val="0"/>
+          <w:numId w:val="0"/>
+        </w:numPr>
+        <w:rPr>
+          <w:rFonts w:hint="default" w:ascii="宋体" w:hAnsi="宋体" w:eastAsia="宋体" w:cs="宋体"/>
+          <w:sz w:val="24"/>
+          <w:szCs w:val="24"/>
+          <w:lang w:val="en-US" w:eastAsia="zh-CN"/>
+        </w:rPr>
+      </w:pPr>
+    </w:p>
+    <w:p>
+      <w:pPr>
+        <w:numPr>
+          <w:ilvl w:val="0"/>
           <w:numId w:val="0"/>
         </w:numPr>
         <w:rPr>
@@ -579,19 +584,21 @@
     <w:p>
       <w:pPr>
         <w:numPr>
-          <w:numId w:val="0"/>
-        </w:numPr>
-        <w:rPr>
-          <w:rFonts w:hint="default" w:ascii="宋体" w:hAnsi="宋体" w:eastAsia="宋体" w:cs="宋体"/>
-          <w:sz w:val="24"/>
-          <w:szCs w:val="24"/>
-          <w:lang w:val="en-US" w:eastAsia="zh-CN"/>
-        </w:rPr>
-      </w:pPr>
-    </w:p>
-    <w:p>
-      <w:pPr>
-        <w:numPr>
+          <w:ilvl w:val="0"/>
+          <w:numId w:val="0"/>
+        </w:numPr>
+        <w:rPr>
+          <w:rFonts w:hint="default" w:ascii="宋体" w:hAnsi="宋体" w:eastAsia="宋体" w:cs="宋体"/>
+          <w:sz w:val="24"/>
+          <w:szCs w:val="24"/>
+          <w:lang w:val="en-US" w:eastAsia="zh-CN"/>
+        </w:rPr>
+      </w:pPr>
+    </w:p>
+    <w:p>
+      <w:pPr>
+        <w:numPr>
+          <w:ilvl w:val="0"/>
           <w:numId w:val="0"/>
         </w:numPr>
         <w:rPr>
@@ -614,19 +621,21 @@
     <w:p>
       <w:pPr>
         <w:numPr>
-          <w:numId w:val="0"/>
-        </w:numPr>
-        <w:rPr>
-          <w:rFonts w:hint="default" w:ascii="宋体" w:hAnsi="宋体" w:eastAsia="宋体" w:cs="宋体"/>
-          <w:sz w:val="24"/>
-          <w:szCs w:val="24"/>
-          <w:lang w:val="en-US" w:eastAsia="zh-CN"/>
-        </w:rPr>
-      </w:pPr>
-    </w:p>
-    <w:p>
-      <w:pPr>
-        <w:numPr>
+          <w:ilvl w:val="0"/>
+          <w:numId w:val="0"/>
+        </w:numPr>
+        <w:rPr>
+          <w:rFonts w:hint="default" w:ascii="宋体" w:hAnsi="宋体" w:eastAsia="宋体" w:cs="宋体"/>
+          <w:sz w:val="24"/>
+          <w:szCs w:val="24"/>
+          <w:lang w:val="en-US" w:eastAsia="zh-CN"/>
+        </w:rPr>
+      </w:pPr>
+    </w:p>
+    <w:p>
+      <w:pPr>
+        <w:numPr>
+          <w:ilvl w:val="0"/>
           <w:numId w:val="0"/>
         </w:numPr>
         <w:rPr>
@@ -649,19 +658,21 @@
     <w:p>
       <w:pPr>
         <w:numPr>
-          <w:numId w:val="0"/>
-        </w:numPr>
-        <w:rPr>
-          <w:rFonts w:hint="default" w:ascii="宋体" w:hAnsi="宋体" w:eastAsia="宋体" w:cs="宋体"/>
-          <w:sz w:val="24"/>
-          <w:szCs w:val="24"/>
-          <w:lang w:val="en-US" w:eastAsia="zh-CN"/>
-        </w:rPr>
-      </w:pPr>
-    </w:p>
-    <w:p>
-      <w:pPr>
-        <w:numPr>
+          <w:ilvl w:val="0"/>
+          <w:numId w:val="0"/>
+        </w:numPr>
+        <w:rPr>
+          <w:rFonts w:hint="default" w:ascii="宋体" w:hAnsi="宋体" w:eastAsia="宋体" w:cs="宋体"/>
+          <w:sz w:val="24"/>
+          <w:szCs w:val="24"/>
+          <w:lang w:val="en-US" w:eastAsia="zh-CN"/>
+        </w:rPr>
+      </w:pPr>
+    </w:p>
+    <w:p>
+      <w:pPr>
+        <w:numPr>
+          <w:ilvl w:val="0"/>
           <w:numId w:val="0"/>
         </w:numPr>
         <w:rPr>
@@ -684,19 +695,21 @@
     <w:p>
       <w:pPr>
         <w:numPr>
-          <w:numId w:val="0"/>
-        </w:numPr>
-        <w:rPr>
-          <w:rFonts w:hint="default" w:ascii="宋体" w:hAnsi="宋体" w:eastAsia="宋体" w:cs="宋体"/>
-          <w:sz w:val="24"/>
-          <w:szCs w:val="24"/>
-          <w:lang w:val="en-US" w:eastAsia="zh-CN"/>
-        </w:rPr>
-      </w:pPr>
-    </w:p>
-    <w:p>
-      <w:pPr>
-        <w:numPr>
+          <w:ilvl w:val="0"/>
+          <w:numId w:val="0"/>
+        </w:numPr>
+        <w:rPr>
+          <w:rFonts w:hint="default" w:ascii="宋体" w:hAnsi="宋体" w:eastAsia="宋体" w:cs="宋体"/>
+          <w:sz w:val="24"/>
+          <w:szCs w:val="24"/>
+          <w:lang w:val="en-US" w:eastAsia="zh-CN"/>
+        </w:rPr>
+      </w:pPr>
+    </w:p>
+    <w:p>
+      <w:pPr>
+        <w:numPr>
+          <w:ilvl w:val="0"/>
           <w:numId w:val="0"/>
         </w:numPr>
         <w:rPr>
@@ -719,19 +732,21 @@
     <w:p>
       <w:pPr>
         <w:numPr>
-          <w:numId w:val="0"/>
-        </w:numPr>
-        <w:rPr>
-          <w:rFonts w:hint="default" w:ascii="宋体" w:hAnsi="宋体" w:eastAsia="宋体" w:cs="宋体"/>
-          <w:sz w:val="24"/>
-          <w:szCs w:val="24"/>
-          <w:lang w:val="en-US" w:eastAsia="zh-CN"/>
-        </w:rPr>
-      </w:pPr>
-    </w:p>
-    <w:p>
-      <w:pPr>
-        <w:numPr>
+          <w:ilvl w:val="0"/>
+          <w:numId w:val="0"/>
+        </w:numPr>
+        <w:rPr>
+          <w:rFonts w:hint="default" w:ascii="宋体" w:hAnsi="宋体" w:eastAsia="宋体" w:cs="宋体"/>
+          <w:sz w:val="24"/>
+          <w:szCs w:val="24"/>
+          <w:lang w:val="en-US" w:eastAsia="zh-CN"/>
+        </w:rPr>
+      </w:pPr>
+    </w:p>
+    <w:p>
+      <w:pPr>
+        <w:numPr>
+          <w:ilvl w:val="0"/>
           <w:numId w:val="0"/>
         </w:numPr>
         <w:rPr>
@@ -754,19 +769,21 @@
     <w:p>
       <w:pPr>
         <w:numPr>
-          <w:numId w:val="0"/>
-        </w:numPr>
-        <w:rPr>
-          <w:rFonts w:hint="default" w:ascii="宋体" w:hAnsi="宋体" w:eastAsia="宋体" w:cs="宋体"/>
-          <w:sz w:val="24"/>
-          <w:szCs w:val="24"/>
-          <w:lang w:val="en-US" w:eastAsia="zh-CN"/>
-        </w:rPr>
-      </w:pPr>
-    </w:p>
-    <w:p>
-      <w:pPr>
-        <w:numPr>
+          <w:ilvl w:val="0"/>
+          <w:numId w:val="0"/>
+        </w:numPr>
+        <w:rPr>
+          <w:rFonts w:hint="default" w:ascii="宋体" w:hAnsi="宋体" w:eastAsia="宋体" w:cs="宋体"/>
+          <w:sz w:val="24"/>
+          <w:szCs w:val="24"/>
+          <w:lang w:val="en-US" w:eastAsia="zh-CN"/>
+        </w:rPr>
+      </w:pPr>
+    </w:p>
+    <w:p>
+      <w:pPr>
+        <w:numPr>
+          <w:ilvl w:val="0"/>
           <w:numId w:val="0"/>
         </w:numPr>
         <w:rPr>
@@ -789,19 +806,21 @@
     <w:p>
       <w:pPr>
         <w:numPr>
-          <w:numId w:val="0"/>
-        </w:numPr>
-        <w:rPr>
-          <w:rFonts w:hint="default" w:ascii="宋体" w:hAnsi="宋体" w:eastAsia="宋体" w:cs="宋体"/>
-          <w:sz w:val="24"/>
-          <w:szCs w:val="24"/>
-          <w:lang w:val="en-US" w:eastAsia="zh-CN"/>
-        </w:rPr>
-      </w:pPr>
-    </w:p>
-    <w:p>
-      <w:pPr>
-        <w:numPr>
+          <w:ilvl w:val="0"/>
+          <w:numId w:val="0"/>
+        </w:numPr>
+        <w:rPr>
+          <w:rFonts w:hint="default" w:ascii="宋体" w:hAnsi="宋体" w:eastAsia="宋体" w:cs="宋体"/>
+          <w:sz w:val="24"/>
+          <w:szCs w:val="24"/>
+          <w:lang w:val="en-US" w:eastAsia="zh-CN"/>
+        </w:rPr>
+      </w:pPr>
+    </w:p>
+    <w:p>
+      <w:pPr>
+        <w:numPr>
+          <w:ilvl w:val="0"/>
           <w:numId w:val="0"/>
         </w:numPr>
         <w:rPr>
@@ -824,19 +843,21 @@
     <w:p>
       <w:pPr>
         <w:numPr>
-          <w:numId w:val="0"/>
-        </w:numPr>
-        <w:rPr>
-          <w:rFonts w:hint="default" w:ascii="宋体" w:hAnsi="宋体" w:eastAsia="宋体" w:cs="宋体"/>
-          <w:sz w:val="24"/>
-          <w:szCs w:val="24"/>
-          <w:lang w:val="en-US" w:eastAsia="zh-CN"/>
-        </w:rPr>
-      </w:pPr>
-    </w:p>
-    <w:p>
-      <w:pPr>
-        <w:numPr>
+          <w:ilvl w:val="0"/>
+          <w:numId w:val="0"/>
+        </w:numPr>
+        <w:rPr>
+          <w:rFonts w:hint="default" w:ascii="宋体" w:hAnsi="宋体" w:eastAsia="宋体" w:cs="宋体"/>
+          <w:sz w:val="24"/>
+          <w:szCs w:val="24"/>
+          <w:lang w:val="en-US" w:eastAsia="zh-CN"/>
+        </w:rPr>
+      </w:pPr>
+    </w:p>
+    <w:p>
+      <w:pPr>
+        <w:numPr>
+          <w:ilvl w:val="0"/>
           <w:numId w:val="0"/>
         </w:numPr>
         <w:rPr>
@@ -859,19 +880,21 @@
     <w:p>
       <w:pPr>
         <w:numPr>
-          <w:numId w:val="0"/>
-        </w:numPr>
-        <w:rPr>
-          <w:rFonts w:hint="default" w:ascii="宋体" w:hAnsi="宋体" w:eastAsia="宋体" w:cs="宋体"/>
-          <w:sz w:val="24"/>
-          <w:szCs w:val="24"/>
-          <w:lang w:val="en-US" w:eastAsia="zh-CN"/>
-        </w:rPr>
-      </w:pPr>
-    </w:p>
-    <w:p>
-      <w:pPr>
-        <w:numPr>
+          <w:ilvl w:val="0"/>
+          <w:numId w:val="0"/>
+        </w:numPr>
+        <w:rPr>
+          <w:rFonts w:hint="default" w:ascii="宋体" w:hAnsi="宋体" w:eastAsia="宋体" w:cs="宋体"/>
+          <w:sz w:val="24"/>
+          <w:szCs w:val="24"/>
+          <w:lang w:val="en-US" w:eastAsia="zh-CN"/>
+        </w:rPr>
+      </w:pPr>
+    </w:p>
+    <w:p>
+      <w:pPr>
+        <w:numPr>
+          <w:ilvl w:val="0"/>
           <w:numId w:val="0"/>
         </w:numPr>
         <w:rPr>
@@ -894,19 +917,21 @@
     <w:p>
       <w:pPr>
         <w:numPr>
-          <w:numId w:val="0"/>
-        </w:numPr>
-        <w:rPr>
-          <w:rFonts w:hint="default" w:ascii="宋体" w:hAnsi="宋体" w:eastAsia="宋体" w:cs="宋体"/>
-          <w:sz w:val="24"/>
-          <w:szCs w:val="24"/>
-          <w:lang w:val="en-US" w:eastAsia="zh-CN"/>
-        </w:rPr>
-      </w:pPr>
-    </w:p>
-    <w:p>
-      <w:pPr>
-        <w:numPr>
+          <w:ilvl w:val="0"/>
+          <w:numId w:val="0"/>
+        </w:numPr>
+        <w:rPr>
+          <w:rFonts w:hint="default" w:ascii="宋体" w:hAnsi="宋体" w:eastAsia="宋体" w:cs="宋体"/>
+          <w:sz w:val="24"/>
+          <w:szCs w:val="24"/>
+          <w:lang w:val="en-US" w:eastAsia="zh-CN"/>
+        </w:rPr>
+      </w:pPr>
+    </w:p>
+    <w:p>
+      <w:pPr>
+        <w:numPr>
+          <w:ilvl w:val="0"/>
           <w:numId w:val="0"/>
         </w:numPr>
         <w:rPr>
@@ -929,19 +954,21 @@
     <w:p>
       <w:pPr>
         <w:numPr>
-          <w:numId w:val="0"/>
-        </w:numPr>
-        <w:rPr>
-          <w:rFonts w:hint="default" w:ascii="宋体" w:hAnsi="宋体" w:eastAsia="宋体" w:cs="宋体"/>
-          <w:sz w:val="24"/>
-          <w:szCs w:val="24"/>
-          <w:lang w:val="en-US" w:eastAsia="zh-CN"/>
-        </w:rPr>
-      </w:pPr>
-    </w:p>
-    <w:p>
-      <w:pPr>
-        <w:numPr>
+          <w:ilvl w:val="0"/>
+          <w:numId w:val="0"/>
+        </w:numPr>
+        <w:rPr>
+          <w:rFonts w:hint="default" w:ascii="宋体" w:hAnsi="宋体" w:eastAsia="宋体" w:cs="宋体"/>
+          <w:sz w:val="24"/>
+          <w:szCs w:val="24"/>
+          <w:lang w:val="en-US" w:eastAsia="zh-CN"/>
+        </w:rPr>
+      </w:pPr>
+    </w:p>
+    <w:p>
+      <w:pPr>
+        <w:numPr>
+          <w:ilvl w:val="0"/>
           <w:numId w:val="0"/>
         </w:numPr>
         <w:rPr>
@@ -964,19 +991,21 @@
     <w:p>
       <w:pPr>
         <w:numPr>
-          <w:numId w:val="0"/>
-        </w:numPr>
-        <w:rPr>
-          <w:rFonts w:hint="default" w:ascii="宋体" w:hAnsi="宋体" w:eastAsia="宋体" w:cs="宋体"/>
-          <w:sz w:val="24"/>
-          <w:szCs w:val="24"/>
-          <w:lang w:val="en-US" w:eastAsia="zh-CN"/>
-        </w:rPr>
-      </w:pPr>
-    </w:p>
-    <w:p>
-      <w:pPr>
-        <w:numPr>
+          <w:ilvl w:val="0"/>
+          <w:numId w:val="0"/>
+        </w:numPr>
+        <w:rPr>
+          <w:rFonts w:hint="default" w:ascii="宋体" w:hAnsi="宋体" w:eastAsia="宋体" w:cs="宋体"/>
+          <w:sz w:val="24"/>
+          <w:szCs w:val="24"/>
+          <w:lang w:val="en-US" w:eastAsia="zh-CN"/>
+        </w:rPr>
+      </w:pPr>
+    </w:p>
+    <w:p>
+      <w:pPr>
+        <w:numPr>
+          <w:ilvl w:val="0"/>
           <w:numId w:val="0"/>
         </w:numPr>
         <w:rPr>
@@ -999,19 +1028,21 @@
     <w:p>
       <w:pPr>
         <w:numPr>
-          <w:numId w:val="0"/>
-        </w:numPr>
-        <w:rPr>
-          <w:rFonts w:hint="default" w:ascii="宋体" w:hAnsi="宋体" w:eastAsia="宋体" w:cs="宋体"/>
-          <w:sz w:val="24"/>
-          <w:szCs w:val="24"/>
-          <w:lang w:val="en-US" w:eastAsia="zh-CN"/>
-        </w:rPr>
-      </w:pPr>
-    </w:p>
-    <w:p>
-      <w:pPr>
-        <w:numPr>
+          <w:ilvl w:val="0"/>
+          <w:numId w:val="0"/>
+        </w:numPr>
+        <w:rPr>
+          <w:rFonts w:hint="default" w:ascii="宋体" w:hAnsi="宋体" w:eastAsia="宋体" w:cs="宋体"/>
+          <w:sz w:val="24"/>
+          <w:szCs w:val="24"/>
+          <w:lang w:val="en-US" w:eastAsia="zh-CN"/>
+        </w:rPr>
+      </w:pPr>
+    </w:p>
+    <w:p>
+      <w:pPr>
+        <w:numPr>
+          <w:ilvl w:val="0"/>
           <w:numId w:val="0"/>
         </w:numPr>
         <w:rPr>
@@ -1089,6 +1120,7 @@
     <w:p>
       <w:pPr>
         <w:numPr>
+          <w:ilvl w:val="0"/>
           <w:numId w:val="0"/>
         </w:numPr>
         <w:ind w:leftChars="0"/>
@@ -1112,6 +1144,7 @@
     <w:p>
       <w:pPr>
         <w:numPr>
+          <w:ilvl w:val="0"/>
           <w:numId w:val="0"/>
         </w:numPr>
         <w:ind w:leftChars="0"/>
@@ -1129,65 +1162,718 @@
           <w:szCs w:val="24"/>
           <w:lang w:val="en-US" w:eastAsia="zh-CN"/>
         </w:rPr>
+        <w:t>2）系统中map slots总数与reduce slots总数的计算方式如下:</w:t>
+      </w:r>
+    </w:p>
+    <w:p>
+      <w:pPr>
+        <w:numPr>
+          <w:ilvl w:val="0"/>
+          <w:numId w:val="0"/>
+        </w:numPr>
+        <w:ind w:leftChars="0"/>
+        <w:rPr>
+          <w:rFonts w:hint="eastAsia" w:ascii="宋体" w:hAnsi="宋体" w:eastAsia="宋体" w:cs="宋体"/>
+          <w:sz w:val="24"/>
+          <w:szCs w:val="24"/>
+          <w:lang w:val="en-US" w:eastAsia="zh-CN"/>
+        </w:rPr>
+      </w:pPr>
+      <w:r>
+        <w:rPr>
+          <w:rFonts w:hint="eastAsia" w:ascii="宋体" w:hAnsi="宋体" w:eastAsia="宋体" w:cs="宋体"/>
+          <w:sz w:val="24"/>
+          <w:szCs w:val="24"/>
+          <w:lang w:val="en-US" w:eastAsia="zh-CN"/>
+        </w:rPr>
+        <w:t>map slots 总数=集群节点数*mapred.tasktracker.map.tasks.maximum（默认是2）;</w:t>
+      </w:r>
+    </w:p>
+    <w:p>
+      <w:pPr>
+        <w:numPr>
+          <w:ilvl w:val="0"/>
+          <w:numId w:val="0"/>
+        </w:numPr>
+        <w:ind w:leftChars="0"/>
+        <w:rPr>
+          <w:rFonts w:hint="eastAsia" w:ascii="宋体" w:hAnsi="宋体" w:eastAsia="宋体" w:cs="宋体"/>
+          <w:sz w:val="24"/>
+          <w:szCs w:val="24"/>
+          <w:lang w:val="en-US" w:eastAsia="zh-CN"/>
+        </w:rPr>
+      </w:pPr>
+      <w:r>
+        <w:rPr>
+          <w:rFonts w:hint="eastAsia" w:ascii="宋体" w:hAnsi="宋体" w:eastAsia="宋体" w:cs="宋体"/>
+          <w:sz w:val="24"/>
+          <w:szCs w:val="24"/>
+          <w:lang w:val="en-US" w:eastAsia="zh-CN"/>
+        </w:rPr>
+        <w:t>reduce slots 总数=集群节点数*mapred.tasktracker.reduce.tasks.maximum（默认是2）;</w:t>
+      </w:r>
+    </w:p>
+    <w:p>
+      <w:pPr>
+        <w:numPr>
+          <w:ilvl w:val="0"/>
+          <w:numId w:val="0"/>
+        </w:numPr>
+        <w:ind w:leftChars="0"/>
+        <w:rPr>
+          <w:rFonts w:hint="eastAsia" w:ascii="宋体" w:hAnsi="宋体" w:eastAsia="宋体" w:cs="宋体"/>
+          <w:sz w:val="24"/>
+          <w:szCs w:val="24"/>
+          <w:lang w:val="en-US" w:eastAsia="zh-CN"/>
+        </w:rPr>
+      </w:pPr>
+    </w:p>
+    <w:p>
+      <w:pPr>
+        <w:pStyle w:val="2"/>
+        <w:bidi w:val="0"/>
+        <w:rPr>
+          <w:rFonts w:hint="eastAsia"/>
+          <w:lang w:val="en-US" w:eastAsia="zh-CN"/>
+        </w:rPr>
+      </w:pPr>
+      <w:r>
+        <w:rPr>
+          <w:rFonts w:hint="eastAsia"/>
+          <w:lang w:val="en-US" w:eastAsia="zh-CN"/>
+        </w:rPr>
+        <w:t>四 yarn</w:t>
+      </w:r>
+    </w:p>
+    <w:p>
+      <w:pPr>
+        <w:pStyle w:val="2"/>
+        <w:bidi w:val="0"/>
+        <w:rPr>
+          <w:rFonts w:hint="eastAsia"/>
+          <w:lang w:val="en-US" w:eastAsia="zh-CN"/>
+        </w:rPr>
+      </w:pPr>
+      <w:r>
+        <w:rPr>
+          <w:rFonts w:hint="eastAsia"/>
+          <w:lang w:val="en-US" w:eastAsia="zh-CN"/>
+        </w:rPr>
+        <w:t>五spark</w:t>
+      </w:r>
+    </w:p>
+    <w:p>
+      <w:pPr>
+        <w:pStyle w:val="3"/>
+        <w:bidi w:val="0"/>
+        <w:rPr>
+          <w:rFonts w:hint="eastAsia"/>
+          <w:lang w:val="en-US" w:eastAsia="zh-CN"/>
+        </w:rPr>
+      </w:pPr>
+      <w:r>
+        <w:rPr>
+          <w:rFonts w:hint="eastAsia"/>
+          <w:lang w:val="en-US" w:eastAsia="zh-CN"/>
+        </w:rPr>
+        <w:t>（一）批处理和流处理</w:t>
+      </w:r>
+    </w:p>
+    <w:p>
+      <w:pPr>
+        <w:pStyle w:val="4"/>
+        <w:bidi w:val="0"/>
+        <w:rPr>
+          <w:rFonts w:hint="default"/>
+          <w:lang w:val="en-US" w:eastAsia="zh-CN"/>
+        </w:rPr>
+      </w:pPr>
+      <w:r>
+        <w:rPr>
+          <w:rFonts w:hint="eastAsia"/>
+          <w:lang w:val="en-US" w:eastAsia="zh-CN"/>
+        </w:rPr>
+        <w:t>1批处理系统</w:t>
+      </w:r>
+    </w:p>
+    <w:p>
+      <w:pPr>
+        <w:rPr>
+          <w:rFonts w:hint="default"/>
+          <w:lang w:val="en-US" w:eastAsia="zh-CN"/>
+        </w:rPr>
+      </w:pPr>
+      <w:r>
+        <w:rPr>
+          <w:rFonts w:hint="default"/>
+          <w:b/>
+          <w:bCs/>
+          <w:i/>
+          <w:iCs/>
+          <w:lang w:val="en-US" w:eastAsia="zh-CN"/>
+        </w:rPr>
+        <w:t>批处理</w:t>
+      </w:r>
+      <w:r>
+        <w:rPr>
+          <w:rFonts w:hint="default"/>
+          <w:lang w:val="en-US" w:eastAsia="zh-CN"/>
+        </w:rPr>
+        <w:t>在大数据世界有着悠久的历史。批处理主要操作大容量静态数据集，并在计算过程完成后返回结果。</w:t>
+      </w:r>
+    </w:p>
+    <w:p>
+      <w:pPr>
+        <w:pStyle w:val="5"/>
+        <w:bidi w:val="0"/>
+        <w:rPr>
+          <w:rFonts w:hint="default"/>
+          <w:lang w:val="en-US" w:eastAsia="zh-CN"/>
+        </w:rPr>
+      </w:pPr>
+      <w:r>
+        <w:rPr>
+          <w:rFonts w:hint="default"/>
+          <w:lang w:val="en-US" w:eastAsia="zh-CN"/>
+        </w:rPr>
+        <w:t>批处理模式中使用的数据集通常符合下列特征</w:t>
+      </w:r>
+      <w:r>
+        <w:rPr>
+          <w:rFonts w:hint="eastAsia"/>
+          <w:lang w:val="en-US" w:eastAsia="zh-CN"/>
+        </w:rPr>
+        <w:t>：</w:t>
+      </w:r>
+    </w:p>
+    <w:p>
+      <w:pPr>
+        <w:rPr>
+          <w:rFonts w:hint="default"/>
+          <w:lang w:val="en-US" w:eastAsia="zh-CN"/>
+        </w:rPr>
+      </w:pPr>
+      <w:r>
+        <w:rPr>
+          <w:rFonts w:hint="default"/>
+          <w:lang w:val="en-US" w:eastAsia="zh-CN"/>
+        </w:rPr>
+        <w:t>有界：批处理数据集代表数据的有限集合</w:t>
+      </w:r>
+    </w:p>
+    <w:p>
+      <w:pPr>
+        <w:rPr>
+          <w:rFonts w:hint="default"/>
+          <w:lang w:val="en-US" w:eastAsia="zh-CN"/>
+        </w:rPr>
+      </w:pPr>
+      <w:r>
+        <w:rPr>
+          <w:rFonts w:hint="default"/>
+          <w:lang w:val="en-US" w:eastAsia="zh-CN"/>
+        </w:rPr>
+        <w:t>持久：数据通常始终存储在某种类型的持久存储位置中</w:t>
+      </w:r>
+    </w:p>
+    <w:p>
+      <w:pPr>
+        <w:rPr>
+          <w:rFonts w:hint="default"/>
+          <w:lang w:val="en-US" w:eastAsia="zh-CN"/>
+        </w:rPr>
+      </w:pPr>
+      <w:r>
+        <w:rPr>
+          <w:rFonts w:hint="default"/>
+          <w:lang w:val="en-US" w:eastAsia="zh-CN"/>
+        </w:rPr>
+        <w:t>大量：批处理操作通常是处理极为海量数据集的唯一方法</w:t>
+      </w:r>
+    </w:p>
+    <w:p>
+      <w:pPr>
+        <w:rPr>
+          <w:rFonts w:hint="eastAsia"/>
+          <w:lang w:val="en-US" w:eastAsia="zh-CN"/>
+        </w:rPr>
+      </w:pPr>
+      <w:r>
+        <w:rPr>
+          <w:rFonts w:hint="default"/>
+          <w:lang w:val="en-US" w:eastAsia="zh-CN"/>
+        </w:rPr>
+        <w:t>Apache Hadoop是一种专用于批处理的处理框架</w:t>
+      </w:r>
+      <w:r>
+        <w:rPr>
+          <w:rFonts w:hint="eastAsia"/>
+          <w:lang w:val="en-US" w:eastAsia="zh-CN"/>
+        </w:rPr>
+        <w:t>，Hadoop的处理功能来自MapReduce引擎。MapReduce的处理技术符合使用键值对的map、shuffle、reduce算法要求。</w:t>
+      </w:r>
+    </w:p>
+    <w:p>
+      <w:pPr>
+        <w:pStyle w:val="5"/>
+        <w:bidi w:val="0"/>
+        <w:rPr>
+          <w:rFonts w:hint="eastAsia"/>
+          <w:lang w:val="en-US" w:eastAsia="zh-CN"/>
+        </w:rPr>
+      </w:pPr>
+      <w:r>
+        <w:rPr>
+          <w:rFonts w:hint="eastAsia"/>
+          <w:lang w:val="en-US" w:eastAsia="zh-CN"/>
+        </w:rPr>
+        <w:t>使用场景：</w:t>
+      </w:r>
+    </w:p>
+    <w:p>
+      <w:pPr>
+        <w:rPr>
+          <w:rFonts w:hint="eastAsia"/>
+          <w:lang w:val="en-US" w:eastAsia="zh-CN"/>
+        </w:rPr>
+      </w:pPr>
+      <w:r>
+        <w:rPr>
+          <w:rFonts w:hint="eastAsia"/>
+          <w:lang w:val="en-US" w:eastAsia="zh-CN"/>
+        </w:rPr>
+        <w:t>需要处理大量数据的任务通常最适合用批处理操作进行处理（准确性要求较高），大量数据的处理需要付出大量时间，因此批处理不适合实时性要求较高的场合</w:t>
+      </w:r>
+    </w:p>
+    <w:p>
+      <w:pPr>
+        <w:rPr>
+          <w:rFonts w:hint="eastAsia"/>
+          <w:lang w:val="en-US" w:eastAsia="zh-CN"/>
+        </w:rPr>
+      </w:pPr>
+    </w:p>
+    <w:p>
+      <w:pPr>
+        <w:pStyle w:val="4"/>
+        <w:bidi w:val="0"/>
+        <w:rPr>
+          <w:rFonts w:hint="default"/>
+          <w:lang w:val="en-US" w:eastAsia="zh-CN"/>
+        </w:rPr>
+      </w:pPr>
+      <w:r>
+        <w:rPr>
+          <w:rFonts w:hint="eastAsia"/>
+          <w:lang w:val="en-US" w:eastAsia="zh-CN"/>
+        </w:rPr>
+        <w:t>2流处理系统</w:t>
+      </w:r>
+    </w:p>
+    <w:p>
+      <w:pPr>
+        <w:rPr>
+          <w:rFonts w:hint="eastAsia"/>
+          <w:lang w:val="en-US" w:eastAsia="zh-CN"/>
+        </w:rPr>
+      </w:pPr>
+      <w:r>
+        <w:rPr>
+          <w:rFonts w:hint="default"/>
+          <w:lang w:val="en-US" w:eastAsia="zh-CN"/>
+        </w:rPr>
+        <w:t>流处理中的数据集是“无边界”的</w:t>
+      </w:r>
+      <w:r>
+        <w:rPr>
+          <w:rFonts w:hint="eastAsia"/>
+          <w:lang w:val="en-US" w:eastAsia="zh-CN"/>
+        </w:rPr>
+        <w:t>，</w:t>
+      </w:r>
+      <w:r>
+        <w:rPr>
+          <w:rFonts w:hint="default"/>
+          <w:lang w:val="en-US" w:eastAsia="zh-CN"/>
+        </w:rPr>
+        <w:t>流处理方式无需针对整个数据集执行操作，而是对通过系统传输的每个数据项执行操作</w:t>
+      </w:r>
+      <w:r>
+        <w:rPr>
+          <w:rFonts w:hint="eastAsia"/>
+          <w:lang w:val="en-US" w:eastAsia="zh-CN"/>
+        </w:rPr>
+        <w:t>，即处理瞬时数据，实时性要求较高</w:t>
+      </w:r>
+    </w:p>
+    <w:p>
+      <w:pPr>
+        <w:pStyle w:val="3"/>
+        <w:numPr>
+          <w:ilvl w:val="0"/>
+          <w:numId w:val="3"/>
+        </w:numPr>
+        <w:bidi w:val="0"/>
+        <w:rPr>
+          <w:rFonts w:hint="eastAsia"/>
+          <w:lang w:val="en-US" w:eastAsia="zh-CN"/>
+        </w:rPr>
+      </w:pPr>
+      <w:r>
+        <w:rPr>
+          <w:rFonts w:hint="eastAsia"/>
+          <w:lang w:val="en-US" w:eastAsia="zh-CN"/>
+        </w:rPr>
+        <w:t>spark之批处理和流处理模式</w:t>
+      </w:r>
+    </w:p>
+    <w:p>
+      <w:pPr>
+        <w:pStyle w:val="4"/>
+        <w:bidi w:val="0"/>
+        <w:rPr>
+          <w:rFonts w:hint="default"/>
+          <w:lang w:val="en-US" w:eastAsia="zh-CN"/>
+        </w:rPr>
+      </w:pPr>
+      <w:r>
+        <w:rPr>
+          <w:rFonts w:hint="eastAsia"/>
+          <w:lang w:val="en-US" w:eastAsia="zh-CN"/>
+        </w:rPr>
+        <w:t>1批处理模式</w:t>
+      </w:r>
+    </w:p>
+    <w:p>
+      <w:pPr>
+        <w:rPr>
+          <w:rFonts w:hint="eastAsia"/>
+          <w:lang w:val="en-US" w:eastAsia="zh-CN"/>
+        </w:rPr>
+      </w:pPr>
+      <w:r>
+        <w:rPr>
+          <w:rFonts w:hint="default"/>
+          <w:lang w:val="en-US" w:eastAsia="zh-CN"/>
+        </w:rPr>
+        <w:t>与MapReduce不同，Spark的数据处理工作全部在内存中进行，只在一开始将数据读入内存，以及将最终结果持久存储时需要与存储层交互。所有中间态的处理结果均存储在内存中</w:t>
+      </w:r>
+      <w:r>
+        <w:rPr>
+          <w:rFonts w:hint="eastAsia"/>
+          <w:lang w:val="en-US" w:eastAsia="zh-CN"/>
+        </w:rPr>
+        <w:t>。</w:t>
+      </w:r>
+    </w:p>
+    <w:p>
+      <w:pPr>
+        <w:rPr>
+          <w:rFonts w:hint="default"/>
+          <w:lang w:val="en-US" w:eastAsia="zh-CN"/>
+        </w:rPr>
+      </w:pPr>
+      <w:r>
+        <w:rPr>
+          <w:rFonts w:hint="default"/>
+          <w:lang w:val="en-US" w:eastAsia="zh-CN"/>
+        </w:rPr>
+        <w:t>为了实现内存中批计算，Spark会使用一种名为Resilient Distributed Dataset（弹性分布式数据集），即RDD的模型来处理数据。这是一种代表数据集，只位于内存中，永恒不变的结构。针对RDD执行的操作可生成新的RDD。每个RDD可通过世系（Lineage）回溯至父级RDD，并最终回溯至磁盘上的数据。Spark可通过RDD在无需将每个操作的结果写回磁盘的前提下实现容错</w:t>
+      </w:r>
+    </w:p>
+    <w:p>
+      <w:pPr>
+        <w:pStyle w:val="4"/>
+        <w:bidi w:val="0"/>
+        <w:rPr>
+          <w:rFonts w:hint="eastAsia"/>
+          <w:lang w:val="en-US" w:eastAsia="zh-CN"/>
+        </w:rPr>
+      </w:pPr>
+      <w:r>
+        <w:rPr>
+          <w:rFonts w:hint="eastAsia"/>
+          <w:lang w:val="en-US" w:eastAsia="zh-CN"/>
+        </w:rPr>
+        <w:t>2流处理模式</w:t>
+      </w:r>
+    </w:p>
+    <w:p>
+      <w:pPr>
+        <w:rPr>
+          <w:rFonts w:hint="eastAsia"/>
+          <w:lang w:val="en-US" w:eastAsia="zh-CN"/>
+        </w:rPr>
+      </w:pPr>
+      <w:r>
+        <w:rPr>
+          <w:rFonts w:hint="default"/>
+          <w:lang w:val="en-US" w:eastAsia="zh-CN"/>
+        </w:rPr>
+        <w:t>流处理能力是由Spark Streaming实现的</w:t>
+      </w:r>
+      <w:r>
+        <w:rPr>
+          <w:rFonts w:hint="eastAsia"/>
+          <w:lang w:val="en-US" w:eastAsia="zh-CN"/>
+        </w:rPr>
+        <w:t>。Spark本身在设计上主要面向批处理工作负载，为了弥补引擎设计和流处理工作负载特征方面的差异，Spark实现了一种叫做微批（Micro-batch）*的概念</w:t>
+      </w:r>
+    </w:p>
+    <w:p>
+      <w:pPr>
+        <w:rPr>
+          <w:rFonts w:hint="default"/>
+          <w:lang w:val="en-US" w:eastAsia="zh-CN"/>
+        </w:rPr>
+      </w:pPr>
+      <w:r>
+        <w:rPr>
+          <w:rFonts w:hint="default"/>
+          <w:lang w:val="en-US" w:eastAsia="zh-CN"/>
+        </w:rPr>
+        <w:t>Spark Streaming会以亚秒级增量对流进行缓冲，随后这些缓冲会作为小规模的固定数据集进行批处理。这种方式的实际效果非常好，但相比真正的流处理框架在性能方面依然存在不足</w:t>
+      </w:r>
+    </w:p>
+    <w:p>
+      <w:pPr>
+        <w:pStyle w:val="4"/>
+        <w:bidi w:val="0"/>
+        <w:rPr>
+          <w:rFonts w:hint="eastAsia"/>
+          <w:lang w:val="en-US" w:eastAsia="zh-CN"/>
+        </w:rPr>
+      </w:pPr>
+      <w:r>
+        <w:rPr>
+          <w:rFonts w:hint="eastAsia"/>
+          <w:lang w:val="en-US" w:eastAsia="zh-CN"/>
+        </w:rPr>
+        <w:t>3优势和使用场景</w:t>
+      </w:r>
+    </w:p>
+    <w:p>
+      <w:pPr>
+        <w:pStyle w:val="5"/>
+        <w:bidi w:val="0"/>
+        <w:rPr>
+          <w:rFonts w:hint="default"/>
+          <w:lang w:val="en-US" w:eastAsia="zh-CN"/>
+        </w:rPr>
+      </w:pPr>
+      <w:r>
+        <w:rPr>
+          <w:rFonts w:hint="eastAsia"/>
+          <w:lang w:val="en-US" w:eastAsia="zh-CN"/>
+        </w:rPr>
+        <w:t>3.1优势</w:t>
+      </w:r>
+    </w:p>
+    <w:p>
+      <w:pPr>
+        <w:rPr>
+          <w:rFonts w:hint="default"/>
+          <w:lang w:val="en-US" w:eastAsia="zh-CN"/>
+        </w:rPr>
+      </w:pPr>
+      <w:r>
+        <w:rPr>
+          <w:rFonts w:hint="eastAsia"/>
+          <w:lang w:val="en-US" w:eastAsia="zh-CN"/>
+        </w:rPr>
+        <w:t>1）</w:t>
+      </w:r>
+      <w:r>
+        <w:rPr>
+          <w:rFonts w:hint="default"/>
+          <w:lang w:val="en-US" w:eastAsia="zh-CN"/>
+        </w:rPr>
+        <w:t>使用Spark而非Hadoop MapReduce的主要原因是速度。在内存计算策略和先进的DAG调度等机制的帮助下，Spark可以用更快速度处理相同的数据集。</w:t>
+      </w:r>
+    </w:p>
+    <w:p>
+      <w:pPr>
+        <w:rPr>
+          <w:rFonts w:hint="default"/>
+          <w:lang w:val="en-US" w:eastAsia="zh-CN"/>
+        </w:rPr>
+      </w:pPr>
+    </w:p>
+    <w:p>
+      <w:pPr>
+        <w:rPr>
+          <w:rFonts w:hint="default"/>
+          <w:lang w:val="en-US" w:eastAsia="zh-CN"/>
+        </w:rPr>
+      </w:pPr>
+      <w:r>
+        <w:rPr>
+          <w:rFonts w:hint="eastAsia"/>
+          <w:lang w:val="en-US" w:eastAsia="zh-CN"/>
+        </w:rPr>
         <w:t>2）</w:t>
+      </w:r>
+      <w:r>
+        <w:rPr>
+          <w:rFonts w:hint="default"/>
+          <w:lang w:val="en-US" w:eastAsia="zh-CN"/>
+        </w:rPr>
+        <w:t>Spark的另一个重要优势在于多样性。该产品可作为独立集群部署，或与现有Hadoop集群集成。该产品可运行批处理和流处理，运行一个集群即可处理不同类型的任务。</w:t>
+      </w:r>
+    </w:p>
+    <w:p>
+      <w:pPr>
+        <w:rPr>
+          <w:rFonts w:hint="default"/>
+          <w:lang w:val="en-US" w:eastAsia="zh-CN"/>
+        </w:rPr>
+      </w:pPr>
+    </w:p>
+    <w:p>
+      <w:pPr>
+        <w:rPr>
+          <w:rFonts w:hint="default"/>
+          <w:lang w:val="en-US" w:eastAsia="zh-CN"/>
+        </w:rPr>
+      </w:pPr>
+      <w:r>
+        <w:rPr>
+          <w:rFonts w:hint="eastAsia"/>
+          <w:lang w:val="en-US" w:eastAsia="zh-CN"/>
+        </w:rPr>
+        <w:t>3）</w:t>
+      </w:r>
+      <w:r>
+        <w:rPr>
+          <w:rFonts w:hint="default"/>
+          <w:lang w:val="en-US" w:eastAsia="zh-CN"/>
+        </w:rPr>
+        <w:t>除了引擎自身的能力外，围绕Spark还建立了包含各种库的生态系统，可为机器学习、交互式查询等任务提供更好的支持。相比MapReduce，Spark任务更是“众所周知”地易于编写，因此可大幅提高生产力。</w:t>
+      </w:r>
+    </w:p>
+    <w:p>
+      <w:pPr>
+        <w:pStyle w:val="5"/>
+        <w:bidi w:val="0"/>
+        <w:rPr>
+          <w:rFonts w:hint="default"/>
+          <w:lang w:val="en-US" w:eastAsia="zh-CN"/>
+        </w:rPr>
+      </w:pPr>
+      <w:r>
+        <w:rPr>
+          <w:rFonts w:hint="eastAsia"/>
+          <w:lang w:val="en-US" w:eastAsia="zh-CN"/>
+        </w:rPr>
+        <w:t>3.2使用场景</w:t>
       </w:r>
       <w:bookmarkStart w:id="0" w:name="_GoBack"/>
       <w:bookmarkEnd w:id="0"/>
-      <w:r>
-        <w:rPr>
-          <w:rFonts w:hint="eastAsia" w:ascii="宋体" w:hAnsi="宋体" w:eastAsia="宋体" w:cs="宋体"/>
-          <w:sz w:val="24"/>
-          <w:szCs w:val="24"/>
-          <w:lang w:val="en-US" w:eastAsia="zh-CN"/>
-        </w:rPr>
-        <w:t>系统中map slots总数与reduce slots总数的计算方式如下:</w:t>
-      </w:r>
-    </w:p>
-    <w:p>
-      <w:pPr>
-        <w:numPr>
-          <w:numId w:val="0"/>
-        </w:numPr>
-        <w:ind w:leftChars="0"/>
-        <w:rPr>
-          <w:rFonts w:hint="eastAsia" w:ascii="宋体" w:hAnsi="宋体" w:eastAsia="宋体" w:cs="宋体"/>
-          <w:sz w:val="24"/>
-          <w:szCs w:val="24"/>
-          <w:lang w:val="en-US" w:eastAsia="zh-CN"/>
-        </w:rPr>
-      </w:pPr>
-      <w:r>
-        <w:rPr>
-          <w:rFonts w:hint="eastAsia" w:ascii="宋体" w:hAnsi="宋体" w:eastAsia="宋体" w:cs="宋体"/>
-          <w:sz w:val="24"/>
-          <w:szCs w:val="24"/>
-          <w:lang w:val="en-US" w:eastAsia="zh-CN"/>
-        </w:rPr>
-        <w:t>map slots 总数=集群节点数*mapred.tasktracker.map.tasks.maximum（默认是2）;</w:t>
-      </w:r>
-    </w:p>
-    <w:p>
-      <w:pPr>
-        <w:numPr>
-          <w:numId w:val="0"/>
-        </w:numPr>
-        <w:ind w:leftChars="0"/>
-        <w:rPr>
-          <w:rFonts w:hint="default" w:ascii="宋体" w:hAnsi="宋体" w:eastAsia="宋体" w:cs="宋体"/>
-          <w:sz w:val="24"/>
-          <w:szCs w:val="24"/>
-          <w:lang w:val="en-US" w:eastAsia="zh-CN"/>
-        </w:rPr>
-      </w:pPr>
-      <w:r>
-        <w:rPr>
-          <w:rFonts w:hint="eastAsia" w:ascii="宋体" w:hAnsi="宋体" w:eastAsia="宋体" w:cs="宋体"/>
-          <w:sz w:val="24"/>
-          <w:szCs w:val="24"/>
-          <w:lang w:val="en-US" w:eastAsia="zh-CN"/>
-        </w:rPr>
-        <w:t>reduce slots 总数=集群节点数*mapred.tasktracker.reduce.tasks.maximum（默认是2）;</w:t>
-      </w:r>
+    </w:p>
+    <w:p>
+      <w:pPr>
+        <w:numPr>
+          <w:ilvl w:val="0"/>
+          <w:numId w:val="4"/>
+        </w:numPr>
+        <w:rPr>
+          <w:rFonts w:hint="default"/>
+          <w:lang w:val="en-US" w:eastAsia="zh-CN"/>
+        </w:rPr>
+      </w:pPr>
+      <w:r>
+        <w:rPr>
+          <w:rFonts w:hint="default"/>
+          <w:lang w:val="en-US" w:eastAsia="zh-CN"/>
+        </w:rPr>
+        <w:t>为流处理系统采用批处理的方法，需要对进入系统的数据进行缓冲。缓冲机制使得该技术可以处理非常大量的传入数据，提高整体吞吐率，但等待缓冲区清空也会导致延迟增高。这意味着Spark Streaming可能不适合处理对延迟有较高要求的工作负载。</w:t>
+      </w:r>
+    </w:p>
+    <w:p>
+      <w:pPr>
+        <w:numPr>
+          <w:numId w:val="0"/>
+        </w:numPr>
+        <w:rPr>
+          <w:rFonts w:hint="default"/>
+          <w:lang w:val="en-US" w:eastAsia="zh-CN"/>
+        </w:rPr>
+      </w:pPr>
+      <w:r>
+        <w:rPr>
+          <w:rFonts w:hint="eastAsia"/>
+          <w:lang w:val="en-US" w:eastAsia="zh-CN"/>
+        </w:rPr>
+        <w:t>（对于重视吞吐率而非延迟的工作负载，则比较适合使用Spark Streaming作为流处理解决方案）</w:t>
+      </w:r>
+    </w:p>
+    <w:p>
+      <w:pPr>
+        <w:rPr>
+          <w:rFonts w:hint="default"/>
+          <w:lang w:val="en-US" w:eastAsia="zh-CN"/>
+        </w:rPr>
+      </w:pPr>
+    </w:p>
+    <w:p>
+      <w:pPr>
+        <w:rPr>
+          <w:rFonts w:hint="default"/>
+          <w:lang w:val="en-US" w:eastAsia="zh-CN"/>
+        </w:rPr>
+      </w:pPr>
+      <w:r>
+        <w:rPr>
+          <w:rFonts w:hint="eastAsia"/>
+          <w:lang w:val="en-US" w:eastAsia="zh-CN"/>
+        </w:rPr>
+        <w:t>2）</w:t>
+      </w:r>
+      <w:r>
+        <w:rPr>
+          <w:rFonts w:hint="default"/>
+          <w:lang w:val="en-US" w:eastAsia="zh-CN"/>
+        </w:rPr>
+        <w:t>由于内存通常比磁盘空间更贵，因此相比基于磁盘的系统，Spark成本更高。然而处理速度的提升意味着可以更快速完成任务，在需要按照小时数为资源付费的环境中，这一特性通常可以抵消增加的成本。</w:t>
+      </w:r>
+    </w:p>
+    <w:p>
+      <w:pPr>
+        <w:rPr>
+          <w:rFonts w:hint="default"/>
+          <w:lang w:val="en-US" w:eastAsia="zh-CN"/>
+        </w:rPr>
+      </w:pPr>
+    </w:p>
+    <w:p>
+      <w:pPr>
+        <w:rPr>
+          <w:rFonts w:hint="default"/>
+          <w:lang w:val="en-US" w:eastAsia="zh-CN"/>
+        </w:rPr>
+      </w:pPr>
+      <w:r>
+        <w:rPr>
+          <w:rFonts w:hint="eastAsia"/>
+          <w:lang w:val="en-US" w:eastAsia="zh-CN"/>
+        </w:rPr>
+        <w:t>3）</w:t>
+      </w:r>
+      <w:r>
+        <w:rPr>
+          <w:rFonts w:hint="default"/>
+          <w:lang w:val="en-US" w:eastAsia="zh-CN"/>
+        </w:rPr>
+        <w:t>Spark内存计算这一设计的另一个后果是，如果部署在共享的集群中可能会遇到资源不足的问题。相比Hadoop MapReduce，Spark的资源消耗更大，可能会对需要在同一时间使用集群的其他任务产生影响。从本质来看，Spark更不适合与Hadoop堆栈的其他组件共存一处。</w:t>
+      </w:r>
+    </w:p>
+    <w:p>
+      <w:pPr>
+        <w:rPr>
+          <w:rFonts w:hint="default"/>
+          <w:lang w:val="en-US" w:eastAsia="zh-CN"/>
+        </w:rPr>
+      </w:pPr>
     </w:p>
     <w:sectPr>
       <w:pgSz w:w="11906" w:h="16838"/>
@@ -1202,6 +1888,18 @@
 <file path=word/numbering.xml><?xml version="1.0" encoding="utf-8"?>
 <w:numbering xmlns:wpc="http://schemas.microsoft.com/office/word/2010/wordprocessingCanvas" xmlns:mc="http://schemas.openxmlformats.org/markup-compatibility/2006" xmlns:o="urn:schemas-microsoft-com:office:office" xmlns:r="http://schemas.openxmlformats.org/officeDocument/2006/relationships" xmlns:m="http://schemas.openxmlformats.org/officeDocument/2006/math" xmlns:v="urn:schemas-microsoft-com:vml" xmlns:wp14="http://schemas.microsoft.com/office/word/2010/wordprocessingDrawing" xmlns:wp="http://schemas.openxmlformats.org/drawingml/2006/wordprocessingDrawing" xmlns:w10="urn:schemas-microsoft-com:office:word" xmlns:w="http://schemas.openxmlformats.org/wordprocessingml/2006/main" xmlns:w14="http://schemas.microsoft.com/office/word/2010/wordml" xmlns:wpg="http://schemas.microsoft.com/office/word/2010/wordprocessingGroup" xmlns:wpi="http://schemas.microsoft.com/office/word/2010/wordprocessingInk" xmlns:wne="http://schemas.microsoft.com/office/word/2006/wordml" xmlns:wps="http://schemas.microsoft.com/office/word/2010/wordprocessingShape" mc:Ignorable="w14 wp14">
   <w:abstractNum w:abstractNumId="0">
+    <w:nsid w:val="8FCEBADB"/>
+    <w:multiLevelType w:val="singleLevel"/>
+    <w:tmpl w:val="8FCEBADB"/>
+    <w:lvl w:ilvl="0" w:tentative="0">
+      <w:start w:val="1"/>
+      <w:numFmt w:val="decimal"/>
+      <w:suff w:val="nothing"/>
+      <w:lvlText w:val="%1）"/>
+      <w:lvlJc w:val="left"/>
+    </w:lvl>
+  </w:abstractNum>
+  <w:abstractNum w:abstractNumId="1">
     <w:nsid w:val="9A4DA597"/>
     <w:multiLevelType w:val="singleLevel"/>
     <w:tmpl w:val="9A4DA597"/>
@@ -1216,7 +1914,22 @@
       </w:rPr>
     </w:lvl>
   </w:abstractNum>
-  <w:abstractNum w:abstractNumId="1">
+  <w:abstractNum w:abstractNumId="2">
+    <w:nsid w:val="D0F85F25"/>
+    <w:multiLevelType w:val="singleLevel"/>
+    <w:tmpl w:val="D0F85F25"/>
+    <w:lvl w:ilvl="0" w:tentative="0">
+      <w:start w:val="2"/>
+      <w:numFmt w:val="chineseCounting"/>
+      <w:suff w:val="nothing"/>
+      <w:lvlText w:val="（%1）"/>
+      <w:lvlJc w:val="left"/>
+      <w:rPr>
+        <w:rFonts w:hint="eastAsia"/>
+      </w:rPr>
+    </w:lvl>
+  </w:abstractNum>
+  <w:abstractNum w:abstractNumId="3">
     <w:nsid w:val="3FF105A9"/>
     <w:multiLevelType w:val="singleLevel"/>
     <w:tmpl w:val="3FF105A9"/>
@@ -1233,10 +1946,16 @@
     </w:lvl>
   </w:abstractNum>
   <w:num w:numId="1">
-    <w:abstractNumId w:val="0"/>
+    <w:abstractNumId w:val="1"/>
   </w:num>
   <w:num w:numId="2">
-    <w:abstractNumId w:val="1"/>
+    <w:abstractNumId w:val="3"/>
+  </w:num>
+  <w:num w:numId="3">
+    <w:abstractNumId w:val="2"/>
+  </w:num>
+  <w:num w:numId="4">
+    <w:abstractNumId w:val="0"/>
   </w:num>
 </w:numbering>
 </file>

--- a/HadoopNote/Hadoop笔记.docx
+++ b/HadoopNote/Hadoop笔记.docx
@@ -1767,113 +1767,228 @@
         </w:rPr>
         <w:t>3.2使用场景</w:t>
       </w:r>
+    </w:p>
+    <w:p>
+      <w:pPr>
+        <w:numPr>
+          <w:ilvl w:val="0"/>
+          <w:numId w:val="4"/>
+        </w:numPr>
+        <w:rPr>
+          <w:rFonts w:hint="default"/>
+          <w:lang w:val="en-US" w:eastAsia="zh-CN"/>
+        </w:rPr>
+      </w:pPr>
+      <w:r>
+        <w:rPr>
+          <w:rFonts w:hint="default"/>
+          <w:lang w:val="en-US" w:eastAsia="zh-CN"/>
+        </w:rPr>
+        <w:t>为流处理系统采用批处理的方法，需要对进入系统的数据进行缓冲。缓冲机制使得该技术可以处理非常大量的传入数据，提高整体吞吐率，但等待缓冲区清空也会导致延迟增高。这意味着Spark Streaming可能不适合处理对延迟有较高要求的工作负载。</w:t>
+      </w:r>
+    </w:p>
+    <w:p>
+      <w:pPr>
+        <w:numPr>
+          <w:ilvl w:val="0"/>
+          <w:numId w:val="0"/>
+        </w:numPr>
+        <w:rPr>
+          <w:rFonts w:hint="default"/>
+          <w:lang w:val="en-US" w:eastAsia="zh-CN"/>
+        </w:rPr>
+      </w:pPr>
+      <w:r>
+        <w:rPr>
+          <w:rFonts w:hint="eastAsia"/>
+          <w:lang w:val="en-US" w:eastAsia="zh-CN"/>
+        </w:rPr>
+        <w:t>（对于重视吞吐率而非延迟的工作负载，则比较适合使用Spark Streaming作为流处理解决方案）</w:t>
+      </w:r>
+    </w:p>
+    <w:p>
+      <w:pPr>
+        <w:rPr>
+          <w:rFonts w:hint="default"/>
+          <w:lang w:val="en-US" w:eastAsia="zh-CN"/>
+        </w:rPr>
+      </w:pPr>
+    </w:p>
+    <w:p>
+      <w:pPr>
+        <w:rPr>
+          <w:rFonts w:hint="default"/>
+          <w:lang w:val="en-US" w:eastAsia="zh-CN"/>
+        </w:rPr>
+      </w:pPr>
+      <w:r>
+        <w:rPr>
+          <w:rFonts w:hint="eastAsia"/>
+          <w:lang w:val="en-US" w:eastAsia="zh-CN"/>
+        </w:rPr>
+        <w:t>2）</w:t>
+      </w:r>
+      <w:r>
+        <w:rPr>
+          <w:rFonts w:hint="default"/>
+          <w:lang w:val="en-US" w:eastAsia="zh-CN"/>
+        </w:rPr>
+        <w:t>由于内存通常比磁盘空间更贵，因此相比基于磁盘的系统，Spark成本更高。然而处理速度的提升意味着可以更快速完成任务，在需要按照小时数为资源付费的环境中，这一特性通常可以抵消增加的成本。</w:t>
+      </w:r>
+    </w:p>
+    <w:p>
+      <w:pPr>
+        <w:rPr>
+          <w:rFonts w:hint="default"/>
+          <w:lang w:val="en-US" w:eastAsia="zh-CN"/>
+        </w:rPr>
+      </w:pPr>
+    </w:p>
+    <w:p>
+      <w:pPr>
+        <w:rPr>
+          <w:rFonts w:hint="default"/>
+          <w:lang w:val="en-US" w:eastAsia="zh-CN"/>
+        </w:rPr>
+      </w:pPr>
+      <w:r>
+        <w:rPr>
+          <w:rFonts w:hint="eastAsia"/>
+          <w:lang w:val="en-US" w:eastAsia="zh-CN"/>
+        </w:rPr>
+        <w:t>3）</w:t>
+      </w:r>
+      <w:r>
+        <w:rPr>
+          <w:rFonts w:hint="default"/>
+          <w:lang w:val="en-US" w:eastAsia="zh-CN"/>
+        </w:rPr>
+        <w:t>Spark内存计算这一设计的另一个后果是，如果部署在共享的集群中可能会遇到资源不足的问题。相比Hadoop MapReduce，Spark的资源消耗更大，可能会对需要在同一时间使用集群的其他任务产生影响。从本质来看，Spark更不适合与Hadoop堆栈的其他组件共存一处。</w:t>
+      </w:r>
+    </w:p>
+    <w:p>
+      <w:pPr>
+        <w:pStyle w:val="3"/>
+        <w:bidi w:val="0"/>
+        <w:rPr>
+          <w:rFonts w:hint="eastAsia"/>
+          <w:lang w:val="en-US" w:eastAsia="zh-CN"/>
+        </w:rPr>
+      </w:pPr>
+      <w:r>
+        <w:rPr>
+          <w:rFonts w:hint="eastAsia"/>
+          <w:lang w:val="en-US" w:eastAsia="zh-CN"/>
+        </w:rPr>
+        <w:t>（三）spark vs MapReduce（spark计算框架为什么比MR块）</w:t>
+      </w:r>
+    </w:p>
+    <w:p>
+      <w:pPr>
+        <w:rPr>
+          <w:rFonts w:hint="eastAsia"/>
+          <w:lang w:val="en-US" w:eastAsia="zh-CN"/>
+        </w:rPr>
+      </w:pPr>
+      <w:r>
+        <w:rPr>
+          <w:rFonts w:hint="eastAsia"/>
+          <w:lang w:val="en-US" w:eastAsia="zh-CN"/>
+        </w:rPr>
+        <w:t>1 数据存储结构</w:t>
+      </w:r>
+    </w:p>
+    <w:p>
+      <w:pPr>
+        <w:rPr>
+          <w:rFonts w:hint="default"/>
+          <w:lang w:val="en-US" w:eastAsia="zh-CN"/>
+        </w:rPr>
+      </w:pPr>
+      <w:r>
+        <w:rPr>
+          <w:rFonts w:hint="eastAsia"/>
+          <w:lang w:val="en-US" w:eastAsia="zh-CN"/>
+        </w:rPr>
+        <w:t>MR中，每个map处理一个hdfs的数据切片；spark中，使用内存构建弹性分布式数据集RDD，对数据进行运算和cache</w:t>
+      </w:r>
+    </w:p>
+    <w:p>
+      <w:pPr>
+        <w:rPr>
+          <w:rFonts w:hint="eastAsia"/>
+          <w:lang w:val="en-US" w:eastAsia="zh-CN"/>
+        </w:rPr>
+      </w:pPr>
+      <w:r>
+        <w:rPr>
+          <w:rFonts w:hint="eastAsia"/>
+          <w:lang w:val="en-US" w:eastAsia="zh-CN"/>
+        </w:rPr>
+        <w:t>2 进行迭代计算时，MR会将结果存储到hdfs（磁盘IO），而spark中间结果存储在内存，存取速度是磁盘的多个数量级</w:t>
+      </w:r>
+    </w:p>
+    <w:p>
+      <w:r>
+        <w:drawing>
+          <wp:inline distT="0" distB="0" distL="114300" distR="114300">
+            <wp:extent cx="2839085" cy="2644140"/>
+            <wp:effectExtent l="0" t="0" r="18415" b="3810"/>
+            <wp:docPr id="3" name="图片 1"/>
+            <wp:cNvGraphicFramePr>
+              <a:graphicFrameLocks xmlns:a="http://schemas.openxmlformats.org/drawingml/2006/main" noChangeAspect="1"/>
+            </wp:cNvGraphicFramePr>
+            <a:graphic xmlns:a="http://schemas.openxmlformats.org/drawingml/2006/main">
+              <a:graphicData uri="http://schemas.openxmlformats.org/drawingml/2006/picture">
+                <pic:pic xmlns:pic="http://schemas.openxmlformats.org/drawingml/2006/picture">
+                  <pic:nvPicPr>
+                    <pic:cNvPr id="3" name="图片 1"/>
+                    <pic:cNvPicPr>
+                      <a:picLocks noChangeAspect="1"/>
+                    </pic:cNvPicPr>
+                  </pic:nvPicPr>
+                  <pic:blipFill>
+                    <a:blip r:embed="rId6"/>
+                    <a:stretch>
+                      <a:fillRect/>
+                    </a:stretch>
+                  </pic:blipFill>
+                  <pic:spPr>
+                    <a:xfrm>
+                      <a:off x="0" y="0"/>
+                      <a:ext cx="2839085" cy="2644140"/>
+                    </a:xfrm>
+                    <a:prstGeom prst="rect">
+                      <a:avLst/>
+                    </a:prstGeom>
+                    <a:noFill/>
+                    <a:ln>
+                      <a:noFill/>
+                    </a:ln>
+                  </pic:spPr>
+                </pic:pic>
+              </a:graphicData>
+            </a:graphic>
+          </wp:inline>
+        </w:drawing>
+      </w:r>
+    </w:p>
+    <w:p>
+      <w:pPr>
+        <w:rPr>
+          <w:rFonts w:hint="default" w:eastAsiaTheme="minorEastAsia"/>
+          <w:lang w:val="en-US" w:eastAsia="zh-CN"/>
+        </w:rPr>
+      </w:pPr>
+      <w:r>
+        <w:rPr>
+          <w:rFonts w:hint="eastAsia"/>
+          <w:lang w:val="en-US" w:eastAsia="zh-CN"/>
+        </w:rPr>
+        <w:t>3 MR中，一个task对应一个进程，spark中一个task对应一个线程，而计算机启动进程比启动线程慢，因为启动进程还要为其分配CPU和内存等资源</w:t>
+      </w:r>
       <w:bookmarkStart w:id="0" w:name="_GoBack"/>
       <w:bookmarkEnd w:id="0"/>
-    </w:p>
-    <w:p>
-      <w:pPr>
-        <w:numPr>
-          <w:ilvl w:val="0"/>
-          <w:numId w:val="4"/>
-        </w:numPr>
-        <w:rPr>
-          <w:rFonts w:hint="default"/>
-          <w:lang w:val="en-US" w:eastAsia="zh-CN"/>
-        </w:rPr>
-      </w:pPr>
-      <w:r>
-        <w:rPr>
-          <w:rFonts w:hint="default"/>
-          <w:lang w:val="en-US" w:eastAsia="zh-CN"/>
-        </w:rPr>
-        <w:t>为流处理系统采用批处理的方法，需要对进入系统的数据进行缓冲。缓冲机制使得该技术可以处理非常大量的传入数据，提高整体吞吐率，但等待缓冲区清空也会导致延迟增高。这意味着Spark Streaming可能不适合处理对延迟有较高要求的工作负载。</w:t>
-      </w:r>
-    </w:p>
-    <w:p>
-      <w:pPr>
-        <w:numPr>
-          <w:numId w:val="0"/>
-        </w:numPr>
-        <w:rPr>
-          <w:rFonts w:hint="default"/>
-          <w:lang w:val="en-US" w:eastAsia="zh-CN"/>
-        </w:rPr>
-      </w:pPr>
-      <w:r>
-        <w:rPr>
-          <w:rFonts w:hint="eastAsia"/>
-          <w:lang w:val="en-US" w:eastAsia="zh-CN"/>
-        </w:rPr>
-        <w:t>（对于重视吞吐率而非延迟的工作负载，则比较适合使用Spark Streaming作为流处理解决方案）</w:t>
-      </w:r>
-    </w:p>
-    <w:p>
-      <w:pPr>
-        <w:rPr>
-          <w:rFonts w:hint="default"/>
-          <w:lang w:val="en-US" w:eastAsia="zh-CN"/>
-        </w:rPr>
-      </w:pPr>
-    </w:p>
-    <w:p>
-      <w:pPr>
-        <w:rPr>
-          <w:rFonts w:hint="default"/>
-          <w:lang w:val="en-US" w:eastAsia="zh-CN"/>
-        </w:rPr>
-      </w:pPr>
-      <w:r>
-        <w:rPr>
-          <w:rFonts w:hint="eastAsia"/>
-          <w:lang w:val="en-US" w:eastAsia="zh-CN"/>
-        </w:rPr>
-        <w:t>2）</w:t>
-      </w:r>
-      <w:r>
-        <w:rPr>
-          <w:rFonts w:hint="default"/>
-          <w:lang w:val="en-US" w:eastAsia="zh-CN"/>
-        </w:rPr>
-        <w:t>由于内存通常比磁盘空间更贵，因此相比基于磁盘的系统，Spark成本更高。然而处理速度的提升意味着可以更快速完成任务，在需要按照小时数为资源付费的环境中，这一特性通常可以抵消增加的成本。</w:t>
-      </w:r>
-    </w:p>
-    <w:p>
-      <w:pPr>
-        <w:rPr>
-          <w:rFonts w:hint="default"/>
-          <w:lang w:val="en-US" w:eastAsia="zh-CN"/>
-        </w:rPr>
-      </w:pPr>
-    </w:p>
-    <w:p>
-      <w:pPr>
-        <w:rPr>
-          <w:rFonts w:hint="default"/>
-          <w:lang w:val="en-US" w:eastAsia="zh-CN"/>
-        </w:rPr>
-      </w:pPr>
-      <w:r>
-        <w:rPr>
-          <w:rFonts w:hint="eastAsia"/>
-          <w:lang w:val="en-US" w:eastAsia="zh-CN"/>
-        </w:rPr>
-        <w:t>3）</w:t>
-      </w:r>
-      <w:r>
-        <w:rPr>
-          <w:rFonts w:hint="default"/>
-          <w:lang w:val="en-US" w:eastAsia="zh-CN"/>
-        </w:rPr>
-        <w:t>Spark内存计算这一设计的另一个后果是，如果部署在共享的集群中可能会遇到资源不足的问题。相比Hadoop MapReduce，Spark的资源消耗更大，可能会对需要在同一时间使用集群的其他任务产生影响。从本质来看，Spark更不适合与Hadoop堆栈的其他组件共存一处。</w:t>
-      </w:r>
-    </w:p>
-    <w:p>
-      <w:pPr>
-        <w:rPr>
-          <w:rFonts w:hint="default"/>
-          <w:lang w:val="en-US" w:eastAsia="zh-CN"/>
-        </w:rPr>
-      </w:pPr>
     </w:p>
     <w:sectPr>
       <w:pgSz w:w="11906" w:h="16838"/>

--- a/HadoopNote/Hadoop笔记.docx
+++ b/HadoopNote/Hadoop笔记.docx
@@ -16,8 +16,507 @@
           <w:rFonts w:hint="eastAsia"/>
           <w:lang w:val="en-US" w:eastAsia="zh-CN"/>
         </w:rPr>
-        <w:t>一 MapReduce流程</w:t>
-      </w:r>
+        <w:t>一 Hadoop之MapReduce</w:t>
+      </w:r>
+    </w:p>
+    <w:p>
+      <w:pPr>
+        <w:pStyle w:val="3"/>
+        <w:numPr>
+          <w:ilvl w:val="0"/>
+          <w:numId w:val="1"/>
+        </w:numPr>
+        <w:bidi w:val="0"/>
+        <w:rPr>
+          <w:rFonts w:hint="eastAsia"/>
+          <w:lang w:val="en-US" w:eastAsia="zh-CN"/>
+        </w:rPr>
+      </w:pPr>
+      <w:r>
+        <w:rPr>
+          <w:rFonts w:hint="eastAsia"/>
+          <w:lang w:val="en-US" w:eastAsia="zh-CN"/>
+        </w:rPr>
+        <w:t>海量数据分流处理技术思想（负载均衡）</w:t>
+      </w:r>
+    </w:p>
+    <w:p>
+      <w:pPr>
+        <w:pStyle w:val="4"/>
+        <w:numPr>
+          <w:numId w:val="0"/>
+        </w:numPr>
+        <w:bidi w:val="0"/>
+        <w:rPr>
+          <w:rFonts w:hint="eastAsia"/>
+          <w:lang w:val="en-US" w:eastAsia="zh-CN"/>
+        </w:rPr>
+      </w:pPr>
+      <w:r>
+        <w:rPr>
+          <w:rFonts w:hint="eastAsia"/>
+          <w:lang w:val="en-US" w:eastAsia="zh-CN"/>
+        </w:rPr>
+        <w:t>1传统hash</w:t>
+      </w:r>
+    </w:p>
+    <w:p>
+      <w:pPr>
+        <w:rPr>
+          <w:rFonts w:hint="eastAsia"/>
+          <w:lang w:val="en-US" w:eastAsia="zh-CN"/>
+        </w:rPr>
+      </w:pPr>
+      <w:r>
+        <w:rPr>
+          <w:rFonts w:hint="eastAsia"/>
+          <w:lang w:val="en-US" w:eastAsia="zh-CN"/>
+        </w:rPr>
+        <w:t>问题：如何将大数据、流量均匀分布到N台服务器</w:t>
+      </w:r>
+    </w:p>
+    <w:p>
+      <w:pPr>
+        <w:rPr>
+          <w:rFonts w:hint="eastAsia"/>
+          <w:lang w:val="en-US" w:eastAsia="zh-CN"/>
+        </w:rPr>
+      </w:pPr>
+      <w:r>
+        <w:rPr>
+          <w:rFonts w:hint="eastAsia"/>
+          <w:lang w:val="en-US" w:eastAsia="zh-CN"/>
+        </w:rPr>
+        <w:t>方案：找到合理的key，hash（key）尽量分布均匀</w:t>
+      </w:r>
+    </w:p>
+    <w:p>
+      <w:pPr>
+        <w:rPr>
+          <w:rFonts w:hint="eastAsia"/>
+          <w:lang w:val="en-US" w:eastAsia="zh-CN"/>
+        </w:rPr>
+      </w:pPr>
+      <w:r>
+        <w:rPr>
+          <w:rFonts w:hint="eastAsia"/>
+          <w:lang w:val="en-US" w:eastAsia="zh-CN"/>
+        </w:rPr>
+        <w:t>Hash（key）mod N==0 分到第0台机器</w:t>
+      </w:r>
+    </w:p>
+    <w:p>
+      <w:pPr>
+        <w:rPr>
+          <w:rFonts w:hint="eastAsia"/>
+          <w:lang w:val="en-US" w:eastAsia="zh-CN"/>
+        </w:rPr>
+      </w:pPr>
+      <w:r>
+        <w:rPr>
+          <w:rFonts w:hint="eastAsia"/>
+          <w:lang w:val="en-US" w:eastAsia="zh-CN"/>
+        </w:rPr>
+        <w:t>Hash（key）mod N==1 分到第1台机器</w:t>
+      </w:r>
+    </w:p>
+    <w:p>
+      <w:pPr>
+        <w:rPr>
+          <w:rFonts w:hint="eastAsia"/>
+          <w:lang w:val="en-US" w:eastAsia="zh-CN"/>
+        </w:rPr>
+      </w:pPr>
+      <w:r>
+        <w:rPr>
+          <w:rFonts w:hint="eastAsia"/>
+          <w:lang w:val="en-US" w:eastAsia="zh-CN"/>
+        </w:rPr>
+        <w:t>Hash（key）mod N==N-1 分到第N-1台机器</w:t>
+      </w:r>
+    </w:p>
+    <w:p>
+      <w:pPr>
+        <w:rPr>
+          <w:rFonts w:hint="eastAsia"/>
+          <w:lang w:val="en-US" w:eastAsia="zh-CN"/>
+        </w:rPr>
+      </w:pPr>
+    </w:p>
+    <w:p>
+      <w:pPr>
+        <w:rPr>
+          <w:rFonts w:hint="eastAsia"/>
+          <w:lang w:val="en-US" w:eastAsia="zh-CN"/>
+        </w:rPr>
+      </w:pPr>
+      <w:r>
+        <w:rPr>
+          <w:rFonts w:hint="eastAsia"/>
+          <w:lang w:val="en-US" w:eastAsia="zh-CN"/>
+        </w:rPr>
+        <w:t>传统hash算法存在致命问题，如果某一台机器宕机，那么应该落在该机器的请求就无法得到正确的处理，这时需要将宕掉的服务器使用算法去除，此时候会有(N-1)/N的服务器的缓存数据需要重新进行计算；如果新增一台机器，会有N /(N+1)的服务器的缓存数据需要进行重新计算。对于系统而言，这通常是不可接受的颠簸（因为这意味着大量缓存的失效或者数据需要转移）</w:t>
+      </w:r>
+    </w:p>
+    <w:p>
+      <w:pPr>
+        <w:pStyle w:val="4"/>
+        <w:bidi w:val="0"/>
+        <w:rPr>
+          <w:rFonts w:hint="eastAsia"/>
+          <w:lang w:val="en-US" w:eastAsia="zh-CN"/>
+        </w:rPr>
+      </w:pPr>
+      <w:r>
+        <w:rPr>
+          <w:rFonts w:hint="eastAsia"/>
+          <w:lang w:val="en-US" w:eastAsia="zh-CN"/>
+        </w:rPr>
+        <w:t>2随机划分</w:t>
+      </w:r>
+    </w:p>
+    <w:p>
+      <w:pPr>
+        <w:pStyle w:val="4"/>
+        <w:bidi w:val="0"/>
+        <w:rPr>
+          <w:rFonts w:hint="eastAsia"/>
+          <w:lang w:val="en-US" w:eastAsia="zh-CN"/>
+        </w:rPr>
+      </w:pPr>
+      <w:r>
+        <w:rPr>
+          <w:rFonts w:hint="eastAsia"/>
+          <w:lang w:val="en-US" w:eastAsia="zh-CN"/>
+        </w:rPr>
+        <w:t>3一致性hash</w:t>
+      </w:r>
+    </w:p>
+    <w:p>
+      <w:pPr>
+        <w:rPr>
+          <w:rFonts w:hint="eastAsia"/>
+          <w:lang w:val="en-US" w:eastAsia="zh-CN"/>
+        </w:rPr>
+      </w:pPr>
+      <w:r>
+        <w:rPr>
+          <w:rFonts w:hint="default"/>
+          <w:lang w:val="en-US" w:eastAsia="zh-CN"/>
+        </w:rPr>
+        <w:t>一致性hash算法可以有效地解决分布式存储结构下动态增加和删除节点所带来的问题</w:t>
+      </w:r>
+    </w:p>
+    <w:p>
+      <w:pPr>
+        <w:rPr>
+          <w:rFonts w:hint="eastAsia"/>
+          <w:lang w:val="en-US" w:eastAsia="zh-CN"/>
+        </w:rPr>
+      </w:pPr>
+      <w:bookmarkStart w:id="0" w:name="_GoBack"/>
+      <w:r>
+        <w:rPr>
+          <w:rFonts w:hint="eastAsia"/>
+          <w:lang w:val="en-US" w:eastAsia="zh-CN"/>
+        </w:rPr>
+        <w:drawing>
+          <wp:inline distT="0" distB="0" distL="114300" distR="114300">
+            <wp:extent cx="2325370" cy="2132965"/>
+            <wp:effectExtent l="0" t="0" r="17780" b="635"/>
+            <wp:docPr id="6" name="图片 6" descr="16cdab64bf2378b8"/>
+            <wp:cNvGraphicFramePr>
+              <a:graphicFrameLocks xmlns:a="http://schemas.openxmlformats.org/drawingml/2006/main" noChangeAspect="1"/>
+            </wp:cNvGraphicFramePr>
+            <a:graphic xmlns:a="http://schemas.openxmlformats.org/drawingml/2006/main">
+              <a:graphicData uri="http://schemas.openxmlformats.org/drawingml/2006/picture">
+                <pic:pic xmlns:pic="http://schemas.openxmlformats.org/drawingml/2006/picture">
+                  <pic:nvPicPr>
+                    <pic:cNvPr id="6" name="图片 6" descr="16cdab64bf2378b8"/>
+                    <pic:cNvPicPr>
+                      <a:picLocks noChangeAspect="1"/>
+                    </pic:cNvPicPr>
+                  </pic:nvPicPr>
+                  <pic:blipFill>
+                    <a:blip r:embed="rId4"/>
+                    <a:stretch>
+                      <a:fillRect/>
+                    </a:stretch>
+                  </pic:blipFill>
+                  <pic:spPr>
+                    <a:xfrm>
+                      <a:off x="0" y="0"/>
+                      <a:ext cx="2325370" cy="2132965"/>
+                    </a:xfrm>
+                    <a:prstGeom prst="rect">
+                      <a:avLst/>
+                    </a:prstGeom>
+                  </pic:spPr>
+                </pic:pic>
+              </a:graphicData>
+            </a:graphic>
+          </wp:inline>
+        </w:drawing>
+      </w:r>
+      <w:bookmarkEnd w:id="0"/>
+    </w:p>
+    <w:p>
+      <w:pPr>
+        <w:rPr>
+          <w:rFonts w:hint="eastAsia"/>
+          <w:lang w:val="en-US" w:eastAsia="zh-CN"/>
+        </w:rPr>
+      </w:pPr>
+      <w:r>
+        <w:rPr>
+          <w:rFonts w:hint="eastAsia"/>
+          <w:lang w:val="en-US" w:eastAsia="zh-CN"/>
+        </w:rPr>
+        <w:t>首先将hash算法的值域映射成一个环形，如0~2^32-1的整数（每个整数代表一个桶空间），每个缓存key取hash转换成整数，映射到该环上，对服务器节点采用相同的hash算法（如根据ip或主机名或网卡等）转为整数映射到环上，key对应的顺时针方向最近的节点就是所属节点</w:t>
+      </w:r>
+    </w:p>
+    <w:p>
+      <w:pPr>
+        <w:rPr>
+          <w:rFonts w:hint="eastAsia"/>
+          <w:lang w:val="en-US" w:eastAsia="zh-CN"/>
+        </w:rPr>
+      </w:pPr>
+      <w:r>
+        <w:rPr>
+          <w:rFonts w:hint="eastAsia"/>
+          <w:lang w:val="en-US" w:eastAsia="zh-CN"/>
+        </w:rPr>
+        <w:t>增加节点</w:t>
+      </w:r>
+    </w:p>
+    <w:p>
+      <w:pPr>
+        <w:rPr>
+          <w:rFonts w:hint="eastAsia"/>
+          <w:lang w:val="en-US" w:eastAsia="zh-CN"/>
+        </w:rPr>
+      </w:pPr>
+      <w:r>
+        <w:rPr>
+          <w:rFonts w:hint="eastAsia"/>
+          <w:lang w:val="en-US" w:eastAsia="zh-CN"/>
+        </w:rPr>
+        <w:t>（如node4）时，有一小部分key的归属会受到影响，如key2原本属于node2，增加node4后，现在属于node4，原来node2上key2的缓存失效，缓存会在node4上重新生成</w:t>
+      </w:r>
+    </w:p>
+    <w:p>
+      <w:pPr>
+        <w:rPr>
+          <w:rFonts w:hint="eastAsia"/>
+          <w:lang w:val="en-US" w:eastAsia="zh-CN"/>
+        </w:rPr>
+      </w:pPr>
+      <w:r>
+        <w:rPr>
+          <w:rFonts w:hint="eastAsia"/>
+          <w:lang w:val="en-US" w:eastAsia="zh-CN"/>
+        </w:rPr>
+        <w:t>删除节点</w:t>
+      </w:r>
+    </w:p>
+    <w:p>
+      <w:pPr>
+        <w:rPr>
+          <w:rFonts w:hint="eastAsia"/>
+          <w:lang w:val="en-US" w:eastAsia="zh-CN"/>
+        </w:rPr>
+      </w:pPr>
+      <w:r>
+        <w:rPr>
+          <w:rFonts w:hint="eastAsia"/>
+          <w:lang w:val="en-US" w:eastAsia="zh-CN"/>
+        </w:rPr>
+        <w:t>（如node3），同样有一小部分的key归属会受到影响，如key4原本属于node3，node3被删除后，key4落到node1节点，在node3上的所有缓存key失效（这里只有key4），这些key缓存重新在node1上生成</w:t>
+      </w:r>
+    </w:p>
+    <w:p>
+      <w:pPr>
+        <w:pStyle w:val="4"/>
+        <w:bidi w:val="0"/>
+        <w:rPr>
+          <w:rFonts w:hint="eastAsia"/>
+          <w:lang w:val="en-US" w:eastAsia="zh-CN"/>
+        </w:rPr>
+      </w:pPr>
+      <w:r>
+        <w:rPr>
+          <w:rFonts w:hint="eastAsia"/>
+          <w:lang w:val="en-US" w:eastAsia="zh-CN"/>
+        </w:rPr>
+        <w:t>4一致性hash+虚拟节点</w:t>
+      </w:r>
+    </w:p>
+    <w:p>
+      <w:pPr>
+        <w:rPr>
+          <w:rFonts w:hint="default"/>
+          <w:lang w:val="en-US" w:eastAsia="zh-CN"/>
+        </w:rPr>
+      </w:pPr>
+      <w:r>
+        <w:rPr>
+          <w:rFonts w:hint="eastAsia"/>
+          <w:lang w:val="en-US" w:eastAsia="zh-CN"/>
+        </w:rPr>
+        <w:t>一致性hash算法可能存在key分布不均匀的情况，如下图，所有的key都归属以一个节点node2</w:t>
+      </w:r>
+    </w:p>
+    <w:p>
+      <w:pPr>
+        <w:rPr>
+          <w:rFonts w:hint="default"/>
+          <w:lang w:val="en-US" w:eastAsia="zh-CN"/>
+        </w:rPr>
+      </w:pPr>
+      <w:r>
+        <w:rPr>
+          <w:rFonts w:hint="default"/>
+          <w:lang w:val="en-US" w:eastAsia="zh-CN"/>
+        </w:rPr>
+        <w:drawing>
+          <wp:inline distT="0" distB="0" distL="114300" distR="114300">
+            <wp:extent cx="2802890" cy="2667635"/>
+            <wp:effectExtent l="0" t="0" r="16510" b="18415"/>
+            <wp:docPr id="7" name="图片 7" descr="16cdab6529639d94"/>
+            <wp:cNvGraphicFramePr>
+              <a:graphicFrameLocks xmlns:a="http://schemas.openxmlformats.org/drawingml/2006/main" noChangeAspect="1"/>
+            </wp:cNvGraphicFramePr>
+            <a:graphic xmlns:a="http://schemas.openxmlformats.org/drawingml/2006/main">
+              <a:graphicData uri="http://schemas.openxmlformats.org/drawingml/2006/picture">
+                <pic:pic xmlns:pic="http://schemas.openxmlformats.org/drawingml/2006/picture">
+                  <pic:nvPicPr>
+                    <pic:cNvPr id="7" name="图片 7" descr="16cdab6529639d94"/>
+                    <pic:cNvPicPr>
+                      <a:picLocks noChangeAspect="1"/>
+                    </pic:cNvPicPr>
+                  </pic:nvPicPr>
+                  <pic:blipFill>
+                    <a:blip r:embed="rId5"/>
+                    <a:stretch>
+                      <a:fillRect/>
+                    </a:stretch>
+                  </pic:blipFill>
+                  <pic:spPr>
+                    <a:xfrm>
+                      <a:off x="0" y="0"/>
+                      <a:ext cx="2802890" cy="2667635"/>
+                    </a:xfrm>
+                    <a:prstGeom prst="rect">
+                      <a:avLst/>
+                    </a:prstGeom>
+                  </pic:spPr>
+                </pic:pic>
+              </a:graphicData>
+            </a:graphic>
+          </wp:inline>
+        </w:drawing>
+      </w:r>
+    </w:p>
+    <w:p>
+      <w:pPr>
+        <w:rPr>
+          <w:rFonts w:hint="eastAsia"/>
+          <w:lang w:val="en-US" w:eastAsia="zh-CN"/>
+        </w:rPr>
+      </w:pPr>
+      <w:r>
+        <w:rPr>
+          <w:rFonts w:hint="eastAsia"/>
+          <w:lang w:val="en-US" w:eastAsia="zh-CN"/>
+        </w:rPr>
+        <w:t>为了优化这种节点太少导致key分布不均匀的情况，一致性hash引入了虚拟节点的概念。</w:t>
+      </w:r>
+    </w:p>
+    <w:p>
+      <w:pPr>
+        <w:rPr>
+          <w:rFonts w:hint="default"/>
+          <w:lang w:val="en-US" w:eastAsia="zh-CN"/>
+        </w:rPr>
+      </w:pPr>
+      <w:r>
+        <w:rPr>
+          <w:rFonts w:hint="eastAsia"/>
+          <w:lang w:val="en-US" w:eastAsia="zh-CN"/>
+        </w:rPr>
+        <w:t>虚拟节点就是基于原来的物理节点映射成多个子节点，最后把所有子节点映射到环形空间</w:t>
+      </w:r>
+    </w:p>
+    <w:p>
+      <w:pPr>
+        <w:rPr>
+          <w:rFonts w:hint="default"/>
+          <w:lang w:val="en-US" w:eastAsia="zh-CN"/>
+        </w:rPr>
+      </w:pPr>
+      <w:r>
+        <w:rPr>
+          <w:rFonts w:hint="default"/>
+          <w:lang w:val="en-US" w:eastAsia="zh-CN"/>
+        </w:rPr>
+        <w:drawing>
+          <wp:inline distT="0" distB="0" distL="114300" distR="114300">
+            <wp:extent cx="2716530" cy="2679065"/>
+            <wp:effectExtent l="0" t="0" r="7620" b="6985"/>
+            <wp:docPr id="8" name="图片 8" descr="一致性hash+虚拟节点"/>
+            <wp:cNvGraphicFramePr>
+              <a:graphicFrameLocks xmlns:a="http://schemas.openxmlformats.org/drawingml/2006/main" noChangeAspect="1"/>
+            </wp:cNvGraphicFramePr>
+            <a:graphic xmlns:a="http://schemas.openxmlformats.org/drawingml/2006/main">
+              <a:graphicData uri="http://schemas.openxmlformats.org/drawingml/2006/picture">
+                <pic:pic xmlns:pic="http://schemas.openxmlformats.org/drawingml/2006/picture">
+                  <pic:nvPicPr>
+                    <pic:cNvPr id="8" name="图片 8" descr="一致性hash+虚拟节点"/>
+                    <pic:cNvPicPr>
+                      <a:picLocks noChangeAspect="1"/>
+                    </pic:cNvPicPr>
+                  </pic:nvPicPr>
+                  <pic:blipFill>
+                    <a:blip r:embed="rId6"/>
+                    <a:stretch>
+                      <a:fillRect/>
+                    </a:stretch>
+                  </pic:blipFill>
+                  <pic:spPr>
+                    <a:xfrm>
+                      <a:off x="0" y="0"/>
+                      <a:ext cx="2716530" cy="2679065"/>
+                    </a:xfrm>
+                    <a:prstGeom prst="rect">
+                      <a:avLst/>
+                    </a:prstGeom>
+                  </pic:spPr>
+                </pic:pic>
+              </a:graphicData>
+            </a:graphic>
+          </wp:inline>
+        </w:drawing>
+      </w:r>
+    </w:p>
+    <w:p>
+      <w:pPr>
+        <w:rPr>
+          <w:rFonts w:hint="default"/>
+          <w:lang w:val="en-US" w:eastAsia="zh-CN"/>
+        </w:rPr>
+      </w:pPr>
+    </w:p>
+    <w:p>
+      <w:pPr>
+        <w:numPr>
+          <w:numId w:val="0"/>
+        </w:numPr>
+        <w:rPr>
+          <w:rFonts w:hint="default"/>
+          <w:lang w:val="en-US" w:eastAsia="zh-CN"/>
+        </w:rPr>
+      </w:pPr>
     </w:p>
     <w:p>
       <w:pPr>
@@ -95,7 +594,7 @@
                     </pic:cNvPicPr>
                   </pic:nvPicPr>
                   <pic:blipFill>
-                    <a:blip r:embed="rId4"/>
+                    <a:blip r:embed="rId7"/>
                     <a:stretch>
                       <a:fillRect/>
                     </a:stretch>
@@ -163,7 +662,7 @@
                     </pic:cNvPicPr>
                   </pic:nvPicPr>
                   <pic:blipFill>
-                    <a:blip r:embed="rId5"/>
+                    <a:blip r:embed="rId8"/>
                     <a:stretch>
                       <a:fillRect/>
                     </a:stretch>
@@ -206,7 +705,7 @@
         <w:pStyle w:val="3"/>
         <w:numPr>
           <w:ilvl w:val="0"/>
-          <w:numId w:val="1"/>
+          <w:numId w:val="2"/>
         </w:numPr>
         <w:bidi w:val="0"/>
         <w:rPr>
@@ -227,7 +726,7 @@
         <w:pStyle w:val="3"/>
         <w:numPr>
           <w:ilvl w:val="0"/>
-          <w:numId w:val="1"/>
+          <w:numId w:val="2"/>
         </w:numPr>
         <w:bidi w:val="0"/>
         <w:rPr>
@@ -248,7 +747,7 @@
         <w:pStyle w:val="3"/>
         <w:numPr>
           <w:ilvl w:val="0"/>
-          <w:numId w:val="1"/>
+          <w:numId w:val="2"/>
         </w:numPr>
         <w:bidi w:val="0"/>
         <w:rPr>
@@ -269,7 +768,7 @@
         <w:pStyle w:val="3"/>
         <w:numPr>
           <w:ilvl w:val="0"/>
-          <w:numId w:val="1"/>
+          <w:numId w:val="2"/>
         </w:numPr>
         <w:bidi w:val="0"/>
         <w:rPr>
@@ -290,6 +789,783 @@
         <w:pStyle w:val="4"/>
         <w:numPr>
           <w:ilvl w:val="0"/>
+          <w:numId w:val="3"/>
+        </w:numPr>
+        <w:bidi w:val="0"/>
+        <w:rPr>
+          <w:rFonts w:hint="eastAsia"/>
+          <w:lang w:val="en-US" w:eastAsia="zh-CN"/>
+        </w:rPr>
+      </w:pPr>
+      <w:r>
+        <w:rPr>
+          <w:rFonts w:hint="eastAsia"/>
+          <w:lang w:val="en-US" w:eastAsia="zh-CN"/>
+        </w:rPr>
+        <w:t>内部表和外部表</w:t>
+      </w:r>
+    </w:p>
+    <w:p>
+      <w:pPr>
+        <w:pStyle w:val="4"/>
+        <w:numPr>
+          <w:ilvl w:val="0"/>
+          <w:numId w:val="3"/>
+        </w:numPr>
+        <w:bidi w:val="0"/>
+        <w:rPr>
+          <w:rFonts w:hint="default"/>
+          <w:lang w:val="en-US" w:eastAsia="zh-CN"/>
+        </w:rPr>
+      </w:pPr>
+      <w:r>
+        <w:rPr>
+          <w:rFonts w:hint="eastAsia"/>
+          <w:lang w:val="en-US" w:eastAsia="zh-CN"/>
+        </w:rPr>
+        <w:t>Partition（分区）</w:t>
+      </w:r>
+    </w:p>
+    <w:p>
+      <w:pPr>
+        <w:pStyle w:val="4"/>
+        <w:numPr>
+          <w:ilvl w:val="0"/>
+          <w:numId w:val="3"/>
+        </w:numPr>
+        <w:bidi w:val="0"/>
+        <w:rPr>
+          <w:rFonts w:hint="default"/>
+          <w:lang w:val="en-US" w:eastAsia="zh-CN"/>
+        </w:rPr>
+      </w:pPr>
+      <w:r>
+        <w:rPr>
+          <w:rFonts w:hint="eastAsia"/>
+          <w:lang w:val="en-US" w:eastAsia="zh-CN"/>
+        </w:rPr>
+        <w:t>Bucket（分桶）</w:t>
+      </w:r>
+    </w:p>
+    <w:p>
+      <w:pPr>
+        <w:pStyle w:val="4"/>
+        <w:numPr>
+          <w:ilvl w:val="0"/>
+          <w:numId w:val="3"/>
+        </w:numPr>
+        <w:bidi w:val="0"/>
+        <w:rPr>
+          <w:rFonts w:hint="default"/>
+          <w:lang w:val="en-US" w:eastAsia="zh-CN"/>
+        </w:rPr>
+      </w:pPr>
+      <w:r>
+        <w:rPr>
+          <w:rFonts w:hint="eastAsia"/>
+          <w:lang w:val="en-US" w:eastAsia="zh-CN"/>
+        </w:rPr>
+        <w:t>数据类型</w:t>
+      </w:r>
+    </w:p>
+    <w:p>
+      <w:pPr>
+        <w:pStyle w:val="4"/>
+        <w:numPr>
+          <w:ilvl w:val="0"/>
+          <w:numId w:val="3"/>
+        </w:numPr>
+        <w:bidi w:val="0"/>
+        <w:rPr>
+          <w:rFonts w:hint="default"/>
+          <w:lang w:val="en-US" w:eastAsia="zh-CN"/>
+        </w:rPr>
+      </w:pPr>
+      <w:r>
+        <w:rPr>
+          <w:rFonts w:hint="eastAsia"/>
+          <w:lang w:val="en-US" w:eastAsia="zh-CN"/>
+        </w:rPr>
+        <w:t>Hive的窗口函数</w:t>
+      </w:r>
+    </w:p>
+    <w:p>
+      <w:pPr>
+        <w:numPr>
+          <w:ilvl w:val="0"/>
+          <w:numId w:val="0"/>
+        </w:numPr>
+        <w:rPr>
+          <w:rFonts w:hint="default" w:ascii="宋体" w:hAnsi="宋体" w:eastAsia="宋体" w:cs="宋体"/>
+          <w:sz w:val="24"/>
+          <w:szCs w:val="24"/>
+          <w:lang w:val="en-US" w:eastAsia="zh-CN"/>
+        </w:rPr>
+      </w:pPr>
+      <w:r>
+        <w:rPr>
+          <w:rFonts w:hint="default" w:ascii="宋体" w:hAnsi="宋体" w:eastAsia="宋体" w:cs="宋体"/>
+          <w:sz w:val="24"/>
+          <w:szCs w:val="24"/>
+          <w:lang w:val="en-US" w:eastAsia="zh-CN"/>
+        </w:rPr>
+        <w:fldChar w:fldCharType="begin"/>
+      </w:r>
+      <w:r>
+        <w:rPr>
+          <w:rFonts w:hint="default" w:ascii="宋体" w:hAnsi="宋体" w:eastAsia="宋体" w:cs="宋体"/>
+          <w:sz w:val="24"/>
+          <w:szCs w:val="24"/>
+          <w:lang w:val="en-US" w:eastAsia="zh-CN"/>
+        </w:rPr>
+        <w:instrText xml:space="preserve"> HYPERLINK "link/Hive 之 分析窗口函数 - happy19870612's blog - CSDN博客.mhtml" </w:instrText>
+      </w:r>
+      <w:r>
+        <w:rPr>
+          <w:rFonts w:hint="default" w:ascii="宋体" w:hAnsi="宋体" w:eastAsia="宋体" w:cs="宋体"/>
+          <w:sz w:val="24"/>
+          <w:szCs w:val="24"/>
+          <w:lang w:val="en-US" w:eastAsia="zh-CN"/>
+        </w:rPr>
+        <w:fldChar w:fldCharType="separate"/>
+      </w:r>
+      <w:r>
+        <w:rPr>
+          <w:rStyle w:val="9"/>
+          <w:rFonts w:hint="default" w:ascii="宋体" w:hAnsi="宋体" w:eastAsia="宋体" w:cs="宋体"/>
+          <w:sz w:val="24"/>
+          <w:szCs w:val="24"/>
+          <w:lang w:val="en-US" w:eastAsia="zh-CN"/>
+        </w:rPr>
+        <w:t>link\Hive 之 分析窗口函数 - happy19870612's blog - CSDN博客.mhtml</w:t>
+      </w:r>
+      <w:r>
+        <w:rPr>
+          <w:rFonts w:hint="default" w:ascii="宋体" w:hAnsi="宋体" w:eastAsia="宋体" w:cs="宋体"/>
+          <w:sz w:val="24"/>
+          <w:szCs w:val="24"/>
+          <w:lang w:val="en-US" w:eastAsia="zh-CN"/>
+        </w:rPr>
+        <w:fldChar w:fldCharType="end"/>
+      </w:r>
+    </w:p>
+    <w:p>
+      <w:pPr>
+        <w:pStyle w:val="5"/>
+        <w:bidi w:val="0"/>
+        <w:rPr>
+          <w:rFonts w:hint="default"/>
+          <w:lang w:val="en-US" w:eastAsia="zh-CN"/>
+        </w:rPr>
+      </w:pPr>
+      <w:r>
+        <w:rPr>
+          <w:rFonts w:hint="eastAsia"/>
+          <w:lang w:val="en-US" w:eastAsia="zh-CN"/>
+        </w:rPr>
+        <w:t>5.1</w:t>
+      </w:r>
+      <w:r>
+        <w:rPr>
+          <w:rFonts w:hint="default"/>
+          <w:lang w:val="en-US" w:eastAsia="zh-CN"/>
+        </w:rPr>
+        <w:t>分析函数定义</w:t>
+      </w:r>
+    </w:p>
+    <w:p>
+      <w:pPr>
+        <w:numPr>
+          <w:ilvl w:val="0"/>
+          <w:numId w:val="0"/>
+        </w:numPr>
+        <w:rPr>
+          <w:rFonts w:hint="default" w:ascii="宋体" w:hAnsi="宋体" w:eastAsia="宋体" w:cs="宋体"/>
+          <w:sz w:val="24"/>
+          <w:szCs w:val="24"/>
+          <w:lang w:val="en-US" w:eastAsia="zh-CN"/>
+        </w:rPr>
+      </w:pPr>
+      <w:r>
+        <w:rPr>
+          <w:rFonts w:hint="default" w:ascii="宋体" w:hAnsi="宋体" w:eastAsia="宋体" w:cs="宋体"/>
+          <w:sz w:val="24"/>
+          <w:szCs w:val="24"/>
+          <w:lang w:val="en-US" w:eastAsia="zh-CN"/>
+        </w:rPr>
+        <w:t>分析函数又被称为窗口函数。在联机分析(OLAP)的时候，传统是SQL可能需要进行多个自连接，从而导致查询新能很差。又或者有时候需要多维分析需要在不同层级进行聚合，并且聚合后数据行和密钥聚合的数据行都必须返回。传统是SQL都有一定的局限性。分析函数很好的可以解决这些问题，可以不使用自联结就能在一行中取出聚合和非聚合的行</w:t>
+      </w:r>
+    </w:p>
+    <w:p>
+      <w:pPr>
+        <w:pStyle w:val="5"/>
+        <w:bidi w:val="0"/>
+        <w:rPr>
+          <w:rFonts w:hint="default"/>
+          <w:lang w:val="en-US" w:eastAsia="zh-CN"/>
+        </w:rPr>
+      </w:pPr>
+      <w:r>
+        <w:rPr>
+          <w:rFonts w:hint="eastAsia"/>
+          <w:lang w:val="en-US" w:eastAsia="zh-CN"/>
+        </w:rPr>
+        <w:t>5.2</w:t>
+      </w:r>
+      <w:r>
+        <w:rPr>
+          <w:rFonts w:hint="default"/>
+          <w:lang w:val="en-US" w:eastAsia="zh-CN"/>
+        </w:rPr>
+        <w:t>分析函数组成</w:t>
+      </w:r>
+    </w:p>
+    <w:p>
+      <w:pPr>
+        <w:numPr>
+          <w:ilvl w:val="0"/>
+          <w:numId w:val="0"/>
+        </w:numPr>
+        <w:rPr>
+          <w:rFonts w:hint="default" w:ascii="宋体" w:hAnsi="宋体" w:eastAsia="宋体" w:cs="宋体"/>
+          <w:sz w:val="24"/>
+          <w:szCs w:val="24"/>
+          <w:lang w:val="en-US" w:eastAsia="zh-CN"/>
+        </w:rPr>
+      </w:pPr>
+      <w:r>
+        <w:rPr>
+          <w:rFonts w:hint="default" w:ascii="宋体" w:hAnsi="宋体" w:eastAsia="宋体" w:cs="宋体"/>
+          <w:sz w:val="24"/>
+          <w:szCs w:val="24"/>
+          <w:lang w:val="en-US" w:eastAsia="zh-CN"/>
+        </w:rPr>
+        <w:t>function(argument1, argument2…)over([partition-by-cluase][order-by-clasue][windowing-clause])</w:t>
+      </w:r>
+    </w:p>
+    <w:p>
+      <w:pPr>
+        <w:numPr>
+          <w:ilvl w:val="0"/>
+          <w:numId w:val="0"/>
+        </w:numPr>
+        <w:rPr>
+          <w:rFonts w:hint="default" w:ascii="宋体" w:hAnsi="宋体" w:eastAsia="宋体" w:cs="宋体"/>
+          <w:sz w:val="24"/>
+          <w:szCs w:val="24"/>
+          <w:lang w:val="en-US" w:eastAsia="zh-CN"/>
+        </w:rPr>
+      </w:pPr>
+    </w:p>
+    <w:p>
+      <w:pPr>
+        <w:numPr>
+          <w:ilvl w:val="0"/>
+          <w:numId w:val="0"/>
+        </w:numPr>
+        <w:rPr>
+          <w:rFonts w:hint="default" w:ascii="宋体" w:hAnsi="宋体" w:eastAsia="宋体" w:cs="宋体"/>
+          <w:sz w:val="24"/>
+          <w:szCs w:val="24"/>
+          <w:lang w:val="en-US" w:eastAsia="zh-CN"/>
+        </w:rPr>
+      </w:pPr>
+      <w:r>
+        <w:rPr>
+          <w:rFonts w:hint="default" w:ascii="宋体" w:hAnsi="宋体" w:eastAsia="宋体" w:cs="宋体"/>
+          <w:sz w:val="24"/>
+          <w:szCs w:val="24"/>
+          <w:lang w:val="en-US" w:eastAsia="zh-CN"/>
+        </w:rPr>
+        <w:t>分析函数有三个部分组成：分区子句，排序子句，以及窗口子句。</w:t>
+      </w:r>
+    </w:p>
+    <w:p>
+      <w:pPr>
+        <w:numPr>
+          <w:ilvl w:val="0"/>
+          <w:numId w:val="0"/>
+        </w:numPr>
+        <w:rPr>
+          <w:rFonts w:hint="default" w:ascii="宋体" w:hAnsi="宋体" w:eastAsia="宋体" w:cs="宋体"/>
+          <w:sz w:val="24"/>
+          <w:szCs w:val="24"/>
+          <w:lang w:val="en-US" w:eastAsia="zh-CN"/>
+        </w:rPr>
+      </w:pPr>
+    </w:p>
+    <w:p>
+      <w:pPr>
+        <w:numPr>
+          <w:ilvl w:val="0"/>
+          <w:numId w:val="0"/>
+        </w:numPr>
+        <w:rPr>
+          <w:rFonts w:hint="default" w:ascii="宋体" w:hAnsi="宋体" w:eastAsia="宋体" w:cs="宋体"/>
+          <w:sz w:val="24"/>
+          <w:szCs w:val="24"/>
+          <w:lang w:val="en-US" w:eastAsia="zh-CN"/>
+        </w:rPr>
+      </w:pPr>
+      <w:r>
+        <w:rPr>
+          <w:rFonts w:hint="default" w:ascii="宋体" w:hAnsi="宋体" w:eastAsia="宋体" w:cs="宋体"/>
+          <w:sz w:val="24"/>
+          <w:szCs w:val="24"/>
+          <w:lang w:val="en-US" w:eastAsia="zh-CN"/>
+        </w:rPr>
+        <w:t>分区子句： 其实可以理解为根据什么分组</w:t>
+      </w:r>
+    </w:p>
+    <w:p>
+      <w:pPr>
+        <w:numPr>
+          <w:ilvl w:val="0"/>
+          <w:numId w:val="0"/>
+        </w:numPr>
+        <w:rPr>
+          <w:rFonts w:hint="default" w:ascii="宋体" w:hAnsi="宋体" w:eastAsia="宋体" w:cs="宋体"/>
+          <w:sz w:val="24"/>
+          <w:szCs w:val="24"/>
+          <w:lang w:val="en-US" w:eastAsia="zh-CN"/>
+        </w:rPr>
+      </w:pPr>
+    </w:p>
+    <w:p>
+      <w:pPr>
+        <w:numPr>
+          <w:ilvl w:val="0"/>
+          <w:numId w:val="0"/>
+        </w:numPr>
+        <w:rPr>
+          <w:rFonts w:hint="default" w:ascii="宋体" w:hAnsi="宋体" w:eastAsia="宋体" w:cs="宋体"/>
+          <w:sz w:val="24"/>
+          <w:szCs w:val="24"/>
+          <w:lang w:val="en-US" w:eastAsia="zh-CN"/>
+        </w:rPr>
+      </w:pPr>
+      <w:r>
+        <w:rPr>
+          <w:rFonts w:hint="default" w:ascii="宋体" w:hAnsi="宋体" w:eastAsia="宋体" w:cs="宋体"/>
+          <w:sz w:val="24"/>
+          <w:szCs w:val="24"/>
+          <w:lang w:val="en-US" w:eastAsia="zh-CN"/>
+        </w:rPr>
+        <w:t>排序子句：对每一个分区的结果集排序</w:t>
+      </w:r>
+    </w:p>
+    <w:p>
+      <w:pPr>
+        <w:numPr>
+          <w:ilvl w:val="0"/>
+          <w:numId w:val="0"/>
+        </w:numPr>
+        <w:rPr>
+          <w:rFonts w:hint="default" w:ascii="宋体" w:hAnsi="宋体" w:eastAsia="宋体" w:cs="宋体"/>
+          <w:sz w:val="24"/>
+          <w:szCs w:val="24"/>
+          <w:lang w:val="en-US" w:eastAsia="zh-CN"/>
+        </w:rPr>
+      </w:pPr>
+    </w:p>
+    <w:p>
+      <w:pPr>
+        <w:numPr>
+          <w:ilvl w:val="0"/>
+          <w:numId w:val="0"/>
+        </w:numPr>
+        <w:rPr>
+          <w:rFonts w:hint="default" w:ascii="宋体" w:hAnsi="宋体" w:eastAsia="宋体" w:cs="宋体"/>
+          <w:sz w:val="24"/>
+          <w:szCs w:val="24"/>
+          <w:lang w:val="en-US" w:eastAsia="zh-CN"/>
+        </w:rPr>
+      </w:pPr>
+      <w:r>
+        <w:rPr>
+          <w:rFonts w:hint="default" w:ascii="宋体" w:hAnsi="宋体" w:eastAsia="宋体" w:cs="宋体"/>
+          <w:sz w:val="24"/>
+          <w:szCs w:val="24"/>
+          <w:lang w:val="en-US" w:eastAsia="zh-CN"/>
+        </w:rPr>
+        <w:t>窗口子句：</w:t>
+      </w:r>
+    </w:p>
+    <w:p>
+      <w:pPr>
+        <w:numPr>
+          <w:ilvl w:val="0"/>
+          <w:numId w:val="0"/>
+        </w:numPr>
+        <w:rPr>
+          <w:rFonts w:hint="default" w:ascii="宋体" w:hAnsi="宋体" w:eastAsia="宋体" w:cs="宋体"/>
+          <w:sz w:val="24"/>
+          <w:szCs w:val="24"/>
+          <w:lang w:val="en-US" w:eastAsia="zh-CN"/>
+        </w:rPr>
+      </w:pPr>
+    </w:p>
+    <w:p>
+      <w:pPr>
+        <w:numPr>
+          <w:ilvl w:val="0"/>
+          <w:numId w:val="0"/>
+        </w:numPr>
+        <w:rPr>
+          <w:rFonts w:hint="default" w:ascii="宋体" w:hAnsi="宋体" w:eastAsia="宋体" w:cs="宋体"/>
+          <w:sz w:val="24"/>
+          <w:szCs w:val="24"/>
+          <w:lang w:val="en-US" w:eastAsia="zh-CN"/>
+        </w:rPr>
+      </w:pPr>
+      <w:r>
+        <w:rPr>
+          <w:rFonts w:hint="default" w:ascii="宋体" w:hAnsi="宋体" w:eastAsia="宋体" w:cs="宋体"/>
+          <w:sz w:val="24"/>
+          <w:szCs w:val="24"/>
+          <w:lang w:val="en-US" w:eastAsia="zh-CN"/>
+        </w:rPr>
+        <w:t>[ROWS|RANGE] BETWEEN &lt;开始表达式&gt; AND &lt;结束表达式&gt;</w:t>
+      </w:r>
+    </w:p>
+    <w:p>
+      <w:pPr>
+        <w:numPr>
+          <w:ilvl w:val="0"/>
+          <w:numId w:val="0"/>
+        </w:numPr>
+        <w:rPr>
+          <w:rFonts w:hint="default" w:ascii="宋体" w:hAnsi="宋体" w:eastAsia="宋体" w:cs="宋体"/>
+          <w:sz w:val="24"/>
+          <w:szCs w:val="24"/>
+          <w:lang w:val="en-US" w:eastAsia="zh-CN"/>
+        </w:rPr>
+      </w:pPr>
+    </w:p>
+    <w:p>
+      <w:pPr>
+        <w:numPr>
+          <w:ilvl w:val="0"/>
+          <w:numId w:val="0"/>
+        </w:numPr>
+        <w:rPr>
+          <w:rFonts w:hint="default" w:ascii="宋体" w:hAnsi="宋体" w:eastAsia="宋体" w:cs="宋体"/>
+          <w:sz w:val="24"/>
+          <w:szCs w:val="24"/>
+          <w:lang w:val="en-US" w:eastAsia="zh-CN"/>
+        </w:rPr>
+      </w:pPr>
+      <w:r>
+        <w:rPr>
+          <w:rFonts w:hint="default" w:ascii="宋体" w:hAnsi="宋体" w:eastAsia="宋体" w:cs="宋体"/>
+          <w:sz w:val="24"/>
+          <w:szCs w:val="24"/>
+          <w:lang w:val="en-US" w:eastAsia="zh-CN"/>
+        </w:rPr>
+        <w:t>&lt;开始表达式&gt;:[UNBOUNDED PRECEDING| CURRENT ROW|</w:t>
+      </w:r>
+    </w:p>
+    <w:p>
+      <w:pPr>
+        <w:numPr>
+          <w:ilvl w:val="0"/>
+          <w:numId w:val="0"/>
+        </w:numPr>
+        <w:rPr>
+          <w:rFonts w:hint="default" w:ascii="宋体" w:hAnsi="宋体" w:eastAsia="宋体" w:cs="宋体"/>
+          <w:sz w:val="24"/>
+          <w:szCs w:val="24"/>
+          <w:lang w:val="en-US" w:eastAsia="zh-CN"/>
+        </w:rPr>
+      </w:pPr>
+    </w:p>
+    <w:p>
+      <w:pPr>
+        <w:numPr>
+          <w:ilvl w:val="0"/>
+          <w:numId w:val="0"/>
+        </w:numPr>
+        <w:rPr>
+          <w:rFonts w:hint="default" w:ascii="宋体" w:hAnsi="宋体" w:eastAsia="宋体" w:cs="宋体"/>
+          <w:sz w:val="24"/>
+          <w:szCs w:val="24"/>
+          <w:lang w:val="en-US" w:eastAsia="zh-CN"/>
+        </w:rPr>
+      </w:pPr>
+      <w:r>
+        <w:rPr>
+          <w:rFonts w:hint="default" w:ascii="宋体" w:hAnsi="宋体" w:eastAsia="宋体" w:cs="宋体"/>
+          <w:sz w:val="24"/>
+          <w:szCs w:val="24"/>
+          <w:lang w:val="en-US" w:eastAsia="zh-CN"/>
+        </w:rPr>
+        <w:t>nRECEDING | n FOLLOWING]</w:t>
+      </w:r>
+    </w:p>
+    <w:p>
+      <w:pPr>
+        <w:numPr>
+          <w:ilvl w:val="0"/>
+          <w:numId w:val="0"/>
+        </w:numPr>
+        <w:rPr>
+          <w:rFonts w:hint="default" w:ascii="宋体" w:hAnsi="宋体" w:eastAsia="宋体" w:cs="宋体"/>
+          <w:sz w:val="24"/>
+          <w:szCs w:val="24"/>
+          <w:lang w:val="en-US" w:eastAsia="zh-CN"/>
+        </w:rPr>
+      </w:pPr>
+    </w:p>
+    <w:p>
+      <w:pPr>
+        <w:numPr>
+          <w:ilvl w:val="0"/>
+          <w:numId w:val="0"/>
+        </w:numPr>
+        <w:rPr>
+          <w:rFonts w:hint="default" w:ascii="宋体" w:hAnsi="宋体" w:eastAsia="宋体" w:cs="宋体"/>
+          <w:sz w:val="24"/>
+          <w:szCs w:val="24"/>
+          <w:lang w:val="en-US" w:eastAsia="zh-CN"/>
+        </w:rPr>
+      </w:pPr>
+      <w:r>
+        <w:rPr>
+          <w:rFonts w:hint="default" w:ascii="宋体" w:hAnsi="宋体" w:eastAsia="宋体" w:cs="宋体"/>
+          <w:sz w:val="24"/>
+          <w:szCs w:val="24"/>
+          <w:lang w:val="en-US" w:eastAsia="zh-CN"/>
+        </w:rPr>
+        <w:t>&lt;结束表达式&gt;:[UNBOUNDED FOLLOWING|CURRENT ROW|</w:t>
+      </w:r>
+    </w:p>
+    <w:p>
+      <w:pPr>
+        <w:numPr>
+          <w:ilvl w:val="0"/>
+          <w:numId w:val="0"/>
+        </w:numPr>
+        <w:rPr>
+          <w:rFonts w:hint="default" w:ascii="宋体" w:hAnsi="宋体" w:eastAsia="宋体" w:cs="宋体"/>
+          <w:sz w:val="24"/>
+          <w:szCs w:val="24"/>
+          <w:lang w:val="en-US" w:eastAsia="zh-CN"/>
+        </w:rPr>
+      </w:pPr>
+    </w:p>
+    <w:p>
+      <w:pPr>
+        <w:numPr>
+          <w:ilvl w:val="0"/>
+          <w:numId w:val="0"/>
+        </w:numPr>
+        <w:rPr>
+          <w:rFonts w:hint="default" w:ascii="宋体" w:hAnsi="宋体" w:eastAsia="宋体" w:cs="宋体"/>
+          <w:sz w:val="24"/>
+          <w:szCs w:val="24"/>
+          <w:lang w:val="en-US" w:eastAsia="zh-CN"/>
+        </w:rPr>
+      </w:pPr>
+      <w:r>
+        <w:rPr>
+          <w:rFonts w:hint="default" w:ascii="宋体" w:hAnsi="宋体" w:eastAsia="宋体" w:cs="宋体"/>
+          <w:sz w:val="24"/>
+          <w:szCs w:val="24"/>
+          <w:lang w:val="en-US" w:eastAsia="zh-CN"/>
+        </w:rPr>
+        <w:t>nRECEDING | n FOLLOWING]</w:t>
+      </w:r>
+    </w:p>
+    <w:p>
+      <w:pPr>
+        <w:numPr>
+          <w:ilvl w:val="0"/>
+          <w:numId w:val="0"/>
+        </w:numPr>
+        <w:rPr>
+          <w:rFonts w:hint="default" w:ascii="宋体" w:hAnsi="宋体" w:eastAsia="宋体" w:cs="宋体"/>
+          <w:sz w:val="24"/>
+          <w:szCs w:val="24"/>
+          <w:lang w:val="en-US" w:eastAsia="zh-CN"/>
+        </w:rPr>
+      </w:pPr>
+    </w:p>
+    <w:p>
+      <w:pPr>
+        <w:numPr>
+          <w:ilvl w:val="0"/>
+          <w:numId w:val="0"/>
+        </w:numPr>
+        <w:rPr>
+          <w:rFonts w:hint="default" w:ascii="宋体" w:hAnsi="宋体" w:eastAsia="宋体" w:cs="宋体"/>
+          <w:sz w:val="24"/>
+          <w:szCs w:val="24"/>
+          <w:lang w:val="en-US" w:eastAsia="zh-CN"/>
+        </w:rPr>
+      </w:pPr>
+      <w:r>
+        <w:rPr>
+          <w:rFonts w:hint="default" w:ascii="宋体" w:hAnsi="宋体" w:eastAsia="宋体" w:cs="宋体"/>
+          <w:sz w:val="24"/>
+          <w:szCs w:val="24"/>
+          <w:lang w:val="en-US" w:eastAsia="zh-CN"/>
+        </w:rPr>
+        <w:t>UNBOUNDEDPRECEDING：针对当前分区里面的当前行而言的前面所有行</w:t>
+      </w:r>
+    </w:p>
+    <w:p>
+      <w:pPr>
+        <w:numPr>
+          <w:ilvl w:val="0"/>
+          <w:numId w:val="0"/>
+        </w:numPr>
+        <w:rPr>
+          <w:rFonts w:hint="default" w:ascii="宋体" w:hAnsi="宋体" w:eastAsia="宋体" w:cs="宋体"/>
+          <w:sz w:val="24"/>
+          <w:szCs w:val="24"/>
+          <w:lang w:val="en-US" w:eastAsia="zh-CN"/>
+        </w:rPr>
+      </w:pPr>
+    </w:p>
+    <w:p>
+      <w:pPr>
+        <w:numPr>
+          <w:ilvl w:val="0"/>
+          <w:numId w:val="0"/>
+        </w:numPr>
+        <w:rPr>
+          <w:rFonts w:hint="default" w:ascii="宋体" w:hAnsi="宋体" w:eastAsia="宋体" w:cs="宋体"/>
+          <w:sz w:val="24"/>
+          <w:szCs w:val="24"/>
+          <w:lang w:val="en-US" w:eastAsia="zh-CN"/>
+        </w:rPr>
+      </w:pPr>
+      <w:r>
+        <w:rPr>
+          <w:rFonts w:hint="default" w:ascii="宋体" w:hAnsi="宋体" w:eastAsia="宋体" w:cs="宋体"/>
+          <w:sz w:val="24"/>
+          <w:szCs w:val="24"/>
+          <w:lang w:val="en-US" w:eastAsia="zh-CN"/>
+        </w:rPr>
+        <w:t>UNBOUNDEDFOLLOWING：针对当前分区里面的当前行而言的后面所有行</w:t>
+      </w:r>
+    </w:p>
+    <w:p>
+      <w:pPr>
+        <w:numPr>
+          <w:ilvl w:val="0"/>
+          <w:numId w:val="0"/>
+        </w:numPr>
+        <w:rPr>
+          <w:rFonts w:hint="default" w:ascii="宋体" w:hAnsi="宋体" w:eastAsia="宋体" w:cs="宋体"/>
+          <w:sz w:val="24"/>
+          <w:szCs w:val="24"/>
+          <w:lang w:val="en-US" w:eastAsia="zh-CN"/>
+        </w:rPr>
+      </w:pPr>
+    </w:p>
+    <w:p>
+      <w:pPr>
+        <w:numPr>
+          <w:ilvl w:val="0"/>
+          <w:numId w:val="0"/>
+        </w:numPr>
+        <w:rPr>
+          <w:rFonts w:hint="default" w:ascii="宋体" w:hAnsi="宋体" w:eastAsia="宋体" w:cs="宋体"/>
+          <w:sz w:val="24"/>
+          <w:szCs w:val="24"/>
+          <w:lang w:val="en-US" w:eastAsia="zh-CN"/>
+        </w:rPr>
+      </w:pPr>
+      <w:r>
+        <w:rPr>
+          <w:rFonts w:hint="default" w:ascii="宋体" w:hAnsi="宋体" w:eastAsia="宋体" w:cs="宋体"/>
+          <w:sz w:val="24"/>
+          <w:szCs w:val="24"/>
+          <w:lang w:val="en-US" w:eastAsia="zh-CN"/>
+        </w:rPr>
+        <w:t>CURRENTROW： 当前行</w:t>
+      </w:r>
+    </w:p>
+    <w:p>
+      <w:pPr>
+        <w:numPr>
+          <w:ilvl w:val="0"/>
+          <w:numId w:val="0"/>
+        </w:numPr>
+        <w:rPr>
+          <w:rFonts w:hint="default" w:ascii="宋体" w:hAnsi="宋体" w:eastAsia="宋体" w:cs="宋体"/>
+          <w:sz w:val="24"/>
+          <w:szCs w:val="24"/>
+          <w:lang w:val="en-US" w:eastAsia="zh-CN"/>
+        </w:rPr>
+      </w:pPr>
+    </w:p>
+    <w:p>
+      <w:pPr>
+        <w:numPr>
+          <w:ilvl w:val="0"/>
+          <w:numId w:val="0"/>
+        </w:numPr>
+        <w:rPr>
+          <w:rFonts w:hint="default" w:ascii="宋体" w:hAnsi="宋体" w:eastAsia="宋体" w:cs="宋体"/>
+          <w:sz w:val="24"/>
+          <w:szCs w:val="24"/>
+          <w:lang w:val="en-US" w:eastAsia="zh-CN"/>
+        </w:rPr>
+      </w:pPr>
+      <w:r>
+        <w:rPr>
+          <w:rFonts w:hint="default" w:ascii="宋体" w:hAnsi="宋体" w:eastAsia="宋体" w:cs="宋体"/>
+          <w:sz w:val="24"/>
+          <w:szCs w:val="24"/>
+          <w:lang w:val="en-US" w:eastAsia="zh-CN"/>
+        </w:rPr>
+        <w:t>nRECEDING： 针对当前行而言，前n行</w:t>
+      </w:r>
+    </w:p>
+    <w:p>
+      <w:pPr>
+        <w:numPr>
+          <w:ilvl w:val="0"/>
+          <w:numId w:val="0"/>
+        </w:numPr>
+        <w:rPr>
+          <w:rFonts w:hint="default" w:ascii="宋体" w:hAnsi="宋体" w:eastAsia="宋体" w:cs="宋体"/>
+          <w:sz w:val="24"/>
+          <w:szCs w:val="24"/>
+          <w:lang w:val="en-US" w:eastAsia="zh-CN"/>
+        </w:rPr>
+      </w:pPr>
+    </w:p>
+    <w:p>
+      <w:pPr>
+        <w:numPr>
+          <w:ilvl w:val="0"/>
+          <w:numId w:val="0"/>
+        </w:numPr>
+        <w:rPr>
+          <w:rFonts w:hint="default" w:ascii="宋体" w:hAnsi="宋体" w:eastAsia="宋体" w:cs="宋体"/>
+          <w:sz w:val="24"/>
+          <w:szCs w:val="24"/>
+          <w:lang w:val="en-US" w:eastAsia="zh-CN"/>
+        </w:rPr>
+      </w:pPr>
+      <w:r>
+        <w:rPr>
+          <w:rFonts w:hint="default" w:ascii="宋体" w:hAnsi="宋体" w:eastAsia="宋体" w:cs="宋体"/>
+          <w:sz w:val="24"/>
+          <w:szCs w:val="24"/>
+          <w:lang w:val="en-US" w:eastAsia="zh-CN"/>
+        </w:rPr>
+        <w:t>nFOLLOWING：针对当前行而言，后n行</w:t>
+      </w:r>
+    </w:p>
+    <w:p>
+      <w:pPr>
+        <w:pStyle w:val="3"/>
+        <w:numPr>
+          <w:ilvl w:val="0"/>
           <w:numId w:val="2"/>
         </w:numPr>
         <w:bidi w:val="0"/>
@@ -303,785 +1579,153 @@
           <w:rFonts w:hint="eastAsia"/>
           <w:lang w:val="en-US" w:eastAsia="zh-CN"/>
         </w:rPr>
-        <w:t>内部表和外部表</w:t>
-      </w:r>
-    </w:p>
-    <w:p>
-      <w:pPr>
-        <w:pStyle w:val="4"/>
-        <w:numPr>
-          <w:ilvl w:val="0"/>
-          <w:numId w:val="2"/>
-        </w:numPr>
-        <w:bidi w:val="0"/>
-        <w:rPr>
-          <w:rFonts w:hint="default"/>
-          <w:lang w:val="en-US" w:eastAsia="zh-CN"/>
-        </w:rPr>
-      </w:pPr>
-      <w:r>
-        <w:rPr>
-          <w:rFonts w:hint="eastAsia"/>
-          <w:lang w:val="en-US" w:eastAsia="zh-CN"/>
-        </w:rPr>
-        <w:t>Partition（分区）</w:t>
-      </w:r>
-    </w:p>
-    <w:p>
-      <w:pPr>
-        <w:pStyle w:val="4"/>
-        <w:numPr>
-          <w:ilvl w:val="0"/>
-          <w:numId w:val="2"/>
-        </w:numPr>
-        <w:bidi w:val="0"/>
-        <w:rPr>
-          <w:rFonts w:hint="default"/>
-          <w:lang w:val="en-US" w:eastAsia="zh-CN"/>
-        </w:rPr>
-      </w:pPr>
-      <w:r>
-        <w:rPr>
-          <w:rFonts w:hint="eastAsia"/>
-          <w:lang w:val="en-US" w:eastAsia="zh-CN"/>
-        </w:rPr>
-        <w:t>Bucket（分桶）</w:t>
-      </w:r>
-    </w:p>
-    <w:p>
-      <w:pPr>
-        <w:pStyle w:val="4"/>
-        <w:numPr>
-          <w:ilvl w:val="0"/>
-          <w:numId w:val="2"/>
-        </w:numPr>
-        <w:bidi w:val="0"/>
-        <w:rPr>
-          <w:rFonts w:hint="default"/>
-          <w:lang w:val="en-US" w:eastAsia="zh-CN"/>
-        </w:rPr>
-      </w:pPr>
-      <w:r>
-        <w:rPr>
-          <w:rFonts w:hint="eastAsia"/>
-          <w:lang w:val="en-US" w:eastAsia="zh-CN"/>
-        </w:rPr>
-        <w:t>数据类型</w:t>
-      </w:r>
-    </w:p>
-    <w:p>
-      <w:pPr>
-        <w:pStyle w:val="4"/>
-        <w:numPr>
-          <w:ilvl w:val="0"/>
-          <w:numId w:val="2"/>
-        </w:numPr>
-        <w:bidi w:val="0"/>
-        <w:rPr>
-          <w:rFonts w:hint="default"/>
-          <w:lang w:val="en-US" w:eastAsia="zh-CN"/>
-        </w:rPr>
-      </w:pPr>
-      <w:r>
-        <w:rPr>
-          <w:rFonts w:hint="eastAsia"/>
-          <w:lang w:val="en-US" w:eastAsia="zh-CN"/>
-        </w:rPr>
-        <w:t>Hive的窗口函数</w:t>
-      </w:r>
-    </w:p>
-    <w:p>
-      <w:pPr>
-        <w:numPr>
-          <w:ilvl w:val="0"/>
-          <w:numId w:val="0"/>
-        </w:numPr>
-        <w:rPr>
-          <w:rFonts w:hint="default" w:ascii="宋体" w:hAnsi="宋体" w:eastAsia="宋体" w:cs="宋体"/>
-          <w:sz w:val="24"/>
-          <w:szCs w:val="24"/>
-          <w:lang w:val="en-US" w:eastAsia="zh-CN"/>
-        </w:rPr>
-      </w:pPr>
-      <w:r>
-        <w:rPr>
-          <w:rFonts w:hint="default" w:ascii="宋体" w:hAnsi="宋体" w:eastAsia="宋体" w:cs="宋体"/>
-          <w:sz w:val="24"/>
-          <w:szCs w:val="24"/>
-          <w:lang w:val="en-US" w:eastAsia="zh-CN"/>
-        </w:rPr>
-        <w:fldChar w:fldCharType="begin"/>
-      </w:r>
-      <w:r>
-        <w:rPr>
-          <w:rFonts w:hint="default" w:ascii="宋体" w:hAnsi="宋体" w:eastAsia="宋体" w:cs="宋体"/>
-          <w:sz w:val="24"/>
-          <w:szCs w:val="24"/>
-          <w:lang w:val="en-US" w:eastAsia="zh-CN"/>
-        </w:rPr>
-        <w:instrText xml:space="preserve"> HYPERLINK "link/Hive 之 分析窗口函数 - happy19870612's blog - CSDN博客.mhtml" </w:instrText>
-      </w:r>
-      <w:r>
-        <w:rPr>
-          <w:rFonts w:hint="default" w:ascii="宋体" w:hAnsi="宋体" w:eastAsia="宋体" w:cs="宋体"/>
-          <w:sz w:val="24"/>
-          <w:szCs w:val="24"/>
-          <w:lang w:val="en-US" w:eastAsia="zh-CN"/>
-        </w:rPr>
-        <w:fldChar w:fldCharType="separate"/>
-      </w:r>
-      <w:r>
-        <w:rPr>
-          <w:rStyle w:val="8"/>
-          <w:rFonts w:hint="default" w:ascii="宋体" w:hAnsi="宋体" w:eastAsia="宋体" w:cs="宋体"/>
-          <w:sz w:val="24"/>
-          <w:szCs w:val="24"/>
-          <w:lang w:val="en-US" w:eastAsia="zh-CN"/>
-        </w:rPr>
-        <w:t>link\Hive 之 分析窗口函数 - happy19870612's blog - CSDN博客.mhtml</w:t>
-      </w:r>
-      <w:r>
-        <w:rPr>
-          <w:rFonts w:hint="default" w:ascii="宋体" w:hAnsi="宋体" w:eastAsia="宋体" w:cs="宋体"/>
-          <w:sz w:val="24"/>
-          <w:szCs w:val="24"/>
-          <w:lang w:val="en-US" w:eastAsia="zh-CN"/>
-        </w:rPr>
-        <w:fldChar w:fldCharType="end"/>
-      </w:r>
-    </w:p>
-    <w:p>
-      <w:pPr>
-        <w:pStyle w:val="5"/>
-        <w:bidi w:val="0"/>
-        <w:rPr>
-          <w:rFonts w:hint="default"/>
-          <w:lang w:val="en-US" w:eastAsia="zh-CN"/>
-        </w:rPr>
-      </w:pPr>
-      <w:r>
-        <w:rPr>
-          <w:rFonts w:hint="eastAsia"/>
-          <w:lang w:val="en-US" w:eastAsia="zh-CN"/>
-        </w:rPr>
-        <w:t>5.1</w:t>
-      </w:r>
-      <w:r>
-        <w:rPr>
-          <w:rFonts w:hint="default"/>
-          <w:lang w:val="en-US" w:eastAsia="zh-CN"/>
-        </w:rPr>
-        <w:t>分析函数定义</w:t>
-      </w:r>
-    </w:p>
-    <w:p>
-      <w:pPr>
-        <w:numPr>
-          <w:ilvl w:val="0"/>
-          <w:numId w:val="0"/>
-        </w:numPr>
-        <w:rPr>
-          <w:rFonts w:hint="default" w:ascii="宋体" w:hAnsi="宋体" w:eastAsia="宋体" w:cs="宋体"/>
-          <w:sz w:val="24"/>
-          <w:szCs w:val="24"/>
-          <w:lang w:val="en-US" w:eastAsia="zh-CN"/>
-        </w:rPr>
-      </w:pPr>
-      <w:r>
-        <w:rPr>
-          <w:rFonts w:hint="default" w:ascii="宋体" w:hAnsi="宋体" w:eastAsia="宋体" w:cs="宋体"/>
-          <w:sz w:val="24"/>
-          <w:szCs w:val="24"/>
-          <w:lang w:val="en-US" w:eastAsia="zh-CN"/>
-        </w:rPr>
-        <w:t>分析函数又被称为窗口函数。在联机分析(OLAP)的时候，传统是SQL可能需要进行多个自连接，从而导致查询新能很差。又或者有时候需要多维分析需要在不同层级进行聚合，并且聚合后数据行和密钥聚合的数据行都必须返回。传统是SQL都有一定的局限性。分析函数很好的可以解决这些问题，可以不使用自联结就能在一行中取出聚合和非聚合的行</w:t>
-      </w:r>
-    </w:p>
-    <w:p>
-      <w:pPr>
-        <w:pStyle w:val="5"/>
-        <w:bidi w:val="0"/>
-        <w:rPr>
-          <w:rFonts w:hint="default"/>
-          <w:lang w:val="en-US" w:eastAsia="zh-CN"/>
-        </w:rPr>
-      </w:pPr>
-      <w:r>
-        <w:rPr>
-          <w:rFonts w:hint="eastAsia"/>
-          <w:lang w:val="en-US" w:eastAsia="zh-CN"/>
-        </w:rPr>
-        <w:t>5.2</w:t>
-      </w:r>
-      <w:r>
-        <w:rPr>
-          <w:rFonts w:hint="default"/>
-          <w:lang w:val="en-US" w:eastAsia="zh-CN"/>
-        </w:rPr>
-        <w:t>分析函数组成</w:t>
-      </w:r>
-    </w:p>
-    <w:p>
-      <w:pPr>
-        <w:numPr>
-          <w:ilvl w:val="0"/>
-          <w:numId w:val="0"/>
-        </w:numPr>
-        <w:rPr>
-          <w:rFonts w:hint="default" w:ascii="宋体" w:hAnsi="宋体" w:eastAsia="宋体" w:cs="宋体"/>
-          <w:sz w:val="24"/>
-          <w:szCs w:val="24"/>
-          <w:lang w:val="en-US" w:eastAsia="zh-CN"/>
-        </w:rPr>
-      </w:pPr>
-      <w:r>
-        <w:rPr>
-          <w:rFonts w:hint="default" w:ascii="宋体" w:hAnsi="宋体" w:eastAsia="宋体" w:cs="宋体"/>
-          <w:sz w:val="24"/>
-          <w:szCs w:val="24"/>
-          <w:lang w:val="en-US" w:eastAsia="zh-CN"/>
-        </w:rPr>
-        <w:t>function(argument1, argument2…)over([partition-by-cluase][order-by-clasue][windowing-clause])</w:t>
-      </w:r>
-    </w:p>
-    <w:p>
-      <w:pPr>
-        <w:numPr>
-          <w:ilvl w:val="0"/>
-          <w:numId w:val="0"/>
-        </w:numPr>
-        <w:rPr>
-          <w:rFonts w:hint="default" w:ascii="宋体" w:hAnsi="宋体" w:eastAsia="宋体" w:cs="宋体"/>
-          <w:sz w:val="24"/>
-          <w:szCs w:val="24"/>
-          <w:lang w:val="en-US" w:eastAsia="zh-CN"/>
-        </w:rPr>
-      </w:pPr>
-    </w:p>
-    <w:p>
-      <w:pPr>
-        <w:numPr>
-          <w:ilvl w:val="0"/>
-          <w:numId w:val="0"/>
-        </w:numPr>
-        <w:rPr>
-          <w:rFonts w:hint="default" w:ascii="宋体" w:hAnsi="宋体" w:eastAsia="宋体" w:cs="宋体"/>
-          <w:sz w:val="24"/>
-          <w:szCs w:val="24"/>
-          <w:lang w:val="en-US" w:eastAsia="zh-CN"/>
-        </w:rPr>
-      </w:pPr>
-      <w:r>
-        <w:rPr>
-          <w:rFonts w:hint="default" w:ascii="宋体" w:hAnsi="宋体" w:eastAsia="宋体" w:cs="宋体"/>
-          <w:sz w:val="24"/>
-          <w:szCs w:val="24"/>
-          <w:lang w:val="en-US" w:eastAsia="zh-CN"/>
-        </w:rPr>
-        <w:t>分析函数有三个部分组成：分区子句，排序子句，以及窗口子句。</w:t>
-      </w:r>
-    </w:p>
-    <w:p>
-      <w:pPr>
-        <w:numPr>
-          <w:ilvl w:val="0"/>
-          <w:numId w:val="0"/>
-        </w:numPr>
-        <w:rPr>
-          <w:rFonts w:hint="default" w:ascii="宋体" w:hAnsi="宋体" w:eastAsia="宋体" w:cs="宋体"/>
-          <w:sz w:val="24"/>
-          <w:szCs w:val="24"/>
-          <w:lang w:val="en-US" w:eastAsia="zh-CN"/>
-        </w:rPr>
-      </w:pPr>
-    </w:p>
-    <w:p>
-      <w:pPr>
-        <w:numPr>
-          <w:ilvl w:val="0"/>
-          <w:numId w:val="0"/>
-        </w:numPr>
-        <w:rPr>
-          <w:rFonts w:hint="default" w:ascii="宋体" w:hAnsi="宋体" w:eastAsia="宋体" w:cs="宋体"/>
-          <w:sz w:val="24"/>
-          <w:szCs w:val="24"/>
-          <w:lang w:val="en-US" w:eastAsia="zh-CN"/>
-        </w:rPr>
-      </w:pPr>
-      <w:r>
-        <w:rPr>
-          <w:rFonts w:hint="default" w:ascii="宋体" w:hAnsi="宋体" w:eastAsia="宋体" w:cs="宋体"/>
-          <w:sz w:val="24"/>
-          <w:szCs w:val="24"/>
-          <w:lang w:val="en-US" w:eastAsia="zh-CN"/>
-        </w:rPr>
-        <w:t>分区子句： 其实可以理解为根据什么分组</w:t>
-      </w:r>
-    </w:p>
-    <w:p>
-      <w:pPr>
-        <w:numPr>
-          <w:ilvl w:val="0"/>
-          <w:numId w:val="0"/>
-        </w:numPr>
-        <w:rPr>
-          <w:rFonts w:hint="default" w:ascii="宋体" w:hAnsi="宋体" w:eastAsia="宋体" w:cs="宋体"/>
-          <w:sz w:val="24"/>
-          <w:szCs w:val="24"/>
-          <w:lang w:val="en-US" w:eastAsia="zh-CN"/>
-        </w:rPr>
-      </w:pPr>
-    </w:p>
-    <w:p>
-      <w:pPr>
-        <w:numPr>
-          <w:ilvl w:val="0"/>
-          <w:numId w:val="0"/>
-        </w:numPr>
-        <w:rPr>
-          <w:rFonts w:hint="default" w:ascii="宋体" w:hAnsi="宋体" w:eastAsia="宋体" w:cs="宋体"/>
-          <w:sz w:val="24"/>
-          <w:szCs w:val="24"/>
-          <w:lang w:val="en-US" w:eastAsia="zh-CN"/>
-        </w:rPr>
-      </w:pPr>
-      <w:r>
-        <w:rPr>
-          <w:rFonts w:hint="default" w:ascii="宋体" w:hAnsi="宋体" w:eastAsia="宋体" w:cs="宋体"/>
-          <w:sz w:val="24"/>
-          <w:szCs w:val="24"/>
-          <w:lang w:val="en-US" w:eastAsia="zh-CN"/>
-        </w:rPr>
-        <w:t>排序子句：对每一个分区的结果集排序</w:t>
-      </w:r>
-    </w:p>
-    <w:p>
-      <w:pPr>
-        <w:numPr>
-          <w:ilvl w:val="0"/>
-          <w:numId w:val="0"/>
-        </w:numPr>
-        <w:rPr>
-          <w:rFonts w:hint="default" w:ascii="宋体" w:hAnsi="宋体" w:eastAsia="宋体" w:cs="宋体"/>
-          <w:sz w:val="24"/>
-          <w:szCs w:val="24"/>
-          <w:lang w:val="en-US" w:eastAsia="zh-CN"/>
-        </w:rPr>
-      </w:pPr>
-    </w:p>
-    <w:p>
-      <w:pPr>
-        <w:numPr>
-          <w:ilvl w:val="0"/>
-          <w:numId w:val="0"/>
-        </w:numPr>
-        <w:rPr>
-          <w:rFonts w:hint="default" w:ascii="宋体" w:hAnsi="宋体" w:eastAsia="宋体" w:cs="宋体"/>
-          <w:sz w:val="24"/>
-          <w:szCs w:val="24"/>
-          <w:lang w:val="en-US" w:eastAsia="zh-CN"/>
-        </w:rPr>
-      </w:pPr>
-      <w:r>
-        <w:rPr>
-          <w:rFonts w:hint="default" w:ascii="宋体" w:hAnsi="宋体" w:eastAsia="宋体" w:cs="宋体"/>
-          <w:sz w:val="24"/>
-          <w:szCs w:val="24"/>
-          <w:lang w:val="en-US" w:eastAsia="zh-CN"/>
-        </w:rPr>
-        <w:t>窗口子句：</w:t>
-      </w:r>
-    </w:p>
-    <w:p>
-      <w:pPr>
-        <w:numPr>
-          <w:ilvl w:val="0"/>
-          <w:numId w:val="0"/>
-        </w:numPr>
-        <w:rPr>
-          <w:rFonts w:hint="default" w:ascii="宋体" w:hAnsi="宋体" w:eastAsia="宋体" w:cs="宋体"/>
-          <w:sz w:val="24"/>
-          <w:szCs w:val="24"/>
-          <w:lang w:val="en-US" w:eastAsia="zh-CN"/>
-        </w:rPr>
-      </w:pPr>
-    </w:p>
-    <w:p>
-      <w:pPr>
-        <w:numPr>
-          <w:ilvl w:val="0"/>
-          <w:numId w:val="0"/>
-        </w:numPr>
-        <w:rPr>
-          <w:rFonts w:hint="default" w:ascii="宋体" w:hAnsi="宋体" w:eastAsia="宋体" w:cs="宋体"/>
-          <w:sz w:val="24"/>
-          <w:szCs w:val="24"/>
-          <w:lang w:val="en-US" w:eastAsia="zh-CN"/>
-        </w:rPr>
-      </w:pPr>
-      <w:r>
-        <w:rPr>
-          <w:rFonts w:hint="default" w:ascii="宋体" w:hAnsi="宋体" w:eastAsia="宋体" w:cs="宋体"/>
-          <w:sz w:val="24"/>
-          <w:szCs w:val="24"/>
-          <w:lang w:val="en-US" w:eastAsia="zh-CN"/>
-        </w:rPr>
-        <w:t>[ROWS|RANGE] BETWEEN &lt;开始表达式&gt; AND &lt;结束表达式&gt;</w:t>
-      </w:r>
-    </w:p>
-    <w:p>
-      <w:pPr>
-        <w:numPr>
-          <w:ilvl w:val="0"/>
-          <w:numId w:val="0"/>
-        </w:numPr>
-        <w:rPr>
-          <w:rFonts w:hint="default" w:ascii="宋体" w:hAnsi="宋体" w:eastAsia="宋体" w:cs="宋体"/>
-          <w:sz w:val="24"/>
-          <w:szCs w:val="24"/>
-          <w:lang w:val="en-US" w:eastAsia="zh-CN"/>
-        </w:rPr>
-      </w:pPr>
-    </w:p>
-    <w:p>
-      <w:pPr>
-        <w:numPr>
-          <w:ilvl w:val="0"/>
-          <w:numId w:val="0"/>
-        </w:numPr>
-        <w:rPr>
-          <w:rFonts w:hint="default" w:ascii="宋体" w:hAnsi="宋体" w:eastAsia="宋体" w:cs="宋体"/>
-          <w:sz w:val="24"/>
-          <w:szCs w:val="24"/>
-          <w:lang w:val="en-US" w:eastAsia="zh-CN"/>
-        </w:rPr>
-      </w:pPr>
-      <w:r>
-        <w:rPr>
-          <w:rFonts w:hint="default" w:ascii="宋体" w:hAnsi="宋体" w:eastAsia="宋体" w:cs="宋体"/>
-          <w:sz w:val="24"/>
-          <w:szCs w:val="24"/>
-          <w:lang w:val="en-US" w:eastAsia="zh-CN"/>
-        </w:rPr>
-        <w:t>&lt;开始表达式&gt;:[UNBOUNDED PRECEDING| CURRENT ROW|</w:t>
-      </w:r>
-    </w:p>
-    <w:p>
-      <w:pPr>
-        <w:numPr>
-          <w:ilvl w:val="0"/>
-          <w:numId w:val="0"/>
-        </w:numPr>
-        <w:rPr>
-          <w:rFonts w:hint="default" w:ascii="宋体" w:hAnsi="宋体" w:eastAsia="宋体" w:cs="宋体"/>
-          <w:sz w:val="24"/>
-          <w:szCs w:val="24"/>
-          <w:lang w:val="en-US" w:eastAsia="zh-CN"/>
-        </w:rPr>
-      </w:pPr>
-    </w:p>
-    <w:p>
-      <w:pPr>
-        <w:numPr>
-          <w:ilvl w:val="0"/>
-          <w:numId w:val="0"/>
-        </w:numPr>
-        <w:rPr>
-          <w:rFonts w:hint="default" w:ascii="宋体" w:hAnsi="宋体" w:eastAsia="宋体" w:cs="宋体"/>
-          <w:sz w:val="24"/>
-          <w:szCs w:val="24"/>
-          <w:lang w:val="en-US" w:eastAsia="zh-CN"/>
-        </w:rPr>
-      </w:pPr>
-      <w:r>
-        <w:rPr>
-          <w:rFonts w:hint="default" w:ascii="宋体" w:hAnsi="宋体" w:eastAsia="宋体" w:cs="宋体"/>
-          <w:sz w:val="24"/>
-          <w:szCs w:val="24"/>
-          <w:lang w:val="en-US" w:eastAsia="zh-CN"/>
-        </w:rPr>
-        <w:t>nRECEDING | n FOLLOWING]</w:t>
-      </w:r>
-    </w:p>
-    <w:p>
-      <w:pPr>
-        <w:numPr>
-          <w:ilvl w:val="0"/>
-          <w:numId w:val="0"/>
-        </w:numPr>
-        <w:rPr>
-          <w:rFonts w:hint="default" w:ascii="宋体" w:hAnsi="宋体" w:eastAsia="宋体" w:cs="宋体"/>
-          <w:sz w:val="24"/>
-          <w:szCs w:val="24"/>
-          <w:lang w:val="en-US" w:eastAsia="zh-CN"/>
-        </w:rPr>
-      </w:pPr>
-    </w:p>
-    <w:p>
-      <w:pPr>
-        <w:numPr>
-          <w:ilvl w:val="0"/>
-          <w:numId w:val="0"/>
-        </w:numPr>
-        <w:rPr>
-          <w:rFonts w:hint="default" w:ascii="宋体" w:hAnsi="宋体" w:eastAsia="宋体" w:cs="宋体"/>
-          <w:sz w:val="24"/>
-          <w:szCs w:val="24"/>
-          <w:lang w:val="en-US" w:eastAsia="zh-CN"/>
-        </w:rPr>
-      </w:pPr>
-      <w:r>
-        <w:rPr>
-          <w:rFonts w:hint="default" w:ascii="宋体" w:hAnsi="宋体" w:eastAsia="宋体" w:cs="宋体"/>
-          <w:sz w:val="24"/>
-          <w:szCs w:val="24"/>
-          <w:lang w:val="en-US" w:eastAsia="zh-CN"/>
-        </w:rPr>
-        <w:t>&lt;结束表达式&gt;:[UNBOUNDED FOLLOWING|CURRENT ROW|</w:t>
-      </w:r>
-    </w:p>
-    <w:p>
-      <w:pPr>
-        <w:numPr>
-          <w:ilvl w:val="0"/>
-          <w:numId w:val="0"/>
-        </w:numPr>
-        <w:rPr>
-          <w:rFonts w:hint="default" w:ascii="宋体" w:hAnsi="宋体" w:eastAsia="宋体" w:cs="宋体"/>
-          <w:sz w:val="24"/>
-          <w:szCs w:val="24"/>
-          <w:lang w:val="en-US" w:eastAsia="zh-CN"/>
-        </w:rPr>
-      </w:pPr>
-    </w:p>
-    <w:p>
-      <w:pPr>
-        <w:numPr>
-          <w:ilvl w:val="0"/>
-          <w:numId w:val="0"/>
-        </w:numPr>
-        <w:rPr>
-          <w:rFonts w:hint="default" w:ascii="宋体" w:hAnsi="宋体" w:eastAsia="宋体" w:cs="宋体"/>
-          <w:sz w:val="24"/>
-          <w:szCs w:val="24"/>
-          <w:lang w:val="en-US" w:eastAsia="zh-CN"/>
-        </w:rPr>
-      </w:pPr>
-      <w:r>
-        <w:rPr>
-          <w:rFonts w:hint="default" w:ascii="宋体" w:hAnsi="宋体" w:eastAsia="宋体" w:cs="宋体"/>
-          <w:sz w:val="24"/>
-          <w:szCs w:val="24"/>
-          <w:lang w:val="en-US" w:eastAsia="zh-CN"/>
-        </w:rPr>
-        <w:t>nRECEDING | n FOLLOWING]</w:t>
-      </w:r>
-    </w:p>
-    <w:p>
-      <w:pPr>
-        <w:numPr>
-          <w:ilvl w:val="0"/>
-          <w:numId w:val="0"/>
-        </w:numPr>
-        <w:rPr>
-          <w:rFonts w:hint="default" w:ascii="宋体" w:hAnsi="宋体" w:eastAsia="宋体" w:cs="宋体"/>
-          <w:sz w:val="24"/>
-          <w:szCs w:val="24"/>
-          <w:lang w:val="en-US" w:eastAsia="zh-CN"/>
-        </w:rPr>
-      </w:pPr>
-    </w:p>
-    <w:p>
-      <w:pPr>
-        <w:numPr>
-          <w:ilvl w:val="0"/>
-          <w:numId w:val="0"/>
-        </w:numPr>
-        <w:rPr>
-          <w:rFonts w:hint="default" w:ascii="宋体" w:hAnsi="宋体" w:eastAsia="宋体" w:cs="宋体"/>
-          <w:sz w:val="24"/>
-          <w:szCs w:val="24"/>
-          <w:lang w:val="en-US" w:eastAsia="zh-CN"/>
-        </w:rPr>
-      </w:pPr>
-      <w:r>
-        <w:rPr>
-          <w:rFonts w:hint="default" w:ascii="宋体" w:hAnsi="宋体" w:eastAsia="宋体" w:cs="宋体"/>
-          <w:sz w:val="24"/>
-          <w:szCs w:val="24"/>
-          <w:lang w:val="en-US" w:eastAsia="zh-CN"/>
-        </w:rPr>
-        <w:t>UNBOUNDEDPRECEDING：针对当前分区里面的当前行而言的前面所有行</w:t>
-      </w:r>
-    </w:p>
-    <w:p>
-      <w:pPr>
-        <w:numPr>
-          <w:ilvl w:val="0"/>
-          <w:numId w:val="0"/>
-        </w:numPr>
-        <w:rPr>
-          <w:rFonts w:hint="default" w:ascii="宋体" w:hAnsi="宋体" w:eastAsia="宋体" w:cs="宋体"/>
-          <w:sz w:val="24"/>
-          <w:szCs w:val="24"/>
-          <w:lang w:val="en-US" w:eastAsia="zh-CN"/>
-        </w:rPr>
-      </w:pPr>
-    </w:p>
-    <w:p>
-      <w:pPr>
-        <w:numPr>
-          <w:ilvl w:val="0"/>
-          <w:numId w:val="0"/>
-        </w:numPr>
-        <w:rPr>
-          <w:rFonts w:hint="default" w:ascii="宋体" w:hAnsi="宋体" w:eastAsia="宋体" w:cs="宋体"/>
-          <w:sz w:val="24"/>
-          <w:szCs w:val="24"/>
-          <w:lang w:val="en-US" w:eastAsia="zh-CN"/>
-        </w:rPr>
-      </w:pPr>
-      <w:r>
-        <w:rPr>
-          <w:rFonts w:hint="default" w:ascii="宋体" w:hAnsi="宋体" w:eastAsia="宋体" w:cs="宋体"/>
-          <w:sz w:val="24"/>
-          <w:szCs w:val="24"/>
-          <w:lang w:val="en-US" w:eastAsia="zh-CN"/>
-        </w:rPr>
-        <w:t>UNBOUNDEDFOLLOWING：针对当前分区里面的当前行而言的后面所有行</w:t>
-      </w:r>
-    </w:p>
-    <w:p>
-      <w:pPr>
-        <w:numPr>
-          <w:ilvl w:val="0"/>
-          <w:numId w:val="0"/>
-        </w:numPr>
-        <w:rPr>
-          <w:rFonts w:hint="default" w:ascii="宋体" w:hAnsi="宋体" w:eastAsia="宋体" w:cs="宋体"/>
-          <w:sz w:val="24"/>
-          <w:szCs w:val="24"/>
-          <w:lang w:val="en-US" w:eastAsia="zh-CN"/>
-        </w:rPr>
-      </w:pPr>
-    </w:p>
-    <w:p>
-      <w:pPr>
-        <w:numPr>
-          <w:ilvl w:val="0"/>
-          <w:numId w:val="0"/>
-        </w:numPr>
-        <w:rPr>
-          <w:rFonts w:hint="default" w:ascii="宋体" w:hAnsi="宋体" w:eastAsia="宋体" w:cs="宋体"/>
-          <w:sz w:val="24"/>
-          <w:szCs w:val="24"/>
-          <w:lang w:val="en-US" w:eastAsia="zh-CN"/>
-        </w:rPr>
-      </w:pPr>
-      <w:r>
-        <w:rPr>
-          <w:rFonts w:hint="default" w:ascii="宋体" w:hAnsi="宋体" w:eastAsia="宋体" w:cs="宋体"/>
-          <w:sz w:val="24"/>
-          <w:szCs w:val="24"/>
-          <w:lang w:val="en-US" w:eastAsia="zh-CN"/>
-        </w:rPr>
-        <w:t>CURRENTROW： 当前行</w:t>
-      </w:r>
-    </w:p>
-    <w:p>
-      <w:pPr>
-        <w:numPr>
-          <w:ilvl w:val="0"/>
-          <w:numId w:val="0"/>
-        </w:numPr>
-        <w:rPr>
-          <w:rFonts w:hint="default" w:ascii="宋体" w:hAnsi="宋体" w:eastAsia="宋体" w:cs="宋体"/>
-          <w:sz w:val="24"/>
-          <w:szCs w:val="24"/>
-          <w:lang w:val="en-US" w:eastAsia="zh-CN"/>
-        </w:rPr>
-      </w:pPr>
-    </w:p>
-    <w:p>
-      <w:pPr>
-        <w:numPr>
-          <w:ilvl w:val="0"/>
-          <w:numId w:val="0"/>
-        </w:numPr>
-        <w:rPr>
-          <w:rFonts w:hint="default" w:ascii="宋体" w:hAnsi="宋体" w:eastAsia="宋体" w:cs="宋体"/>
-          <w:sz w:val="24"/>
-          <w:szCs w:val="24"/>
-          <w:lang w:val="en-US" w:eastAsia="zh-CN"/>
-        </w:rPr>
-      </w:pPr>
-      <w:r>
-        <w:rPr>
-          <w:rFonts w:hint="default" w:ascii="宋体" w:hAnsi="宋体" w:eastAsia="宋体" w:cs="宋体"/>
-          <w:sz w:val="24"/>
-          <w:szCs w:val="24"/>
-          <w:lang w:val="en-US" w:eastAsia="zh-CN"/>
-        </w:rPr>
-        <w:t>nRECEDING： 针对当前行而言，前n行</w:t>
-      </w:r>
-    </w:p>
-    <w:p>
-      <w:pPr>
-        <w:numPr>
-          <w:ilvl w:val="0"/>
-          <w:numId w:val="0"/>
-        </w:numPr>
-        <w:rPr>
-          <w:rFonts w:hint="default" w:ascii="宋体" w:hAnsi="宋体" w:eastAsia="宋体" w:cs="宋体"/>
-          <w:sz w:val="24"/>
-          <w:szCs w:val="24"/>
-          <w:lang w:val="en-US" w:eastAsia="zh-CN"/>
-        </w:rPr>
-      </w:pPr>
-    </w:p>
-    <w:p>
-      <w:pPr>
-        <w:numPr>
-          <w:ilvl w:val="0"/>
-          <w:numId w:val="0"/>
-        </w:numPr>
-        <w:rPr>
-          <w:rFonts w:hint="default" w:ascii="宋体" w:hAnsi="宋体" w:eastAsia="宋体" w:cs="宋体"/>
-          <w:sz w:val="24"/>
-          <w:szCs w:val="24"/>
-          <w:lang w:val="en-US" w:eastAsia="zh-CN"/>
-        </w:rPr>
-      </w:pPr>
-      <w:r>
-        <w:rPr>
-          <w:rFonts w:hint="default" w:ascii="宋体" w:hAnsi="宋体" w:eastAsia="宋体" w:cs="宋体"/>
-          <w:sz w:val="24"/>
-          <w:szCs w:val="24"/>
-          <w:lang w:val="en-US" w:eastAsia="zh-CN"/>
-        </w:rPr>
-        <w:t>nFOLLOWING：针对当前行而言，后n行</w:t>
+        <w:t>hive的优化</w:t>
+      </w:r>
+    </w:p>
+    <w:p>
+      <w:pPr>
+        <w:pStyle w:val="2"/>
+        <w:bidi w:val="0"/>
+        <w:rPr>
+          <w:rFonts w:hint="eastAsia"/>
+          <w:lang w:val="en-US" w:eastAsia="zh-CN"/>
+        </w:rPr>
+      </w:pPr>
+      <w:r>
+        <w:rPr>
+          <w:rFonts w:hint="eastAsia"/>
+          <w:lang w:val="en-US" w:eastAsia="zh-CN"/>
+        </w:rPr>
+        <w:t>三 Hadoop1和2的区别</w:t>
       </w:r>
     </w:p>
     <w:p>
       <w:pPr>
         <w:pStyle w:val="3"/>
-        <w:numPr>
-          <w:ilvl w:val="0"/>
-          <w:numId w:val="1"/>
-        </w:numPr>
-        <w:bidi w:val="0"/>
-        <w:rPr>
-          <w:rFonts w:hint="eastAsia"/>
-          <w:lang w:val="en-US" w:eastAsia="zh-CN"/>
-        </w:rPr>
-      </w:pPr>
-      <w:r>
-        <w:rPr>
-          <w:rFonts w:hint="eastAsia"/>
-          <w:lang w:val="en-US" w:eastAsia="zh-CN"/>
-        </w:rPr>
-        <w:t>hive的优化</w:t>
-      </w:r>
+        <w:bidi w:val="0"/>
+        <w:rPr>
+          <w:rFonts w:hint="eastAsia"/>
+          <w:lang w:val="en-US" w:eastAsia="zh-CN"/>
+        </w:rPr>
+      </w:pPr>
+      <w:r>
+        <w:rPr>
+          <w:rFonts w:hint="eastAsia"/>
+          <w:lang w:val="en-US" w:eastAsia="zh-CN"/>
+        </w:rPr>
+        <w:t>（一）slot的含义</w:t>
+      </w:r>
+    </w:p>
+    <w:p>
+      <w:pPr>
+        <w:numPr>
+          <w:ilvl w:val="0"/>
+          <w:numId w:val="0"/>
+        </w:numPr>
+        <w:ind w:leftChars="0"/>
+        <w:rPr>
+          <w:rFonts w:hint="eastAsia" w:ascii="宋体" w:hAnsi="宋体" w:eastAsia="宋体" w:cs="宋体"/>
+          <w:sz w:val="24"/>
+          <w:szCs w:val="24"/>
+          <w:lang w:val="en-US" w:eastAsia="zh-CN"/>
+        </w:rPr>
+      </w:pPr>
+      <w:r>
+        <w:rPr>
+          <w:rFonts w:hint="eastAsia" w:ascii="宋体" w:hAnsi="宋体" w:eastAsia="宋体" w:cs="宋体"/>
+          <w:sz w:val="24"/>
+          <w:szCs w:val="24"/>
+          <w:lang w:val="en-US" w:eastAsia="zh-CN"/>
+        </w:rPr>
+        <w:t>1）slot就是槽的意思，是一个资源单位，只有给task分配了一个slot之后，这个task才可以运行。slot分两种，map slot沪蓉reduce slot。另外，slot是一个逻辑概念，一个数据节点的slots数量既不是CPU的核数，也不是memory chip，一个节点的slot数量用来表示此节点的资源容量或是计算计算能力的大小，也就是说slot是hadoop的资源单位。</w:t>
+      </w:r>
+    </w:p>
+    <w:p>
+      <w:pPr>
+        <w:numPr>
+          <w:ilvl w:val="0"/>
+          <w:numId w:val="0"/>
+        </w:numPr>
+        <w:ind w:leftChars="0"/>
+        <w:rPr>
+          <w:rFonts w:hint="eastAsia" w:ascii="宋体" w:hAnsi="宋体" w:eastAsia="宋体" w:cs="宋体"/>
+          <w:sz w:val="24"/>
+          <w:szCs w:val="24"/>
+          <w:lang w:val="en-US" w:eastAsia="zh-CN"/>
+        </w:rPr>
+      </w:pPr>
+      <w:r>
+        <w:rPr>
+          <w:rFonts w:hint="eastAsia" w:ascii="宋体" w:hAnsi="宋体" w:eastAsia="宋体" w:cs="宋体"/>
+          <w:sz w:val="24"/>
+          <w:szCs w:val="24"/>
+          <w:lang w:val="en-US" w:eastAsia="zh-CN"/>
+        </w:rPr>
+        <w:t>2）系统中map slots总数与reduce slots总数的计算方式如下:</w:t>
+      </w:r>
+    </w:p>
+    <w:p>
+      <w:pPr>
+        <w:numPr>
+          <w:ilvl w:val="0"/>
+          <w:numId w:val="0"/>
+        </w:numPr>
+        <w:ind w:leftChars="0"/>
+        <w:rPr>
+          <w:rFonts w:hint="eastAsia" w:ascii="宋体" w:hAnsi="宋体" w:eastAsia="宋体" w:cs="宋体"/>
+          <w:sz w:val="24"/>
+          <w:szCs w:val="24"/>
+          <w:lang w:val="en-US" w:eastAsia="zh-CN"/>
+        </w:rPr>
+      </w:pPr>
+      <w:r>
+        <w:rPr>
+          <w:rFonts w:hint="eastAsia" w:ascii="宋体" w:hAnsi="宋体" w:eastAsia="宋体" w:cs="宋体"/>
+          <w:sz w:val="24"/>
+          <w:szCs w:val="24"/>
+          <w:lang w:val="en-US" w:eastAsia="zh-CN"/>
+        </w:rPr>
+        <w:t>map slots 总数=集群节点数*mapred.tasktracker.map.tasks.maximum（默认是2）;</w:t>
+      </w:r>
+    </w:p>
+    <w:p>
+      <w:pPr>
+        <w:numPr>
+          <w:ilvl w:val="0"/>
+          <w:numId w:val="0"/>
+        </w:numPr>
+        <w:ind w:leftChars="0"/>
+        <w:rPr>
+          <w:rFonts w:hint="eastAsia" w:ascii="宋体" w:hAnsi="宋体" w:eastAsia="宋体" w:cs="宋体"/>
+          <w:sz w:val="24"/>
+          <w:szCs w:val="24"/>
+          <w:lang w:val="en-US" w:eastAsia="zh-CN"/>
+        </w:rPr>
+      </w:pPr>
+      <w:r>
+        <w:rPr>
+          <w:rFonts w:hint="eastAsia" w:ascii="宋体" w:hAnsi="宋体" w:eastAsia="宋体" w:cs="宋体"/>
+          <w:sz w:val="24"/>
+          <w:szCs w:val="24"/>
+          <w:lang w:val="en-US" w:eastAsia="zh-CN"/>
+        </w:rPr>
+        <w:t>reduce slots 总数=集群节点数*mapred.tasktracker.reduce.tasks.maximum（默认是2）;</w:t>
+      </w:r>
+    </w:p>
+    <w:p>
+      <w:pPr>
+        <w:numPr>
+          <w:ilvl w:val="0"/>
+          <w:numId w:val="0"/>
+        </w:numPr>
+        <w:ind w:leftChars="0"/>
+        <w:rPr>
+          <w:rFonts w:hint="eastAsia" w:ascii="宋体" w:hAnsi="宋体" w:eastAsia="宋体" w:cs="宋体"/>
+          <w:sz w:val="24"/>
+          <w:szCs w:val="24"/>
+          <w:lang w:val="en-US" w:eastAsia="zh-CN"/>
+        </w:rPr>
+      </w:pPr>
     </w:p>
     <w:p>
       <w:pPr>
@@ -1097,7 +1741,24 @@
           <w:rFonts w:hint="eastAsia"/>
           <w:lang w:val="en-US" w:eastAsia="zh-CN"/>
         </w:rPr>
-        <w:t>三 Hadoop1和2的区别</w:t>
+        <w:t>四 yarn</w:t>
+      </w:r>
+    </w:p>
+    <w:p>
+      <w:pPr>
+        <w:pStyle w:val="2"/>
+        <w:bidi w:val="0"/>
+        <w:rPr>
+          <w:rFonts w:hint="eastAsia"/>
+          <w:lang w:val="en-US" w:eastAsia="zh-CN"/>
+        </w:rPr>
+      </w:pPr>
+      <w:r>
+        <w:rPr>
+          <w:rFonts w:hint="eastAsia"/>
+          <w:lang w:val="en-US" w:eastAsia="zh-CN"/>
+        </w:rPr>
+        <w:t>五spark</w:t>
       </w:r>
     </w:p>
     <w:p>
@@ -1114,152 +1775,82 @@
           <w:rFonts w:hint="eastAsia"/>
           <w:lang w:val="en-US" w:eastAsia="zh-CN"/>
         </w:rPr>
-        <w:t>（一）slot的含义</w:t>
-      </w:r>
-    </w:p>
-    <w:p>
-      <w:pPr>
-        <w:numPr>
-          <w:ilvl w:val="0"/>
-          <w:numId w:val="0"/>
-        </w:numPr>
-        <w:ind w:leftChars="0"/>
-        <w:rPr>
-          <w:rFonts w:hint="eastAsia" w:ascii="宋体" w:hAnsi="宋体" w:eastAsia="宋体" w:cs="宋体"/>
-          <w:sz w:val="24"/>
-          <w:szCs w:val="24"/>
-          <w:lang w:val="en-US" w:eastAsia="zh-CN"/>
-        </w:rPr>
-      </w:pPr>
-      <w:r>
-        <w:rPr>
-          <w:rFonts w:hint="eastAsia" w:ascii="宋体" w:hAnsi="宋体" w:eastAsia="宋体" w:cs="宋体"/>
-          <w:sz w:val="24"/>
-          <w:szCs w:val="24"/>
-          <w:lang w:val="en-US" w:eastAsia="zh-CN"/>
-        </w:rPr>
-        <w:t>1）slot就是槽的意思，是一个资源单位，只有给task分配了一个slot之后，这个task才可以运行。slot分两种，map slot沪蓉reduce slot。另外，slot是一个逻辑概念，一个数据节点的slots数量既不是CPU的核数，也不是memory chip，一个节点的slot数量用来表示此节点的资源容量或是计算计算能力的大小，也就是说slot是hadoop的资源单位。</w:t>
-      </w:r>
-    </w:p>
-    <w:p>
-      <w:pPr>
-        <w:numPr>
-          <w:ilvl w:val="0"/>
-          <w:numId w:val="0"/>
-        </w:numPr>
-        <w:ind w:leftChars="0"/>
-        <w:rPr>
-          <w:rFonts w:hint="eastAsia" w:ascii="宋体" w:hAnsi="宋体" w:eastAsia="宋体" w:cs="宋体"/>
-          <w:sz w:val="24"/>
-          <w:szCs w:val="24"/>
-          <w:lang w:val="en-US" w:eastAsia="zh-CN"/>
-        </w:rPr>
-      </w:pPr>
-      <w:r>
-        <w:rPr>
-          <w:rFonts w:hint="eastAsia" w:ascii="宋体" w:hAnsi="宋体" w:eastAsia="宋体" w:cs="宋体"/>
-          <w:sz w:val="24"/>
-          <w:szCs w:val="24"/>
-          <w:lang w:val="en-US" w:eastAsia="zh-CN"/>
-        </w:rPr>
-        <w:t>2）系统中map slots总数与reduce slots总数的计算方式如下:</w:t>
-      </w:r>
-    </w:p>
-    <w:p>
-      <w:pPr>
-        <w:numPr>
-          <w:ilvl w:val="0"/>
-          <w:numId w:val="0"/>
-        </w:numPr>
-        <w:ind w:leftChars="0"/>
-        <w:rPr>
-          <w:rFonts w:hint="eastAsia" w:ascii="宋体" w:hAnsi="宋体" w:eastAsia="宋体" w:cs="宋体"/>
-          <w:sz w:val="24"/>
-          <w:szCs w:val="24"/>
-          <w:lang w:val="en-US" w:eastAsia="zh-CN"/>
-        </w:rPr>
-      </w:pPr>
-      <w:r>
-        <w:rPr>
-          <w:rFonts w:hint="eastAsia" w:ascii="宋体" w:hAnsi="宋体" w:eastAsia="宋体" w:cs="宋体"/>
-          <w:sz w:val="24"/>
-          <w:szCs w:val="24"/>
-          <w:lang w:val="en-US" w:eastAsia="zh-CN"/>
-        </w:rPr>
-        <w:t>map slots 总数=集群节点数*mapred.tasktracker.map.tasks.maximum（默认是2）;</w:t>
-      </w:r>
-    </w:p>
-    <w:p>
-      <w:pPr>
-        <w:numPr>
-          <w:ilvl w:val="0"/>
-          <w:numId w:val="0"/>
-        </w:numPr>
-        <w:ind w:leftChars="0"/>
-        <w:rPr>
-          <w:rFonts w:hint="eastAsia" w:ascii="宋体" w:hAnsi="宋体" w:eastAsia="宋体" w:cs="宋体"/>
-          <w:sz w:val="24"/>
-          <w:szCs w:val="24"/>
-          <w:lang w:val="en-US" w:eastAsia="zh-CN"/>
-        </w:rPr>
-      </w:pPr>
-      <w:r>
-        <w:rPr>
-          <w:rFonts w:hint="eastAsia" w:ascii="宋体" w:hAnsi="宋体" w:eastAsia="宋体" w:cs="宋体"/>
-          <w:sz w:val="24"/>
-          <w:szCs w:val="24"/>
-          <w:lang w:val="en-US" w:eastAsia="zh-CN"/>
-        </w:rPr>
-        <w:t>reduce slots 总数=集群节点数*mapred.tasktracker.reduce.tasks.maximum（默认是2）;</w:t>
-      </w:r>
-    </w:p>
-    <w:p>
-      <w:pPr>
-        <w:numPr>
-          <w:ilvl w:val="0"/>
-          <w:numId w:val="0"/>
-        </w:numPr>
-        <w:ind w:leftChars="0"/>
-        <w:rPr>
-          <w:rFonts w:hint="eastAsia" w:ascii="宋体" w:hAnsi="宋体" w:eastAsia="宋体" w:cs="宋体"/>
-          <w:sz w:val="24"/>
-          <w:szCs w:val="24"/>
-          <w:lang w:val="en-US" w:eastAsia="zh-CN"/>
-        </w:rPr>
-      </w:pPr>
-    </w:p>
-    <w:p>
-      <w:pPr>
-        <w:pStyle w:val="2"/>
-        <w:bidi w:val="0"/>
-        <w:rPr>
-          <w:rFonts w:hint="eastAsia"/>
-          <w:lang w:val="en-US" w:eastAsia="zh-CN"/>
-        </w:rPr>
-      </w:pPr>
-      <w:r>
-        <w:rPr>
-          <w:rFonts w:hint="eastAsia"/>
-          <w:lang w:val="en-US" w:eastAsia="zh-CN"/>
-        </w:rPr>
-        <w:t>四 yarn</w:t>
-      </w:r>
-    </w:p>
-    <w:p>
-      <w:pPr>
-        <w:pStyle w:val="2"/>
-        <w:bidi w:val="0"/>
-        <w:rPr>
-          <w:rFonts w:hint="eastAsia"/>
-          <w:lang w:val="en-US" w:eastAsia="zh-CN"/>
-        </w:rPr>
-      </w:pPr>
-      <w:r>
-        <w:rPr>
-          <w:rFonts w:hint="eastAsia"/>
-          <w:lang w:val="en-US" w:eastAsia="zh-CN"/>
-        </w:rPr>
-        <w:t>五spark</w:t>
+        <w:t>简介</w:t>
+      </w:r>
+    </w:p>
+    <w:p>
+      <w:pPr>
+        <w:rPr>
+          <w:rFonts w:hint="default"/>
+          <w:lang w:val="en-US" w:eastAsia="zh-CN"/>
+        </w:rPr>
+      </w:pPr>
+      <w:r>
+        <w:rPr>
+          <w:rFonts w:hint="eastAsia"/>
+          <w:lang w:val="en-US" w:eastAsia="zh-CN"/>
+        </w:rPr>
+        <w:t>Spark是加州大学伯克利分校AMP实验室（Algorithms, Machines, and People Lab）开发的通用内存并行计算框架。Spark使用Scala语言进行实现，它是一种面向对象、函数式编程语言，能够像操作本地集合对象一样轻松地操作分布式数据集，具有以下特点:</w:t>
+      </w:r>
+    </w:p>
+    <w:p>
+      <w:pPr>
+        <w:rPr>
+          <w:rFonts w:hint="eastAsia"/>
+          <w:lang w:val="en-US" w:eastAsia="zh-CN"/>
+        </w:rPr>
+      </w:pPr>
+      <w:r>
+        <w:rPr>
+          <w:rFonts w:hint="eastAsia"/>
+          <w:lang w:val="en-US" w:eastAsia="zh-CN"/>
+        </w:rPr>
+        <w:t>1.运行速度快：Spark拥有DAG执行引擎，支持在内存中对数据进行迭代计算。官方提供的数据表明，如果数据由磁盘读取，速度是Hadoop MapReduce的10倍以上，如果数据从内存中读取，速度可以高达100多倍。</w:t>
+      </w:r>
+    </w:p>
+    <w:p>
+      <w:pPr>
+        <w:rPr>
+          <w:rFonts w:hint="eastAsia"/>
+          <w:lang w:val="en-US" w:eastAsia="zh-CN"/>
+        </w:rPr>
+      </w:pPr>
+      <w:r>
+        <w:rPr>
+          <w:rFonts w:hint="eastAsia"/>
+          <w:lang w:val="en-US" w:eastAsia="zh-CN"/>
+        </w:rPr>
+        <w:t>2.易用性好：Spark不仅支持Scala编写应用程序，而且支持Java和Python等语言进行编写，特别是Scala是一种高效、可拓展的语言，能够用简洁的代码处理较为复杂的处理工作。</w:t>
+      </w:r>
+    </w:p>
+    <w:p>
+      <w:pPr>
+        <w:rPr>
+          <w:rFonts w:hint="eastAsia"/>
+          <w:lang w:val="en-US" w:eastAsia="zh-CN"/>
+        </w:rPr>
+      </w:pPr>
+      <w:r>
+        <w:rPr>
+          <w:rFonts w:hint="eastAsia"/>
+          <w:lang w:val="en-US" w:eastAsia="zh-CN"/>
+        </w:rPr>
+        <w:t>3.通用性强：Spark生态圈即BDAS（伯克利数据分析栈）包含了Spark Core、Spark SQL、Spark Streaming、MLLib和GraphX等组件，这些组件分别处理Spark Core提供内存计算框架、SparkStreaming的实时处理应用、Spark SQL的即席查询、MLlib或MLbase的机器学习和GraphX的图处理。</w:t>
+      </w:r>
+    </w:p>
+    <w:p>
+      <w:pPr>
+        <w:rPr>
+          <w:rFonts w:hint="eastAsia"/>
+          <w:lang w:val="en-US" w:eastAsia="zh-CN"/>
+        </w:rPr>
+      </w:pPr>
+      <w:r>
+        <w:rPr>
+          <w:rFonts w:hint="eastAsia"/>
+          <w:lang w:val="en-US" w:eastAsia="zh-CN"/>
+        </w:rPr>
+        <w:t>4.随处运行：Spark具有很强的适应性，能够读取HDFS、Cassandra、HBase、S3和Techyon为持久层读写原生数据，能够以Mesos、YARN和自身携带的Standalone作为资源管理器调度job，来完成Spark应用程序的计算</w:t>
       </w:r>
     </w:p>
     <w:p>
@@ -1511,7 +2102,7 @@
         <w:pStyle w:val="3"/>
         <w:numPr>
           <w:ilvl w:val="0"/>
-          <w:numId w:val="3"/>
+          <w:numId w:val="4"/>
         </w:numPr>
         <w:bidi w:val="0"/>
         <w:rPr>
@@ -1772,7 +2363,7 @@
       <w:pPr>
         <w:numPr>
           <w:ilvl w:val="0"/>
-          <w:numId w:val="4"/>
+          <w:numId w:val="5"/>
         </w:numPr>
         <w:rPr>
           <w:rFonts w:hint="default"/>
@@ -1948,7 +2539,7 @@
                     </pic:cNvPicPr>
                   </pic:nvPicPr>
                   <pic:blipFill>
-                    <a:blip r:embed="rId6"/>
+                    <a:blip r:embed="rId9"/>
                     <a:stretch>
                       <a:fillRect/>
                     </a:stretch>
@@ -1987,8 +2578,6 @@
         </w:rPr>
         <w:t>3 MR中，一个task对应一个进程，spark中一个task对应一个线程，而计算机启动进程比启动线程慢，因为启动进程还要为其分配CPU和内存等资源</w:t>
       </w:r>
-      <w:bookmarkStart w:id="0" w:name="_GoBack"/>
-      <w:bookmarkEnd w:id="0"/>
     </w:p>
     <w:sectPr>
       <w:pgSz w:w="11906" w:h="16838"/>
@@ -2060,16 +2649,34 @@
       </w:pPr>
     </w:lvl>
   </w:abstractNum>
+  <w:abstractNum w:abstractNumId="4">
+    <w:nsid w:val="735658CF"/>
+    <w:multiLevelType w:val="singleLevel"/>
+    <w:tmpl w:val="735658CF"/>
+    <w:lvl w:ilvl="0" w:tentative="0">
+      <w:start w:val="1"/>
+      <w:numFmt w:val="chineseCounting"/>
+      <w:suff w:val="nothing"/>
+      <w:lvlText w:val="（%1）"/>
+      <w:lvlJc w:val="left"/>
+      <w:rPr>
+        <w:rFonts w:hint="eastAsia"/>
+      </w:rPr>
+    </w:lvl>
+  </w:abstractNum>
   <w:num w:numId="1">
+    <w:abstractNumId w:val="4"/>
+  </w:num>
+  <w:num w:numId="2">
     <w:abstractNumId w:val="1"/>
   </w:num>
-  <w:num w:numId="2">
+  <w:num w:numId="3">
     <w:abstractNumId w:val="3"/>
   </w:num>
-  <w:num w:numId="3">
+  <w:num w:numId="4">
     <w:abstractNumId w:val="2"/>
   </w:num>
-  <w:num w:numId="4">
+  <w:num w:numId="5">
     <w:abstractNumId w:val="0"/>
   </w:num>
 </w:numbering>
@@ -2445,6 +3052,15 @@
     </w:tblPr>
   </w:style>
   <w:style w:type="character" w:styleId="8">
+    <w:name w:val="FollowedHyperlink"/>
+    <w:basedOn w:val="7"/>
+    <w:uiPriority w:val="0"/>
+    <w:rPr>
+      <w:color w:val="800080"/>
+      <w:u w:val="single"/>
+    </w:rPr>
+  </w:style>
+  <w:style w:type="character" w:styleId="9">
     <w:name w:val="Hyperlink"/>
     <w:basedOn w:val="7"/>
     <w:qFormat/>

--- a/HadoopNote/Hadoop笔记.docx
+++ b/HadoopNote/Hadoop笔记.docx
@@ -155,7 +155,7 @@
           <w:rFonts w:hint="eastAsia"/>
           <w:lang w:val="en-US" w:eastAsia="zh-CN"/>
         </w:rPr>
-        <w:t>传统hash算法存在致命问题，如果某一台机器宕机，那么应该落在该机器的请求就无法得到正确的处理，这时需要将宕掉的服务器使用算法去除，此时候会有(N-1)/N的服务器的缓存数据需要重新进行计算；如果新增一台机器，会有N /(N+1)的服务器的缓存数据需要进行重新计算。对于系统而言，这通常是不可接受的颠簸（因为这意味着大量缓存的失效或者数据需要转移）</w:t>
+        <w:t>传统hash算法存在致命问题，如果某一台机器宕机，那么应该落在该机器的请求就无法得到正确的处理，这时需要将宕掉的服务器使用算法去除，此时候会有(N-1)的服务器的缓存数据需要重新进行计算；如果新增一台机器，会有(N+1)的服务器的缓存数据需要进行重新计算。对于系统而言，这通常是不可接受的颠簸（因为这意味着大量缓存的失效或者数据需要转移）</w:t>
       </w:r>
     </w:p>
     <w:p>
@@ -177,6 +177,21 @@
     </w:p>
     <w:p>
       <w:pPr>
+        <w:rPr>
+          <w:rFonts w:hint="default"/>
+          <w:lang w:val="en-US" w:eastAsia="zh-CN"/>
+        </w:rPr>
+      </w:pPr>
+      <w:r>
+        <w:rPr>
+          <w:rFonts w:hint="eastAsia"/>
+          <w:lang w:val="en-US" w:eastAsia="zh-CN"/>
+        </w:rPr>
+        <w:t>假设有N个节点，随机划分即根据key随机生成一个数，这个数代表节点标号N</w:t>
+      </w:r>
+    </w:p>
+    <w:p>
+      <w:pPr>
         <w:pStyle w:val="4"/>
         <w:bidi w:val="0"/>
         <w:rPr>
@@ -214,7 +229,6 @@
           <w:lang w:val="en-US" w:eastAsia="zh-CN"/>
         </w:rPr>
       </w:pPr>
-      <w:bookmarkStart w:id="0" w:name="_GoBack"/>
       <w:r>
         <w:rPr>
           <w:rFonts w:hint="eastAsia"/>
@@ -258,7 +272,6 @@
           </wp:inline>
         </w:drawing>
       </w:r>
-      <w:bookmarkEnd w:id="0"/>
     </w:p>
     <w:p>
       <w:pPr>
@@ -501,17 +514,33 @@
     </w:p>
     <w:p>
       <w:pPr>
-        <w:rPr>
-          <w:rFonts w:hint="default"/>
-          <w:lang w:val="en-US" w:eastAsia="zh-CN"/>
-        </w:rPr>
-      </w:pPr>
-    </w:p>
-    <w:p>
-      <w:pPr>
-        <w:numPr>
-          <w:numId w:val="0"/>
-        </w:numPr>
+        <w:pStyle w:val="4"/>
+        <w:bidi w:val="0"/>
+        <w:rPr>
+          <w:rFonts w:hint="eastAsia"/>
+          <w:lang w:val="en-US" w:eastAsia="zh-CN"/>
+        </w:rPr>
+      </w:pPr>
+      <w:r>
+        <w:rPr>
+          <w:rFonts w:hint="eastAsia"/>
+          <w:lang w:val="en-US" w:eastAsia="zh-CN"/>
+        </w:rPr>
+        <w:t>5一致性hash算法实现</w:t>
+      </w:r>
+    </w:p>
+    <w:p>
+      <w:pPr>
+        <w:rPr>
+          <w:rFonts w:hint="default"/>
+          <w:lang w:val="en-US" w:eastAsia="zh-CN"/>
+        </w:rPr>
+      </w:pPr>
+      <w:bookmarkStart w:id="0" w:name="_GoBack"/>
+      <w:bookmarkEnd w:id="0"/>
+    </w:p>
+    <w:p>
+      <w:pPr>
         <w:rPr>
           <w:rFonts w:hint="default"/>
           <w:lang w:val="en-US" w:eastAsia="zh-CN"/>

--- a/HadoopNote/Hadoop笔记.docx
+++ b/HadoopNote/Hadoop笔记.docx
@@ -44,6 +44,7 @@
       <w:pPr>
         <w:pStyle w:val="4"/>
         <w:numPr>
+          <w:ilvl w:val="0"/>
           <w:numId w:val="0"/>
         </w:numPr>
         <w:bidi w:val="0"/>
@@ -531,13 +532,20 @@
     </w:p>
     <w:p>
       <w:pPr>
-        <w:rPr>
-          <w:rFonts w:hint="default"/>
-          <w:lang w:val="en-US" w:eastAsia="zh-CN"/>
-        </w:rPr>
-      </w:pPr>
-      <w:bookmarkStart w:id="0" w:name="_GoBack"/>
-      <w:bookmarkEnd w:id="0"/>
+        <w:pStyle w:val="3"/>
+        <w:bidi w:val="0"/>
+        <w:rPr>
+          <w:rFonts w:hint="default"/>
+          <w:lang w:val="en-US" w:eastAsia="zh-CN"/>
+        </w:rPr>
+      </w:pPr>
+      <w:r>
+        <w:rPr>
+          <w:rFonts w:hint="eastAsia"/>
+          <w:lang w:val="en-US" w:eastAsia="zh-CN"/>
+        </w:rPr>
+        <w:t>（二）MapReduce</w:t>
+      </w:r>
     </w:p>
     <w:p>
       <w:pPr>
@@ -577,7 +585,7 @@
       </w:r>
       <w:r>
         <w:rPr>
-          <w:rStyle w:val="8"/>
+          <w:rStyle w:val="9"/>
           <w:rFonts w:hint="eastAsia"/>
           <w:lang w:val="en-US" w:eastAsia="zh-CN"/>
         </w:rPr>
@@ -752,6 +760,397 @@
     </w:p>
     <w:p>
       <w:pPr>
+        <w:rPr>
+          <w:rFonts w:hint="eastAsia"/>
+          <w:lang w:val="en-US" w:eastAsia="zh-CN"/>
+        </w:rPr>
+      </w:pPr>
+      <w:r>
+        <w:rPr>
+          <w:rFonts w:hint="eastAsia"/>
+          <w:lang w:val="en-US" w:eastAsia="zh-CN"/>
+        </w:rPr>
+        <w:t>Hive是一个sql解析引擎，将sql转译成MR job，然后在Hadoop平台运行</w:t>
+      </w:r>
+    </w:p>
+    <w:p>
+      <w:pPr>
+        <w:pStyle w:val="4"/>
+        <w:bidi w:val="0"/>
+        <w:rPr>
+          <w:rFonts w:hint="eastAsia"/>
+          <w:lang w:val="en-US" w:eastAsia="zh-CN"/>
+        </w:rPr>
+      </w:pPr>
+      <w:r>
+        <w:rPr>
+          <w:rFonts w:hint="eastAsia"/>
+          <w:lang w:val="en-US" w:eastAsia="zh-CN"/>
+        </w:rPr>
+        <w:t>特点：</w:t>
+      </w:r>
+    </w:p>
+    <w:p>
+      <w:pPr>
+        <w:pStyle w:val="5"/>
+        <w:bidi w:val="0"/>
+        <w:rPr>
+          <w:rFonts w:hint="eastAsia"/>
+          <w:lang w:val="en-US" w:eastAsia="zh-CN"/>
+        </w:rPr>
+      </w:pPr>
+      <w:r>
+        <w:rPr>
+          <w:rFonts w:hint="eastAsia"/>
+          <w:lang w:val="en-US" w:eastAsia="zh-CN"/>
+        </w:rPr>
+        <w:t>1 Hive的元数据依赖于关系型数据库，hive本身不存储数据，数据存储在hdfs中（即文件），完全依赖Hadoop和MapReduce</w:t>
+      </w:r>
+    </w:p>
+    <w:p>
+      <w:pPr>
+        <w:pStyle w:val="5"/>
+        <w:bidi w:val="0"/>
+        <w:rPr>
+          <w:rFonts w:hint="eastAsia"/>
+          <w:lang w:val="en-US" w:eastAsia="zh-CN"/>
+        </w:rPr>
+      </w:pPr>
+      <w:r>
+        <w:rPr>
+          <w:rFonts w:hint="eastAsia"/>
+          <w:lang w:val="en-US" w:eastAsia="zh-CN"/>
+        </w:rPr>
+        <w:t>2 hive不支持对数据的修改和删除</w:t>
+      </w:r>
+    </w:p>
+    <w:p>
+      <w:pPr>
+        <w:pStyle w:val="5"/>
+        <w:bidi w:val="0"/>
+        <w:rPr>
+          <w:rFonts w:hint="eastAsia"/>
+          <w:lang w:val="en-US" w:eastAsia="zh-CN"/>
+        </w:rPr>
+      </w:pPr>
+      <w:r>
+        <w:rPr>
+          <w:rFonts w:hint="eastAsia"/>
+          <w:lang w:val="en-US" w:eastAsia="zh-CN"/>
+        </w:rPr>
+        <w:t>Hive元数据之各表简介：</w:t>
+      </w:r>
+    </w:p>
+    <w:p>
+      <w:pPr>
+        <w:rPr>
+          <w:rFonts w:hint="eastAsia"/>
+          <w:lang w:val="en-US" w:eastAsia="zh-CN"/>
+        </w:rPr>
+      </w:pPr>
+      <w:r>
+        <w:rPr>
+          <w:rFonts w:hint="eastAsia"/>
+          <w:lang w:val="en-US" w:eastAsia="zh-CN"/>
+        </w:rPr>
+        <w:fldChar w:fldCharType="begin"/>
+      </w:r>
+      <w:r>
+        <w:rPr>
+          <w:rFonts w:hint="eastAsia"/>
+          <w:lang w:val="en-US" w:eastAsia="zh-CN"/>
+        </w:rPr>
+        <w:instrText xml:space="preserve"> HYPERLINK "link/Hive 元数据表结构详解_hive,元数据,表结构_阳光Xiao伙的博客-CSDN博客.mhtml" </w:instrText>
+      </w:r>
+      <w:r>
+        <w:rPr>
+          <w:rFonts w:hint="eastAsia"/>
+          <w:lang w:val="en-US" w:eastAsia="zh-CN"/>
+        </w:rPr>
+        <w:fldChar w:fldCharType="separate"/>
+      </w:r>
+      <w:r>
+        <w:rPr>
+          <w:rStyle w:val="10"/>
+          <w:rFonts w:hint="eastAsia"/>
+          <w:lang w:val="en-US" w:eastAsia="zh-CN"/>
+        </w:rPr>
+        <w:t>link\Hive 元数据表结构详解_hive,元数据,表结构_阳光Xiao伙的博客-CSDN博客.mhtml</w:t>
+      </w:r>
+      <w:r>
+        <w:rPr>
+          <w:rFonts w:hint="eastAsia"/>
+          <w:lang w:val="en-US" w:eastAsia="zh-CN"/>
+        </w:rPr>
+        <w:fldChar w:fldCharType="end"/>
+      </w:r>
+    </w:p>
+    <w:p>
+      <w:pPr>
+        <w:pStyle w:val="6"/>
+        <w:numPr>
+          <w:ilvl w:val="0"/>
+          <w:numId w:val="3"/>
+        </w:numPr>
+        <w:bidi w:val="0"/>
+        <w:rPr>
+          <w:rFonts w:hint="eastAsia"/>
+          <w:lang w:val="en-US" w:eastAsia="zh-CN"/>
+        </w:rPr>
+      </w:pPr>
+      <w:r>
+        <w:rPr>
+          <w:rStyle w:val="11"/>
+          <w:rFonts w:hint="default"/>
+          <w:lang w:val="en-US" w:eastAsia="zh-CN"/>
+        </w:rPr>
+        <w:t>VERSION</w:t>
+      </w:r>
+      <w:r>
+        <w:rPr>
+          <w:rFonts w:hint="eastAsia"/>
+          <w:lang w:val="en-US" w:eastAsia="zh-CN"/>
+        </w:rPr>
+        <w:t>：存储hive版本，该表中数据只有一条，如果存在多条，会造成hive启动不起来</w:t>
+      </w:r>
+    </w:p>
+    <w:p>
+      <w:pPr>
+        <w:pStyle w:val="6"/>
+        <w:numPr>
+          <w:ilvl w:val="0"/>
+          <w:numId w:val="3"/>
+        </w:numPr>
+        <w:bidi w:val="0"/>
+        <w:rPr>
+          <w:rFonts w:hint="eastAsia"/>
+          <w:lang w:val="en-US" w:eastAsia="zh-CN"/>
+        </w:rPr>
+      </w:pPr>
+      <w:r>
+        <w:rPr>
+          <w:rFonts w:hint="eastAsia"/>
+          <w:lang w:val="en-US" w:eastAsia="zh-CN"/>
+        </w:rPr>
+        <w:t>Hive数据库相关的元数据表(DBS、DATABASE_PARAMS)</w:t>
+      </w:r>
+    </w:p>
+    <w:p>
+      <w:pPr>
+        <w:numPr>
+          <w:numId w:val="0"/>
+        </w:numPr>
+        <w:rPr>
+          <w:rFonts w:hint="default"/>
+          <w:lang w:val="en-US" w:eastAsia="zh-CN"/>
+        </w:rPr>
+      </w:pPr>
+      <w:r>
+        <w:rPr>
+          <w:rFonts w:hint="default"/>
+          <w:lang w:val="en-US" w:eastAsia="zh-CN"/>
+        </w:rPr>
+        <w:t>DBS ：该表存储Hive中所有数据库的基本信息</w:t>
+      </w:r>
+    </w:p>
+    <w:p>
+      <w:pPr>
+        <w:rPr>
+          <w:rFonts w:hint="default"/>
+          <w:lang w:val="en-US" w:eastAsia="zh-CN"/>
+        </w:rPr>
+      </w:pPr>
+      <w:r>
+        <w:rPr>
+          <w:rFonts w:hint="default"/>
+          <w:lang w:val="en-US" w:eastAsia="zh-CN"/>
+        </w:rPr>
+        <w:t>DATABASE_PARAMS ：该表存储数据库的相关参数，在CREATE DATABASE时候用WITH DBPROPERTIES(property_name=property_value, …)指定的参数</w:t>
+      </w:r>
+    </w:p>
+    <w:p>
+      <w:pPr>
+        <w:pStyle w:val="6"/>
+        <w:bidi w:val="0"/>
+        <w:rPr>
+          <w:rFonts w:hint="eastAsia"/>
+          <w:lang w:val="en-US" w:eastAsia="zh-CN"/>
+        </w:rPr>
+      </w:pPr>
+      <w:r>
+        <w:rPr>
+          <w:rFonts w:hint="eastAsia"/>
+          <w:lang w:val="en-US" w:eastAsia="zh-CN"/>
+        </w:rPr>
+        <w:t>3）Hive表和视图相关的元数据表</w:t>
+      </w:r>
+    </w:p>
+    <w:p>
+      <w:pPr>
+        <w:rPr>
+          <w:rFonts w:hint="eastAsia"/>
+          <w:lang w:val="en-US" w:eastAsia="zh-CN"/>
+        </w:rPr>
+      </w:pPr>
+      <w:r>
+        <w:rPr>
+          <w:rFonts w:hint="eastAsia"/>
+          <w:lang w:val="en-US" w:eastAsia="zh-CN"/>
+        </w:rPr>
+        <w:t>主要有TBLS（该表中存储Hive表，视图，索引表的基本信息）</w:t>
+      </w:r>
+    </w:p>
+    <w:p>
+      <w:pPr>
+        <w:rPr>
+          <w:rFonts w:hint="eastAsia"/>
+          <w:lang w:val="en-US" w:eastAsia="zh-CN"/>
+        </w:rPr>
+      </w:pPr>
+      <w:r>
+        <w:rPr>
+          <w:rFonts w:hint="eastAsia"/>
+          <w:lang w:val="en-US" w:eastAsia="zh-CN"/>
+        </w:rPr>
+        <w:t>TABLE_PARAMS（该表存储表/视图的属性信息）</w:t>
+      </w:r>
+    </w:p>
+    <w:p>
+      <w:pPr>
+        <w:rPr>
+          <w:rFonts w:hint="eastAsia"/>
+          <w:lang w:val="en-US" w:eastAsia="zh-CN"/>
+        </w:rPr>
+      </w:pPr>
+      <w:r>
+        <w:rPr>
+          <w:rFonts w:hint="eastAsia"/>
+          <w:lang w:val="en-US" w:eastAsia="zh-CN"/>
+        </w:rPr>
+        <w:t>TBL_PRIVS（该表存储表/视图的授权信息）</w:t>
+      </w:r>
+    </w:p>
+    <w:p>
+      <w:pPr>
+        <w:rPr>
+          <w:rFonts w:hint="eastAsia"/>
+          <w:lang w:val="en-US" w:eastAsia="zh-CN"/>
+        </w:rPr>
+      </w:pPr>
+      <w:r>
+        <w:rPr>
+          <w:rFonts w:hint="eastAsia"/>
+          <w:lang w:val="en-US" w:eastAsia="zh-CN"/>
+        </w:rPr>
+        <w:t>这三张表通过TBL_ID关联</w:t>
+      </w:r>
+    </w:p>
+    <w:p>
+      <w:pPr>
+        <w:pStyle w:val="6"/>
+        <w:bidi w:val="0"/>
+        <w:rPr>
+          <w:rFonts w:hint="eastAsia"/>
+          <w:lang w:val="en-US" w:eastAsia="zh-CN"/>
+        </w:rPr>
+      </w:pPr>
+      <w:r>
+        <w:rPr>
+          <w:rFonts w:hint="eastAsia"/>
+          <w:lang w:val="en-US" w:eastAsia="zh-CN"/>
+        </w:rPr>
+        <w:t>4）Hive文件存储信息相关的元数据表</w:t>
+      </w:r>
+    </w:p>
+    <w:p>
+      <w:pPr>
+        <w:rPr>
+          <w:rFonts w:hint="eastAsia"/>
+          <w:lang w:val="en-US" w:eastAsia="zh-CN"/>
+        </w:rPr>
+      </w:pPr>
+      <w:r>
+        <w:rPr>
+          <w:rFonts w:hint="eastAsia"/>
+          <w:lang w:val="en-US" w:eastAsia="zh-CN"/>
+        </w:rPr>
+        <w:t>主要涉及SDS、SD_PARAMS、SERDES、SERDE_PARAMS，由于HDFS支持的文件格式很多，而建Hive表时候也可以指定各种文件格式，Hive在将HQL解析成MapReduce时候，需要知道去哪里，使用哪种格式去读写HDFS文件，而这些信息就保存在这几张表中</w:t>
+      </w:r>
+    </w:p>
+    <w:p>
+      <w:pPr>
+        <w:pStyle w:val="6"/>
+        <w:bidi w:val="0"/>
+        <w:rPr>
+          <w:rFonts w:hint="eastAsia"/>
+          <w:lang w:val="en-US" w:eastAsia="zh-CN"/>
+        </w:rPr>
+      </w:pPr>
+      <w:r>
+        <w:rPr>
+          <w:rFonts w:hint="eastAsia"/>
+          <w:lang w:val="en-US" w:eastAsia="zh-CN"/>
+        </w:rPr>
+        <w:t>5）Hive表字段相关的元数据表</w:t>
+      </w:r>
+    </w:p>
+    <w:p>
+      <w:pPr>
+        <w:rPr>
+          <w:rFonts w:hint="eastAsia"/>
+          <w:lang w:val="en-US" w:eastAsia="zh-CN"/>
+        </w:rPr>
+      </w:pPr>
+      <w:r>
+        <w:rPr>
+          <w:rFonts w:hint="eastAsia"/>
+          <w:lang w:val="en-US" w:eastAsia="zh-CN"/>
+        </w:rPr>
+        <w:t>主要涉及COLUMNS_V2，该表存储表对应的字段信息</w:t>
+      </w:r>
+    </w:p>
+    <w:p>
+      <w:pPr>
+        <w:pStyle w:val="6"/>
+        <w:bidi w:val="0"/>
+        <w:rPr>
+          <w:rFonts w:hint="eastAsia"/>
+          <w:lang w:val="en-US" w:eastAsia="zh-CN"/>
+        </w:rPr>
+      </w:pPr>
+      <w:r>
+        <w:rPr>
+          <w:rFonts w:hint="eastAsia"/>
+          <w:lang w:val="en-US" w:eastAsia="zh-CN"/>
+        </w:rPr>
+        <w:t>6）Hive表分分区相关的元数据表</w:t>
+      </w:r>
+    </w:p>
+    <w:p>
+      <w:pPr>
+        <w:rPr>
+          <w:rFonts w:hint="default"/>
+          <w:lang w:val="en-US" w:eastAsia="zh-CN"/>
+        </w:rPr>
+      </w:pPr>
+      <w:r>
+        <w:rPr>
+          <w:rFonts w:hint="eastAsia"/>
+          <w:lang w:val="en-US" w:eastAsia="zh-CN"/>
+        </w:rPr>
+        <w:t>主要涉及PARTITIONS、PARTITION_KEYS、PARTITION_KEY_VALS、PARTITION_PARAMS</w:t>
+      </w:r>
+    </w:p>
+    <w:p>
+      <w:pPr>
+        <w:rPr>
+          <w:rFonts w:hint="default"/>
+          <w:lang w:val="en-US" w:eastAsia="zh-CN"/>
+        </w:rPr>
+      </w:pPr>
+    </w:p>
+    <w:p>
+      <w:pPr>
         <w:pStyle w:val="3"/>
         <w:numPr>
           <w:ilvl w:val="0"/>
@@ -772,6 +1171,102 @@
       </w:r>
     </w:p>
     <w:p>
+      <w:r>
+        <w:drawing>
+          <wp:inline distT="0" distB="0" distL="114300" distR="114300">
+            <wp:extent cx="5271135" cy="2987040"/>
+            <wp:effectExtent l="0" t="0" r="5715" b="3810"/>
+            <wp:docPr id="4" name="图片 1"/>
+            <wp:cNvGraphicFramePr>
+              <a:graphicFrameLocks xmlns:a="http://schemas.openxmlformats.org/drawingml/2006/main" noChangeAspect="1"/>
+            </wp:cNvGraphicFramePr>
+            <a:graphic xmlns:a="http://schemas.openxmlformats.org/drawingml/2006/main">
+              <a:graphicData uri="http://schemas.openxmlformats.org/drawingml/2006/picture">
+                <pic:pic xmlns:pic="http://schemas.openxmlformats.org/drawingml/2006/picture">
+                  <pic:nvPicPr>
+                    <pic:cNvPr id="4" name="图片 1"/>
+                    <pic:cNvPicPr>
+                      <a:picLocks noChangeAspect="1"/>
+                    </pic:cNvPicPr>
+                  </pic:nvPicPr>
+                  <pic:blipFill>
+                    <a:blip r:embed="rId9"/>
+                    <a:stretch>
+                      <a:fillRect/>
+                    </a:stretch>
+                  </pic:blipFill>
+                  <pic:spPr>
+                    <a:xfrm>
+                      <a:off x="0" y="0"/>
+                      <a:ext cx="5271135" cy="2987040"/>
+                    </a:xfrm>
+                    <a:prstGeom prst="rect">
+                      <a:avLst/>
+                    </a:prstGeom>
+                    <a:noFill/>
+                    <a:ln>
+                      <a:noFill/>
+                    </a:ln>
+                  </pic:spPr>
+                </pic:pic>
+              </a:graphicData>
+            </a:graphic>
+          </wp:inline>
+        </w:drawing>
+      </w:r>
+    </w:p>
+    <w:p>
+      <w:pPr>
+        <w:rPr>
+          <w:rFonts w:hint="default"/>
+          <w:lang w:val="en-US" w:eastAsia="zh-CN"/>
+        </w:rPr>
+      </w:pPr>
+      <w:r>
+        <w:drawing>
+          <wp:inline distT="0" distB="0" distL="114300" distR="114300">
+            <wp:extent cx="5267325" cy="1941830"/>
+            <wp:effectExtent l="0" t="0" r="9525" b="1270"/>
+            <wp:docPr id="5" name="图片 2"/>
+            <wp:cNvGraphicFramePr>
+              <a:graphicFrameLocks xmlns:a="http://schemas.openxmlformats.org/drawingml/2006/main" noChangeAspect="1"/>
+            </wp:cNvGraphicFramePr>
+            <a:graphic xmlns:a="http://schemas.openxmlformats.org/drawingml/2006/main">
+              <a:graphicData uri="http://schemas.openxmlformats.org/drawingml/2006/picture">
+                <pic:pic xmlns:pic="http://schemas.openxmlformats.org/drawingml/2006/picture">
+                  <pic:nvPicPr>
+                    <pic:cNvPr id="5" name="图片 2"/>
+                    <pic:cNvPicPr>
+                      <a:picLocks noChangeAspect="1"/>
+                    </pic:cNvPicPr>
+                  </pic:nvPicPr>
+                  <pic:blipFill>
+                    <a:blip r:embed="rId10"/>
+                    <a:stretch>
+                      <a:fillRect/>
+                    </a:stretch>
+                  </pic:blipFill>
+                  <pic:spPr>
+                    <a:xfrm>
+                      <a:off x="0" y="0"/>
+                      <a:ext cx="5267325" cy="1941830"/>
+                    </a:xfrm>
+                    <a:prstGeom prst="rect">
+                      <a:avLst/>
+                    </a:prstGeom>
+                    <a:noFill/>
+                    <a:ln>
+                      <a:noFill/>
+                    </a:ln>
+                  </pic:spPr>
+                </pic:pic>
+              </a:graphicData>
+            </a:graphic>
+          </wp:inline>
+        </w:drawing>
+      </w:r>
+    </w:p>
+    <w:p>
       <w:pPr>
         <w:pStyle w:val="3"/>
         <w:numPr>
@@ -794,6 +1289,57 @@
     </w:p>
     <w:p>
       <w:pPr>
+        <w:rPr>
+          <w:rFonts w:hint="default"/>
+          <w:lang w:val="en-US" w:eastAsia="zh-CN"/>
+        </w:rPr>
+      </w:pPr>
+      <w:r>
+        <w:drawing>
+          <wp:inline distT="0" distB="0" distL="114300" distR="114300">
+            <wp:extent cx="5264785" cy="2607945"/>
+            <wp:effectExtent l="0" t="0" r="12065" b="1905"/>
+            <wp:docPr id="9" name="图片 3"/>
+            <wp:cNvGraphicFramePr>
+              <a:graphicFrameLocks xmlns:a="http://schemas.openxmlformats.org/drawingml/2006/main" noChangeAspect="1"/>
+            </wp:cNvGraphicFramePr>
+            <a:graphic xmlns:a="http://schemas.openxmlformats.org/drawingml/2006/main">
+              <a:graphicData uri="http://schemas.openxmlformats.org/drawingml/2006/picture">
+                <pic:pic xmlns:pic="http://schemas.openxmlformats.org/drawingml/2006/picture">
+                  <pic:nvPicPr>
+                    <pic:cNvPr id="9" name="图片 3"/>
+                    <pic:cNvPicPr>
+                      <a:picLocks noChangeAspect="1"/>
+                    </pic:cNvPicPr>
+                  </pic:nvPicPr>
+                  <pic:blipFill>
+                    <a:blip r:embed="rId11"/>
+                    <a:stretch>
+                      <a:fillRect/>
+                    </a:stretch>
+                  </pic:blipFill>
+                  <pic:spPr>
+                    <a:xfrm>
+                      <a:off x="0" y="0"/>
+                      <a:ext cx="5264785" cy="2607945"/>
+                    </a:xfrm>
+                    <a:prstGeom prst="rect">
+                      <a:avLst/>
+                    </a:prstGeom>
+                    <a:noFill/>
+                    <a:ln>
+                      <a:noFill/>
+                    </a:ln>
+                  </pic:spPr>
+                </pic:pic>
+              </a:graphicData>
+            </a:graphic>
+          </wp:inline>
+        </w:drawing>
+      </w:r>
+    </w:p>
+    <w:p>
+      <w:pPr>
         <w:pStyle w:val="3"/>
         <w:numPr>
           <w:ilvl w:val="0"/>
@@ -818,7 +1364,7 @@
         <w:pStyle w:val="4"/>
         <w:numPr>
           <w:ilvl w:val="0"/>
-          <w:numId w:val="3"/>
+          <w:numId w:val="4"/>
         </w:numPr>
         <w:bidi w:val="0"/>
         <w:rPr>
@@ -836,10 +1382,100 @@
     </w:p>
     <w:p>
       <w:pPr>
+        <w:rPr>
+          <w:rFonts w:hint="eastAsia"/>
+          <w:lang w:val="en-US" w:eastAsia="zh-CN"/>
+        </w:rPr>
+      </w:pPr>
+      <w:r>
+        <w:rPr>
+          <w:rFonts w:hint="eastAsia"/>
+          <w:lang w:val="en-US" w:eastAsia="zh-CN"/>
+        </w:rPr>
+        <w:t>未被external修饰的是内部表（managed table），被external修饰的为外部表（external table）；</w:t>
+      </w:r>
+    </w:p>
+    <w:p>
+      <w:pPr>
+        <w:rPr>
+          <w:rFonts w:hint="eastAsia"/>
+          <w:lang w:val="en-US" w:eastAsia="zh-CN"/>
+        </w:rPr>
+      </w:pPr>
+      <w:r>
+        <w:rPr>
+          <w:rFonts w:hint="eastAsia"/>
+          <w:lang w:val="en-US" w:eastAsia="zh-CN"/>
+        </w:rPr>
+        <w:t>区别：</w:t>
+      </w:r>
+    </w:p>
+    <w:p>
+      <w:pPr>
+        <w:rPr>
+          <w:rFonts w:hint="eastAsia"/>
+          <w:lang w:val="en-US" w:eastAsia="zh-CN"/>
+        </w:rPr>
+      </w:pPr>
+      <w:r>
+        <w:rPr>
+          <w:rFonts w:hint="eastAsia"/>
+          <w:lang w:val="en-US" w:eastAsia="zh-CN"/>
+        </w:rPr>
+        <w:t>内部表数据由Hive自身管理，外部表数据由HDFS管理；</w:t>
+      </w:r>
+    </w:p>
+    <w:p>
+      <w:pPr>
+        <w:rPr>
+          <w:rFonts w:hint="eastAsia"/>
+          <w:lang w:val="en-US" w:eastAsia="zh-CN"/>
+        </w:rPr>
+      </w:pPr>
+      <w:r>
+        <w:rPr>
+          <w:rFonts w:hint="eastAsia"/>
+          <w:lang w:val="en-US" w:eastAsia="zh-CN"/>
+        </w:rPr>
+        <w:t>内部表数据存储的位置是hive.metastore.warehouse.dir（默认：/user/hive/warehouse），外部表数据的存储位置由自己制定（如果没有LOCATION，Hive将在HDFS上的/user/hive/warehouse文件夹下以外部表的表名创建一个文件夹，并将属于这个表的数据存放在这里）；</w:t>
+      </w:r>
+    </w:p>
+    <w:p>
+      <w:pPr>
+        <w:rPr>
+          <w:rFonts w:hint="eastAsia"/>
+          <w:lang w:val="en-US" w:eastAsia="zh-CN"/>
+        </w:rPr>
+      </w:pPr>
+      <w:r>
+        <w:rPr>
+          <w:rFonts w:hint="eastAsia"/>
+          <w:lang w:val="en-US" w:eastAsia="zh-CN"/>
+        </w:rPr>
+        <w:t>删除内部表会直接删除元数据（metadata）及存储数据；删除外部表仅仅会删除元数据，HDFS上的文件并不会被删除；</w:t>
+      </w:r>
+    </w:p>
+    <w:p>
+      <w:pPr>
+        <w:rPr>
+          <w:rFonts w:hint="eastAsia"/>
+          <w:lang w:val="en-US" w:eastAsia="zh-CN"/>
+        </w:rPr>
+      </w:pPr>
+      <w:r>
+        <w:rPr>
+          <w:rFonts w:hint="eastAsia"/>
+          <w:lang w:val="en-US" w:eastAsia="zh-CN"/>
+        </w:rPr>
+        <w:t>对内部表的修改会将修改直接同步给元数据，而对外部表的表结构和分区进行修改，则需要修复（MSCK REPAIR TABLE table_name;）</w:t>
+      </w:r>
+    </w:p>
+    <w:p>
+      <w:pPr>
         <w:pStyle w:val="4"/>
         <w:numPr>
           <w:ilvl w:val="0"/>
-          <w:numId w:val="3"/>
+          <w:numId w:val="4"/>
         </w:numPr>
         <w:bidi w:val="0"/>
         <w:rPr>
@@ -860,7 +1496,7 @@
         <w:pStyle w:val="4"/>
         <w:numPr>
           <w:ilvl w:val="0"/>
-          <w:numId w:val="3"/>
+          <w:numId w:val="4"/>
         </w:numPr>
         <w:bidi w:val="0"/>
         <w:rPr>
@@ -878,10 +1514,46 @@
     </w:p>
     <w:p>
       <w:pPr>
+        <w:rPr>
+          <w:rFonts w:hint="default"/>
+          <w:lang w:val="en-US" w:eastAsia="zh-CN"/>
+        </w:rPr>
+      </w:pPr>
+      <w:r>
+        <w:rPr>
+          <w:rFonts w:hint="eastAsia"/>
+          <w:lang w:val="en-US" w:eastAsia="zh-CN"/>
+        </w:rPr>
+        <w:t>作用：</w:t>
+      </w:r>
+      <w:r>
+        <w:rPr>
+          <w:rFonts w:hint="default"/>
+          <w:lang w:val="en-US" w:eastAsia="zh-CN"/>
+        </w:rPr>
+        <w:t>方便抽样</w:t>
+      </w:r>
+      <w:r>
+        <w:rPr>
+          <w:rFonts w:hint="eastAsia"/>
+          <w:lang w:val="en-US" w:eastAsia="zh-CN"/>
+        </w:rPr>
+        <w:t>，</w:t>
+      </w:r>
+      <w:r>
+        <w:rPr>
+          <w:rFonts w:hint="default"/>
+          <w:lang w:val="en-US" w:eastAsia="zh-CN"/>
+        </w:rPr>
+        <w:t>提高join查询效率</w:t>
+      </w:r>
+    </w:p>
+    <w:p>
+      <w:pPr>
         <w:pStyle w:val="4"/>
         <w:numPr>
           <w:ilvl w:val="0"/>
-          <w:numId w:val="3"/>
+          <w:numId w:val="4"/>
         </w:numPr>
         <w:bidi w:val="0"/>
         <w:rPr>
@@ -902,7 +1574,7 @@
         <w:pStyle w:val="4"/>
         <w:numPr>
           <w:ilvl w:val="0"/>
-          <w:numId w:val="3"/>
+          <w:numId w:val="4"/>
         </w:numPr>
         <w:bidi w:val="0"/>
         <w:rPr>
@@ -960,7 +1632,7 @@
       </w:r>
       <w:r>
         <w:rPr>
-          <w:rStyle w:val="9"/>
+          <w:rStyle w:val="10"/>
           <w:rFonts w:hint="default" w:ascii="宋体" w:hAnsi="宋体" w:eastAsia="宋体" w:cs="宋体"/>
           <w:sz w:val="24"/>
           <w:szCs w:val="24"/>
@@ -1609,6 +2281,89 @@
           <w:lang w:val="en-US" w:eastAsia="zh-CN"/>
         </w:rPr>
         <w:t>hive的优化</w:t>
+      </w:r>
+    </w:p>
+    <w:p>
+      <w:pPr>
+        <w:rPr>
+          <w:rFonts w:hint="eastAsia"/>
+          <w:lang w:val="en-US" w:eastAsia="zh-CN"/>
+        </w:rPr>
+      </w:pPr>
+      <w:r>
+        <w:rPr>
+          <w:rFonts w:hint="eastAsia"/>
+          <w:lang w:val="en-US" w:eastAsia="zh-CN"/>
+        </w:rPr>
+        <w:fldChar w:fldCharType="begin"/>
+      </w:r>
+      <w:r>
+        <w:rPr>
+          <w:rFonts w:hint="eastAsia"/>
+          <w:lang w:val="en-US" w:eastAsia="zh-CN"/>
+        </w:rPr>
+        <w:instrText xml:space="preserve"> HYPERLINK "link/Hive优化（整理版） - 牧梦者 - 博客园.mhtml" </w:instrText>
+      </w:r>
+      <w:r>
+        <w:rPr>
+          <w:rFonts w:hint="eastAsia"/>
+          <w:lang w:val="en-US" w:eastAsia="zh-CN"/>
+        </w:rPr>
+        <w:fldChar w:fldCharType="separate"/>
+      </w:r>
+      <w:r>
+        <w:rPr>
+          <w:rStyle w:val="10"/>
+          <w:rFonts w:hint="eastAsia"/>
+          <w:lang w:val="en-US" w:eastAsia="zh-CN"/>
+        </w:rPr>
+        <w:t>link\Hive优化（整理版） - 牧梦者 - 博客园.mhtml</w:t>
+      </w:r>
+      <w:r>
+        <w:rPr>
+          <w:rFonts w:hint="eastAsia"/>
+          <w:lang w:val="en-US" w:eastAsia="zh-CN"/>
+        </w:rPr>
+        <w:fldChar w:fldCharType="end"/>
+      </w:r>
+    </w:p>
+    <w:p>
+      <w:pPr>
+        <w:rPr>
+          <w:rFonts w:hint="eastAsia"/>
+          <w:lang w:val="en-US" w:eastAsia="zh-CN"/>
+        </w:rPr>
+      </w:pPr>
+      <w:r>
+        <w:rPr>
+          <w:rFonts w:hint="eastAsia"/>
+          <w:lang w:val="en-US" w:eastAsia="zh-CN"/>
+        </w:rPr>
+        <w:t>1 当任务有大量小文件时，考虑合并小文件，减少map和reduce数量</w:t>
+      </w:r>
+    </w:p>
+    <w:p>
+      <w:pPr>
+        <w:rPr>
+          <w:rFonts w:hint="default"/>
+          <w:lang w:val="en-US" w:eastAsia="zh-CN"/>
+        </w:rPr>
+      </w:pPr>
+      <w:r>
+        <w:rPr>
+          <w:rFonts w:hint="eastAsia"/>
+          <w:lang w:val="en-US" w:eastAsia="zh-CN"/>
+        </w:rPr>
+        <w:t>2 当input的文件都很大，任务逻辑复杂，map执行非常慢的时候，可以考虑增加Map和reduce</w:t>
+      </w:r>
+      <w:bookmarkStart w:id="0" w:name="_GoBack"/>
+      <w:bookmarkEnd w:id="0"/>
+      <w:r>
+        <w:rPr>
+          <w:rFonts w:hint="eastAsia"/>
+          <w:lang w:val="en-US" w:eastAsia="zh-CN"/>
+        </w:rPr>
+        <w:t>数</w:t>
       </w:r>
     </w:p>
     <w:p>
@@ -2131,7 +2886,7 @@
         <w:pStyle w:val="3"/>
         <w:numPr>
           <w:ilvl w:val="0"/>
-          <w:numId w:val="4"/>
+          <w:numId w:val="5"/>
         </w:numPr>
         <w:bidi w:val="0"/>
         <w:rPr>
@@ -2392,7 +3147,7 @@
       <w:pPr>
         <w:numPr>
           <w:ilvl w:val="0"/>
-          <w:numId w:val="5"/>
+          <w:numId w:val="6"/>
         </w:numPr>
         <w:rPr>
           <w:rFonts w:hint="default"/>
@@ -2568,7 +3323,7 @@
                     </pic:cNvPicPr>
                   </pic:nvPicPr>
                   <pic:blipFill>
-                    <a:blip r:embed="rId9"/>
+                    <a:blip r:embed="rId12"/>
                     <a:stretch>
                       <a:fillRect/>
                     </a:stretch>
@@ -2663,6 +3418,18 @@
     </w:lvl>
   </w:abstractNum>
   <w:abstractNum w:abstractNumId="3">
+    <w:nsid w:val="2A845AB7"/>
+    <w:multiLevelType w:val="singleLevel"/>
+    <w:tmpl w:val="2A845AB7"/>
+    <w:lvl w:ilvl="0" w:tentative="0">
+      <w:start w:val="1"/>
+      <w:numFmt w:val="decimal"/>
+      <w:suff w:val="nothing"/>
+      <w:lvlText w:val="%1）"/>
+      <w:lvlJc w:val="left"/>
+    </w:lvl>
+  </w:abstractNum>
+  <w:abstractNum w:abstractNumId="4">
     <w:nsid w:val="3FF105A9"/>
     <w:multiLevelType w:val="singleLevel"/>
     <w:tmpl w:val="3FF105A9"/>
@@ -2678,7 +3445,7 @@
       </w:pPr>
     </w:lvl>
   </w:abstractNum>
-  <w:abstractNum w:abstractNumId="4">
+  <w:abstractNum w:abstractNumId="5">
     <w:nsid w:val="735658CF"/>
     <w:multiLevelType w:val="singleLevel"/>
     <w:tmpl w:val="735658CF"/>
@@ -2694,7 +3461,7 @@
     </w:lvl>
   </w:abstractNum>
   <w:num w:numId="1">
-    <w:abstractNumId w:val="4"/>
+    <w:abstractNumId w:val="5"/>
   </w:num>
   <w:num w:numId="2">
     <w:abstractNumId w:val="1"/>
@@ -2703,9 +3470,12 @@
     <w:abstractNumId w:val="3"/>
   </w:num>
   <w:num w:numId="4">
+    <w:abstractNumId w:val="4"/>
+  </w:num>
+  <w:num w:numId="5">
     <w:abstractNumId w:val="2"/>
   </w:num>
-  <w:num w:numId="5">
+  <w:num w:numId="6">
     <w:abstractNumId w:val="0"/>
   </w:num>
 </w:numbering>
@@ -2726,7 +3496,7 @@
     <w:lsdException w:qFormat="1" w:uiPriority="0" w:semiHidden="0" w:name="heading 2"/>
     <w:lsdException w:qFormat="1" w:uiPriority="0" w:semiHidden="0" w:name="heading 3"/>
     <w:lsdException w:qFormat="1" w:uiPriority="0" w:semiHidden="0" w:name="heading 4"/>
-    <w:lsdException w:qFormat="1" w:uiPriority="0" w:name="heading 5"/>
+    <w:lsdException w:qFormat="1" w:uiPriority="0" w:semiHidden="0" w:name="heading 5"/>
     <w:lsdException w:qFormat="1" w:uiPriority="0" w:name="heading 6"/>
     <w:lsdException w:qFormat="1" w:uiPriority="0" w:name="heading 7"/>
     <w:lsdException w:qFormat="1" w:uiPriority="0" w:name="heading 8"/>
@@ -3060,13 +3830,32 @@
       <w:sz w:val="28"/>
     </w:rPr>
   </w:style>
-  <w:style w:type="character" w:default="1" w:styleId="7">
+  <w:style w:type="paragraph" w:styleId="6">
+    <w:name w:val="heading 5"/>
+    <w:basedOn w:val="1"/>
+    <w:next w:val="1"/>
+    <w:link w:val="11"/>
+    <w:unhideWhenUsed/>
+    <w:qFormat/>
+    <w:uiPriority w:val="0"/>
+    <w:pPr>
+      <w:keepNext/>
+      <w:keepLines/>
+      <w:spacing w:before="280" w:beforeLines="0" w:beforeAutospacing="0" w:after="290" w:afterLines="0" w:afterAutospacing="0" w:line="372" w:lineRule="auto"/>
+      <w:outlineLvl w:val="4"/>
+    </w:pPr>
+    <w:rPr>
+      <w:b/>
+      <w:sz w:val="28"/>
+    </w:rPr>
+  </w:style>
+  <w:style w:type="character" w:default="1" w:styleId="8">
     <w:name w:val="Default Paragraph Font"/>
     <w:semiHidden/>
     <w:qFormat/>
     <w:uiPriority w:val="0"/>
   </w:style>
-  <w:style w:type="table" w:default="1" w:styleId="6">
+  <w:style w:type="table" w:default="1" w:styleId="7">
     <w:name w:val="Normal Table"/>
     <w:semiHidden/>
     <w:qFormat/>
@@ -3080,23 +3869,32 @@
       </w:tblCellMar>
     </w:tblPr>
   </w:style>
-  <w:style w:type="character" w:styleId="8">
+  <w:style w:type="character" w:styleId="9">
     <w:name w:val="FollowedHyperlink"/>
-    <w:basedOn w:val="7"/>
+    <w:basedOn w:val="8"/>
     <w:uiPriority w:val="0"/>
     <w:rPr>
       <w:color w:val="800080"/>
       <w:u w:val="single"/>
     </w:rPr>
   </w:style>
-  <w:style w:type="character" w:styleId="9">
+  <w:style w:type="character" w:styleId="10">
     <w:name w:val="Hyperlink"/>
-    <w:basedOn w:val="7"/>
+    <w:basedOn w:val="8"/>
     <w:qFormat/>
     <w:uiPriority w:val="0"/>
     <w:rPr>
       <w:color w:val="0000FF"/>
       <w:u w:val="single"/>
+    </w:rPr>
+  </w:style>
+  <w:style w:type="character" w:customStyle="1" w:styleId="11">
+    <w:name w:val="标题 5 Char"/>
+    <w:link w:val="6"/>
+    <w:uiPriority w:val="0"/>
+    <w:rPr>
+      <w:b/>
+      <w:sz w:val="28"/>
     </w:rPr>
   </w:style>
 </w:styles>

--- a/HadoopNote/Hadoop笔记.docx
+++ b/HadoopNote/Hadoop笔记.docx
@@ -902,6 +902,7 @@
         <w:rPr>
           <w:rStyle w:val="11"/>
           <w:rFonts w:hint="default"/>
+          <w:b w:val="0"/>
           <w:lang w:val="en-US" w:eastAsia="zh-CN"/>
         </w:rPr>
         <w:t>VERSION</w:t>
@@ -938,6 +939,7 @@
     <w:p>
       <w:pPr>
         <w:numPr>
+          <w:ilvl w:val="0"/>
           <w:numId w:val="0"/>
         </w:numPr>
         <w:rPr>
@@ -2354,179 +2356,984 @@
           <w:rFonts w:hint="eastAsia"/>
           <w:lang w:val="en-US" w:eastAsia="zh-CN"/>
         </w:rPr>
-        <w:t>2 当input的文件都很大，任务逻辑复杂，map执行非常慢的时候，可以考虑增加Map和reduce</w:t>
-      </w:r>
+        <w:t>2 当input的文件都很大，任务逻辑复杂，map执行非常慢的时候，可以考虑增加Map和reduce数</w:t>
+      </w:r>
+    </w:p>
+    <w:p>
+      <w:pPr>
+        <w:pStyle w:val="2"/>
+        <w:bidi w:val="0"/>
+        <w:rPr>
+          <w:rFonts w:hint="eastAsia"/>
+          <w:lang w:val="en-US" w:eastAsia="zh-CN"/>
+        </w:rPr>
+      </w:pPr>
+      <w:r>
+        <w:rPr>
+          <w:rFonts w:hint="eastAsia"/>
+          <w:lang w:val="en-US" w:eastAsia="zh-CN"/>
+        </w:rPr>
+        <w:t>三 Hadoop1和2的区别</w:t>
+      </w:r>
+    </w:p>
+    <w:p>
+      <w:pPr>
+        <w:pStyle w:val="3"/>
+        <w:bidi w:val="0"/>
+        <w:rPr>
+          <w:rFonts w:hint="eastAsia"/>
+          <w:lang w:val="en-US" w:eastAsia="zh-CN"/>
+        </w:rPr>
+      </w:pPr>
+      <w:r>
+        <w:rPr>
+          <w:rFonts w:hint="eastAsia"/>
+          <w:lang w:val="en-US" w:eastAsia="zh-CN"/>
+        </w:rPr>
+        <w:t>slot的含义</w:t>
+      </w:r>
+    </w:p>
+    <w:p>
+      <w:pPr>
+        <w:numPr>
+          <w:ilvl w:val="0"/>
+          <w:numId w:val="0"/>
+        </w:numPr>
+        <w:ind w:leftChars="0"/>
+        <w:rPr>
+          <w:rFonts w:hint="eastAsia" w:ascii="宋体" w:hAnsi="宋体" w:eastAsia="宋体" w:cs="宋体"/>
+          <w:sz w:val="24"/>
+          <w:szCs w:val="24"/>
+          <w:lang w:val="en-US" w:eastAsia="zh-CN"/>
+        </w:rPr>
+      </w:pPr>
+      <w:r>
+        <w:rPr>
+          <w:rFonts w:hint="eastAsia" w:ascii="宋体" w:hAnsi="宋体" w:eastAsia="宋体" w:cs="宋体"/>
+          <w:sz w:val="24"/>
+          <w:szCs w:val="24"/>
+          <w:lang w:val="en-US" w:eastAsia="zh-CN"/>
+        </w:rPr>
+        <w:t>1）slot就是槽的意思，是一个资源单位，只有给task分配了一个slot之后，这个task才可以运行。slot分两种，map slot沪蓉reduce slot。另外，slot是一个逻辑概念，一个数据节点的slots数量既不是CPU的核数，也不是memory chip，一个节点的slot数量用来表示此节点的资源容量或是计算计算能力的大小，也就是说slot是hadoop的资源单位。</w:t>
+      </w:r>
+    </w:p>
+    <w:p>
+      <w:pPr>
+        <w:numPr>
+          <w:ilvl w:val="0"/>
+          <w:numId w:val="0"/>
+        </w:numPr>
+        <w:ind w:leftChars="0"/>
+        <w:rPr>
+          <w:rFonts w:hint="eastAsia" w:ascii="宋体" w:hAnsi="宋体" w:eastAsia="宋体" w:cs="宋体"/>
+          <w:sz w:val="24"/>
+          <w:szCs w:val="24"/>
+          <w:lang w:val="en-US" w:eastAsia="zh-CN"/>
+        </w:rPr>
+      </w:pPr>
+      <w:r>
+        <w:rPr>
+          <w:rFonts w:hint="eastAsia" w:ascii="宋体" w:hAnsi="宋体" w:eastAsia="宋体" w:cs="宋体"/>
+          <w:sz w:val="24"/>
+          <w:szCs w:val="24"/>
+          <w:lang w:val="en-US" w:eastAsia="zh-CN"/>
+        </w:rPr>
+        <w:t>2）系统中map slots总数与reduce slots总数的计算方式如下:</w:t>
+      </w:r>
+    </w:p>
+    <w:p>
+      <w:pPr>
+        <w:numPr>
+          <w:ilvl w:val="0"/>
+          <w:numId w:val="0"/>
+        </w:numPr>
+        <w:ind w:leftChars="0"/>
+        <w:rPr>
+          <w:rFonts w:hint="eastAsia" w:ascii="宋体" w:hAnsi="宋体" w:eastAsia="宋体" w:cs="宋体"/>
+          <w:sz w:val="24"/>
+          <w:szCs w:val="24"/>
+          <w:lang w:val="en-US" w:eastAsia="zh-CN"/>
+        </w:rPr>
+      </w:pPr>
+      <w:r>
+        <w:rPr>
+          <w:rFonts w:hint="eastAsia" w:ascii="宋体" w:hAnsi="宋体" w:eastAsia="宋体" w:cs="宋体"/>
+          <w:sz w:val="24"/>
+          <w:szCs w:val="24"/>
+          <w:lang w:val="en-US" w:eastAsia="zh-CN"/>
+        </w:rPr>
+        <w:t>map slots 总数=集群节点数*mapred.tasktracker.map.tasks.maximum（默认是2）;</w:t>
+      </w:r>
+    </w:p>
+    <w:p>
+      <w:pPr>
+        <w:numPr>
+          <w:ilvl w:val="0"/>
+          <w:numId w:val="0"/>
+        </w:numPr>
+        <w:ind w:leftChars="0"/>
+        <w:rPr>
+          <w:rFonts w:hint="eastAsia" w:ascii="宋体" w:hAnsi="宋体" w:eastAsia="宋体" w:cs="宋体"/>
+          <w:sz w:val="24"/>
+          <w:szCs w:val="24"/>
+          <w:lang w:val="en-US" w:eastAsia="zh-CN"/>
+        </w:rPr>
+      </w:pPr>
+      <w:r>
+        <w:rPr>
+          <w:rFonts w:hint="eastAsia" w:ascii="宋体" w:hAnsi="宋体" w:eastAsia="宋体" w:cs="宋体"/>
+          <w:sz w:val="24"/>
+          <w:szCs w:val="24"/>
+          <w:lang w:val="en-US" w:eastAsia="zh-CN"/>
+        </w:rPr>
+        <w:t>reduce slots 总数=集群节点数*mapred.tasktracker.reduce.tasks.maximum（默认是2）;</w:t>
+      </w:r>
+    </w:p>
+    <w:p>
+      <w:pPr>
+        <w:pStyle w:val="3"/>
+        <w:numPr>
+          <w:ilvl w:val="0"/>
+          <w:numId w:val="5"/>
+        </w:numPr>
+        <w:bidi w:val="0"/>
+        <w:rPr>
+          <w:rFonts w:hint="eastAsia"/>
+          <w:lang w:val="en-US" w:eastAsia="zh-CN"/>
+        </w:rPr>
+      </w:pPr>
+      <w:r>
+        <w:rPr>
+          <w:rFonts w:hint="eastAsia"/>
+          <w:lang w:val="en-US" w:eastAsia="zh-CN"/>
+        </w:rPr>
+        <w:t>Yarn解决的问题</w:t>
+      </w:r>
+    </w:p>
+    <w:p>
+      <w:pPr>
+        <w:rPr>
+          <w:rFonts w:hint="eastAsia"/>
+          <w:lang w:val="en-US" w:eastAsia="zh-CN"/>
+        </w:rPr>
+      </w:pPr>
+      <w:r>
+        <w:rPr>
+          <w:rFonts w:hint="eastAsia"/>
+          <w:lang w:val="en-US" w:eastAsia="zh-CN"/>
+        </w:rPr>
+        <w:t>1 降低运维成本和数据共享成本</w:t>
+      </w:r>
+    </w:p>
+    <w:p>
+      <w:pPr>
+        <w:rPr>
+          <w:rFonts w:hint="eastAsia"/>
+          <w:lang w:val="en-US" w:eastAsia="zh-CN"/>
+        </w:rPr>
+      </w:pPr>
+      <w:r>
+        <w:rPr>
+          <w:rFonts w:hint="eastAsia"/>
+          <w:lang w:val="en-US" w:eastAsia="zh-CN"/>
+        </w:rPr>
+        <w:t>2 减小jobTracker（2.0的RM）的负担</w:t>
+      </w:r>
+    </w:p>
+    <w:p>
+      <w:pPr>
+        <w:rPr>
+          <w:rFonts w:hint="eastAsia"/>
+          <w:lang w:val="en-US" w:eastAsia="zh-CN"/>
+        </w:rPr>
+      </w:pPr>
+      <w:r>
+        <w:rPr>
+          <w:rFonts w:hint="eastAsia"/>
+          <w:lang w:val="en-US" w:eastAsia="zh-CN"/>
+        </w:rPr>
+        <w:t>3 使得多种计算框架可以运行在一个集群中</w:t>
+      </w:r>
+    </w:p>
+    <w:p>
+      <w:pPr>
+        <w:rPr>
+          <w:rFonts w:hint="eastAsia"/>
+          <w:lang w:val="en-US" w:eastAsia="zh-CN"/>
+        </w:rPr>
+      </w:pPr>
+      <w:r>
+        <w:rPr>
+          <w:rFonts w:hint="eastAsia"/>
+          <w:lang w:val="en-US" w:eastAsia="zh-CN"/>
+        </w:rPr>
+        <w:t>4 资源表示成内存量，解决了1.x中的，map slot和reduce slot分开造成的资源闲置</w:t>
+      </w:r>
+    </w:p>
+    <w:p>
+      <w:pPr>
+        <w:pStyle w:val="3"/>
+        <w:numPr>
+          <w:ilvl w:val="0"/>
+          <w:numId w:val="5"/>
+        </w:numPr>
+        <w:bidi w:val="0"/>
+        <w:rPr>
+          <w:rFonts w:hint="eastAsia"/>
+          <w:lang w:val="en-US" w:eastAsia="zh-CN"/>
+        </w:rPr>
+      </w:pPr>
+      <w:r>
+        <w:rPr>
+          <w:rFonts w:hint="eastAsia"/>
+          <w:lang w:val="en-US" w:eastAsia="zh-CN"/>
+        </w:rPr>
+        <w:t>hdfs2.0解决的问题</w:t>
+      </w:r>
+    </w:p>
+    <w:p>
+      <w:pPr>
+        <w:numPr>
+          <w:numId w:val="0"/>
+        </w:numPr>
+        <w:ind w:leftChars="0"/>
+        <w:rPr>
+          <w:rFonts w:hint="eastAsia"/>
+          <w:lang w:val="en-US" w:eastAsia="zh-CN"/>
+        </w:rPr>
+      </w:pPr>
+      <w:r>
+        <w:rPr>
+          <w:rFonts w:hint="eastAsia"/>
+          <w:lang w:val="en-US" w:eastAsia="zh-CN"/>
+        </w:rPr>
+        <w:t>1 NameNode HA解决了Hadoop1.X的单点故障问题，2.X中，NN可主备切换</w:t>
+      </w:r>
+    </w:p>
+    <w:p>
+      <w:pPr>
+        <w:numPr>
+          <w:numId w:val="0"/>
+        </w:numPr>
+        <w:ind w:leftChars="0"/>
+        <w:rPr>
+          <w:rFonts w:hint="eastAsia"/>
+          <w:lang w:val="en-US" w:eastAsia="zh-CN"/>
+        </w:rPr>
+      </w:pPr>
+      <w:r>
+        <w:rPr>
+          <w:rFonts w:hint="eastAsia"/>
+          <w:lang w:val="en-US" w:eastAsia="zh-CN"/>
+        </w:rPr>
+        <w:t>2 NameNode Federation（联盟） 解决了NameNode的横向扩展问题</w:t>
+      </w:r>
+    </w:p>
+    <w:p>
+      <w:pPr>
+        <w:numPr>
+          <w:numId w:val="0"/>
+        </w:numPr>
+        <w:ind w:leftChars="0"/>
+        <w:rPr>
+          <w:rFonts w:hint="eastAsia"/>
+          <w:lang w:val="en-US" w:eastAsia="zh-CN"/>
+        </w:rPr>
+      </w:pPr>
+      <w:r>
+        <w:rPr>
+          <w:rFonts w:hint="eastAsia"/>
+          <w:lang w:val="en-US" w:eastAsia="zh-CN"/>
+        </w:rPr>
+        <w:t>3 snapshot快照防止用户误操作和容灾恢复</w:t>
+      </w:r>
+    </w:p>
+    <w:p>
+      <w:pPr>
+        <w:numPr>
+          <w:numId w:val="0"/>
+        </w:numPr>
+        <w:ind w:leftChars="0"/>
+        <w:rPr>
+          <w:rFonts w:hint="eastAsia"/>
+          <w:lang w:val="en-US" w:eastAsia="zh-CN"/>
+        </w:rPr>
+      </w:pPr>
+      <w:r>
+        <w:rPr>
+          <w:rFonts w:hint="eastAsia"/>
+          <w:lang w:val="en-US" w:eastAsia="zh-CN"/>
+        </w:rPr>
+        <w:t>4 hdfs cache缓存可以防止频繁使用的数据从内存中清除</w:t>
+      </w:r>
+    </w:p>
+    <w:p>
+      <w:pPr>
+        <w:numPr>
+          <w:numId w:val="0"/>
+        </w:numPr>
+        <w:ind w:leftChars="0"/>
+        <w:rPr>
+          <w:rFonts w:hint="eastAsia"/>
+          <w:lang w:val="en-US" w:eastAsia="zh-CN"/>
+        </w:rPr>
+      </w:pPr>
+      <w:r>
+        <w:rPr>
+          <w:rFonts w:hint="eastAsia"/>
+          <w:lang w:val="en-US" w:eastAsia="zh-CN"/>
+        </w:rPr>
+        <w:t>5 hdfs ACL使得权限控制可以对单个用户操作</w:t>
+      </w:r>
+    </w:p>
+    <w:p>
+      <w:pPr>
+        <w:numPr>
+          <w:numId w:val="0"/>
+        </w:numPr>
+        <w:ind w:leftChars="0"/>
+        <w:rPr>
+          <w:rFonts w:hint="default"/>
+          <w:lang w:val="en-US" w:eastAsia="zh-CN"/>
+        </w:rPr>
+      </w:pPr>
+      <w:r>
+        <w:rPr>
+          <w:rFonts w:hint="eastAsia"/>
+          <w:lang w:val="en-US" w:eastAsia="zh-CN"/>
+        </w:rPr>
+        <w:t>6 异构层级存储结构 支持一个集群中有多种不同的存储介质</w:t>
+      </w:r>
+    </w:p>
+    <w:p>
+      <w:pPr>
+        <w:numPr>
+          <w:numId w:val="0"/>
+        </w:numPr>
+        <w:rPr>
+          <w:rFonts w:hint="default"/>
+          <w:lang w:val="en-US" w:eastAsia="zh-CN"/>
+        </w:rPr>
+      </w:pPr>
+    </w:p>
+    <w:p>
+      <w:pPr>
+        <w:pStyle w:val="2"/>
+        <w:bidi w:val="0"/>
+        <w:rPr>
+          <w:rFonts w:hint="eastAsia"/>
+          <w:lang w:val="en-US" w:eastAsia="zh-CN"/>
+        </w:rPr>
+      </w:pPr>
+      <w:r>
+        <w:rPr>
+          <w:rFonts w:hint="eastAsia"/>
+          <w:lang w:val="en-US" w:eastAsia="zh-CN"/>
+        </w:rPr>
+        <w:t>四 yarn</w:t>
+      </w:r>
+    </w:p>
+    <w:p>
+      <w:pPr>
+        <w:rPr>
+          <w:rFonts w:hint="eastAsia"/>
+          <w:lang w:val="en-US" w:eastAsia="zh-CN"/>
+        </w:rPr>
+      </w:pPr>
+      <w:r>
+        <w:rPr>
+          <w:rFonts w:hint="eastAsia"/>
+          <w:lang w:val="en-US" w:eastAsia="zh-CN"/>
+        </w:rPr>
+        <w:fldChar w:fldCharType="begin"/>
+      </w:r>
+      <w:r>
+        <w:rPr>
+          <w:rFonts w:hint="eastAsia"/>
+          <w:lang w:val="en-US" w:eastAsia="zh-CN"/>
+        </w:rPr>
+        <w:instrText xml:space="preserve"> HYPERLINK "link/hadoop之yarn详解（基础架构篇） - 一寸HUI - 博客园.mhtml" </w:instrText>
+      </w:r>
+      <w:r>
+        <w:rPr>
+          <w:rFonts w:hint="eastAsia"/>
+          <w:lang w:val="en-US" w:eastAsia="zh-CN"/>
+        </w:rPr>
+        <w:fldChar w:fldCharType="separate"/>
+      </w:r>
+      <w:r>
+        <w:rPr>
+          <w:rStyle w:val="10"/>
+          <w:rFonts w:hint="eastAsia"/>
+          <w:lang w:val="en-US" w:eastAsia="zh-CN"/>
+        </w:rPr>
+        <w:t>link\hadoop之yarn详解（基础架构篇） - 一寸HUI - 博客园.mhtml</w:t>
+      </w:r>
+      <w:r>
+        <w:rPr>
+          <w:rFonts w:hint="eastAsia"/>
+          <w:lang w:val="en-US" w:eastAsia="zh-CN"/>
+        </w:rPr>
+        <w:fldChar w:fldCharType="end"/>
+      </w:r>
+    </w:p>
+    <w:p>
+      <w:pPr>
+        <w:pStyle w:val="3"/>
+        <w:numPr>
+          <w:ilvl w:val="0"/>
+          <w:numId w:val="6"/>
+        </w:numPr>
+        <w:bidi w:val="0"/>
+        <w:rPr>
+          <w:rFonts w:hint="eastAsia"/>
+          <w:lang w:val="en-US" w:eastAsia="zh-CN"/>
+        </w:rPr>
+      </w:pPr>
+      <w:r>
+        <w:rPr>
+          <w:rFonts w:hint="eastAsia"/>
+          <w:lang w:val="en-US" w:eastAsia="zh-CN"/>
+        </w:rPr>
+        <w:t>简介</w:t>
+      </w:r>
+    </w:p>
+    <w:p>
+      <w:pPr>
+        <w:rPr>
+          <w:rFonts w:hint="eastAsia"/>
+          <w:lang w:val="en-US" w:eastAsia="zh-CN"/>
+        </w:rPr>
+      </w:pPr>
+      <w:r>
+        <w:rPr>
+          <w:rFonts w:hint="eastAsia"/>
+          <w:lang w:val="en-US" w:eastAsia="zh-CN"/>
+        </w:rPr>
+        <w:t>Yarn（Yet Another Resource Negotiator的缩写）是hadoop集群资源管理器系统</w:t>
+      </w:r>
+    </w:p>
+    <w:p>
+      <w:pPr>
+        <w:rPr>
+          <w:rFonts w:hint="eastAsia"/>
+          <w:lang w:val="en-US" w:eastAsia="zh-CN"/>
+        </w:rPr>
+      </w:pPr>
+      <w:r>
+        <w:rPr>
+          <w:rFonts w:hint="eastAsia"/>
+          <w:lang w:val="en-US" w:eastAsia="zh-CN"/>
+        </w:rPr>
+        <w:t>MapReduce1中，具有如下局限性：</w:t>
+      </w:r>
+    </w:p>
+    <w:p>
+      <w:pPr>
+        <w:rPr>
+          <w:rFonts w:hint="eastAsia"/>
+          <w:lang w:val="en-US" w:eastAsia="zh-CN"/>
+        </w:rPr>
+      </w:pPr>
+      <w:r>
+        <w:rPr>
+          <w:rFonts w:hint="eastAsia"/>
+          <w:lang w:val="en-US" w:eastAsia="zh-CN"/>
+        </w:rPr>
+        <w:t>1、扩展性差：jobtracker兼顾资源管理和作业控制跟踪功能跟踪任务，启动失败或迟缓的任务，记录任务的执行状态，维护计数器），压力大，成为系统的瓶颈</w:t>
+      </w:r>
+    </w:p>
+    <w:p>
+      <w:pPr>
+        <w:rPr>
+          <w:rFonts w:hint="eastAsia"/>
+          <w:lang w:val="en-US" w:eastAsia="zh-CN"/>
+        </w:rPr>
+      </w:pPr>
+      <w:r>
+        <w:rPr>
+          <w:rFonts w:hint="eastAsia"/>
+          <w:lang w:val="en-US" w:eastAsia="zh-CN"/>
+        </w:rPr>
+        <w:t>2、可靠性差：采用了master/slave结构，master容易单点故障</w:t>
+      </w:r>
+    </w:p>
+    <w:p>
+      <w:pPr>
+        <w:rPr>
+          <w:rFonts w:hint="eastAsia"/>
+          <w:lang w:val="en-US" w:eastAsia="zh-CN"/>
+        </w:rPr>
+      </w:pPr>
+      <w:r>
+        <w:rPr>
+          <w:rFonts w:hint="eastAsia"/>
+          <w:lang w:val="en-US" w:eastAsia="zh-CN"/>
+        </w:rPr>
+        <w:t>3、资源利用率低：基于槽位的资源分配模型，槽位是一种粗粒度的资源划分单位，通常一个任务不会用完一个槽位的资源，hadoop1分为map slot和reduce slot，而它们之间资源不共享，造成一些资源空闲。</w:t>
+      </w:r>
+    </w:p>
+    <w:p>
+      <w:pPr>
+        <w:rPr>
+          <w:rFonts w:hint="eastAsia"/>
+          <w:lang w:val="en-US" w:eastAsia="zh-CN"/>
+        </w:rPr>
+      </w:pPr>
+      <w:r>
+        <w:rPr>
+          <w:rFonts w:hint="eastAsia"/>
+          <w:lang w:val="en-US" w:eastAsia="zh-CN"/>
+        </w:rPr>
+        <w:t>4、不支持多框架：不支持多种计算框架并行</w:t>
+      </w:r>
+    </w:p>
+    <w:p>
+      <w:pPr>
+        <w:rPr>
+          <w:rFonts w:hint="eastAsia"/>
+          <w:lang w:val="en-US" w:eastAsia="zh-CN"/>
+        </w:rPr>
+      </w:pPr>
+      <w:r>
+        <w:rPr>
+          <w:rFonts w:hint="eastAsia"/>
+          <w:lang w:val="en-US" w:eastAsia="zh-CN"/>
+        </w:rPr>
+        <w:t xml:space="preserve">  yarn很好解决了MapReduce1中的局限性：yarn基本思想；一个全局的资源管理器resourcemanager和与每个应用对用的ApplicationMaster，Resourcemanager和NodeManager组成全新的通用系统，以分布式的方式管理应用程序</w:t>
+      </w:r>
+    </w:p>
+    <w:p>
+      <w:pPr>
+        <w:pStyle w:val="3"/>
+        <w:bidi w:val="0"/>
+        <w:rPr>
+          <w:rFonts w:hint="eastAsia"/>
+          <w:lang w:val="en-US" w:eastAsia="zh-CN"/>
+        </w:rPr>
+      </w:pPr>
+      <w:r>
+        <w:rPr>
+          <w:rFonts w:hint="eastAsia"/>
+          <w:lang w:val="en-US" w:eastAsia="zh-CN"/>
+        </w:rPr>
+        <w:t>（二）特点：</w:t>
+      </w:r>
+    </w:p>
+    <w:p>
+      <w:pPr>
+        <w:pStyle w:val="4"/>
+        <w:bidi w:val="0"/>
+        <w:rPr>
+          <w:rFonts w:hint="eastAsia"/>
+          <w:lang w:val="en-US" w:eastAsia="zh-CN"/>
+        </w:rPr>
+      </w:pPr>
+      <w:r>
+        <w:rPr>
+          <w:rFonts w:hint="eastAsia"/>
+          <w:lang w:val="en-US" w:eastAsia="zh-CN"/>
+        </w:rPr>
+        <w:t>1、支持非mapreduce应用的需求</w:t>
+      </w:r>
+    </w:p>
+    <w:p>
+      <w:pPr>
+        <w:pStyle w:val="4"/>
+        <w:bidi w:val="0"/>
+        <w:rPr>
+          <w:rFonts w:hint="eastAsia"/>
+          <w:lang w:val="en-US" w:eastAsia="zh-CN"/>
+        </w:rPr>
+      </w:pPr>
+      <w:r>
+        <w:rPr>
+          <w:rFonts w:hint="eastAsia"/>
+          <w:lang w:val="en-US" w:eastAsia="zh-CN"/>
+        </w:rPr>
+        <w:t>2、可扩展性</w:t>
+      </w:r>
+    </w:p>
+    <w:p>
+      <w:pPr>
+        <w:pStyle w:val="4"/>
+        <w:bidi w:val="0"/>
+        <w:rPr>
+          <w:rFonts w:hint="eastAsia"/>
+          <w:lang w:val="en-US" w:eastAsia="zh-CN"/>
+        </w:rPr>
+      </w:pPr>
+      <w:r>
+        <w:rPr>
+          <w:rFonts w:hint="eastAsia"/>
+          <w:lang w:val="en-US" w:eastAsia="zh-CN"/>
+        </w:rPr>
+        <w:t>3、提高资源使用率</w:t>
+      </w:r>
+    </w:p>
+    <w:p>
+      <w:pPr>
+        <w:pStyle w:val="4"/>
+        <w:bidi w:val="0"/>
+        <w:rPr>
+          <w:rFonts w:hint="eastAsia"/>
+          <w:lang w:val="en-US" w:eastAsia="zh-CN"/>
+        </w:rPr>
+      </w:pPr>
+      <w:r>
+        <w:rPr>
+          <w:rFonts w:hint="eastAsia"/>
+          <w:lang w:val="en-US" w:eastAsia="zh-CN"/>
+        </w:rPr>
+        <w:t>4、用户敏捷性</w:t>
+      </w:r>
+    </w:p>
+    <w:p>
+      <w:pPr>
+        <w:pStyle w:val="4"/>
+        <w:bidi w:val="0"/>
+        <w:rPr>
+          <w:rFonts w:hint="eastAsia"/>
+          <w:lang w:val="en-US" w:eastAsia="zh-CN"/>
+        </w:rPr>
+      </w:pPr>
+      <w:r>
+        <w:rPr>
+          <w:rFonts w:hint="eastAsia"/>
+          <w:lang w:val="en-US" w:eastAsia="zh-CN"/>
+        </w:rPr>
+        <w:t>5、可以通过搭建为高可用</w:t>
+      </w:r>
+    </w:p>
+    <w:p>
+      <w:pPr>
+        <w:pStyle w:val="3"/>
+        <w:bidi w:val="0"/>
+        <w:rPr>
+          <w:rFonts w:hint="eastAsia"/>
+          <w:lang w:val="en-US" w:eastAsia="zh-CN"/>
+        </w:rPr>
+      </w:pPr>
+      <w:r>
+        <w:rPr>
+          <w:rFonts w:hint="eastAsia"/>
+          <w:lang w:val="en-US" w:eastAsia="zh-CN"/>
+        </w:rPr>
+        <w:t>（三）各组件概念</w:t>
+      </w:r>
+    </w:p>
+    <w:p>
+      <w:pPr>
+        <w:rPr>
+          <w:rFonts w:hint="default"/>
+          <w:lang w:val="en-US" w:eastAsia="zh-CN"/>
+        </w:rPr>
+      </w:pPr>
+      <w:r>
+        <w:rPr>
+          <w:rFonts w:hint="default"/>
+          <w:lang w:val="en-US" w:eastAsia="zh-CN"/>
+        </w:rPr>
+        <w:drawing>
+          <wp:inline distT="0" distB="0" distL="114300" distR="114300">
+            <wp:extent cx="5273040" cy="3263900"/>
+            <wp:effectExtent l="0" t="0" r="0" b="0"/>
+            <wp:docPr id="10" name="图片 10" descr="yarn"/>
+            <wp:cNvGraphicFramePr>
+              <a:graphicFrameLocks xmlns:a="http://schemas.openxmlformats.org/drawingml/2006/main" noChangeAspect="1"/>
+            </wp:cNvGraphicFramePr>
+            <a:graphic xmlns:a="http://schemas.openxmlformats.org/drawingml/2006/main">
+              <a:graphicData uri="http://schemas.openxmlformats.org/drawingml/2006/picture">
+                <pic:pic xmlns:pic="http://schemas.openxmlformats.org/drawingml/2006/picture">
+                  <pic:nvPicPr>
+                    <pic:cNvPr id="10" name="图片 10" descr="yarn"/>
+                    <pic:cNvPicPr>
+                      <a:picLocks noChangeAspect="1"/>
+                    </pic:cNvPicPr>
+                  </pic:nvPicPr>
+                  <pic:blipFill>
+                    <a:blip r:embed="rId12"/>
+                    <a:stretch>
+                      <a:fillRect/>
+                    </a:stretch>
+                  </pic:blipFill>
+                  <pic:spPr>
+                    <a:xfrm>
+                      <a:off x="0" y="0"/>
+                      <a:ext cx="5273040" cy="3263900"/>
+                    </a:xfrm>
+                    <a:prstGeom prst="rect">
+                      <a:avLst/>
+                    </a:prstGeom>
+                  </pic:spPr>
+                </pic:pic>
+              </a:graphicData>
+            </a:graphic>
+          </wp:inline>
+        </w:drawing>
+      </w:r>
+    </w:p>
+    <w:p>
+      <w:pPr>
+        <w:pStyle w:val="4"/>
+        <w:bidi w:val="0"/>
+        <w:rPr>
+          <w:rFonts w:hint="eastAsia"/>
+          <w:lang w:val="en-US" w:eastAsia="zh-CN"/>
+        </w:rPr>
+      </w:pPr>
+      <w:r>
+        <w:rPr>
+          <w:rFonts w:hint="eastAsia"/>
+          <w:lang w:val="en-US" w:eastAsia="zh-CN"/>
+        </w:rPr>
+        <w:t xml:space="preserve">1 Resourcemanager </w:t>
+      </w:r>
+    </w:p>
+    <w:p>
+      <w:pPr>
+        <w:ind w:firstLine="420"/>
+        <w:rPr>
+          <w:rFonts w:hint="eastAsia"/>
+          <w:lang w:val="en-US" w:eastAsia="zh-CN"/>
+        </w:rPr>
+      </w:pPr>
+      <w:r>
+        <w:rPr>
+          <w:rFonts w:hint="eastAsia"/>
+          <w:lang w:val="en-US" w:eastAsia="zh-CN"/>
+        </w:rPr>
+        <w:t>ResourceManager 拥有系统所有资源分配的决定权，负责集群中所有应用程序的资源分配，拥有集群资源主要、全局视图。因此为用户提供公平的，基于容量的，本地化资源调度。根据程序的需求，调度优先级以及可用资源情况，动态分配特定节点运行应用程序。它与每个节点上的NodeManager和每一个应用程序的ApplicationMaster协调工作</w:t>
+      </w:r>
+    </w:p>
+    <w:p>
+      <w:pPr>
+        <w:pStyle w:val="4"/>
+        <w:bidi w:val="0"/>
+        <w:rPr>
+          <w:rFonts w:hint="eastAsia"/>
+          <w:lang w:val="en-US" w:eastAsia="zh-CN"/>
+        </w:rPr>
+      </w:pPr>
+      <w:r>
+        <w:rPr>
+          <w:rFonts w:hint="eastAsia"/>
+          <w:lang w:val="en-US" w:eastAsia="zh-CN"/>
+        </w:rPr>
+        <w:t>2 NodeManager</w:t>
+      </w:r>
+    </w:p>
+    <w:p>
+      <w:pPr>
+        <w:ind w:firstLine="420"/>
+        <w:rPr>
+          <w:rFonts w:hint="eastAsia"/>
+          <w:lang w:val="en-US" w:eastAsia="zh-CN"/>
+        </w:rPr>
+      </w:pPr>
+      <w:r>
+        <w:rPr>
+          <w:rFonts w:hint="eastAsia"/>
+          <w:lang w:val="en-US" w:eastAsia="zh-CN"/>
+        </w:rPr>
+        <w:t>NodeManager是yarn节点的一个“工作进程”代理，管理hadoop集群中独立的计算节点，主要负责与ResourceManager通信，负责启动和管理应用程序的container的生命周期，监控它们的资源使用情况（cpu和内存），跟踪节点的监控状态，管理日志等。并报告给RM</w:t>
+      </w:r>
+    </w:p>
+    <w:p>
+      <w:pPr>
+        <w:rPr>
+          <w:rFonts w:hint="default"/>
+          <w:lang w:val="en-US" w:eastAsia="zh-CN"/>
+        </w:rPr>
+      </w:pPr>
+      <w:r>
+        <w:rPr>
+          <w:rFonts w:hint="default"/>
+          <w:lang w:val="en-US" w:eastAsia="zh-CN"/>
+        </w:rPr>
+        <w:t>主要职责：</w:t>
+      </w:r>
+    </w:p>
+    <w:p>
+      <w:pPr>
+        <w:rPr>
+          <w:rFonts w:hint="default"/>
+          <w:lang w:val="en-US" w:eastAsia="zh-CN"/>
+        </w:rPr>
+      </w:pPr>
+      <w:r>
+        <w:rPr>
+          <w:rFonts w:hint="default"/>
+          <w:lang w:val="en-US" w:eastAsia="zh-CN"/>
+        </w:rPr>
+        <w:t>1、接收ResourceManager的请求，分配Container给应用的某个任务</w:t>
+      </w:r>
+    </w:p>
+    <w:p>
+      <w:pPr>
+        <w:rPr>
+          <w:rFonts w:hint="default"/>
+          <w:lang w:val="en-US" w:eastAsia="zh-CN"/>
+        </w:rPr>
+      </w:pPr>
+      <w:r>
+        <w:rPr>
+          <w:rFonts w:hint="default"/>
+          <w:lang w:val="en-US" w:eastAsia="zh-CN"/>
+        </w:rPr>
+        <w:t>2、和ResourceManager交换信息以确保整个集群平稳运行。ResourceManager就是通过收集每个NodeManager的报告信息来追踪整个集群健康状态的，而NodeManager负责监控自身的健康状态。</w:t>
+      </w:r>
+    </w:p>
+    <w:p>
+      <w:pPr>
+        <w:rPr>
+          <w:rFonts w:hint="default"/>
+          <w:lang w:val="en-US" w:eastAsia="zh-CN"/>
+        </w:rPr>
+      </w:pPr>
+      <w:r>
+        <w:rPr>
+          <w:rFonts w:hint="default"/>
+          <w:lang w:val="en-US" w:eastAsia="zh-CN"/>
+        </w:rPr>
+        <w:t>3、管理每个Container的生命周期</w:t>
+      </w:r>
+    </w:p>
+    <w:p>
+      <w:pPr>
+        <w:rPr>
+          <w:rFonts w:hint="default"/>
+          <w:lang w:val="en-US" w:eastAsia="zh-CN"/>
+        </w:rPr>
+      </w:pPr>
+      <w:r>
+        <w:rPr>
+          <w:rFonts w:hint="default"/>
+          <w:lang w:val="en-US" w:eastAsia="zh-CN"/>
+        </w:rPr>
+        <w:t>4、管理每个节点上的日志</w:t>
+      </w:r>
+    </w:p>
+    <w:p>
+      <w:pPr>
+        <w:rPr>
+          <w:rFonts w:hint="default"/>
+          <w:lang w:val="en-US" w:eastAsia="zh-CN"/>
+        </w:rPr>
+      </w:pPr>
+      <w:r>
+        <w:rPr>
+          <w:rFonts w:hint="default"/>
+          <w:lang w:val="en-US" w:eastAsia="zh-CN"/>
+        </w:rPr>
+        <w:t>5、执行Yarn上面应用的一些额外的服务，比如MapReduce的shuffle过程</w:t>
+      </w:r>
+    </w:p>
+    <w:p>
+      <w:pPr>
+        <w:pStyle w:val="4"/>
+        <w:bidi w:val="0"/>
+        <w:rPr>
+          <w:rFonts w:hint="eastAsia"/>
+          <w:lang w:val="en-US" w:eastAsia="zh-CN"/>
+        </w:rPr>
+      </w:pPr>
+      <w:r>
+        <w:rPr>
+          <w:rFonts w:hint="eastAsia"/>
+          <w:lang w:val="en-US" w:eastAsia="zh-CN"/>
+        </w:rPr>
+        <w:t>3 ApplicationMaster</w:t>
+      </w:r>
+    </w:p>
+    <w:p>
+      <w:pPr>
+        <w:rPr>
+          <w:rFonts w:hint="eastAsia"/>
+          <w:lang w:val="en-US" w:eastAsia="zh-CN"/>
+        </w:rPr>
+      </w:pPr>
+      <w:r>
+        <w:rPr>
+          <w:rFonts w:hint="eastAsia"/>
+          <w:lang w:val="en-US" w:eastAsia="zh-CN"/>
+        </w:rPr>
+        <w:t xml:space="preserve">     ApplicationMaster负责与scheduler协商合适的container，跟踪应用程序的状态，以及监控它们的进度，ApplicationMaster是协调集群中应用程序执行的进程。每个应用程序都有自己的ApplicationMaster，负责与ResourceManager协商资源（container）和NodeManager协同工作来执行和监控任务 </w:t>
+      </w:r>
+    </w:p>
+    <w:p>
+      <w:pPr>
+        <w:pStyle w:val="3"/>
+        <w:numPr>
+          <w:ilvl w:val="0"/>
+          <w:numId w:val="5"/>
+        </w:numPr>
+        <w:bidi w:val="0"/>
+        <w:rPr>
+          <w:rFonts w:hint="eastAsia"/>
+          <w:lang w:val="en-US" w:eastAsia="zh-CN"/>
+        </w:rPr>
+      </w:pPr>
+      <w:r>
+        <w:rPr>
+          <w:rFonts w:hint="eastAsia"/>
+          <w:lang w:val="en-US" w:eastAsia="zh-CN"/>
+        </w:rPr>
+        <w:t>yarn作业调度流程</w:t>
+      </w:r>
+    </w:p>
+    <w:p>
+      <w:pPr>
+        <w:rPr>
+          <w:rFonts w:hint="eastAsia"/>
+          <w:lang w:val="en-US" w:eastAsia="zh-CN"/>
+        </w:rPr>
+      </w:pPr>
       <w:bookmarkStart w:id="0" w:name="_GoBack"/>
+      <w:r>
+        <w:drawing>
+          <wp:inline distT="0" distB="0" distL="114300" distR="114300">
+            <wp:extent cx="6343015" cy="3717925"/>
+            <wp:effectExtent l="0" t="0" r="635" b="15875"/>
+            <wp:docPr id="12" name="图片 1"/>
+            <wp:cNvGraphicFramePr>
+              <a:graphicFrameLocks xmlns:a="http://schemas.openxmlformats.org/drawingml/2006/main" noChangeAspect="1"/>
+            </wp:cNvGraphicFramePr>
+            <a:graphic xmlns:a="http://schemas.openxmlformats.org/drawingml/2006/main">
+              <a:graphicData uri="http://schemas.openxmlformats.org/drawingml/2006/picture">
+                <pic:pic xmlns:pic="http://schemas.openxmlformats.org/drawingml/2006/picture">
+                  <pic:nvPicPr>
+                    <pic:cNvPr id="12" name="图片 1"/>
+                    <pic:cNvPicPr>
+                      <a:picLocks noChangeAspect="1"/>
+                    </pic:cNvPicPr>
+                  </pic:nvPicPr>
+                  <pic:blipFill>
+                    <a:blip r:embed="rId13"/>
+                    <a:stretch>
+                      <a:fillRect/>
+                    </a:stretch>
+                  </pic:blipFill>
+                  <pic:spPr>
+                    <a:xfrm>
+                      <a:off x="0" y="0"/>
+                      <a:ext cx="6343015" cy="3717925"/>
+                    </a:xfrm>
+                    <a:prstGeom prst="rect">
+                      <a:avLst/>
+                    </a:prstGeom>
+                    <a:noFill/>
+                    <a:ln>
+                      <a:noFill/>
+                    </a:ln>
+                  </pic:spPr>
+                </pic:pic>
+              </a:graphicData>
+            </a:graphic>
+          </wp:inline>
+        </w:drawing>
+      </w:r>
       <w:bookmarkEnd w:id="0"/>
-      <w:r>
-        <w:rPr>
-          <w:rFonts w:hint="eastAsia"/>
-          <w:lang w:val="en-US" w:eastAsia="zh-CN"/>
-        </w:rPr>
-        <w:t>数</w:t>
-      </w:r>
-    </w:p>
-    <w:p>
-      <w:pPr>
-        <w:pStyle w:val="2"/>
-        <w:bidi w:val="0"/>
-        <w:rPr>
-          <w:rFonts w:hint="eastAsia"/>
-          <w:lang w:val="en-US" w:eastAsia="zh-CN"/>
-        </w:rPr>
-      </w:pPr>
-      <w:r>
-        <w:rPr>
-          <w:rFonts w:hint="eastAsia"/>
-          <w:lang w:val="en-US" w:eastAsia="zh-CN"/>
-        </w:rPr>
-        <w:t>三 Hadoop1和2的区别</w:t>
-      </w:r>
-    </w:p>
-    <w:p>
-      <w:pPr>
-        <w:pStyle w:val="3"/>
-        <w:bidi w:val="0"/>
-        <w:rPr>
-          <w:rFonts w:hint="eastAsia"/>
-          <w:lang w:val="en-US" w:eastAsia="zh-CN"/>
-        </w:rPr>
-      </w:pPr>
-      <w:r>
-        <w:rPr>
-          <w:rFonts w:hint="eastAsia"/>
-          <w:lang w:val="en-US" w:eastAsia="zh-CN"/>
-        </w:rPr>
-        <w:t>（一）slot的含义</w:t>
-      </w:r>
-    </w:p>
-    <w:p>
-      <w:pPr>
-        <w:numPr>
-          <w:ilvl w:val="0"/>
-          <w:numId w:val="0"/>
-        </w:numPr>
-        <w:ind w:leftChars="0"/>
-        <w:rPr>
-          <w:rFonts w:hint="eastAsia" w:ascii="宋体" w:hAnsi="宋体" w:eastAsia="宋体" w:cs="宋体"/>
-          <w:sz w:val="24"/>
-          <w:szCs w:val="24"/>
-          <w:lang w:val="en-US" w:eastAsia="zh-CN"/>
-        </w:rPr>
-      </w:pPr>
-      <w:r>
-        <w:rPr>
-          <w:rFonts w:hint="eastAsia" w:ascii="宋体" w:hAnsi="宋体" w:eastAsia="宋体" w:cs="宋体"/>
-          <w:sz w:val="24"/>
-          <w:szCs w:val="24"/>
-          <w:lang w:val="en-US" w:eastAsia="zh-CN"/>
-        </w:rPr>
-        <w:t>1）slot就是槽的意思，是一个资源单位，只有给task分配了一个slot之后，这个task才可以运行。slot分两种，map slot沪蓉reduce slot。另外，slot是一个逻辑概念，一个数据节点的slots数量既不是CPU的核数，也不是memory chip，一个节点的slot数量用来表示此节点的资源容量或是计算计算能力的大小，也就是说slot是hadoop的资源单位。</w:t>
-      </w:r>
-    </w:p>
-    <w:p>
-      <w:pPr>
-        <w:numPr>
-          <w:ilvl w:val="0"/>
-          <w:numId w:val="0"/>
-        </w:numPr>
-        <w:ind w:leftChars="0"/>
-        <w:rPr>
-          <w:rFonts w:hint="eastAsia" w:ascii="宋体" w:hAnsi="宋体" w:eastAsia="宋体" w:cs="宋体"/>
-          <w:sz w:val="24"/>
-          <w:szCs w:val="24"/>
-          <w:lang w:val="en-US" w:eastAsia="zh-CN"/>
-        </w:rPr>
-      </w:pPr>
-      <w:r>
-        <w:rPr>
-          <w:rFonts w:hint="eastAsia" w:ascii="宋体" w:hAnsi="宋体" w:eastAsia="宋体" w:cs="宋体"/>
-          <w:sz w:val="24"/>
-          <w:szCs w:val="24"/>
-          <w:lang w:val="en-US" w:eastAsia="zh-CN"/>
-        </w:rPr>
-        <w:t>2）系统中map slots总数与reduce slots总数的计算方式如下:</w:t>
-      </w:r>
-    </w:p>
-    <w:p>
-      <w:pPr>
-        <w:numPr>
-          <w:ilvl w:val="0"/>
-          <w:numId w:val="0"/>
-        </w:numPr>
-        <w:ind w:leftChars="0"/>
-        <w:rPr>
-          <w:rFonts w:hint="eastAsia" w:ascii="宋体" w:hAnsi="宋体" w:eastAsia="宋体" w:cs="宋体"/>
-          <w:sz w:val="24"/>
-          <w:szCs w:val="24"/>
-          <w:lang w:val="en-US" w:eastAsia="zh-CN"/>
-        </w:rPr>
-      </w:pPr>
-      <w:r>
-        <w:rPr>
-          <w:rFonts w:hint="eastAsia" w:ascii="宋体" w:hAnsi="宋体" w:eastAsia="宋体" w:cs="宋体"/>
-          <w:sz w:val="24"/>
-          <w:szCs w:val="24"/>
-          <w:lang w:val="en-US" w:eastAsia="zh-CN"/>
-        </w:rPr>
-        <w:t>map slots 总数=集群节点数*mapred.tasktracker.map.tasks.maximum（默认是2）;</w:t>
-      </w:r>
-    </w:p>
-    <w:p>
-      <w:pPr>
-        <w:numPr>
-          <w:ilvl w:val="0"/>
-          <w:numId w:val="0"/>
-        </w:numPr>
-        <w:ind w:leftChars="0"/>
-        <w:rPr>
-          <w:rFonts w:hint="eastAsia" w:ascii="宋体" w:hAnsi="宋体" w:eastAsia="宋体" w:cs="宋体"/>
-          <w:sz w:val="24"/>
-          <w:szCs w:val="24"/>
-          <w:lang w:val="en-US" w:eastAsia="zh-CN"/>
-        </w:rPr>
-      </w:pPr>
-      <w:r>
-        <w:rPr>
-          <w:rFonts w:hint="eastAsia" w:ascii="宋体" w:hAnsi="宋体" w:eastAsia="宋体" w:cs="宋体"/>
-          <w:sz w:val="24"/>
-          <w:szCs w:val="24"/>
-          <w:lang w:val="en-US" w:eastAsia="zh-CN"/>
-        </w:rPr>
-        <w:t>reduce slots 总数=集群节点数*mapred.tasktracker.reduce.tasks.maximum（默认是2）;</w:t>
-      </w:r>
-    </w:p>
-    <w:p>
-      <w:pPr>
-        <w:numPr>
-          <w:ilvl w:val="0"/>
-          <w:numId w:val="0"/>
-        </w:numPr>
-        <w:ind w:leftChars="0"/>
-        <w:rPr>
-          <w:rFonts w:hint="eastAsia" w:ascii="宋体" w:hAnsi="宋体" w:eastAsia="宋体" w:cs="宋体"/>
-          <w:sz w:val="24"/>
-          <w:szCs w:val="24"/>
-          <w:lang w:val="en-US" w:eastAsia="zh-CN"/>
-        </w:rPr>
-      </w:pPr>
-    </w:p>
-    <w:p>
-      <w:pPr>
-        <w:pStyle w:val="2"/>
-        <w:bidi w:val="0"/>
-        <w:rPr>
-          <w:rFonts w:hint="eastAsia"/>
-          <w:lang w:val="en-US" w:eastAsia="zh-CN"/>
-        </w:rPr>
-      </w:pPr>
-      <w:r>
-        <w:rPr>
-          <w:rFonts w:hint="eastAsia"/>
-          <w:lang w:val="en-US" w:eastAsia="zh-CN"/>
-        </w:rPr>
-        <w:t>四 yarn</w:t>
-      </w:r>
     </w:p>
     <w:p>
       <w:pPr>
@@ -2886,7 +3693,7 @@
         <w:pStyle w:val="3"/>
         <w:numPr>
           <w:ilvl w:val="0"/>
-          <w:numId w:val="5"/>
+          <w:numId w:val="7"/>
         </w:numPr>
         <w:bidi w:val="0"/>
         <w:rPr>
@@ -3147,7 +3954,7 @@
       <w:pPr>
         <w:numPr>
           <w:ilvl w:val="0"/>
-          <w:numId w:val="6"/>
+          <w:numId w:val="8"/>
         </w:numPr>
         <w:rPr>
           <w:rFonts w:hint="default"/>
@@ -3323,7 +4130,7 @@
                     </pic:cNvPicPr>
                   </pic:nvPicPr>
                   <pic:blipFill>
-                    <a:blip r:embed="rId12"/>
+                    <a:blip r:embed="rId14"/>
                     <a:stretch>
                       <a:fillRect/>
                     </a:stretch>
@@ -3418,6 +4225,21 @@
     </w:lvl>
   </w:abstractNum>
   <w:abstractNum w:abstractNumId="3">
+    <w:nsid w:val="DE299D89"/>
+    <w:multiLevelType w:val="singleLevel"/>
+    <w:tmpl w:val="DE299D89"/>
+    <w:lvl w:ilvl="0" w:tentative="0">
+      <w:start w:val="1"/>
+      <w:numFmt w:val="chineseCounting"/>
+      <w:suff w:val="nothing"/>
+      <w:lvlText w:val="（%1）"/>
+      <w:lvlJc w:val="left"/>
+      <w:rPr>
+        <w:rFonts w:hint="eastAsia"/>
+      </w:rPr>
+    </w:lvl>
+  </w:abstractNum>
+  <w:abstractNum w:abstractNumId="4">
     <w:nsid w:val="2A845AB7"/>
     <w:multiLevelType w:val="singleLevel"/>
     <w:tmpl w:val="2A845AB7"/>
@@ -3429,7 +4251,7 @@
       <w:lvlJc w:val="left"/>
     </w:lvl>
   </w:abstractNum>
-  <w:abstractNum w:abstractNumId="4">
+  <w:abstractNum w:abstractNumId="5">
     <w:nsid w:val="3FF105A9"/>
     <w:multiLevelType w:val="singleLevel"/>
     <w:tmpl w:val="3FF105A9"/>
@@ -3445,7 +4267,22 @@
       </w:pPr>
     </w:lvl>
   </w:abstractNum>
-  <w:abstractNum w:abstractNumId="5">
+  <w:abstractNum w:abstractNumId="6">
+    <w:nsid w:val="49616594"/>
+    <w:multiLevelType w:val="singleLevel"/>
+    <w:tmpl w:val="49616594"/>
+    <w:lvl w:ilvl="0" w:tentative="0">
+      <w:start w:val="1"/>
+      <w:numFmt w:val="chineseCounting"/>
+      <w:suff w:val="nothing"/>
+      <w:lvlText w:val="（%1）"/>
+      <w:lvlJc w:val="left"/>
+      <w:rPr>
+        <w:rFonts w:hint="eastAsia"/>
+      </w:rPr>
+    </w:lvl>
+  </w:abstractNum>
+  <w:abstractNum w:abstractNumId="7">
     <w:nsid w:val="735658CF"/>
     <w:multiLevelType w:val="singleLevel"/>
     <w:tmpl w:val="735658CF"/>
@@ -3461,21 +4298,27 @@
     </w:lvl>
   </w:abstractNum>
   <w:num w:numId="1">
-    <w:abstractNumId w:val="5"/>
+    <w:abstractNumId w:val="7"/>
   </w:num>
   <w:num w:numId="2">
     <w:abstractNumId w:val="1"/>
   </w:num>
   <w:num w:numId="3">
+    <w:abstractNumId w:val="4"/>
+  </w:num>
+  <w:num w:numId="4">
+    <w:abstractNumId w:val="5"/>
+  </w:num>
+  <w:num w:numId="5">
     <w:abstractNumId w:val="3"/>
   </w:num>
-  <w:num w:numId="4">
-    <w:abstractNumId w:val="4"/>
+  <w:num w:numId="6">
+    <w:abstractNumId w:val="6"/>
   </w:num>
-  <w:num w:numId="5">
+  <w:num w:numId="7">
     <w:abstractNumId w:val="2"/>
   </w:num>
-  <w:num w:numId="6">
+  <w:num w:numId="8">
     <w:abstractNumId w:val="0"/>
   </w:num>
 </w:numbering>
@@ -3577,7 +4420,7 @@
     <w:lsdException w:unhideWhenUsed="0" w:uiPriority="0" w:semiHidden="0" w:name="Body Text Indent 3"/>
     <w:lsdException w:unhideWhenUsed="0" w:uiPriority="0" w:semiHidden="0" w:name="Block Text"/>
     <w:lsdException w:qFormat="1" w:unhideWhenUsed="0" w:uiPriority="0" w:semiHidden="0" w:name="Hyperlink"/>
-    <w:lsdException w:unhideWhenUsed="0" w:uiPriority="0" w:semiHidden="0" w:name="FollowedHyperlink"/>
+    <w:lsdException w:qFormat="1" w:unhideWhenUsed="0" w:uiPriority="0" w:semiHidden="0" w:name="FollowedHyperlink"/>
     <w:lsdException w:qFormat="1" w:unhideWhenUsed="0" w:uiPriority="0" w:semiHidden="0" w:name="Strong"/>
     <w:lsdException w:qFormat="1" w:unhideWhenUsed="0" w:uiPriority="0" w:semiHidden="0" w:name="Emphasis"/>
     <w:lsdException w:unhideWhenUsed="0" w:uiPriority="0" w:semiHidden="0" w:name="Document Map"/>
@@ -3872,6 +4715,7 @@
   <w:style w:type="character" w:styleId="9">
     <w:name w:val="FollowedHyperlink"/>
     <w:basedOn w:val="8"/>
+    <w:qFormat/>
     <w:uiPriority w:val="0"/>
     <w:rPr>
       <w:color w:val="800080"/>
@@ -3891,6 +4735,7 @@
   <w:style w:type="character" w:customStyle="1" w:styleId="11">
     <w:name w:val="标题 5 Char"/>
     <w:link w:val="6"/>
+    <w:qFormat/>
     <w:uiPriority w:val="0"/>
     <w:rPr>
       <w:b/>

--- a/HadoopNote/Hadoop笔记.docx
+++ b/HadoopNote/Hadoop笔记.docx
@@ -804,7 +804,16 @@
           <w:rFonts w:hint="eastAsia"/>
           <w:lang w:val="en-US" w:eastAsia="zh-CN"/>
         </w:rPr>
-        <w:t>1 Hive的元数据依赖于关系型数据库，hive本身不存储数据，数据存储在hdfs中（即文件），完全依赖Hadoop和MapReduce</w:t>
+        <w:t>1 Hive的元数据依赖于关系型数据库，hive本</w:t>
+      </w:r>
+      <w:bookmarkStart w:id="0" w:name="_GoBack"/>
+      <w:bookmarkEnd w:id="0"/>
+      <w:r>
+        <w:rPr>
+          <w:rFonts w:hint="eastAsia"/>
+          <w:lang w:val="en-US" w:eastAsia="zh-CN"/>
+        </w:rPr>
+        <w:t>身不存储数据，数据存储在hdfs中（即文件），完全依赖Hadoop和MapReduce</w:t>
       </w:r>
     </w:p>
     <w:p>
@@ -871,7 +880,7 @@
       </w:r>
       <w:r>
         <w:rPr>
-          <w:rStyle w:val="10"/>
+          <w:rStyle w:val="9"/>
           <w:rFonts w:hint="eastAsia"/>
           <w:lang w:val="en-US" w:eastAsia="zh-CN"/>
         </w:rPr>
@@ -2594,6 +2603,7 @@
     <w:p>
       <w:pPr>
         <w:numPr>
+          <w:ilvl w:val="0"/>
           <w:numId w:val="0"/>
         </w:numPr>
         <w:ind w:leftChars="0"/>
@@ -2613,6 +2623,7 @@
     <w:p>
       <w:pPr>
         <w:numPr>
+          <w:ilvl w:val="0"/>
           <w:numId w:val="0"/>
         </w:numPr>
         <w:ind w:leftChars="0"/>
@@ -2632,6 +2643,7 @@
     <w:p>
       <w:pPr>
         <w:numPr>
+          <w:ilvl w:val="0"/>
           <w:numId w:val="0"/>
         </w:numPr>
         <w:ind w:leftChars="0"/>
@@ -2651,6 +2663,7 @@
     <w:p>
       <w:pPr>
         <w:numPr>
+          <w:ilvl w:val="0"/>
           <w:numId w:val="0"/>
         </w:numPr>
         <w:ind w:leftChars="0"/>
@@ -2670,6 +2683,7 @@
     <w:p>
       <w:pPr>
         <w:numPr>
+          <w:ilvl w:val="0"/>
           <w:numId w:val="0"/>
         </w:numPr>
         <w:ind w:leftChars="0"/>
@@ -2689,6 +2703,7 @@
     <w:p>
       <w:pPr>
         <w:numPr>
+          <w:ilvl w:val="0"/>
           <w:numId w:val="0"/>
         </w:numPr>
         <w:ind w:leftChars="0"/>
@@ -2708,6 +2723,7 @@
     <w:p>
       <w:pPr>
         <w:numPr>
+          <w:ilvl w:val="0"/>
           <w:numId w:val="0"/>
         </w:numPr>
         <w:rPr>
@@ -3289,7 +3305,6 @@
           <w:lang w:val="en-US" w:eastAsia="zh-CN"/>
         </w:rPr>
       </w:pPr>
-      <w:bookmarkStart w:id="0" w:name="_GoBack"/>
       <w:r>
         <w:drawing>
           <wp:inline distT="0" distB="0" distL="114300" distR="114300">
@@ -3333,7 +3348,6 @@
           </wp:inline>
         </w:drawing>
       </w:r>
-      <w:bookmarkEnd w:id="0"/>
     </w:p>
     <w:p>
       <w:pPr>
@@ -4158,7 +4172,7 @@
     <w:p>
       <w:pPr>
         <w:rPr>
-          <w:rFonts w:hint="default" w:eastAsiaTheme="minorEastAsia"/>
+          <w:rFonts w:hint="eastAsia"/>
           <w:lang w:val="en-US" w:eastAsia="zh-CN"/>
         </w:rPr>
       </w:pPr>
@@ -4168,6 +4182,415 @@
           <w:lang w:val="en-US" w:eastAsia="zh-CN"/>
         </w:rPr>
         <w:t>3 MR中，一个task对应一个进程，spark中一个task对应一个线程，而计算机启动进程比启动线程慢，因为启动进程还要为其分配CPU和内存等资源</w:t>
+      </w:r>
+    </w:p>
+    <w:p>
+      <w:pPr>
+        <w:pStyle w:val="2"/>
+        <w:bidi w:val="0"/>
+        <w:rPr>
+          <w:rFonts w:hint="eastAsia"/>
+          <w:lang w:val="en-US" w:eastAsia="zh-CN"/>
+        </w:rPr>
+      </w:pPr>
+      <w:r>
+        <w:rPr>
+          <w:rFonts w:hint="eastAsia"/>
+          <w:lang w:val="en-US" w:eastAsia="zh-CN"/>
+        </w:rPr>
+        <w:t>六 flume</w:t>
+      </w:r>
+    </w:p>
+    <w:p>
+      <w:pPr>
+        <w:rPr>
+          <w:rFonts w:hint="eastAsia"/>
+          <w:lang w:val="en-US" w:eastAsia="zh-CN"/>
+        </w:rPr>
+      </w:pPr>
+      <w:r>
+        <w:rPr>
+          <w:rFonts w:hint="eastAsia"/>
+          <w:lang w:val="en-US" w:eastAsia="zh-CN"/>
+        </w:rPr>
+        <w:t>Flume事务</w:t>
+      </w:r>
+    </w:p>
+    <w:p>
+      <w:pPr>
+        <w:rPr>
+          <w:rFonts w:hint="eastAsia"/>
+          <w:lang w:val="en-US" w:eastAsia="zh-CN"/>
+        </w:rPr>
+      </w:pPr>
+      <w:r>
+        <w:rPr>
+          <w:rFonts w:hint="eastAsia"/>
+          <w:lang w:val="en-US" w:eastAsia="zh-CN"/>
+        </w:rPr>
+        <w:t>Source到channel的doPut事务</w:t>
+      </w:r>
+    </w:p>
+    <w:p>
+      <w:pPr>
+        <w:rPr>
+          <w:rFonts w:hint="eastAsia"/>
+          <w:lang w:val="en-US" w:eastAsia="zh-CN"/>
+        </w:rPr>
+      </w:pPr>
+      <w:r>
+        <w:rPr>
+          <w:rFonts w:hint="eastAsia"/>
+          <w:lang w:val="en-US" w:eastAsia="zh-CN"/>
+        </w:rPr>
+        <w:t>Channel到sink的take事务</w:t>
+      </w:r>
+    </w:p>
+    <w:p>
+      <w:pPr>
+        <w:rPr>
+          <w:rFonts w:hint="eastAsia"/>
+          <w:lang w:val="en-US" w:eastAsia="zh-CN"/>
+        </w:rPr>
+      </w:pPr>
+    </w:p>
+    <w:p>
+      <w:pPr>
+        <w:rPr>
+          <w:rFonts w:hint="eastAsia"/>
+          <w:lang w:val="en-US" w:eastAsia="zh-CN"/>
+        </w:rPr>
+      </w:pPr>
+      <w:r>
+        <w:rPr>
+          <w:rFonts w:hint="eastAsia"/>
+          <w:lang w:val="en-US" w:eastAsia="zh-CN"/>
+        </w:rPr>
+        <w:t>Source类型：</w:t>
+      </w:r>
+    </w:p>
+    <w:p>
+      <w:pPr>
+        <w:rPr>
+          <w:rFonts w:hint="default"/>
+          <w:lang w:val="en-US" w:eastAsia="zh-CN"/>
+        </w:rPr>
+      </w:pPr>
+      <w:r>
+        <w:rPr>
+          <w:rFonts w:hint="eastAsia"/>
+          <w:lang w:val="en-US" w:eastAsia="zh-CN"/>
+        </w:rPr>
+        <w:t>Exec 使用linux命令（如 tail -f）监控文件变化，但存在单点故障问题（挂掉重启后，无法接着读取）</w:t>
+      </w:r>
+    </w:p>
+    <w:p>
+      <w:pPr>
+        <w:rPr>
+          <w:rFonts w:hint="default"/>
+          <w:lang w:val="en-US" w:eastAsia="zh-CN"/>
+        </w:rPr>
+      </w:pPr>
+      <w:r>
+        <w:rPr>
+          <w:rFonts w:hint="eastAsia"/>
+          <w:lang w:val="en-US" w:eastAsia="zh-CN"/>
+        </w:rPr>
+        <w:t>Taildir 监控某个目录的所有文件，支持断点续传</w:t>
+      </w:r>
+    </w:p>
+    <w:p>
+      <w:pPr>
+        <w:rPr>
+          <w:rFonts w:hint="eastAsia"/>
+          <w:lang w:val="en-US" w:eastAsia="zh-CN"/>
+        </w:rPr>
+      </w:pPr>
+    </w:p>
+    <w:p>
+      <w:pPr>
+        <w:pStyle w:val="2"/>
+        <w:bidi w:val="0"/>
+        <w:rPr>
+          <w:rFonts w:hint="eastAsia"/>
+          <w:lang w:val="en-US" w:eastAsia="zh-CN"/>
+        </w:rPr>
+      </w:pPr>
+      <w:r>
+        <w:rPr>
+          <w:rFonts w:hint="eastAsia"/>
+          <w:lang w:val="en-US" w:eastAsia="zh-CN"/>
+        </w:rPr>
+        <w:t>七 kafka</w:t>
+      </w:r>
+    </w:p>
+    <w:p>
+      <w:pPr>
+        <w:rPr>
+          <w:rFonts w:hint="eastAsia"/>
+          <w:lang w:val="en-US" w:eastAsia="zh-CN"/>
+        </w:rPr>
+      </w:pPr>
+      <w:r>
+        <w:rPr>
+          <w:rFonts w:hint="eastAsia"/>
+          <w:lang w:val="en-US" w:eastAsia="zh-CN"/>
+        </w:rPr>
+        <w:t>kafka是一个分布式的基于发布订阅模式的消息队列</w:t>
+      </w:r>
+    </w:p>
+    <w:p>
+      <w:pPr>
+        <w:pStyle w:val="3"/>
+        <w:bidi w:val="0"/>
+        <w:rPr>
+          <w:rFonts w:hint="eastAsia"/>
+          <w:lang w:val="en-US" w:eastAsia="zh-CN"/>
+        </w:rPr>
+      </w:pPr>
+      <w:r>
+        <w:rPr>
+          <w:rFonts w:hint="eastAsia"/>
+          <w:lang w:val="en-US" w:eastAsia="zh-CN"/>
+        </w:rPr>
+        <w:t>1点对点模式</w:t>
+      </w:r>
+    </w:p>
+    <w:p>
+      <w:pPr>
+        <w:pStyle w:val="3"/>
+        <w:bidi w:val="0"/>
+        <w:rPr>
+          <w:rFonts w:hint="eastAsia"/>
+          <w:lang w:val="en-US" w:eastAsia="zh-CN"/>
+        </w:rPr>
+      </w:pPr>
+      <w:r>
+        <w:rPr>
+          <w:rFonts w:hint="eastAsia"/>
+          <w:lang w:val="en-US" w:eastAsia="zh-CN"/>
+        </w:rPr>
+        <w:t>2发布订阅模式</w:t>
+      </w:r>
+    </w:p>
+    <w:p>
+      <w:r>
+        <w:drawing>
+          <wp:inline distT="0" distB="0" distL="114300" distR="114300">
+            <wp:extent cx="5257800" cy="2684145"/>
+            <wp:effectExtent l="0" t="0" r="0" b="1905"/>
+            <wp:docPr id="13" name="图片 2"/>
+            <wp:cNvGraphicFramePr>
+              <a:graphicFrameLocks xmlns:a="http://schemas.openxmlformats.org/drawingml/2006/main" noChangeAspect="1"/>
+            </wp:cNvGraphicFramePr>
+            <a:graphic xmlns:a="http://schemas.openxmlformats.org/drawingml/2006/main">
+              <a:graphicData uri="http://schemas.openxmlformats.org/drawingml/2006/picture">
+                <pic:pic xmlns:pic="http://schemas.openxmlformats.org/drawingml/2006/picture">
+                  <pic:nvPicPr>
+                    <pic:cNvPr id="13" name="图片 2"/>
+                    <pic:cNvPicPr>
+                      <a:picLocks noChangeAspect="1"/>
+                    </pic:cNvPicPr>
+                  </pic:nvPicPr>
+                  <pic:blipFill>
+                    <a:blip r:embed="rId15"/>
+                    <a:stretch>
+                      <a:fillRect/>
+                    </a:stretch>
+                  </pic:blipFill>
+                  <pic:spPr>
+                    <a:xfrm>
+                      <a:off x="0" y="0"/>
+                      <a:ext cx="5257800" cy="2684145"/>
+                    </a:xfrm>
+                    <a:prstGeom prst="rect">
+                      <a:avLst/>
+                    </a:prstGeom>
+                    <a:noFill/>
+                    <a:ln>
+                      <a:noFill/>
+                    </a:ln>
+                  </pic:spPr>
+                </pic:pic>
+              </a:graphicData>
+            </a:graphic>
+          </wp:inline>
+        </w:drawing>
+      </w:r>
+    </w:p>
+    <w:p>
+      <w:pPr>
+        <w:pStyle w:val="4"/>
+        <w:bidi w:val="0"/>
+        <w:rPr>
+          <w:rFonts w:hint="eastAsia"/>
+          <w:lang w:val="en-US" w:eastAsia="zh-CN"/>
+        </w:rPr>
+      </w:pPr>
+      <w:r>
+        <w:rPr>
+          <w:rFonts w:hint="eastAsia"/>
+          <w:lang w:val="en-US" w:eastAsia="zh-CN"/>
+        </w:rPr>
+        <w:t>producer：生产者</w:t>
+      </w:r>
+    </w:p>
+    <w:p>
+      <w:pPr>
+        <w:pStyle w:val="4"/>
+        <w:bidi w:val="0"/>
+        <w:rPr>
+          <w:rFonts w:hint="eastAsia"/>
+          <w:lang w:val="en-US" w:eastAsia="zh-CN"/>
+        </w:rPr>
+      </w:pPr>
+      <w:r>
+        <w:rPr>
+          <w:rFonts w:hint="eastAsia"/>
+          <w:lang w:val="en-US" w:eastAsia="zh-CN"/>
+        </w:rPr>
+        <w:t>consumer：消费者</w:t>
+      </w:r>
+    </w:p>
+    <w:p>
+      <w:pPr>
+        <w:pStyle w:val="4"/>
+        <w:bidi w:val="0"/>
+        <w:rPr>
+          <w:rFonts w:hint="eastAsia"/>
+          <w:lang w:val="en-US" w:eastAsia="zh-CN"/>
+        </w:rPr>
+      </w:pPr>
+      <w:r>
+        <w:rPr>
+          <w:rFonts w:hint="eastAsia"/>
+          <w:lang w:val="en-US" w:eastAsia="zh-CN"/>
+        </w:rPr>
+        <w:t>broker：每个节点叫一个broker</w:t>
+      </w:r>
+    </w:p>
+    <w:p>
+      <w:pPr>
+        <w:rPr>
+          <w:rFonts w:hint="eastAsia"/>
+          <w:lang w:val="en-US" w:eastAsia="zh-CN"/>
+        </w:rPr>
+      </w:pPr>
+      <w:r>
+        <w:rPr>
+          <w:rFonts w:hint="eastAsia"/>
+          <w:lang w:val="en-US" w:eastAsia="zh-CN"/>
+        </w:rPr>
+        <w:t>topic：不同的生产者写数据到不同的topic，不同的消费者订阅不同的topic，消费数据。一个topic可分为多个partition。</w:t>
+      </w:r>
+    </w:p>
+    <w:p>
+      <w:pPr>
+        <w:rPr>
+          <w:rFonts w:hint="default"/>
+          <w:lang w:val="en-US" w:eastAsia="zh-CN"/>
+        </w:rPr>
+      </w:pPr>
+      <w:r>
+        <w:rPr>
+          <w:rFonts w:hint="eastAsia"/>
+          <w:lang w:val="en-US" w:eastAsia="zh-CN"/>
+        </w:rPr>
+        <w:t>offset：消费者每次消费消息时，会记录消费的位置，即offset</w:t>
+      </w:r>
+    </w:p>
+    <w:p>
+      <w:pPr>
+        <w:pStyle w:val="4"/>
+        <w:bidi w:val="0"/>
+        <w:rPr>
+          <w:rFonts w:hint="default"/>
+          <w:lang w:val="en-US" w:eastAsia="zh-CN"/>
+        </w:rPr>
+      </w:pPr>
+      <w:r>
+        <w:rPr>
+          <w:rFonts w:hint="eastAsia"/>
+          <w:lang w:val="en-US" w:eastAsia="zh-CN"/>
+        </w:rPr>
+        <w:t>注意：</w:t>
+      </w:r>
+    </w:p>
+    <w:p>
+      <w:pPr>
+        <w:rPr>
+          <w:rFonts w:hint="eastAsia"/>
+          <w:lang w:val="en-US" w:eastAsia="zh-CN"/>
+        </w:rPr>
+      </w:pPr>
+      <w:r>
+        <w:rPr>
+          <w:rFonts w:hint="eastAsia"/>
+          <w:lang w:val="en-US" w:eastAsia="zh-CN"/>
+        </w:rPr>
+        <w:t>一个partition的一条消息，只能被一个消费者组中的一个消费者消费，但是其他消费者消费</w:t>
+      </w:r>
+    </w:p>
+    <w:p>
+      <w:pPr>
+        <w:rPr>
+          <w:rFonts w:hint="eastAsia"/>
+          <w:lang w:val="en-US" w:eastAsia="zh-CN"/>
+        </w:rPr>
+      </w:pPr>
+      <w:r>
+        <w:rPr>
+          <w:rFonts w:hint="eastAsia"/>
+          <w:lang w:val="en-US" w:eastAsia="zh-CN"/>
+        </w:rPr>
+        <w:t>如broker1，topicA-partition0的消息msg1，订阅topicA的消费组（A，B），A如果消费了msg1，则B不能再次消费，但B可以消费broker2，topicA-partition1的消息msg2。并且msg1可以被C消费。这样设计，可以使得消费组提高消费速度，即如果topicA 分区p1 p2，有100条消息，如果只有一个消费者A，那么A会消费100次，而如果两个消费者A，B，则分别只需消费50次。</w:t>
+      </w:r>
+    </w:p>
+    <w:p>
+      <w:pPr>
+        <w:pStyle w:val="4"/>
+        <w:bidi w:val="0"/>
+        <w:rPr>
+          <w:rFonts w:hint="eastAsia"/>
+          <w:lang w:val="en-US" w:eastAsia="zh-CN"/>
+        </w:rPr>
+      </w:pPr>
+      <w:r>
+        <w:rPr>
+          <w:rFonts w:hint="eastAsia"/>
+          <w:lang w:val="en-US" w:eastAsia="zh-CN"/>
+        </w:rPr>
+        <w:t>zookeeper在kafka的作用：</w:t>
+      </w:r>
+    </w:p>
+    <w:p>
+      <w:pPr>
+        <w:rPr>
+          <w:rFonts w:hint="eastAsia"/>
+          <w:lang w:val="en-US" w:eastAsia="zh-CN"/>
+        </w:rPr>
+      </w:pPr>
+      <w:r>
+        <w:rPr>
+          <w:rFonts w:hint="eastAsia"/>
+          <w:lang w:val="en-US" w:eastAsia="zh-CN"/>
+        </w:rPr>
+        <w:t>1管理kafka集群</w:t>
+      </w:r>
+    </w:p>
+    <w:p>
+      <w:pPr>
+        <w:rPr>
+          <w:rFonts w:hint="default"/>
+          <w:lang w:val="en-US" w:eastAsia="zh-CN"/>
+        </w:rPr>
+      </w:pPr>
+      <w:r>
+        <w:rPr>
+          <w:rFonts w:hint="eastAsia"/>
+          <w:lang w:val="en-US" w:eastAsia="zh-CN"/>
+        </w:rPr>
+        <w:t>2 kafka0.9之前，offset存储在zookeeper，0.9之后存储在kafka集群的系统topic中（实质在磁盘上）</w:t>
       </w:r>
     </w:p>
     <w:sectPr>

--- a/HadoopNote/Hadoop笔记.docx
+++ b/HadoopNote/Hadoop笔记.docx
@@ -804,16 +804,7 @@
           <w:rFonts w:hint="eastAsia"/>
           <w:lang w:val="en-US" w:eastAsia="zh-CN"/>
         </w:rPr>
-        <w:t>1 Hive的元数据依赖于关系型数据库，hive本</w:t>
-      </w:r>
-      <w:bookmarkStart w:id="0" w:name="_GoBack"/>
-      <w:bookmarkEnd w:id="0"/>
-      <w:r>
-        <w:rPr>
-          <w:rFonts w:hint="eastAsia"/>
-          <w:lang w:val="en-US" w:eastAsia="zh-CN"/>
-        </w:rPr>
-        <w:t>身不存储数据，数据存储在hdfs中（即文件），完全依赖Hadoop和MapReduce</w:t>
+        <w:t>1 Hive的元数据依赖于关系型数据库，hive本身不存储数据，数据存储在hdfs中（即文件），完全依赖Hadoop和MapReduce</w:t>
       </w:r>
     </w:p>
     <w:p>
@@ -4344,6 +4335,23 @@
         <w:pStyle w:val="3"/>
         <w:bidi w:val="0"/>
         <w:rPr>
+          <w:rFonts w:hint="default"/>
+          <w:lang w:val="en-US" w:eastAsia="zh-CN"/>
+        </w:rPr>
+      </w:pPr>
+      <w:r>
+        <w:rPr>
+          <w:rFonts w:hint="eastAsia"/>
+          <w:lang w:val="en-US" w:eastAsia="zh-CN"/>
+        </w:rPr>
+        <w:t>（一）消息类型</w:t>
+      </w:r>
+    </w:p>
+    <w:p>
+      <w:pPr>
+        <w:pStyle w:val="4"/>
+        <w:bidi w:val="0"/>
+        <w:rPr>
           <w:rFonts w:hint="eastAsia"/>
           <w:lang w:val="en-US" w:eastAsia="zh-CN"/>
         </w:rPr>
@@ -4358,19 +4366,96 @@
     </w:p>
     <w:p>
       <w:pPr>
+        <w:rPr>
+          <w:rFonts w:hint="eastAsia"/>
+          <w:lang w:val="en-US" w:eastAsia="zh-CN"/>
+        </w:rPr>
+      </w:pPr>
+      <w:r>
+        <w:rPr>
+          <w:rFonts w:hint="eastAsia"/>
+          <w:lang w:val="en-US" w:eastAsia="zh-CN"/>
+        </w:rPr>
+        <w:t>消息生产者生产消息发送到queue中，然后消息消费者从queue中取出并且消费消息。这里要注意：</w:t>
+      </w:r>
+    </w:p>
+    <w:p>
+      <w:pPr>
+        <w:rPr>
+          <w:rFonts w:hint="eastAsia"/>
+          <w:lang w:val="en-US" w:eastAsia="zh-CN"/>
+        </w:rPr>
+      </w:pPr>
+      <w:r>
+        <w:rPr>
+          <w:rFonts w:hint="eastAsia"/>
+          <w:lang w:val="en-US" w:eastAsia="zh-CN"/>
+        </w:rPr>
+        <w:t>消息被消费以后，queue中不再有存储，所以消息消费者不可能消费到已经被消费的消息。</w:t>
+      </w:r>
+    </w:p>
+    <w:p>
+      <w:pPr>
+        <w:rPr>
+          <w:rFonts w:hint="eastAsia"/>
+          <w:lang w:val="en-US" w:eastAsia="zh-CN"/>
+        </w:rPr>
+      </w:pPr>
+      <w:r>
+        <w:rPr>
+          <w:rFonts w:hint="eastAsia"/>
+          <w:lang w:val="en-US" w:eastAsia="zh-CN"/>
+        </w:rPr>
+        <w:t>Queue支持存在多个消费者，但是对一个消息而言，只会有一个消费者可以消费</w:t>
+      </w:r>
+    </w:p>
+    <w:p>
+      <w:pPr>
+        <w:pStyle w:val="4"/>
+        <w:bidi w:val="0"/>
+        <w:rPr>
+          <w:rFonts w:hint="eastAsia"/>
+          <w:lang w:val="en-US" w:eastAsia="zh-CN"/>
+        </w:rPr>
+      </w:pPr>
+      <w:r>
+        <w:rPr>
+          <w:rFonts w:hint="eastAsia"/>
+          <w:lang w:val="en-US" w:eastAsia="zh-CN"/>
+        </w:rPr>
+        <w:t>2发布订阅模式</w:t>
+      </w:r>
+    </w:p>
+    <w:p>
+      <w:pPr>
+        <w:rPr>
+          <w:rFonts w:hint="eastAsia"/>
+          <w:lang w:val="en-US" w:eastAsia="zh-CN"/>
+        </w:rPr>
+      </w:pPr>
+      <w:r>
+        <w:rPr>
+          <w:rFonts w:hint="eastAsia"/>
+          <w:lang w:val="en-US" w:eastAsia="zh-CN"/>
+        </w:rPr>
+        <w:t>消息生产者（发布）将消息发布到topic中，同时有多个消息消费者（订阅）消费该消息。和点对点方式不同，发布到topic的消息会被所有订阅者消费</w:t>
+      </w:r>
+    </w:p>
+    <w:p>
+      <w:pPr>
         <w:pStyle w:val="3"/>
         <w:bidi w:val="0"/>
         <w:rPr>
-          <w:rFonts w:hint="eastAsia"/>
-          <w:lang w:val="en-US" w:eastAsia="zh-CN"/>
-        </w:rPr>
-      </w:pPr>
-      <w:r>
-        <w:rPr>
-          <w:rFonts w:hint="eastAsia"/>
-          <w:lang w:val="en-US" w:eastAsia="zh-CN"/>
-        </w:rPr>
-        <w:t>2发布订阅模式</w:t>
+          <w:rFonts w:hint="default"/>
+          <w:lang w:val="en-US" w:eastAsia="zh-CN"/>
+        </w:rPr>
+      </w:pPr>
+      <w:r>
+        <w:rPr>
+          <w:rFonts w:hint="eastAsia"/>
+          <w:lang w:val="en-US" w:eastAsia="zh-CN"/>
+        </w:rPr>
+        <w:t>（二）基本概念</w:t>
       </w:r>
     </w:p>
     <w:p>
@@ -4471,21 +4556,73 @@
     </w:p>
     <w:p>
       <w:pPr>
-        <w:rPr>
-          <w:rFonts w:hint="eastAsia"/>
-          <w:lang w:val="en-US" w:eastAsia="zh-CN"/>
-        </w:rPr>
-      </w:pPr>
-      <w:r>
-        <w:rPr>
-          <w:rFonts w:hint="eastAsia"/>
-          <w:lang w:val="en-US" w:eastAsia="zh-CN"/>
-        </w:rPr>
-        <w:t>topic：不同的生产者写数据到不同的topic，不同的消费者订阅不同的topic，消费数据。一个topic可分为多个partition。</w:t>
-      </w:r>
-    </w:p>
-    <w:p>
-      <w:pPr>
+        <w:pStyle w:val="4"/>
+        <w:bidi w:val="0"/>
+        <w:rPr>
+          <w:rFonts w:hint="eastAsia"/>
+          <w:lang w:val="en-US" w:eastAsia="zh-CN"/>
+        </w:rPr>
+      </w:pPr>
+      <w:r>
+        <w:rPr>
+          <w:rFonts w:hint="eastAsia"/>
+          <w:lang w:val="en-US" w:eastAsia="zh-CN"/>
+        </w:rPr>
+        <w:t>topic：不同的生产者写数据到不同的topic，不同的消费者订阅不同的topic，消费数据。</w:t>
+      </w:r>
+    </w:p>
+    <w:p>
+      <w:pPr>
+        <w:pStyle w:val="4"/>
+        <w:bidi w:val="0"/>
+        <w:rPr>
+          <w:rFonts w:hint="eastAsia"/>
+          <w:lang w:val="en-US" w:eastAsia="zh-CN"/>
+        </w:rPr>
+      </w:pPr>
+      <w:r>
+        <w:rPr>
+          <w:rFonts w:hint="eastAsia"/>
+          <w:lang w:val="en-US" w:eastAsia="zh-CN"/>
+        </w:rPr>
+        <w:t>partition：一个topic可分为多个</w:t>
+      </w:r>
+      <w:bookmarkStart w:id="0" w:name="OLE_LINK1"/>
+      <w:r>
+        <w:rPr>
+          <w:rFonts w:hint="eastAsia"/>
+          <w:lang w:val="en-US" w:eastAsia="zh-CN"/>
+        </w:rPr>
+        <w:t>partition</w:t>
+      </w:r>
+      <w:bookmarkEnd w:id="0"/>
+      <w:r>
+        <w:rPr>
+          <w:rFonts w:hint="eastAsia"/>
+          <w:lang w:val="en-US" w:eastAsia="zh-CN"/>
+        </w:rPr>
+        <w:t>。</w:t>
+      </w:r>
+    </w:p>
+    <w:p>
+      <w:pPr>
+        <w:rPr>
+          <w:rFonts w:hint="default"/>
+          <w:lang w:val="en-US" w:eastAsia="zh-CN"/>
+        </w:rPr>
+      </w:pPr>
+      <w:r>
+        <w:rPr>
+          <w:rFonts w:hint="eastAsia"/>
+          <w:lang w:val="en-US" w:eastAsia="zh-CN"/>
+        </w:rPr>
+        <w:t>每个partition有对应的leader和follower，每个partition的副本个数=该partition的leader数+follower数，且只有leader对外提供服务，leader挂掉后，follower转变为leader提供服务</w:t>
+      </w:r>
+    </w:p>
+    <w:p>
+      <w:pPr>
+        <w:pStyle w:val="4"/>
+        <w:bidi w:val="0"/>
         <w:rPr>
           <w:rFonts w:hint="default"/>
           <w:lang w:val="en-US" w:eastAsia="zh-CN"/>
@@ -4581,7 +4718,7 @@
     <w:p>
       <w:pPr>
         <w:rPr>
-          <w:rFonts w:hint="default"/>
+          <w:rFonts w:hint="eastAsia"/>
           <w:lang w:val="en-US" w:eastAsia="zh-CN"/>
         </w:rPr>
       </w:pPr>
@@ -4591,6 +4728,321 @@
           <w:lang w:val="en-US" w:eastAsia="zh-CN"/>
         </w:rPr>
         <w:t>2 kafka0.9之前，offset存储在zookeeper，0.9之后存储在kafka集群的系统topic中（实质在磁盘上）</w:t>
+      </w:r>
+    </w:p>
+    <w:p>
+      <w:pPr>
+        <w:pStyle w:val="3"/>
+        <w:numPr>
+          <w:ilvl w:val="0"/>
+          <w:numId w:val="7"/>
+        </w:numPr>
+        <w:bidi w:val="0"/>
+        <w:rPr>
+          <w:rFonts w:hint="eastAsia"/>
+          <w:lang w:val="en-US" w:eastAsia="zh-CN"/>
+        </w:rPr>
+      </w:pPr>
+      <w:r>
+        <w:rPr>
+          <w:rFonts w:hint="eastAsia"/>
+          <w:lang w:val="en-US" w:eastAsia="zh-CN"/>
+        </w:rPr>
+        <w:t>kafka查找原理</w:t>
+      </w:r>
+    </w:p>
+    <w:p>
+      <w:pPr>
+        <w:pStyle w:val="4"/>
+        <w:bidi w:val="0"/>
+        <w:rPr>
+          <w:rFonts w:hint="eastAsia"/>
+          <w:lang w:val="en-US" w:eastAsia="zh-CN"/>
+        </w:rPr>
+      </w:pPr>
+      <w:r>
+        <w:rPr>
+          <w:rFonts w:hint="eastAsia"/>
+          <w:lang w:val="en-US" w:eastAsia="zh-CN"/>
+        </w:rPr>
+        <w:t>数据文件的分段</w:t>
+      </w:r>
+    </w:p>
+    <w:p>
+      <w:pPr>
+        <w:rPr>
+          <w:rFonts w:hint="eastAsia"/>
+          <w:lang w:val="en-US" w:eastAsia="zh-CN"/>
+        </w:rPr>
+      </w:pPr>
+      <w:r>
+        <w:rPr>
+          <w:rFonts w:hint="eastAsia"/>
+          <w:lang w:val="en-US" w:eastAsia="zh-CN"/>
+        </w:rPr>
+        <w:t>Kafka解决查询效率的手段之一是将数据文件分段，比如有100条Message，它们的offset是从0到99。假设将数据文件分成5段，第一段为0-19，第二段为20-39，以此类推，每段放在一个单独的数据文件里面，数据文件以该段中最小的offset命名。这样在查找指定offset的Message的时候，用二分查找就可以定位到该Message在哪个段中。</w:t>
+      </w:r>
+    </w:p>
+    <w:p>
+      <w:pPr>
+        <w:rPr>
+          <w:rFonts w:hint="eastAsia"/>
+          <w:lang w:val="en-US" w:eastAsia="zh-CN"/>
+        </w:rPr>
+      </w:pPr>
+    </w:p>
+    <w:p>
+      <w:pPr>
+        <w:pStyle w:val="4"/>
+        <w:bidi w:val="0"/>
+        <w:rPr>
+          <w:rFonts w:hint="eastAsia"/>
+          <w:lang w:val="en-US" w:eastAsia="zh-CN"/>
+        </w:rPr>
+      </w:pPr>
+      <w:r>
+        <w:rPr>
+          <w:rFonts w:hint="eastAsia"/>
+          <w:lang w:val="en-US" w:eastAsia="zh-CN"/>
+        </w:rPr>
+        <w:t>为数据文件建索引</w:t>
+      </w:r>
+    </w:p>
+    <w:p>
+      <w:pPr>
+        <w:rPr>
+          <w:rFonts w:hint="eastAsia"/>
+          <w:lang w:val="en-US" w:eastAsia="zh-CN"/>
+        </w:rPr>
+      </w:pPr>
+      <w:r>
+        <w:rPr>
+          <w:rFonts w:hint="eastAsia"/>
+          <w:lang w:val="en-US" w:eastAsia="zh-CN"/>
+        </w:rPr>
+        <w:t>数据文件分段使得可以在一个较小的数据文件中查找对应offset的Message了，但是这依然需要顺序扫描才能找到对应offset的Message。为了进一步提高查找的效率，Kafka为每个分段后的数据文件建立了索引文件，文件名与数据文件的名字是一样的，只是文件扩展名为.index。</w:t>
+      </w:r>
+    </w:p>
+    <w:p>
+      <w:pPr>
+        <w:rPr>
+          <w:rFonts w:hint="eastAsia"/>
+          <w:lang w:val="en-US" w:eastAsia="zh-CN"/>
+        </w:rPr>
+      </w:pPr>
+      <w:r>
+        <w:rPr>
+          <w:rFonts w:hint="eastAsia"/>
+          <w:lang w:val="en-US" w:eastAsia="zh-CN"/>
+        </w:rPr>
+        <w:t>索引文件中包含若干个索引条目，每个条目表示数据文件中一条Message的索引。索引包含两个部分（均为4个字节的数字），分别为相对offset和position。</w:t>
+      </w:r>
+    </w:p>
+    <w:p>
+      <w:pPr>
+        <w:rPr>
+          <w:rFonts w:hint="eastAsia"/>
+          <w:lang w:val="en-US" w:eastAsia="zh-CN"/>
+        </w:rPr>
+      </w:pPr>
+    </w:p>
+    <w:p>
+      <w:pPr>
+        <w:rPr>
+          <w:rFonts w:hint="eastAsia"/>
+          <w:lang w:val="en-US" w:eastAsia="zh-CN"/>
+        </w:rPr>
+      </w:pPr>
+      <w:r>
+        <w:rPr>
+          <w:rFonts w:hint="eastAsia"/>
+          <w:lang w:val="en-US" w:eastAsia="zh-CN"/>
+        </w:rPr>
+        <w:t>相对offset：因为数据文件分段以后，每个数据文件的起始offset不为0，相对offset表示这条Message相对于其所属数据文件中最小的offset的大小。举例，分段后的一个数据文件的offset是从20开始，那么offset为25的Message在index文件中的相对offset就是25-20 = 5。存储相对offset可以减小索引文件占用的空间。</w:t>
+      </w:r>
+    </w:p>
+    <w:p>
+      <w:pPr>
+        <w:rPr>
+          <w:rFonts w:hint="eastAsia"/>
+          <w:lang w:val="en-US" w:eastAsia="zh-CN"/>
+        </w:rPr>
+      </w:pPr>
+      <w:r>
+        <w:rPr>
+          <w:rFonts w:hint="eastAsia"/>
+          <w:lang w:val="en-US" w:eastAsia="zh-CN"/>
+        </w:rPr>
+        <w:t>position，表示该条Message在数据文件中的绝对位置。只要打开文件并移动文件指针到这个position就可以读取对应的Message了。</w:t>
+      </w:r>
+    </w:p>
+    <w:p>
+      <w:pPr>
+        <w:rPr>
+          <w:rFonts w:hint="eastAsia"/>
+          <w:lang w:val="en-US" w:eastAsia="zh-CN"/>
+        </w:rPr>
+      </w:pPr>
+      <w:r>
+        <w:rPr>
+          <w:rFonts w:hint="eastAsia"/>
+          <w:lang w:val="en-US" w:eastAsia="zh-CN"/>
+        </w:rPr>
+        <w:t>index文件中并没有为数据文件中的每条Message建立索引，而是采用了稀疏存储的方式，每隔一定字节的数据建立一条索引。这样避免了索引文件占用过多的空间，从而可以将索引文件保留在内存中。但缺点是没有建立索引的Message也不能一次定位到其在数据文件的位置，从而需要做一次顺序扫描，但是这次顺序扫描的范围就很小了</w:t>
+      </w:r>
+    </w:p>
+    <w:p>
+      <w:pPr>
+        <w:rPr>
+          <w:rFonts w:hint="eastAsia"/>
+          <w:lang w:val="en-US" w:eastAsia="zh-CN"/>
+        </w:rPr>
+      </w:pPr>
+      <w:bookmarkStart w:id="1" w:name="_GoBack"/>
+      <w:bookmarkEnd w:id="1"/>
+    </w:p>
+    <w:p>
+      <w:pPr>
+        <w:numPr>
+          <w:numId w:val="0"/>
+        </w:numPr>
+        <w:ind w:leftChars="0"/>
+        <w:rPr>
+          <w:rFonts w:ascii="宋体" w:hAnsi="宋体" w:eastAsia="宋体" w:cs="宋体"/>
+          <w:sz w:val="24"/>
+          <w:szCs w:val="24"/>
+        </w:rPr>
+      </w:pPr>
+      <w:r>
+        <w:rPr>
+          <w:rFonts w:ascii="宋体" w:hAnsi="宋体" w:eastAsia="宋体" w:cs="宋体"/>
+          <w:sz w:val="24"/>
+          <w:szCs w:val="24"/>
+        </w:rPr>
+        <w:drawing>
+          <wp:inline distT="0" distB="0" distL="114300" distR="114300">
+            <wp:extent cx="6038215" cy="2134870"/>
+            <wp:effectExtent l="0" t="0" r="635" b="17780"/>
+            <wp:docPr id="11" name="图片 1" descr="IMG_256"/>
+            <wp:cNvGraphicFramePr>
+              <a:graphicFrameLocks xmlns:a="http://schemas.openxmlformats.org/drawingml/2006/main" noChangeAspect="1"/>
+            </wp:cNvGraphicFramePr>
+            <a:graphic xmlns:a="http://schemas.openxmlformats.org/drawingml/2006/main">
+              <a:graphicData uri="http://schemas.openxmlformats.org/drawingml/2006/picture">
+                <pic:pic xmlns:pic="http://schemas.openxmlformats.org/drawingml/2006/picture">
+                  <pic:nvPicPr>
+                    <pic:cNvPr id="11" name="图片 1" descr="IMG_256"/>
+                    <pic:cNvPicPr>
+                      <a:picLocks noChangeAspect="1"/>
+                    </pic:cNvPicPr>
+                  </pic:nvPicPr>
+                  <pic:blipFill>
+                    <a:blip r:embed="rId16"/>
+                    <a:stretch>
+                      <a:fillRect/>
+                    </a:stretch>
+                  </pic:blipFill>
+                  <pic:spPr>
+                    <a:xfrm>
+                      <a:off x="0" y="0"/>
+                      <a:ext cx="6038215" cy="2134870"/>
+                    </a:xfrm>
+                    <a:prstGeom prst="rect">
+                      <a:avLst/>
+                    </a:prstGeom>
+                    <a:noFill/>
+                    <a:ln w="9525">
+                      <a:noFill/>
+                    </a:ln>
+                  </pic:spPr>
+                </pic:pic>
+              </a:graphicData>
+            </a:graphic>
+          </wp:inline>
+        </w:drawing>
+      </w:r>
+    </w:p>
+    <w:p>
+      <w:pPr>
+        <w:pStyle w:val="4"/>
+        <w:bidi w:val="0"/>
+        <w:rPr>
+          <w:rFonts w:hint="default"/>
+          <w:lang w:val="en-US" w:eastAsia="zh-CN"/>
+        </w:rPr>
+      </w:pPr>
+      <w:r>
+        <w:rPr>
+          <w:rFonts w:hint="default"/>
+          <w:lang w:val="en-US" w:eastAsia="zh-CN"/>
+        </w:rPr>
+        <w:t>在需要查找一个offset为368801的message是什么样的过程</w:t>
+      </w:r>
+    </w:p>
+    <w:p>
+      <w:pPr>
+        <w:pStyle w:val="5"/>
+        <w:bidi w:val="0"/>
+        <w:rPr>
+          <w:rFonts w:hint="default"/>
+          <w:lang w:val="en-US" w:eastAsia="zh-CN"/>
+        </w:rPr>
+      </w:pPr>
+      <w:r>
+        <w:rPr>
+          <w:rFonts w:hint="default"/>
+          <w:lang w:val="en-US" w:eastAsia="zh-CN"/>
+        </w:rPr>
+        <w:t>1、 先找到offset的368801message所在的segment文件（利用二分法查找），这里找到的就是在第二个segment文件。</w:t>
+      </w:r>
+    </w:p>
+    <w:p>
+      <w:pPr>
+        <w:pStyle w:val="5"/>
+        <w:bidi w:val="0"/>
+        <w:rPr>
+          <w:rFonts w:hint="default"/>
+          <w:lang w:val="en-US" w:eastAsia="zh-CN"/>
+        </w:rPr>
+      </w:pPr>
+      <w:r>
+        <w:rPr>
+          <w:rFonts w:hint="default"/>
+          <w:lang w:val="en-US" w:eastAsia="zh-CN"/>
+        </w:rPr>
+        <w:t>2、 打开找到的segment中的.index文件（也就是368796.index文件，该文件起始偏移量为368796+1，我们要查找的offset为368801的message在该index内的偏移量为368796+5=368801，所以这里要查找的相对offset为5）。由于该文件采用的是稀疏索引的方式存储着相对offset及对应message物理偏移量的关系，所以直接找相对offset为5的索引找不到，这里同样利用二分法查找相对offset小于或者等于指定的相对offset的索引条目中最大的那个相对offset，所以找到的是相对offset为4的这个索引。</w:t>
+      </w:r>
+    </w:p>
+    <w:p>
+      <w:pPr>
+        <w:pStyle w:val="5"/>
+        <w:bidi w:val="0"/>
+        <w:rPr>
+          <w:rFonts w:hint="default"/>
+          <w:lang w:val="en-US" w:eastAsia="zh-CN"/>
+        </w:rPr>
+      </w:pPr>
+      <w:r>
+        <w:rPr>
+          <w:rFonts w:hint="default"/>
+          <w:lang w:val="en-US" w:eastAsia="zh-CN"/>
+        </w:rPr>
+        <w:t>3、 根据找到的相对offset为4的索引确定message存储的物理偏移位置为256。打开数据文件，从位置为256的那个地方开始顺序扫描直到找到offset为368801的那条Message。</w:t>
+      </w:r>
+    </w:p>
+    <w:p>
+      <w:pPr>
+        <w:rPr>
+          <w:rFonts w:hint="default"/>
+          <w:lang w:val="en-US" w:eastAsia="zh-CN"/>
+        </w:rPr>
+      </w:pPr>
+      <w:r>
+        <w:rPr>
+          <w:rFonts w:hint="default"/>
+          <w:lang w:val="en-US" w:eastAsia="zh-CN"/>
+        </w:rPr>
+        <w:t>这套机制是建立在offset为有序的基础上，利用segment+有序offset+稀疏索引+二分查找+顺序查找等多种手段来高效的查找数据！至此，消费者就能拿到需要处理的数据进行处理了。那每个消费者又是怎么记录自己消费的位置呢？在早期的版本中，消费者将消费到的offset维护zookeeper中，consumer每间隔一段时间上报一次，这里容易导致重复消费，且性能不好！在新的版本中消费者消费到的offset已经直接维护在kafk集群的__consumer_offsets这个topic中</w:t>
       </w:r>
     </w:p>
     <w:sectPr>

--- a/HadoopNote/Hadoop笔记.docx
+++ b/HadoopNote/Hadoop笔记.docx
@@ -4067,7 +4067,39 @@
           <w:rFonts w:hint="eastAsia"/>
           <w:lang w:val="en-US" w:eastAsia="zh-CN"/>
         </w:rPr>
-        <w:t>（三）spark vs MapReduce（spark计算框架为什么比MR块）</w:t>
+        <w:t>（三）</w:t>
+      </w:r>
+      <w:bookmarkStart w:id="0" w:name="OLE_LINK2"/>
+      <w:r>
+        <w:rPr>
+          <w:rFonts w:hint="eastAsia"/>
+          <w:lang w:val="en-US" w:eastAsia="zh-CN"/>
+        </w:rPr>
+        <w:t>spark vs MapReduce</w:t>
+      </w:r>
+      <w:bookmarkEnd w:id="0"/>
+      <w:r>
+        <w:rPr>
+          <w:rFonts w:hint="eastAsia"/>
+          <w:lang w:val="en-US" w:eastAsia="zh-CN"/>
+        </w:rPr>
+        <w:t>（</w:t>
+      </w:r>
+      <w:bookmarkStart w:id="1" w:name="OLE_LINK3"/>
+      <w:r>
+        <w:rPr>
+          <w:rFonts w:hint="eastAsia"/>
+          <w:lang w:val="en-US" w:eastAsia="zh-CN"/>
+        </w:rPr>
+        <w:t>spark计算框架为什么比MR块</w:t>
+      </w:r>
+      <w:bookmarkEnd w:id="1"/>
+      <w:r>
+        <w:rPr>
+          <w:rFonts w:hint="eastAsia"/>
+          <w:lang w:val="en-US" w:eastAsia="zh-CN"/>
+        </w:rPr>
+        <w:t>）</w:t>
       </w:r>
     </w:p>
     <w:p>
@@ -4194,8 +4226,325 @@
     </w:p>
     <w:p>
       <w:pPr>
-        <w:rPr>
-          <w:rFonts w:hint="eastAsia"/>
+        <w:pStyle w:val="3"/>
+        <w:numPr>
+          <w:ilvl w:val="0"/>
+          <w:numId w:val="9"/>
+        </w:numPr>
+        <w:bidi w:val="0"/>
+        <w:rPr>
+          <w:rFonts w:hint="eastAsia"/>
+          <w:lang w:val="en-US" w:eastAsia="zh-CN"/>
+        </w:rPr>
+      </w:pPr>
+      <w:r>
+        <w:rPr>
+          <w:rFonts w:hint="eastAsia"/>
+          <w:lang w:val="en-US" w:eastAsia="zh-CN"/>
+        </w:rPr>
+        <w:t>简介</w:t>
+      </w:r>
+    </w:p>
+    <w:p>
+      <w:pPr>
+        <w:numPr>
+          <w:numId w:val="0"/>
+        </w:numPr>
+        <w:rPr>
+          <w:rFonts w:hint="eastAsia"/>
+          <w:lang w:val="en-US" w:eastAsia="zh-CN"/>
+        </w:rPr>
+      </w:pPr>
+      <w:r>
+        <w:rPr>
+          <w:rFonts w:hint="eastAsia"/>
+          <w:lang w:val="en-US" w:eastAsia="zh-CN"/>
+        </w:rPr>
+        <w:t>Flume是一个分布式、可靠、和高可用的海量日志采集、聚合和传输的系统。Flume可以采集文件、socket数据包等各种形式源数据，又可以将采集到的数据输出到HDFS、hbase、hive、kafka等众多外部存储系统中。一般的采集需求，通过对flume的简单配置即可实现。Flume针对特殊场景也具备良好的自定义扩展能力，所以flume可以适用于大部分的日常数据采集场景</w:t>
+      </w:r>
+    </w:p>
+    <w:p>
+      <w:pPr>
+        <w:pStyle w:val="4"/>
+        <w:bidi w:val="0"/>
+        <w:rPr>
+          <w:rFonts w:hint="eastAsia"/>
+          <w:lang w:val="en-US" w:eastAsia="zh-CN"/>
+        </w:rPr>
+      </w:pPr>
+      <w:r>
+        <w:rPr>
+          <w:rFonts w:hint="eastAsia"/>
+          <w:lang w:val="en-US" w:eastAsia="zh-CN"/>
+        </w:rPr>
+        <w:t>Flume</w:t>
+      </w:r>
+      <w:bookmarkStart w:id="4" w:name="_GoBack"/>
+      <w:bookmarkEnd w:id="4"/>
+      <w:r>
+        <w:rPr>
+          <w:rFonts w:hint="eastAsia"/>
+          <w:lang w:val="en-US" w:eastAsia="zh-CN"/>
+        </w:rPr>
+        <w:t>对接kafka的使用场景</w:t>
+      </w:r>
+    </w:p>
+    <w:p>
+      <w:pPr>
+        <w:numPr>
+          <w:numId w:val="0"/>
+        </w:numPr>
+        <w:rPr>
+          <w:rFonts w:hint="default"/>
+          <w:lang w:val="en-US" w:eastAsia="zh-CN"/>
+        </w:rPr>
+      </w:pPr>
+      <w:r>
+        <w:rPr>
+          <w:rFonts w:hint="eastAsia"/>
+          <w:lang w:val="en-US" w:eastAsia="zh-CN"/>
+        </w:rPr>
+        <w:t>flume不支持动态添加agent，而kafka支持动态新增topic，以及重复消费，方便新增的业务线从头开始消费</w:t>
+      </w:r>
+    </w:p>
+    <w:p>
+      <w:pPr>
+        <w:pStyle w:val="3"/>
+        <w:numPr>
+          <w:ilvl w:val="0"/>
+          <w:numId w:val="9"/>
+        </w:numPr>
+        <w:bidi w:val="0"/>
+        <w:rPr>
+          <w:rFonts w:hint="default"/>
+          <w:lang w:val="en-US" w:eastAsia="zh-CN"/>
+        </w:rPr>
+      </w:pPr>
+      <w:r>
+        <w:rPr>
+          <w:rFonts w:hint="eastAsia"/>
+          <w:lang w:val="en-US" w:eastAsia="zh-CN"/>
+        </w:rPr>
+        <w:t>运行原理</w:t>
+      </w:r>
+    </w:p>
+    <w:p>
+      <w:pPr>
+        <w:rPr>
+          <w:rFonts w:hint="default"/>
+          <w:lang w:val="en-US" w:eastAsia="zh-CN"/>
+        </w:rPr>
+      </w:pPr>
+      <w:r>
+        <w:rPr>
+          <w:rFonts w:hint="default"/>
+          <w:lang w:val="en-US" w:eastAsia="zh-CN"/>
+        </w:rPr>
+        <w:t>Flume的运行原理是：Flume的核心角色为Agent，Flume分布式系统常常是由很多的Agent连接而形成的。Agent内部有三个组件，一是Source采集源，用于跟数据源对接，获取数据。二是Channel通道，Agent内部的数据传输通道，用于从source将数据传递到Sink。三是Sink目标地，采集数据的传送目的地，用于往下一级agent传递数据或者往最终存储系统传递数据</w:t>
+      </w:r>
+    </w:p>
+    <w:p>
+      <w:pPr>
+        <w:pStyle w:val="4"/>
+        <w:bidi w:val="0"/>
+        <w:rPr>
+          <w:rFonts w:hint="eastAsia"/>
+          <w:lang w:val="en-US" w:eastAsia="zh-CN"/>
+        </w:rPr>
+      </w:pPr>
+      <w:r>
+        <w:rPr>
+          <w:rFonts w:hint="eastAsia"/>
+          <w:lang w:val="en-US" w:eastAsia="zh-CN"/>
+        </w:rPr>
+        <w:t>常用Source</w:t>
+      </w:r>
+    </w:p>
+    <w:p>
+      <w:pPr>
+        <w:rPr>
+          <w:rFonts w:hint="default"/>
+          <w:lang w:val="en-US" w:eastAsia="zh-CN"/>
+        </w:rPr>
+      </w:pPr>
+      <w:r>
+        <w:rPr>
+          <w:rFonts w:hint="eastAsia"/>
+          <w:lang w:val="en-US" w:eastAsia="zh-CN"/>
+        </w:rPr>
+        <w:t>Exec 使用linux命令（如 tail -f）监控文件变化，但存在单点故障问题（挂掉重启后，无法接着读取）</w:t>
+      </w:r>
+    </w:p>
+    <w:p>
+      <w:pPr>
+        <w:rPr>
+          <w:rFonts w:hint="eastAsia"/>
+          <w:lang w:val="en-US" w:eastAsia="zh-CN"/>
+        </w:rPr>
+      </w:pPr>
+      <w:r>
+        <w:rPr>
+          <w:rFonts w:hint="eastAsia"/>
+          <w:lang w:val="en-US" w:eastAsia="zh-CN"/>
+        </w:rPr>
+        <w:t>Taildir 监控某个目录的所有文件，支持断点续传</w:t>
+      </w:r>
+    </w:p>
+    <w:p>
+      <w:pPr>
+        <w:pStyle w:val="4"/>
+        <w:bidi w:val="0"/>
+        <w:rPr>
+          <w:rFonts w:hint="default"/>
+          <w:lang w:val="en-US" w:eastAsia="zh-CN"/>
+        </w:rPr>
+      </w:pPr>
+      <w:r>
+        <w:rPr>
+          <w:rFonts w:hint="eastAsia"/>
+          <w:lang w:val="en-US" w:eastAsia="zh-CN"/>
+        </w:rPr>
+        <w:t>Channel：存储event</w:t>
+      </w:r>
+    </w:p>
+    <w:p>
+      <w:pPr>
+        <w:rPr>
+          <w:rFonts w:hint="eastAsia"/>
+          <w:lang w:val="en-US" w:eastAsia="zh-CN"/>
+        </w:rPr>
+      </w:pPr>
+      <w:r>
+        <w:rPr>
+          <w:rFonts w:hint="eastAsia"/>
+          <w:lang w:val="en-US" w:eastAsia="zh-CN"/>
+        </w:rPr>
+        <w:t>memory;高速内存通道</w:t>
+      </w:r>
+    </w:p>
+    <w:p>
+      <w:pPr>
+        <w:rPr>
+          <w:rFonts w:hint="default"/>
+          <w:lang w:val="en-US" w:eastAsia="zh-CN"/>
+        </w:rPr>
+      </w:pPr>
+      <w:r>
+        <w:rPr>
+          <w:rFonts w:hint="eastAsia"/>
+          <w:lang w:val="en-US" w:eastAsia="zh-CN"/>
+        </w:rPr>
+        <w:t>file：磁盘文件通道</w:t>
+      </w:r>
+    </w:p>
+    <w:p>
+      <w:pPr>
+        <w:rPr>
+          <w:rFonts w:hint="default"/>
+          <w:lang w:val="en-US" w:eastAsia="zh-CN"/>
+        </w:rPr>
+      </w:pPr>
+    </w:p>
+    <w:p>
+      <w:pPr>
+        <w:pStyle w:val="4"/>
+        <w:bidi w:val="0"/>
+        <w:rPr>
+          <w:rFonts w:hint="eastAsia"/>
+          <w:lang w:val="en-US" w:eastAsia="zh-CN"/>
+        </w:rPr>
+      </w:pPr>
+      <w:r>
+        <w:rPr>
+          <w:rFonts w:hint="eastAsia"/>
+          <w:lang w:val="en-US" w:eastAsia="zh-CN"/>
+        </w:rPr>
+        <w:t>Channel选择器</w:t>
+      </w:r>
+    </w:p>
+    <w:p>
+      <w:pPr>
+        <w:rPr>
+          <w:rFonts w:hint="default"/>
+          <w:lang w:val="en-US" w:eastAsia="zh-CN"/>
+        </w:rPr>
+      </w:pPr>
+      <w:r>
+        <w:rPr>
+          <w:rFonts w:hint="eastAsia"/>
+          <w:lang w:val="en-US" w:eastAsia="zh-CN"/>
+        </w:rPr>
+        <w:t>r</w:t>
+      </w:r>
+      <w:r>
+        <w:rPr>
+          <w:rFonts w:hint="default"/>
+          <w:lang w:val="en-US" w:eastAsia="zh-CN"/>
+        </w:rPr>
+        <w:t>eplicating</w:t>
+      </w:r>
+      <w:r>
+        <w:rPr>
+          <w:rFonts w:hint="eastAsia"/>
+          <w:lang w:val="en-US" w:eastAsia="zh-CN"/>
+        </w:rPr>
+        <w:t>：副本形式，</w:t>
+      </w:r>
+      <w:bookmarkStart w:id="2" w:name="OLE_LINK4"/>
+      <w:r>
+        <w:rPr>
+          <w:rFonts w:hint="eastAsia"/>
+          <w:lang w:val="en-US" w:eastAsia="zh-CN"/>
+        </w:rPr>
+        <w:t>如agent1往agent2 agent3同时传输数据</w:t>
+      </w:r>
+      <w:bookmarkEnd w:id="2"/>
+    </w:p>
+    <w:p>
+      <w:pPr>
+        <w:rPr>
+          <w:rFonts w:hint="default"/>
+          <w:lang w:val="en-US" w:eastAsia="zh-CN"/>
+        </w:rPr>
+      </w:pPr>
+      <w:r>
+        <w:rPr>
+          <w:rFonts w:hint="eastAsia"/>
+          <w:lang w:val="en-US" w:eastAsia="zh-CN"/>
+        </w:rPr>
+        <w:t>m</w:t>
+      </w:r>
+      <w:r>
+        <w:rPr>
+          <w:rFonts w:hint="default"/>
+          <w:lang w:val="en-US" w:eastAsia="zh-CN"/>
+        </w:rPr>
+        <w:t>ultiplexing</w:t>
+      </w:r>
+      <w:r>
+        <w:rPr>
+          <w:rFonts w:hint="eastAsia"/>
+          <w:lang w:val="en-US" w:eastAsia="zh-CN"/>
+        </w:rPr>
+        <w:t>：多路复用 如agent1往agent2 agent3选择性（例：event的body如果有hello，则往agent2发送，否则发送到agent3）传输数据</w:t>
+      </w:r>
+    </w:p>
+    <w:p>
+      <w:pPr>
+        <w:rPr>
+          <w:rFonts w:hint="eastAsia"/>
+          <w:lang w:val="en-US" w:eastAsia="zh-CN"/>
+        </w:rPr>
+      </w:pPr>
+    </w:p>
+    <w:p>
+      <w:pPr>
+        <w:numPr>
+          <w:ilvl w:val="0"/>
+          <w:numId w:val="0"/>
+        </w:numPr>
+        <w:rPr>
+          <w:rFonts w:hint="default"/>
           <w:lang w:val="en-US" w:eastAsia="zh-CN"/>
         </w:rPr>
       </w:pPr>
@@ -4235,59 +4584,6 @@
           <w:lang w:val="en-US" w:eastAsia="zh-CN"/>
         </w:rPr>
         <w:t>Channel到sink的take事务</w:t>
-      </w:r>
-    </w:p>
-    <w:p>
-      <w:pPr>
-        <w:rPr>
-          <w:rFonts w:hint="eastAsia"/>
-          <w:lang w:val="en-US" w:eastAsia="zh-CN"/>
-        </w:rPr>
-      </w:pPr>
-    </w:p>
-    <w:p>
-      <w:pPr>
-        <w:rPr>
-          <w:rFonts w:hint="eastAsia"/>
-          <w:lang w:val="en-US" w:eastAsia="zh-CN"/>
-        </w:rPr>
-      </w:pPr>
-      <w:r>
-        <w:rPr>
-          <w:rFonts w:hint="eastAsia"/>
-          <w:lang w:val="en-US" w:eastAsia="zh-CN"/>
-        </w:rPr>
-        <w:t>Source类型：</w:t>
-      </w:r>
-    </w:p>
-    <w:p>
-      <w:pPr>
-        <w:rPr>
-          <w:rFonts w:hint="default"/>
-          <w:lang w:val="en-US" w:eastAsia="zh-CN"/>
-        </w:rPr>
-      </w:pPr>
-      <w:r>
-        <w:rPr>
-          <w:rFonts w:hint="eastAsia"/>
-          <w:lang w:val="en-US" w:eastAsia="zh-CN"/>
-        </w:rPr>
-        <w:t>Exec 使用linux命令（如 tail -f）监控文件变化，但存在单点故障问题（挂掉重启后，无法接着读取）</w:t>
-      </w:r>
-    </w:p>
-    <w:p>
-      <w:pPr>
-        <w:rPr>
-          <w:rFonts w:hint="default"/>
-          <w:lang w:val="en-US" w:eastAsia="zh-CN"/>
-        </w:rPr>
-      </w:pPr>
-      <w:r>
-        <w:rPr>
-          <w:rFonts w:hint="eastAsia"/>
-          <w:lang w:val="en-US" w:eastAsia="zh-CN"/>
-        </w:rPr>
-        <w:t>Taildir 监控某个目录的所有文件，支持断点续传</w:t>
       </w:r>
     </w:p>
     <w:p>
@@ -4587,7 +4883,7 @@
         </w:rPr>
         <w:t>partition：一个topic可分为多个</w:t>
       </w:r>
-      <w:bookmarkStart w:id="0" w:name="OLE_LINK1"/>
+      <w:bookmarkStart w:id="3" w:name="OLE_LINK1"/>
       <w:r>
         <w:rPr>
           <w:rFonts w:hint="eastAsia"/>
@@ -4595,7 +4891,7 @@
         </w:rPr>
         <w:t>partition</w:t>
       </w:r>
-      <w:bookmarkEnd w:id="0"/>
+      <w:bookmarkEnd w:id="3"/>
       <w:r>
         <w:rPr>
           <w:rFonts w:hint="eastAsia"/>
@@ -4898,12 +5194,11 @@
           <w:lang w:val="en-US" w:eastAsia="zh-CN"/>
         </w:rPr>
       </w:pPr>
-      <w:bookmarkStart w:id="1" w:name="_GoBack"/>
-      <w:bookmarkEnd w:id="1"/>
-    </w:p>
-    <w:p>
-      <w:pPr>
-        <w:numPr>
+    </w:p>
+    <w:p>
+      <w:pPr>
+        <w:numPr>
+          <w:ilvl w:val="0"/>
           <w:numId w:val="0"/>
         </w:numPr>
         <w:ind w:leftChars="0"/>
@@ -5115,6 +5410,21 @@
     </w:lvl>
   </w:abstractNum>
   <w:abstractNum w:abstractNumId="4">
+    <w:nsid w:val="206DED8D"/>
+    <w:multiLevelType w:val="singleLevel"/>
+    <w:tmpl w:val="206DED8D"/>
+    <w:lvl w:ilvl="0" w:tentative="0">
+      <w:start w:val="1"/>
+      <w:numFmt w:val="chineseCounting"/>
+      <w:suff w:val="nothing"/>
+      <w:lvlText w:val="（%1）"/>
+      <w:lvlJc w:val="left"/>
+      <w:rPr>
+        <w:rFonts w:hint="eastAsia"/>
+      </w:rPr>
+    </w:lvl>
+  </w:abstractNum>
+  <w:abstractNum w:abstractNumId="5">
     <w:nsid w:val="2A845AB7"/>
     <w:multiLevelType w:val="singleLevel"/>
     <w:tmpl w:val="2A845AB7"/>
@@ -5126,7 +5436,7 @@
       <w:lvlJc w:val="left"/>
     </w:lvl>
   </w:abstractNum>
-  <w:abstractNum w:abstractNumId="5">
+  <w:abstractNum w:abstractNumId="6">
     <w:nsid w:val="3FF105A9"/>
     <w:multiLevelType w:val="singleLevel"/>
     <w:tmpl w:val="3FF105A9"/>
@@ -5142,7 +5452,7 @@
       </w:pPr>
     </w:lvl>
   </w:abstractNum>
-  <w:abstractNum w:abstractNumId="6">
+  <w:abstractNum w:abstractNumId="7">
     <w:nsid w:val="49616594"/>
     <w:multiLevelType w:val="singleLevel"/>
     <w:tmpl w:val="49616594"/>
@@ -5157,7 +5467,7 @@
       </w:rPr>
     </w:lvl>
   </w:abstractNum>
-  <w:abstractNum w:abstractNumId="7">
+  <w:abstractNum w:abstractNumId="8">
     <w:nsid w:val="735658CF"/>
     <w:multiLevelType w:val="singleLevel"/>
     <w:tmpl w:val="735658CF"/>
@@ -5173,28 +5483,31 @@
     </w:lvl>
   </w:abstractNum>
   <w:num w:numId="1">
-    <w:abstractNumId w:val="7"/>
+    <w:abstractNumId w:val="8"/>
   </w:num>
   <w:num w:numId="2">
     <w:abstractNumId w:val="1"/>
   </w:num>
   <w:num w:numId="3">
-    <w:abstractNumId w:val="4"/>
+    <w:abstractNumId w:val="5"/>
   </w:num>
   <w:num w:numId="4">
-    <w:abstractNumId w:val="5"/>
+    <w:abstractNumId w:val="6"/>
   </w:num>
   <w:num w:numId="5">
     <w:abstractNumId w:val="3"/>
   </w:num>
   <w:num w:numId="6">
-    <w:abstractNumId w:val="6"/>
+    <w:abstractNumId w:val="7"/>
   </w:num>
   <w:num w:numId="7">
     <w:abstractNumId w:val="2"/>
   </w:num>
   <w:num w:numId="8">
     <w:abstractNumId w:val="0"/>
+  </w:num>
+  <w:num w:numId="9">
+    <w:abstractNumId w:val="4"/>
   </w:num>
 </w:numbering>
 </file>

--- a/HadoopNote/Hadoop笔记.docx
+++ b/HadoopNote/Hadoop笔记.docx
@@ -3270,6 +3270,89 @@
     </w:p>
     <w:p>
       <w:pPr>
+        <w:pStyle w:val="4"/>
+        <w:bidi w:val="0"/>
+        <w:rPr>
+          <w:rFonts w:hint="eastAsia"/>
+          <w:lang w:val="en-US" w:eastAsia="zh-CN"/>
+        </w:rPr>
+      </w:pPr>
+      <w:r>
+        <w:rPr>
+          <w:rFonts w:hint="eastAsia"/>
+          <w:lang w:val="en-US" w:eastAsia="zh-CN"/>
+        </w:rPr>
+        <w:t>4 container</w:t>
+      </w:r>
+    </w:p>
+    <w:p>
+      <w:pPr>
+        <w:rPr>
+          <w:rFonts w:hint="default"/>
+          <w:lang w:val="en-US" w:eastAsia="zh-CN"/>
+        </w:rPr>
+      </w:pPr>
+      <w:r>
+        <w:rPr>
+          <w:rFonts w:hint="default"/>
+          <w:lang w:val="en-US" w:eastAsia="zh-CN"/>
+        </w:rPr>
+        <w:t>理论概念</w:t>
+      </w:r>
+      <w:r>
+        <w:rPr>
+          <w:rFonts w:hint="eastAsia"/>
+          <w:lang w:val="en-US" w:eastAsia="zh-CN"/>
+        </w:rPr>
+        <w:t>，</w:t>
+      </w:r>
+      <w:r>
+        <w:rPr>
+          <w:rFonts w:hint="default"/>
+          <w:lang w:val="en-US" w:eastAsia="zh-CN"/>
+        </w:rPr>
+        <w:t>一个Container就是一组分配的系统资源，现阶段只包含两种系统资源（之后可能会增加磁盘、网络、</w:t>
+      </w:r>
+      <w:r>
+        <w:rPr>
+          <w:rFonts w:hint="eastAsia"/>
+          <w:lang w:val="en-US" w:eastAsia="zh-CN"/>
+        </w:rPr>
+        <w:t>C</w:t>
+      </w:r>
+      <w:r>
+        <w:rPr>
+          <w:rFonts w:hint="default"/>
+          <w:lang w:val="en-US" w:eastAsia="zh-CN"/>
+        </w:rPr>
+        <w:t>PU等资源），由NodeManager监控，Resourcemanager调度。</w:t>
+      </w:r>
+    </w:p>
+    <w:p>
+      <w:pPr>
+        <w:rPr>
+          <w:rFonts w:hint="default"/>
+          <w:lang w:val="en-US" w:eastAsia="zh-CN"/>
+        </w:rPr>
+      </w:pPr>
+    </w:p>
+    <w:p>
+      <w:pPr>
+        <w:rPr>
+          <w:rFonts w:hint="default"/>
+          <w:lang w:val="en-US" w:eastAsia="zh-CN"/>
+        </w:rPr>
+      </w:pPr>
+      <w:r>
+        <w:rPr>
+          <w:rFonts w:hint="default"/>
+          <w:lang w:val="en-US" w:eastAsia="zh-CN"/>
+        </w:rPr>
+        <w:t xml:space="preserve">   每一个应用程序从ApplicationMaster开始，它本身就是一个container（第0个），一旦启动，ApplicationMaster就会更加任务需求与Resourcemanager协商更多的container，在运行过程中，可以动态释放和申请container</w:t>
+      </w:r>
+    </w:p>
+    <w:p>
+      <w:pPr>
         <w:pStyle w:val="3"/>
         <w:numPr>
           <w:ilvl w:val="0"/>
@@ -4177,6 +4260,135 @@
     </w:p>
     <w:p>
       <w:pPr>
+        <w:pStyle w:val="3"/>
+        <w:numPr>
+          <w:numId w:val="0"/>
+        </w:numPr>
+        <w:bidi w:val="0"/>
+        <w:ind w:leftChars="0"/>
+        <w:rPr>
+          <w:rFonts w:hint="eastAsia"/>
+          <w:lang w:val="en-US" w:eastAsia="zh-CN"/>
+        </w:rPr>
+      </w:pPr>
+      <w:r>
+        <w:rPr>
+          <w:rFonts w:hint="eastAsia"/>
+          <w:lang w:val="en-US" w:eastAsia="zh-CN"/>
+        </w:rPr>
+        <w:t>（四）基本概念</w:t>
+      </w:r>
+    </w:p>
+    <w:p>
+      <w:pPr>
+        <w:numPr>
+          <w:numId w:val="0"/>
+        </w:numPr>
+        <w:ind w:leftChars="0"/>
+      </w:pPr>
+      <w:r>
+        <w:drawing>
+          <wp:inline distT="0" distB="0" distL="114300" distR="114300">
+            <wp:extent cx="5261610" cy="2225040"/>
+            <wp:effectExtent l="0" t="0" r="15240" b="3810"/>
+            <wp:docPr id="14" name="图片 1"/>
+            <wp:cNvGraphicFramePr>
+              <a:graphicFrameLocks xmlns:a="http://schemas.openxmlformats.org/drawingml/2006/main" noChangeAspect="1"/>
+            </wp:cNvGraphicFramePr>
+            <a:graphic xmlns:a="http://schemas.openxmlformats.org/drawingml/2006/main">
+              <a:graphicData uri="http://schemas.openxmlformats.org/drawingml/2006/picture">
+                <pic:pic xmlns:pic="http://schemas.openxmlformats.org/drawingml/2006/picture">
+                  <pic:nvPicPr>
+                    <pic:cNvPr id="14" name="图片 1"/>
+                    <pic:cNvPicPr>
+                      <a:picLocks noChangeAspect="1"/>
+                    </pic:cNvPicPr>
+                  </pic:nvPicPr>
+                  <pic:blipFill>
+                    <a:blip r:embed="rId15"/>
+                    <a:stretch>
+                      <a:fillRect/>
+                    </a:stretch>
+                  </pic:blipFill>
+                  <pic:spPr>
+                    <a:xfrm>
+                      <a:off x="0" y="0"/>
+                      <a:ext cx="5261610" cy="2225040"/>
+                    </a:xfrm>
+                    <a:prstGeom prst="rect">
+                      <a:avLst/>
+                    </a:prstGeom>
+                    <a:noFill/>
+                    <a:ln>
+                      <a:noFill/>
+                    </a:ln>
+                  </pic:spPr>
+                </pic:pic>
+              </a:graphicData>
+            </a:graphic>
+          </wp:inline>
+        </w:drawing>
+      </w:r>
+    </w:p>
+    <w:p>
+      <w:pPr>
+        <w:numPr>
+          <w:numId w:val="0"/>
+        </w:numPr>
+        <w:ind w:leftChars="0"/>
+        <w:rPr>
+          <w:rFonts w:hint="default"/>
+          <w:lang w:val="en-US" w:eastAsia="zh-CN"/>
+        </w:rPr>
+      </w:pPr>
+      <w:r>
+        <w:drawing>
+          <wp:inline distT="0" distB="0" distL="114300" distR="114300">
+            <wp:extent cx="5267325" cy="2326005"/>
+            <wp:effectExtent l="0" t="0" r="9525" b="17145"/>
+            <wp:docPr id="15" name="图片 2"/>
+            <wp:cNvGraphicFramePr>
+              <a:graphicFrameLocks xmlns:a="http://schemas.openxmlformats.org/drawingml/2006/main" noChangeAspect="1"/>
+            </wp:cNvGraphicFramePr>
+            <a:graphic xmlns:a="http://schemas.openxmlformats.org/drawingml/2006/main">
+              <a:graphicData uri="http://schemas.openxmlformats.org/drawingml/2006/picture">
+                <pic:pic xmlns:pic="http://schemas.openxmlformats.org/drawingml/2006/picture">
+                  <pic:nvPicPr>
+                    <pic:cNvPr id="15" name="图片 2"/>
+                    <pic:cNvPicPr>
+                      <a:picLocks noChangeAspect="1"/>
+                    </pic:cNvPicPr>
+                  </pic:nvPicPr>
+                  <pic:blipFill>
+                    <a:blip r:embed="rId16"/>
+                    <a:stretch>
+                      <a:fillRect/>
+                    </a:stretch>
+                  </pic:blipFill>
+                  <pic:spPr>
+                    <a:xfrm>
+                      <a:off x="0" y="0"/>
+                      <a:ext cx="5267325" cy="2326005"/>
+                    </a:xfrm>
+                    <a:prstGeom prst="rect">
+                      <a:avLst/>
+                    </a:prstGeom>
+                    <a:noFill/>
+                    <a:ln>
+                      <a:noFill/>
+                    </a:ln>
+                  </pic:spPr>
+                </pic:pic>
+              </a:graphicData>
+            </a:graphic>
+          </wp:inline>
+        </w:drawing>
+      </w:r>
+      <w:bookmarkStart w:id="1" w:name="_GoBack"/>
+      <w:bookmarkEnd w:id="1"/>
+    </w:p>
+    <w:p>
+      <w:pPr>
         <w:pStyle w:val="2"/>
         <w:bidi w:val="0"/>
         <w:rPr>
@@ -4478,7 +4690,7 @@
                     </pic:cNvPicPr>
                   </pic:nvPicPr>
                   <pic:blipFill>
-                    <a:blip r:embed="rId15"/>
+                    <a:blip r:embed="rId17"/>
                     <a:stretch>
                       <a:fillRect/>
                     </a:stretch>
@@ -4898,12 +5110,11 @@
           <w:lang w:val="en-US" w:eastAsia="zh-CN"/>
         </w:rPr>
       </w:pPr>
-      <w:bookmarkStart w:id="1" w:name="_GoBack"/>
-      <w:bookmarkEnd w:id="1"/>
-    </w:p>
-    <w:p>
-      <w:pPr>
-        <w:numPr>
+    </w:p>
+    <w:p>
+      <w:pPr>
+        <w:numPr>
+          <w:ilvl w:val="0"/>
           <w:numId w:val="0"/>
         </w:numPr>
         <w:ind w:leftChars="0"/>
@@ -4937,7 +5148,7 @@
                     </pic:cNvPicPr>
                   </pic:nvPicPr>
                   <pic:blipFill>
-                    <a:blip r:embed="rId16"/>
+                    <a:blip r:embed="rId18"/>
                     <a:stretch>
                       <a:fillRect/>
                     </a:stretch>

--- a/HadoopNote/Hadoop笔记.docx
+++ b/HadoopNote/Hadoop笔记.docx
@@ -4262,6 +4262,7 @@
       <w:pPr>
         <w:pStyle w:val="3"/>
         <w:numPr>
+          <w:ilvl w:val="0"/>
           <w:numId w:val="0"/>
         </w:numPr>
         <w:bidi w:val="0"/>
@@ -4282,6 +4283,7 @@
     <w:p>
       <w:pPr>
         <w:numPr>
+          <w:ilvl w:val="0"/>
           <w:numId w:val="0"/>
         </w:numPr>
         <w:ind w:leftChars="0"/>
@@ -4333,6 +4335,7 @@
     <w:p>
       <w:pPr>
         <w:numPr>
+          <w:ilvl w:val="0"/>
           <w:numId w:val="0"/>
         </w:numPr>
         <w:ind w:leftChars="0"/>
@@ -4384,162 +4387,449 @@
           </wp:inline>
         </w:drawing>
       </w:r>
+    </w:p>
+    <w:p>
+      <w:pPr>
+        <w:pStyle w:val="2"/>
+        <w:bidi w:val="0"/>
+        <w:rPr>
+          <w:rFonts w:hint="eastAsia"/>
+          <w:lang w:val="en-US" w:eastAsia="zh-CN"/>
+        </w:rPr>
+      </w:pPr>
+      <w:r>
+        <w:rPr>
+          <w:rFonts w:hint="eastAsia"/>
+          <w:lang w:val="en-US" w:eastAsia="zh-CN"/>
+        </w:rPr>
+        <w:t>六 flume</w:t>
+      </w:r>
+    </w:p>
+    <w:p>
+      <w:pPr>
+        <w:rPr>
+          <w:rFonts w:hint="eastAsia"/>
+          <w:lang w:val="en-US" w:eastAsia="zh-CN"/>
+        </w:rPr>
+      </w:pPr>
+      <w:r>
+        <w:rPr>
+          <w:rFonts w:hint="eastAsia"/>
+          <w:lang w:val="en-US" w:eastAsia="zh-CN"/>
+        </w:rPr>
+        <w:t>Flume事务</w:t>
+      </w:r>
+    </w:p>
+    <w:p>
+      <w:pPr>
+        <w:rPr>
+          <w:rFonts w:hint="eastAsia"/>
+          <w:lang w:val="en-US" w:eastAsia="zh-CN"/>
+        </w:rPr>
+      </w:pPr>
+      <w:r>
+        <w:rPr>
+          <w:rFonts w:hint="eastAsia"/>
+          <w:lang w:val="en-US" w:eastAsia="zh-CN"/>
+        </w:rPr>
+        <w:t>Source到channel的doPut事务</w:t>
+      </w:r>
+    </w:p>
+    <w:p>
+      <w:pPr>
+        <w:rPr>
+          <w:rFonts w:hint="eastAsia"/>
+          <w:lang w:val="en-US" w:eastAsia="zh-CN"/>
+        </w:rPr>
+      </w:pPr>
+      <w:r>
+        <w:rPr>
+          <w:rFonts w:hint="eastAsia"/>
+          <w:lang w:val="en-US" w:eastAsia="zh-CN"/>
+        </w:rPr>
+        <w:t>Channel到sink的take事务</w:t>
+      </w:r>
+    </w:p>
+    <w:p>
+      <w:pPr>
+        <w:rPr>
+          <w:rFonts w:hint="eastAsia"/>
+          <w:lang w:val="en-US" w:eastAsia="zh-CN"/>
+        </w:rPr>
+      </w:pPr>
+    </w:p>
+    <w:p>
+      <w:pPr>
+        <w:rPr>
+          <w:rFonts w:hint="eastAsia"/>
+          <w:lang w:val="en-US" w:eastAsia="zh-CN"/>
+        </w:rPr>
+      </w:pPr>
+      <w:r>
+        <w:rPr>
+          <w:rFonts w:hint="eastAsia"/>
+          <w:lang w:val="en-US" w:eastAsia="zh-CN"/>
+        </w:rPr>
+        <w:t>Source类型：</w:t>
+      </w:r>
+    </w:p>
+    <w:p>
+      <w:pPr>
+        <w:rPr>
+          <w:rFonts w:hint="default"/>
+          <w:lang w:val="en-US" w:eastAsia="zh-CN"/>
+        </w:rPr>
+      </w:pPr>
+      <w:r>
+        <w:rPr>
+          <w:rFonts w:hint="eastAsia"/>
+          <w:lang w:val="en-US" w:eastAsia="zh-CN"/>
+        </w:rPr>
+        <w:t>Exec 使用linux命令（如 tail -f）监控文件变化，但存在单点故障问题（挂掉重启后，无法接着读取）</w:t>
+      </w:r>
+    </w:p>
+    <w:p>
+      <w:pPr>
+        <w:rPr>
+          <w:rFonts w:hint="default"/>
+          <w:lang w:val="en-US" w:eastAsia="zh-CN"/>
+        </w:rPr>
+      </w:pPr>
+      <w:r>
+        <w:rPr>
+          <w:rFonts w:hint="eastAsia"/>
+          <w:lang w:val="en-US" w:eastAsia="zh-CN"/>
+        </w:rPr>
+        <w:t>Taildir 监控某个目录的所有文件，支持断点续传</w:t>
+      </w:r>
+    </w:p>
+    <w:p>
+      <w:pPr>
+        <w:rPr>
+          <w:rFonts w:hint="eastAsia"/>
+          <w:lang w:val="en-US" w:eastAsia="zh-CN"/>
+        </w:rPr>
+      </w:pPr>
+    </w:p>
+    <w:p>
+      <w:pPr>
+        <w:pStyle w:val="2"/>
+        <w:bidi w:val="0"/>
+        <w:rPr>
+          <w:rFonts w:hint="eastAsia"/>
+          <w:lang w:val="en-US" w:eastAsia="zh-CN"/>
+        </w:rPr>
+      </w:pPr>
+      <w:r>
+        <w:rPr>
+          <w:rFonts w:hint="eastAsia"/>
+          <w:lang w:val="en-US" w:eastAsia="zh-CN"/>
+        </w:rPr>
+        <w:t>七 kafka</w:t>
+      </w:r>
+    </w:p>
+    <w:p>
+      <w:pPr>
+        <w:rPr>
+          <w:rFonts w:hint="eastAsia"/>
+          <w:lang w:val="en-US" w:eastAsia="zh-CN"/>
+        </w:rPr>
+      </w:pPr>
+      <w:r>
+        <w:rPr>
+          <w:rFonts w:hint="eastAsia"/>
+          <w:lang w:val="en-US" w:eastAsia="zh-CN"/>
+        </w:rPr>
+        <w:t>kafka是一个分布式的基于发布订阅模式的消息队列</w:t>
+      </w:r>
+    </w:p>
+    <w:p>
+      <w:pPr>
+        <w:pStyle w:val="3"/>
+        <w:bidi w:val="0"/>
+        <w:rPr>
+          <w:rFonts w:hint="eastAsia"/>
+          <w:lang w:val="en-US" w:eastAsia="zh-CN"/>
+        </w:rPr>
+      </w:pPr>
+      <w:r>
+        <w:rPr>
+          <w:rFonts w:hint="eastAsia"/>
+          <w:lang w:val="en-US" w:eastAsia="zh-CN"/>
+        </w:rPr>
+        <w:t>常用命令：</w:t>
+      </w:r>
       <w:bookmarkStart w:id="1" w:name="_GoBack"/>
       <w:bookmarkEnd w:id="1"/>
     </w:p>
     <w:p>
       <w:pPr>
-        <w:pStyle w:val="2"/>
-        <w:bidi w:val="0"/>
-        <w:rPr>
-          <w:rFonts w:hint="eastAsia"/>
-          <w:lang w:val="en-US" w:eastAsia="zh-CN"/>
-        </w:rPr>
-      </w:pPr>
-      <w:r>
-        <w:rPr>
-          <w:rFonts w:hint="eastAsia"/>
-          <w:lang w:val="en-US" w:eastAsia="zh-CN"/>
-        </w:rPr>
-        <w:t>六 flume</w:t>
-      </w:r>
-    </w:p>
-    <w:p>
-      <w:pPr>
-        <w:rPr>
-          <w:rFonts w:hint="eastAsia"/>
-          <w:lang w:val="en-US" w:eastAsia="zh-CN"/>
-        </w:rPr>
-      </w:pPr>
-      <w:r>
-        <w:rPr>
-          <w:rFonts w:hint="eastAsia"/>
-          <w:lang w:val="en-US" w:eastAsia="zh-CN"/>
-        </w:rPr>
-        <w:t>Flume事务</w:t>
-      </w:r>
-    </w:p>
-    <w:p>
-      <w:pPr>
-        <w:rPr>
-          <w:rFonts w:hint="eastAsia"/>
-          <w:lang w:val="en-US" w:eastAsia="zh-CN"/>
-        </w:rPr>
-      </w:pPr>
-      <w:r>
-        <w:rPr>
-          <w:rFonts w:hint="eastAsia"/>
-          <w:lang w:val="en-US" w:eastAsia="zh-CN"/>
-        </w:rPr>
-        <w:t>Source到channel的doPut事务</w:t>
-      </w:r>
-    </w:p>
-    <w:p>
-      <w:pPr>
-        <w:rPr>
-          <w:rFonts w:hint="eastAsia"/>
-          <w:lang w:val="en-US" w:eastAsia="zh-CN"/>
-        </w:rPr>
-      </w:pPr>
-      <w:r>
-        <w:rPr>
-          <w:rFonts w:hint="eastAsia"/>
-          <w:lang w:val="en-US" w:eastAsia="zh-CN"/>
-        </w:rPr>
-        <w:t>Channel到sink的take事务</w:t>
-      </w:r>
-    </w:p>
-    <w:p>
-      <w:pPr>
-        <w:rPr>
-          <w:rFonts w:hint="eastAsia"/>
-          <w:lang w:val="en-US" w:eastAsia="zh-CN"/>
-        </w:rPr>
-      </w:pPr>
-    </w:p>
-    <w:p>
-      <w:pPr>
-        <w:rPr>
-          <w:rFonts w:hint="eastAsia"/>
-          <w:lang w:val="en-US" w:eastAsia="zh-CN"/>
-        </w:rPr>
-      </w:pPr>
-      <w:r>
-        <w:rPr>
-          <w:rFonts w:hint="eastAsia"/>
-          <w:lang w:val="en-US" w:eastAsia="zh-CN"/>
-        </w:rPr>
-        <w:t>Source类型：</w:t>
-      </w:r>
-    </w:p>
-    <w:p>
-      <w:pPr>
-        <w:rPr>
-          <w:rFonts w:hint="default"/>
-          <w:lang w:val="en-US" w:eastAsia="zh-CN"/>
-        </w:rPr>
-      </w:pPr>
-      <w:r>
-        <w:rPr>
-          <w:rFonts w:hint="eastAsia"/>
-          <w:lang w:val="en-US" w:eastAsia="zh-CN"/>
-        </w:rPr>
-        <w:t>Exec 使用linux命令（如 tail -f）监控文件变化，但存在单点故障问题（挂掉重启后，无法接着读取）</w:t>
-      </w:r>
-    </w:p>
-    <w:p>
-      <w:pPr>
-        <w:rPr>
-          <w:rFonts w:hint="default"/>
-          <w:lang w:val="en-US" w:eastAsia="zh-CN"/>
-        </w:rPr>
-      </w:pPr>
-      <w:r>
-        <w:rPr>
-          <w:rFonts w:hint="eastAsia"/>
-          <w:lang w:val="en-US" w:eastAsia="zh-CN"/>
-        </w:rPr>
-        <w:t>Taildir 监控某个目录的所有文件，支持断点续传</w:t>
-      </w:r>
-    </w:p>
-    <w:p>
-      <w:pPr>
-        <w:rPr>
-          <w:rFonts w:hint="eastAsia"/>
-          <w:lang w:val="en-US" w:eastAsia="zh-CN"/>
-        </w:rPr>
-      </w:pPr>
-    </w:p>
-    <w:p>
-      <w:pPr>
-        <w:pStyle w:val="2"/>
-        <w:bidi w:val="0"/>
-        <w:rPr>
-          <w:rFonts w:hint="eastAsia"/>
-          <w:lang w:val="en-US" w:eastAsia="zh-CN"/>
-        </w:rPr>
-      </w:pPr>
-      <w:r>
-        <w:rPr>
-          <w:rFonts w:hint="eastAsia"/>
-          <w:lang w:val="en-US" w:eastAsia="zh-CN"/>
-        </w:rPr>
-        <w:t>七 kafka</w:t>
-      </w:r>
-    </w:p>
-    <w:p>
-      <w:pPr>
-        <w:rPr>
-          <w:rFonts w:hint="eastAsia"/>
-          <w:lang w:val="en-US" w:eastAsia="zh-CN"/>
-        </w:rPr>
-      </w:pPr>
-      <w:r>
-        <w:rPr>
-          <w:rFonts w:hint="eastAsia"/>
-          <w:lang w:val="en-US" w:eastAsia="zh-CN"/>
-        </w:rPr>
-        <w:t>kafka是一个分布式的基于发布订阅模式的消息队列</w:t>
+        <w:rPr>
+          <w:rFonts w:hint="default"/>
+          <w:lang w:val="en-US" w:eastAsia="zh-CN"/>
+        </w:rPr>
+      </w:pPr>
+      <w:r>
+        <w:rPr>
+          <w:rFonts w:hint="default"/>
+          <w:lang w:val="en-US" w:eastAsia="zh-CN"/>
+        </w:rPr>
+        <w:t>1.kafka启动:  ./kafka-server-start.sh ../config/server.properties &amp;</w:t>
+      </w:r>
+    </w:p>
+    <w:p>
+      <w:pPr>
+        <w:rPr>
+          <w:rFonts w:hint="default"/>
+          <w:lang w:val="en-US" w:eastAsia="zh-CN"/>
+        </w:rPr>
+      </w:pPr>
+      <w:r>
+        <w:rPr>
+          <w:rFonts w:hint="default"/>
+          <w:lang w:val="en-US" w:eastAsia="zh-CN"/>
+        </w:rPr>
+        <w:t xml:space="preserve"> </w:t>
+      </w:r>
+    </w:p>
+    <w:p>
+      <w:pPr>
+        <w:rPr>
+          <w:rFonts w:hint="default"/>
+          <w:lang w:val="en-US" w:eastAsia="zh-CN"/>
+        </w:rPr>
+      </w:pPr>
+      <w:r>
+        <w:rPr>
+          <w:rFonts w:hint="default"/>
+          <w:lang w:val="en-US" w:eastAsia="zh-CN"/>
+        </w:rPr>
+        <w:t>2.创建topic:  ./kafka-topics.sh --create --zookeeper localhost:2181 --replication-factor 1 --partitions 1 --topic tes</w:t>
+      </w:r>
+    </w:p>
+    <w:p>
+      <w:pPr>
+        <w:rPr>
+          <w:rFonts w:hint="default"/>
+          <w:lang w:val="en-US" w:eastAsia="zh-CN"/>
+        </w:rPr>
+      </w:pPr>
+      <w:r>
+        <w:rPr>
+          <w:rFonts w:hint="default"/>
+          <w:lang w:val="en-US" w:eastAsia="zh-CN"/>
+        </w:rPr>
+        <w:t xml:space="preserve"> </w:t>
+      </w:r>
+    </w:p>
+    <w:p>
+      <w:pPr>
+        <w:rPr>
+          <w:rFonts w:hint="default"/>
+          <w:lang w:val="en-US" w:eastAsia="zh-CN"/>
+        </w:rPr>
+      </w:pPr>
+      <w:r>
+        <w:rPr>
+          <w:rFonts w:hint="default"/>
+          <w:lang w:val="en-US" w:eastAsia="zh-CN"/>
+        </w:rPr>
+        <w:t>3.查看kafka的topic：./kafka-topics.sh --zookeeper master:2181 --list</w:t>
+      </w:r>
+    </w:p>
+    <w:p>
+      <w:pPr>
+        <w:rPr>
+          <w:rFonts w:hint="default"/>
+          <w:lang w:val="en-US" w:eastAsia="zh-CN"/>
+        </w:rPr>
+      </w:pPr>
+      <w:r>
+        <w:rPr>
+          <w:rFonts w:hint="default"/>
+          <w:lang w:val="en-US" w:eastAsia="zh-CN"/>
+        </w:rPr>
+        <w:t xml:space="preserve"> </w:t>
+      </w:r>
+    </w:p>
+    <w:p>
+      <w:pPr>
+        <w:rPr>
+          <w:rFonts w:hint="default"/>
+          <w:lang w:val="en-US" w:eastAsia="zh-CN"/>
+        </w:rPr>
+      </w:pPr>
+      <w:r>
+        <w:rPr>
+          <w:rFonts w:hint="default"/>
+          <w:lang w:val="en-US" w:eastAsia="zh-CN"/>
+        </w:rPr>
+        <w:t>4.查看kafka某个topic下partition信息: ./kafka-topics.sh --describe --zookeeper master:2181 --topic test-topic</w:t>
+      </w:r>
+    </w:p>
+    <w:p>
+      <w:pPr>
+        <w:rPr>
+          <w:rFonts w:hint="default"/>
+          <w:lang w:val="en-US" w:eastAsia="zh-CN"/>
+        </w:rPr>
+      </w:pPr>
+      <w:r>
+        <w:rPr>
+          <w:rFonts w:hint="default"/>
+          <w:lang w:val="en-US" w:eastAsia="zh-CN"/>
+        </w:rPr>
+        <w:t xml:space="preserve"> </w:t>
+      </w:r>
+    </w:p>
+    <w:p>
+      <w:pPr>
+        <w:rPr>
+          <w:rFonts w:hint="default"/>
+          <w:lang w:val="en-US" w:eastAsia="zh-CN"/>
+        </w:rPr>
+      </w:pPr>
+      <w:r>
+        <w:rPr>
+          <w:rFonts w:hint="default"/>
+          <w:lang w:val="en-US" w:eastAsia="zh-CN"/>
+        </w:rPr>
+        <w:t>5.查看kafka的指定topic:  ./kafka-topics.sh --zookeeper master:2181 --describe --topic yq20171220</w:t>
+      </w:r>
+    </w:p>
+    <w:p>
+      <w:pPr>
+        <w:rPr>
+          <w:rFonts w:hint="default"/>
+          <w:lang w:val="en-US" w:eastAsia="zh-CN"/>
+        </w:rPr>
+      </w:pPr>
+      <w:r>
+        <w:rPr>
+          <w:rFonts w:hint="default"/>
+          <w:lang w:val="en-US" w:eastAsia="zh-CN"/>
+        </w:rPr>
+        <w:t xml:space="preserve"> </w:t>
+      </w:r>
+    </w:p>
+    <w:p>
+      <w:pPr>
+        <w:rPr>
+          <w:rFonts w:hint="default"/>
+          <w:lang w:val="en-US" w:eastAsia="zh-CN"/>
+        </w:rPr>
+      </w:pPr>
+      <w:r>
+        <w:rPr>
+          <w:rFonts w:hint="default"/>
+          <w:lang w:val="en-US" w:eastAsia="zh-CN"/>
+        </w:rPr>
+        <w:t>6.控制台向kafka生产数据:  ./kafka-console-producer.sh --broker-list master:9092 --topic jason_20180519</w:t>
+      </w:r>
+    </w:p>
+    <w:p>
+      <w:pPr>
+        <w:rPr>
+          <w:rFonts w:hint="default"/>
+          <w:lang w:val="en-US" w:eastAsia="zh-CN"/>
+        </w:rPr>
+      </w:pPr>
+      <w:r>
+        <w:rPr>
+          <w:rFonts w:hint="default"/>
+          <w:lang w:val="en-US" w:eastAsia="zh-CN"/>
+        </w:rPr>
+        <w:t xml:space="preserve"> </w:t>
+      </w:r>
+    </w:p>
+    <w:p>
+      <w:pPr>
+        <w:rPr>
+          <w:rFonts w:hint="default"/>
+          <w:lang w:val="en-US" w:eastAsia="zh-CN"/>
+        </w:rPr>
+      </w:pPr>
+      <w:r>
+        <w:rPr>
+          <w:rFonts w:hint="default"/>
+          <w:lang w:val="en-US" w:eastAsia="zh-CN"/>
+        </w:rPr>
+        <w:t>7.控制台消费kafka的数据:  ./kafka-console-consumer.sh  --zookeeper storm1:2181  --topic jason_20180519 --from-beginning</w:t>
+      </w:r>
+    </w:p>
+    <w:p>
+      <w:pPr>
+        <w:rPr>
+          <w:rFonts w:hint="default"/>
+          <w:lang w:val="en-US" w:eastAsia="zh-CN"/>
+        </w:rPr>
+      </w:pPr>
+      <w:r>
+        <w:rPr>
+          <w:rFonts w:hint="default"/>
+          <w:lang w:val="en-US" w:eastAsia="zh-CN"/>
+        </w:rPr>
+        <w:t xml:space="preserve"> </w:t>
+      </w:r>
+    </w:p>
+    <w:p>
+      <w:pPr>
+        <w:rPr>
+          <w:rFonts w:hint="default"/>
+          <w:lang w:val="en-US" w:eastAsia="zh-CN"/>
+        </w:rPr>
+      </w:pPr>
+      <w:r>
+        <w:rPr>
+          <w:rFonts w:hint="default"/>
+          <w:lang w:val="en-US" w:eastAsia="zh-CN"/>
+        </w:rPr>
+        <w:t>8.查看topic下某分区偏移量的最小值: ./kafka-run-class.sh kafka.tools.GetOffsetShell --topic test-topic  --time -1 --broker-list master:9092 --partitions 0</w:t>
+      </w:r>
+    </w:p>
+    <w:p>
+      <w:pPr>
+        <w:rPr>
+          <w:rFonts w:hint="default"/>
+          <w:lang w:val="en-US" w:eastAsia="zh-CN"/>
+        </w:rPr>
+      </w:pPr>
+      <w:r>
+        <w:rPr>
+          <w:rFonts w:hint="default"/>
+          <w:lang w:val="en-US" w:eastAsia="zh-CN"/>
+        </w:rPr>
+        <w:t xml:space="preserve">9.增加topic的partition:/kafka-topics.sh --alter --topic jason_20180519 --zookeeper 10.200.10.24:2181,10.200.10.26:2181,10.200.10.29:2181 --partitions 5  </w:t>
+      </w:r>
+    </w:p>
+    <w:p>
+      <w:pPr>
+        <w:rPr>
+          <w:rFonts w:hint="default"/>
+          <w:lang w:val="en-US" w:eastAsia="zh-CN"/>
+        </w:rPr>
+      </w:pPr>
+      <w:r>
+        <w:rPr>
+          <w:rFonts w:hint="default"/>
+          <w:lang w:val="en-US" w:eastAsia="zh-CN"/>
+        </w:rPr>
+        <w:t>10.删除topic，慎用，只会删除zookeeper中的元数据，消息文件须手动删除:  ./kafka-run-class.sh kafka.admin.DeleteTopicCommand --zookeeper master:2181 --topic yq20171220</w:t>
+      </w:r>
+    </w:p>
+    <w:p>
+      <w:pPr>
+        <w:rPr>
+          <w:rFonts w:hint="default"/>
+          <w:lang w:val="en-US" w:eastAsia="zh-CN"/>
+        </w:rPr>
+      </w:pPr>
+      <w:r>
+        <w:rPr>
+          <w:rFonts w:hint="default"/>
+          <w:lang w:val="en-US" w:eastAsia="zh-CN"/>
+        </w:rPr>
+        <w:t>11.彻底删除topic: rmr /brokers/topics/【topic name】即可</w:t>
       </w:r>
     </w:p>
     <w:p>

--- a/HadoopNote/Hadoop笔记.docx
+++ b/HadoopNote/Hadoop笔记.docx
@@ -722,6 +722,18 @@
     </w:p>
     <w:p>
       <w:pPr>
+        <w:rPr>
+          <w:rFonts w:hint="default" w:ascii="宋体" w:hAnsi="宋体" w:eastAsia="宋体" w:cs="宋体"/>
+          <w:sz w:val="24"/>
+          <w:szCs w:val="24"/>
+          <w:lang w:val="en-US" w:eastAsia="zh-CN"/>
+        </w:rPr>
+      </w:pPr>
+      <w:bookmarkStart w:id="1" w:name="_GoBack"/>
+      <w:bookmarkEnd w:id="1"/>
+    </w:p>
+    <w:p>
+      <w:pPr>
         <w:pStyle w:val="2"/>
         <w:bidi w:val="0"/>
         <w:rPr>
@@ -4559,8 +4571,6 @@
         </w:rPr>
         <w:t>常用命令：</w:t>
       </w:r>
-      <w:bookmarkStart w:id="1" w:name="_GoBack"/>
-      <w:bookmarkEnd w:id="1"/>
     </w:p>
     <w:p>
       <w:pPr>

--- a/HadoopNote/Hadoop笔记.docx
+++ b/HadoopNote/Hadoop笔记.docx
@@ -729,8 +729,6 @@
           <w:lang w:val="en-US" w:eastAsia="zh-CN"/>
         </w:rPr>
       </w:pPr>
-      <w:bookmarkStart w:id="1" w:name="_GoBack"/>
-      <w:bookmarkEnd w:id="1"/>
     </w:p>
     <w:p>
       <w:pPr>
@@ -3384,13 +3382,8 @@
         <w:t>yarn作业调度流程</w:t>
       </w:r>
     </w:p>
-    <w:p>
-      <w:pPr>
-        <w:rPr>
-          <w:rFonts w:hint="eastAsia"/>
-          <w:lang w:val="en-US" w:eastAsia="zh-CN"/>
-        </w:rPr>
-      </w:pPr>
+    <w:p/>
+    <w:p>
       <w:r>
         <w:drawing>
           <wp:inline distT="0" distB="0" distL="114300" distR="114300">
@@ -3435,6 +3428,391 @@
         </w:drawing>
       </w:r>
     </w:p>
+    <w:p/>
+    <w:p>
+      <w:pPr>
+        <w:pStyle w:val="3"/>
+        <w:numPr>
+          <w:ilvl w:val="0"/>
+          <w:numId w:val="5"/>
+        </w:numPr>
+        <w:bidi w:val="0"/>
+        <w:ind w:left="0" w:leftChars="0" w:firstLine="0" w:firstLineChars="0"/>
+        <w:rPr>
+          <w:rFonts w:hint="eastAsia"/>
+          <w:lang w:val="en-US" w:eastAsia="zh-CN"/>
+        </w:rPr>
+      </w:pPr>
+      <w:r>
+        <w:rPr>
+          <w:rFonts w:hint="eastAsia"/>
+          <w:lang w:val="en-US" w:eastAsia="zh-CN"/>
+        </w:rPr>
+        <w:t>hdfs基本概念</w:t>
+      </w:r>
+    </w:p>
+    <w:p>
+      <w:pPr>
+        <w:pStyle w:val="4"/>
+        <w:bidi w:val="0"/>
+        <w:rPr>
+          <w:rFonts w:hint="default"/>
+          <w:lang w:val="en-US" w:eastAsia="zh-CN"/>
+        </w:rPr>
+      </w:pPr>
+      <w:r>
+        <w:rPr>
+          <w:rFonts w:hint="eastAsia"/>
+          <w:lang w:val="en-US" w:eastAsia="zh-CN"/>
+        </w:rPr>
+        <w:t>（1）</w:t>
+      </w:r>
+      <w:r>
+        <w:rPr>
+          <w:rFonts w:hint="default"/>
+          <w:lang w:val="en-US" w:eastAsia="zh-CN"/>
+        </w:rPr>
+        <w:t xml:space="preserve">Namenode </w:t>
+      </w:r>
+    </w:p>
+    <w:p>
+      <w:pPr>
+        <w:numPr>
+          <w:numId w:val="0"/>
+        </w:numPr>
+        <w:ind w:leftChars="0"/>
+        <w:rPr>
+          <w:rFonts w:hint="eastAsia"/>
+          <w:lang w:val="en-US" w:eastAsia="zh-CN"/>
+        </w:rPr>
+      </w:pPr>
+      <w:r>
+        <w:rPr>
+          <w:rFonts w:hint="default"/>
+          <w:lang w:val="en-US" w:eastAsia="zh-CN"/>
+        </w:rPr>
+        <w:t>管理者文件系统的Namespace。它维护着文件系统树(filesystem tree)以及文件树中所有的文件和文件夹的元数据(metadata)。管理这些信息的文件有两个，分别是Namespace 镜像文件(Namespace image)和操作日志文件(edit log)，这些信息被Cache在RAM中，当然，这两个文件也会被持久化存储在本地硬盘。Namenode记录着每个文件中各个块所在的数据节点的位置信息</w:t>
+      </w:r>
+      <w:r>
+        <w:rPr>
+          <w:rFonts w:hint="eastAsia"/>
+          <w:lang w:val="en-US" w:eastAsia="zh-CN"/>
+        </w:rPr>
+        <w:t xml:space="preserve"> </w:t>
+      </w:r>
+    </w:p>
+    <w:p>
+      <w:pPr>
+        <w:numPr>
+          <w:numId w:val="0"/>
+        </w:numPr>
+        <w:ind w:leftChars="0"/>
+        <w:rPr>
+          <w:rFonts w:hint="default"/>
+          <w:lang w:val="en-US" w:eastAsia="zh-CN"/>
+        </w:rPr>
+      </w:pPr>
+      <w:r>
+        <w:rPr>
+          <w:rFonts w:hint="eastAsia"/>
+          <w:lang w:val="en-US" w:eastAsia="zh-CN"/>
+        </w:rPr>
+        <w:t>Namenode结构图课抽象为如图</w:t>
+      </w:r>
+    </w:p>
+    <w:p>
+      <w:pPr>
+        <w:numPr>
+          <w:numId w:val="0"/>
+        </w:numPr>
+        <w:ind w:leftChars="0"/>
+        <w:rPr>
+          <w:rFonts w:ascii="宋体" w:hAnsi="宋体" w:eastAsia="宋体" w:cs="宋体"/>
+          <w:sz w:val="24"/>
+          <w:szCs w:val="24"/>
+        </w:rPr>
+      </w:pPr>
+      <w:r>
+        <w:rPr>
+          <w:rFonts w:ascii="宋体" w:hAnsi="宋体" w:eastAsia="宋体" w:cs="宋体"/>
+          <w:sz w:val="24"/>
+          <w:szCs w:val="24"/>
+        </w:rPr>
+        <w:drawing>
+          <wp:inline distT="0" distB="0" distL="114300" distR="114300">
+            <wp:extent cx="4263390" cy="2108835"/>
+            <wp:effectExtent l="0" t="0" r="3810" b="5715"/>
+            <wp:docPr id="16" name="图片 1" descr="IMG_256"/>
+            <wp:cNvGraphicFramePr>
+              <a:graphicFrameLocks xmlns:a="http://schemas.openxmlformats.org/drawingml/2006/main" noChangeAspect="1"/>
+            </wp:cNvGraphicFramePr>
+            <a:graphic xmlns:a="http://schemas.openxmlformats.org/drawingml/2006/main">
+              <a:graphicData uri="http://schemas.openxmlformats.org/drawingml/2006/picture">
+                <pic:pic xmlns:pic="http://schemas.openxmlformats.org/drawingml/2006/picture">
+                  <pic:nvPicPr>
+                    <pic:cNvPr id="16" name="图片 1" descr="IMG_256"/>
+                    <pic:cNvPicPr>
+                      <a:picLocks noChangeAspect="1"/>
+                    </pic:cNvPicPr>
+                  </pic:nvPicPr>
+                  <pic:blipFill>
+                    <a:blip r:embed="rId14"/>
+                    <a:stretch>
+                      <a:fillRect/>
+                    </a:stretch>
+                  </pic:blipFill>
+                  <pic:spPr>
+                    <a:xfrm>
+                      <a:off x="0" y="0"/>
+                      <a:ext cx="4263390" cy="2108835"/>
+                    </a:xfrm>
+                    <a:prstGeom prst="rect">
+                      <a:avLst/>
+                    </a:prstGeom>
+                    <a:noFill/>
+                    <a:ln w="9525">
+                      <a:noFill/>
+                    </a:ln>
+                  </pic:spPr>
+                </pic:pic>
+              </a:graphicData>
+            </a:graphic>
+          </wp:inline>
+        </w:drawing>
+      </w:r>
+    </w:p>
+    <w:p>
+      <w:pPr>
+        <w:pStyle w:val="4"/>
+        <w:bidi w:val="0"/>
+        <w:rPr>
+          <w:rFonts w:hint="default"/>
+          <w:lang w:val="en-US" w:eastAsia="zh-CN"/>
+        </w:rPr>
+      </w:pPr>
+      <w:r>
+        <w:rPr>
+          <w:rFonts w:hint="eastAsia"/>
+          <w:lang w:val="en-US" w:eastAsia="zh-CN"/>
+        </w:rPr>
+        <w:t>（2）</w:t>
+      </w:r>
+      <w:r>
+        <w:rPr>
+          <w:rFonts w:hint="default"/>
+          <w:lang w:val="en-US" w:eastAsia="zh-CN"/>
+        </w:rPr>
+        <w:t>Datanode</w:t>
+      </w:r>
+    </w:p>
+    <w:p>
+      <w:pPr>
+        <w:numPr>
+          <w:numId w:val="0"/>
+        </w:numPr>
+        <w:ind w:leftChars="0"/>
+        <w:rPr>
+          <w:rFonts w:hint="default" w:ascii="宋体" w:hAnsi="宋体" w:eastAsia="宋体" w:cs="宋体"/>
+          <w:sz w:val="24"/>
+          <w:szCs w:val="24"/>
+          <w:lang w:val="en-US" w:eastAsia="zh-CN"/>
+        </w:rPr>
+      </w:pPr>
+      <w:r>
+        <w:rPr>
+          <w:rFonts w:hint="default" w:ascii="宋体" w:hAnsi="宋体" w:eastAsia="宋体" w:cs="宋体"/>
+          <w:sz w:val="24"/>
+          <w:szCs w:val="24"/>
+          <w:lang w:val="en-US" w:eastAsia="zh-CN"/>
+        </w:rPr>
+        <w:t>是文件系统的工作节点</w:t>
+      </w:r>
+      <w:r>
+        <w:rPr>
+          <w:rFonts w:hint="eastAsia" w:ascii="宋体" w:hAnsi="宋体" w:eastAsia="宋体" w:cs="宋体"/>
+          <w:sz w:val="24"/>
+          <w:szCs w:val="24"/>
+          <w:lang w:val="en-US" w:eastAsia="zh-CN"/>
+        </w:rPr>
+        <w:t>，存储具体的数据文件</w:t>
+      </w:r>
+      <w:r>
+        <w:rPr>
+          <w:rFonts w:hint="default" w:ascii="宋体" w:hAnsi="宋体" w:eastAsia="宋体" w:cs="宋体"/>
+          <w:sz w:val="24"/>
+          <w:szCs w:val="24"/>
+          <w:lang w:val="en-US" w:eastAsia="zh-CN"/>
+        </w:rPr>
+        <w:t>，他们根据客户端或者是namenode的调度存储和检索数据，并且定期向namenode发送他们所存储的块(block)的列表</w:t>
+      </w:r>
+    </w:p>
+    <w:p>
+      <w:pPr>
+        <w:pStyle w:val="4"/>
+        <w:bidi w:val="0"/>
+        <w:rPr>
+          <w:rFonts w:hint="default"/>
+          <w:lang w:val="en-US" w:eastAsia="zh-CN"/>
+        </w:rPr>
+      </w:pPr>
+      <w:r>
+        <w:rPr>
+          <w:rFonts w:hint="eastAsia"/>
+          <w:lang w:val="en-US" w:eastAsia="zh-CN"/>
+        </w:rPr>
+        <w:t>（3</w:t>
+      </w:r>
+      <w:bookmarkStart w:id="1" w:name="_GoBack"/>
+      <w:bookmarkEnd w:id="1"/>
+      <w:r>
+        <w:rPr>
+          <w:rFonts w:hint="eastAsia"/>
+          <w:lang w:val="en-US" w:eastAsia="zh-CN"/>
+        </w:rPr>
+        <w:t>）</w:t>
+      </w:r>
+      <w:r>
+        <w:rPr>
+          <w:rFonts w:hint="default"/>
+          <w:lang w:val="en-US" w:eastAsia="zh-CN"/>
+        </w:rPr>
+        <w:t>Namenode容错机制</w:t>
+      </w:r>
+    </w:p>
+    <w:p>
+      <w:pPr>
+        <w:numPr>
+          <w:numId w:val="0"/>
+        </w:numPr>
+        <w:ind w:leftChars="0"/>
+        <w:rPr>
+          <w:rFonts w:hint="default" w:ascii="宋体" w:hAnsi="宋体" w:eastAsia="宋体" w:cs="宋体"/>
+          <w:sz w:val="24"/>
+          <w:szCs w:val="24"/>
+          <w:lang w:val="en-US" w:eastAsia="zh-CN"/>
+        </w:rPr>
+      </w:pPr>
+      <w:r>
+        <w:rPr>
+          <w:rFonts w:hint="default" w:ascii="宋体" w:hAnsi="宋体" w:eastAsia="宋体" w:cs="宋体"/>
+          <w:sz w:val="24"/>
+          <w:szCs w:val="24"/>
+          <w:lang w:val="en-US" w:eastAsia="zh-CN"/>
+        </w:rPr>
+        <w:t>　　没有Namenode，HDFS就不能工作。事实上，如果运行namenode的机器坏掉的话，系统中的文件将会完全丢失，因为没有其他方法能够将位于不同datanode上的文件块(blocks)重建文件。因此，namenode的容错机制非常重要，Hadoop提供了两种机制。</w:t>
+      </w:r>
+    </w:p>
+    <w:p>
+      <w:pPr>
+        <w:numPr>
+          <w:numId w:val="0"/>
+        </w:numPr>
+        <w:ind w:leftChars="0"/>
+        <w:rPr>
+          <w:rFonts w:hint="default" w:ascii="宋体" w:hAnsi="宋体" w:eastAsia="宋体" w:cs="宋体"/>
+          <w:sz w:val="24"/>
+          <w:szCs w:val="24"/>
+          <w:lang w:val="en-US" w:eastAsia="zh-CN"/>
+        </w:rPr>
+      </w:pPr>
+    </w:p>
+    <w:p>
+      <w:pPr>
+        <w:numPr>
+          <w:numId w:val="0"/>
+        </w:numPr>
+        <w:ind w:leftChars="0"/>
+        <w:rPr>
+          <w:rFonts w:hint="default" w:ascii="宋体" w:hAnsi="宋体" w:eastAsia="宋体" w:cs="宋体"/>
+          <w:sz w:val="24"/>
+          <w:szCs w:val="24"/>
+          <w:lang w:val="en-US" w:eastAsia="zh-CN"/>
+        </w:rPr>
+      </w:pPr>
+      <w:r>
+        <w:rPr>
+          <w:rFonts w:hint="default" w:ascii="宋体" w:hAnsi="宋体" w:eastAsia="宋体" w:cs="宋体"/>
+          <w:sz w:val="24"/>
+          <w:szCs w:val="24"/>
+          <w:lang w:val="en-US" w:eastAsia="zh-CN"/>
+        </w:rPr>
+        <w:t>　　第一种方式是将持久化存储在本地硬盘的文件系统元数据备份。Hadoop可以通过配置来让Namenode将他的持久化状态文件写到不同的文件系统中。这种写操作是同步并且是原子化的。比较常见的配置是在将持久化状态写到本地硬盘的同时，也写入到一个远程挂载的网络文件系统。</w:t>
+      </w:r>
+    </w:p>
+    <w:p>
+      <w:pPr>
+        <w:numPr>
+          <w:numId w:val="0"/>
+        </w:numPr>
+        <w:ind w:leftChars="0"/>
+        <w:rPr>
+          <w:rFonts w:hint="default" w:ascii="宋体" w:hAnsi="宋体" w:eastAsia="宋体" w:cs="宋体"/>
+          <w:sz w:val="24"/>
+          <w:szCs w:val="24"/>
+          <w:lang w:val="en-US" w:eastAsia="zh-CN"/>
+        </w:rPr>
+      </w:pPr>
+    </w:p>
+    <w:p>
+      <w:pPr>
+        <w:numPr>
+          <w:numId w:val="0"/>
+        </w:numPr>
+        <w:ind w:leftChars="0"/>
+        <w:rPr>
+          <w:rFonts w:hint="default" w:ascii="宋体" w:hAnsi="宋体" w:eastAsia="宋体" w:cs="宋体"/>
+          <w:sz w:val="24"/>
+          <w:szCs w:val="24"/>
+          <w:lang w:val="en-US" w:eastAsia="zh-CN"/>
+        </w:rPr>
+      </w:pPr>
+      <w:r>
+        <w:rPr>
+          <w:rFonts w:hint="default" w:ascii="宋体" w:hAnsi="宋体" w:eastAsia="宋体" w:cs="宋体"/>
+          <w:sz w:val="24"/>
+          <w:szCs w:val="24"/>
+          <w:lang w:val="en-US" w:eastAsia="zh-CN"/>
+        </w:rPr>
+        <w:t>　　第二种方式是运行一个辅助的Namenode(Secondary Namenode)。 事实上Secondary Namenode并不能被用作Namenode它的主要作用是定期的将Namespace镜像与操作日志文件(edit log)合并，以防止操作日志文件(edit log)变得过大。通常，Secondary Namenode 运行在一个单独的物理机上，因为合并操作需要占用大量的CPU时间以及和Namenode相当的内存。辅助Namenode保存着合并后的Namespace镜像的一个备份，万一哪天Namenode宕机了，这个备份就可以用上了。</w:t>
+      </w:r>
+    </w:p>
+    <w:p>
+      <w:pPr>
+        <w:numPr>
+          <w:numId w:val="0"/>
+        </w:numPr>
+        <w:ind w:leftChars="0"/>
+        <w:rPr>
+          <w:rFonts w:hint="default" w:ascii="宋体" w:hAnsi="宋体" w:eastAsia="宋体" w:cs="宋体"/>
+          <w:sz w:val="24"/>
+          <w:szCs w:val="24"/>
+          <w:lang w:val="en-US" w:eastAsia="zh-CN"/>
+        </w:rPr>
+      </w:pPr>
+    </w:p>
+    <w:p>
+      <w:pPr>
+        <w:numPr>
+          <w:numId w:val="0"/>
+        </w:numPr>
+        <w:ind w:leftChars="0"/>
+        <w:rPr>
+          <w:rFonts w:hint="default" w:ascii="宋体" w:hAnsi="宋体" w:eastAsia="宋体" w:cs="宋体"/>
+          <w:sz w:val="24"/>
+          <w:szCs w:val="24"/>
+          <w:lang w:val="en-US" w:eastAsia="zh-CN"/>
+        </w:rPr>
+      </w:pPr>
+      <w:r>
+        <w:rPr>
+          <w:rFonts w:hint="default" w:ascii="宋体" w:hAnsi="宋体" w:eastAsia="宋体" w:cs="宋体"/>
+          <w:sz w:val="24"/>
+          <w:szCs w:val="24"/>
+          <w:lang w:val="en-US" w:eastAsia="zh-CN"/>
+        </w:rPr>
+        <w:t>　　但是辅助Namenode总是落后于主Namenode，所以在Namenode宕机时，数据丢失是不可避免的。在这种情况下，一般的，要结合第一种方式中提到的远程挂载的网络文件系统(NFS)中的Namenode的元数据文件来使用，把NFS中的Namenode元数据文件，拷贝到辅助Namenode，并把辅助Namenode作为主Namenode来运行。</w:t>
+      </w:r>
+    </w:p>
     <w:p>
       <w:pPr>
         <w:pStyle w:val="2"/>
@@ -4230,7 +4608,7 @@
                     </pic:cNvPicPr>
                   </pic:nvPicPr>
                   <pic:blipFill>
-                    <a:blip r:embed="rId14"/>
+                    <a:blip r:embed="rId15"/>
                     <a:stretch>
                       <a:fillRect/>
                     </a:stretch>
@@ -4319,7 +4697,7 @@
                     </pic:cNvPicPr>
                   </pic:nvPicPr>
                   <pic:blipFill>
-                    <a:blip r:embed="rId15"/>
+                    <a:blip r:embed="rId16"/>
                     <a:stretch>
                       <a:fillRect/>
                     </a:stretch>
@@ -4375,7 +4753,7 @@
                     </pic:cNvPicPr>
                   </pic:nvPicPr>
                   <pic:blipFill>
-                    <a:blip r:embed="rId16"/>
+                    <a:blip r:embed="rId17"/>
                     <a:stretch>
                       <a:fillRect/>
                     </a:stretch>
@@ -4990,7 +5368,7 @@
                     </pic:cNvPicPr>
                   </pic:nvPicPr>
                   <pic:blipFill>
-                    <a:blip r:embed="rId17"/>
+                    <a:blip r:embed="rId18"/>
                     <a:stretch>
                       <a:fillRect/>
                     </a:stretch>
@@ -5448,7 +5826,7 @@
                     </pic:cNvPicPr>
                   </pic:nvPicPr>
                   <pic:blipFill>
-                    <a:blip r:embed="rId18"/>
+                    <a:blip r:embed="rId19"/>
                     <a:stretch>
                       <a:fillRect/>
                     </a:stretch>

--- a/HadoopNote/Hadoop笔记.docx
+++ b/HadoopNote/Hadoop笔记.docx
@@ -147,17 +147,19 @@
     <w:p>
       <w:pPr>
         <w:rPr>
-          <w:rFonts w:hint="eastAsia"/>
-          <w:lang w:val="en-US" w:eastAsia="zh-CN"/>
-        </w:rPr>
-      </w:pPr>
-      <w:r>
-        <w:rPr>
-          <w:rFonts w:hint="eastAsia"/>
-          <w:lang w:val="en-US" w:eastAsia="zh-CN"/>
-        </w:rPr>
-        <w:t>传统hash算法存在致命问题，如果某一台机器宕机，那么应该落在该机器的请求就无法得到正确的处理，这时需要将宕掉的服务器使用算法去除，此时候会有(N-1)的服务器的缓存数据需要重新进行计算；如果新增一台机器，会有(N+1)的服务器的缓存数据需要进行重新计算。对于系统而言，这通常是不可接受的颠簸（因为这意味着大量缓存的失效或者数据需要转移）</w:t>
-      </w:r>
+          <w:rFonts w:hint="default"/>
+          <w:lang w:val="en-US" w:eastAsia="zh-CN"/>
+        </w:rPr>
+      </w:pPr>
+      <w:r>
+        <w:rPr>
+          <w:rFonts w:hint="eastAsia"/>
+          <w:lang w:val="en-US" w:eastAsia="zh-CN"/>
+        </w:rPr>
+        <w:t xml:space="preserve">传统hash算法存在致命问题，如果某一台机器宕机，那么应该落在该机器的请求就无法得到正确的处理，这时需要将宕掉的服务器使用算法去除，此时候会有(N-1)的服务器的缓存数据需要重新进行计算；如果新增一台机器，会有(N+1)的服务器的缓存数据需要进行重新计算。对于系统而言，这通常是不可接受的颠簸（因为这意味着大量缓存的失效或者数据需要转移） </w:t>
+      </w:r>
+      <w:bookmarkStart w:id="1" w:name="_GoBack"/>
+      <w:bookmarkEnd w:id="1"/>
     </w:p>
     <w:p>
       <w:pPr>
@@ -3478,6 +3480,7 @@
     <w:p>
       <w:pPr>
         <w:numPr>
+          <w:ilvl w:val="0"/>
           <w:numId w:val="0"/>
         </w:numPr>
         <w:ind w:leftChars="0"/>
@@ -3504,6 +3507,7 @@
     <w:p>
       <w:pPr>
         <w:numPr>
+          <w:ilvl w:val="0"/>
           <w:numId w:val="0"/>
         </w:numPr>
         <w:ind w:leftChars="0"/>
@@ -3523,6 +3527,7 @@
     <w:p>
       <w:pPr>
         <w:numPr>
+          <w:ilvl w:val="0"/>
           <w:numId w:val="0"/>
         </w:numPr>
         <w:ind w:leftChars="0"/>
@@ -3608,6 +3613,7 @@
     <w:p>
       <w:pPr>
         <w:numPr>
+          <w:ilvl w:val="0"/>
           <w:numId w:val="0"/>
         </w:numPr>
         <w:ind w:leftChars="0"/>
@@ -3660,16 +3666,7 @@
           <w:rFonts w:hint="eastAsia"/>
           <w:lang w:val="en-US" w:eastAsia="zh-CN"/>
         </w:rPr>
-        <w:t>（3</w:t>
-      </w:r>
-      <w:bookmarkStart w:id="1" w:name="_GoBack"/>
-      <w:bookmarkEnd w:id="1"/>
-      <w:r>
-        <w:rPr>
-          <w:rFonts w:hint="eastAsia"/>
-          <w:lang w:val="en-US" w:eastAsia="zh-CN"/>
-        </w:rPr>
-        <w:t>）</w:t>
+        <w:t>（3）</w:t>
       </w:r>
       <w:r>
         <w:rPr>
@@ -3682,6 +3679,7 @@
     <w:p>
       <w:pPr>
         <w:numPr>
+          <w:ilvl w:val="0"/>
           <w:numId w:val="0"/>
         </w:numPr>
         <w:ind w:leftChars="0"/>
@@ -3705,6 +3703,7 @@
     <w:p>
       <w:pPr>
         <w:numPr>
+          <w:ilvl w:val="0"/>
           <w:numId w:val="0"/>
         </w:numPr>
         <w:ind w:leftChars="0"/>
@@ -3719,6 +3718,7 @@
     <w:p>
       <w:pPr>
         <w:numPr>
+          <w:ilvl w:val="0"/>
           <w:numId w:val="0"/>
         </w:numPr>
         <w:ind w:leftChars="0"/>
@@ -3742,6 +3742,7 @@
     <w:p>
       <w:pPr>
         <w:numPr>
+          <w:ilvl w:val="0"/>
           <w:numId w:val="0"/>
         </w:numPr>
         <w:ind w:leftChars="0"/>
@@ -3756,6 +3757,7 @@
     <w:p>
       <w:pPr>
         <w:numPr>
+          <w:ilvl w:val="0"/>
           <w:numId w:val="0"/>
         </w:numPr>
         <w:ind w:leftChars="0"/>
@@ -3779,6 +3781,7 @@
     <w:p>
       <w:pPr>
         <w:numPr>
+          <w:ilvl w:val="0"/>
           <w:numId w:val="0"/>
         </w:numPr>
         <w:ind w:leftChars="0"/>
@@ -3793,6 +3796,7 @@
     <w:p>
       <w:pPr>
         <w:numPr>
+          <w:ilvl w:val="0"/>
           <w:numId w:val="0"/>
         </w:numPr>
         <w:ind w:leftChars="0"/>

--- a/HadoopNote/Hadoop笔记.docx
+++ b/HadoopNote/Hadoop笔记.docx
@@ -158,8 +158,6 @@
         </w:rPr>
         <w:t xml:space="preserve">传统hash算法存在致命问题，如果某一台机器宕机，那么应该落在该机器的请求就无法得到正确的处理，这时需要将宕掉的服务器使用算法去除，此时候会有(N-1)的服务器的缓存数据需要重新进行计算；如果新增一台机器，会有(N+1)的服务器的缓存数据需要进行重新计算。对于系统而言，这通常是不可接受的颠簸（因为这意味着大量缓存的失效或者数据需要转移） </w:t>
       </w:r>
-      <w:bookmarkStart w:id="1" w:name="_GoBack"/>
-      <w:bookmarkEnd w:id="1"/>
     </w:p>
     <w:p>
       <w:pPr>
@@ -2549,7 +2547,89 @@
           <w:rFonts w:hint="eastAsia"/>
           <w:lang w:val="en-US" w:eastAsia="zh-CN"/>
         </w:rPr>
-        <w:t>2 减小jobTracker（2.0的RM）的负担</w:t>
+        <w:t>2 减小</w:t>
+      </w:r>
+      <w:bookmarkStart w:id="0" w:name="OLE_LINK2"/>
+      <w:r>
+        <w:rPr>
+          <w:rFonts w:hint="eastAsia"/>
+          <w:lang w:val="en-US" w:eastAsia="zh-CN"/>
+        </w:rPr>
+        <w:t>jobTracker</w:t>
+      </w:r>
+      <w:bookmarkEnd w:id="0"/>
+      <w:r>
+        <w:rPr>
+          <w:rFonts w:hint="eastAsia"/>
+          <w:lang w:val="en-US" w:eastAsia="zh-CN"/>
+        </w:rPr>
+        <w:t>（2.0的RM）的负担，1.x中jobTracker既是资源调度器，又是任务调度器。</w:t>
+      </w:r>
+    </w:p>
+    <w:p>
+      <w:pPr>
+        <w:rPr>
+          <w:rFonts w:hint="default"/>
+          <w:lang w:val="en-US" w:eastAsia="zh-CN"/>
+        </w:rPr>
+      </w:pPr>
+      <w:r>
+        <w:rPr>
+          <w:rFonts w:hint="eastAsia"/>
+          <w:lang w:val="en-US" w:eastAsia="zh-CN"/>
+        </w:rPr>
+        <w:t>2.x中，资源调度器分为RM和NM，任务执行为Driver和task，AM和Container 负责串连资源调度器RM NM与Dirver task之间的关系，如task资源不够，向AM申请，AM再向RM协商资源（container）</w:t>
+      </w:r>
+    </w:p>
+    <w:p>
+      <w:pPr>
+        <w:rPr>
+          <w:rFonts w:hint="eastAsia"/>
+          <w:lang w:val="en-US" w:eastAsia="zh-CN"/>
+        </w:rPr>
+      </w:pPr>
+      <w:r>
+        <w:drawing>
+          <wp:inline distT="0" distB="0" distL="114300" distR="114300">
+            <wp:extent cx="5268595" cy="2847975"/>
+            <wp:effectExtent l="0" t="0" r="8255" b="9525"/>
+            <wp:docPr id="17" name="图片 1"/>
+            <wp:cNvGraphicFramePr>
+              <a:graphicFrameLocks xmlns:a="http://schemas.openxmlformats.org/drawingml/2006/main" noChangeAspect="1"/>
+            </wp:cNvGraphicFramePr>
+            <a:graphic xmlns:a="http://schemas.openxmlformats.org/drawingml/2006/main">
+              <a:graphicData uri="http://schemas.openxmlformats.org/drawingml/2006/picture">
+                <pic:pic xmlns:pic="http://schemas.openxmlformats.org/drawingml/2006/picture">
+                  <pic:nvPicPr>
+                    <pic:cNvPr id="17" name="图片 1"/>
+                    <pic:cNvPicPr>
+                      <a:picLocks noChangeAspect="1"/>
+                    </pic:cNvPicPr>
+                  </pic:nvPicPr>
+                  <pic:blipFill>
+                    <a:blip r:embed="rId12"/>
+                    <a:stretch>
+                      <a:fillRect/>
+                    </a:stretch>
+                  </pic:blipFill>
+                  <pic:spPr>
+                    <a:xfrm>
+                      <a:off x="0" y="0"/>
+                      <a:ext cx="5268595" cy="2847975"/>
+                    </a:xfrm>
+                    <a:prstGeom prst="rect">
+                      <a:avLst/>
+                    </a:prstGeom>
+                    <a:noFill/>
+                    <a:ln>
+                      <a:noFill/>
+                    </a:ln>
+                  </pic:spPr>
+                </pic:pic>
+              </a:graphicData>
+            </a:graphic>
+          </wp:inline>
+        </w:drawing>
       </w:r>
     </w:p>
     <w:p>
@@ -3071,7 +3151,7 @@
                     </pic:cNvPicPr>
                   </pic:nvPicPr>
                   <pic:blipFill>
-                    <a:blip r:embed="rId12"/>
+                    <a:blip r:embed="rId13"/>
                     <a:stretch>
                       <a:fillRect/>
                     </a:stretch>
@@ -3296,6 +3376,8 @@
         </w:rPr>
         <w:t>4 container</w:t>
       </w:r>
+      <w:bookmarkStart w:id="2" w:name="_GoBack"/>
+      <w:bookmarkEnd w:id="2"/>
     </w:p>
     <w:p>
       <w:pPr>
@@ -3360,7 +3442,21 @@
           <w:rFonts w:hint="default"/>
           <w:lang w:val="en-US" w:eastAsia="zh-CN"/>
         </w:rPr>
-        <w:t xml:space="preserve">   每一个应用程序从ApplicationMaster开始，它本身就是一个container（第0个），一旦启动，ApplicationMaster就会更加任务需求与Resourcemanager协商更多的container，在运行过程中，可以动态释放和申请container</w:t>
+        <w:t xml:space="preserve">   每一个应用程序从ApplicationMaster开始，它本身就是一个container（第0个），一旦启动，ApplicationMaster就会</w:t>
+      </w:r>
+      <w:r>
+        <w:rPr>
+          <w:rFonts w:hint="eastAsia"/>
+          <w:lang w:val="en-US" w:eastAsia="zh-CN"/>
+        </w:rPr>
+        <w:t>根据</w:t>
+      </w:r>
+      <w:r>
+        <w:rPr>
+          <w:rFonts w:hint="default"/>
+          <w:lang w:val="en-US" w:eastAsia="zh-CN"/>
+        </w:rPr>
+        <w:t>任务需求与Resourcemanager协商更多的container，在运行过程中，可以动态释放和申请container</w:t>
       </w:r>
     </w:p>
     <w:p>
@@ -3405,7 +3501,7 @@
                     </pic:cNvPicPr>
                   </pic:nvPicPr>
                   <pic:blipFill>
-                    <a:blip r:embed="rId13"/>
+                    <a:blip r:embed="rId14"/>
                     <a:stretch>
                       <a:fillRect/>
                     </a:stretch>
@@ -3561,7 +3657,7 @@
                     </pic:cNvPicPr>
                   </pic:nvPicPr>
                   <pic:blipFill>
-                    <a:blip r:embed="rId14"/>
+                    <a:blip r:embed="rId15"/>
                     <a:stretch>
                       <a:fillRect/>
                     </a:stretch>
@@ -4612,7 +4708,7 @@
                     </pic:cNvPicPr>
                   </pic:nvPicPr>
                   <pic:blipFill>
-                    <a:blip r:embed="rId15"/>
+                    <a:blip r:embed="rId16"/>
                     <a:stretch>
                       <a:fillRect/>
                     </a:stretch>
@@ -4701,7 +4797,7 @@
                     </pic:cNvPicPr>
                   </pic:nvPicPr>
                   <pic:blipFill>
-                    <a:blip r:embed="rId16"/>
+                    <a:blip r:embed="rId17"/>
                     <a:stretch>
                       <a:fillRect/>
                     </a:stretch>
@@ -4757,7 +4853,7 @@
                     </pic:cNvPicPr>
                   </pic:nvPicPr>
                   <pic:blipFill>
-                    <a:blip r:embed="rId17"/>
+                    <a:blip r:embed="rId18"/>
                     <a:stretch>
                       <a:fillRect/>
                     </a:stretch>
@@ -5372,7 +5468,7 @@
                     </pic:cNvPicPr>
                   </pic:nvPicPr>
                   <pic:blipFill>
-                    <a:blip r:embed="rId18"/>
+                    <a:blip r:embed="rId19"/>
                     <a:stretch>
                       <a:fillRect/>
                     </a:stretch>
@@ -5481,7 +5577,7 @@
         </w:rPr>
         <w:t>partition：一个topic可分为多个</w:t>
       </w:r>
-      <w:bookmarkStart w:id="0" w:name="OLE_LINK1"/>
+      <w:bookmarkStart w:id="1" w:name="OLE_LINK1"/>
       <w:r>
         <w:rPr>
           <w:rFonts w:hint="eastAsia"/>
@@ -5489,7 +5585,7 @@
         </w:rPr>
         <w:t>partition</w:t>
       </w:r>
-      <w:bookmarkEnd w:id="0"/>
+      <w:bookmarkEnd w:id="1"/>
       <w:r>
         <w:rPr>
           <w:rFonts w:hint="eastAsia"/>
@@ -5830,7 +5926,7 @@
                     </pic:cNvPicPr>
                   </pic:nvPicPr>
                   <pic:blipFill>
-                    <a:blip r:embed="rId19"/>
+                    <a:blip r:embed="rId20"/>
                     <a:stretch>
                       <a:fillRect/>
                     </a:stretch>

--- a/HadoopNote/Hadoop笔记.docx
+++ b/HadoopNote/Hadoop笔记.docx
@@ -3376,8 +3376,6 @@
         </w:rPr>
         <w:t>4 container</w:t>
       </w:r>
-      <w:bookmarkStart w:id="2" w:name="_GoBack"/>
-      <w:bookmarkEnd w:id="2"/>
     </w:p>
     <w:p>
       <w:pPr>
@@ -4829,10 +4827,6 @@
           <w:numId w:val="0"/>
         </w:numPr>
         <w:ind w:leftChars="0"/>
-        <w:rPr>
-          <w:rFonts w:hint="default"/>
-          <w:lang w:val="en-US" w:eastAsia="zh-CN"/>
-        </w:rPr>
       </w:pPr>
       <w:r>
         <w:drawing>
@@ -4880,6 +4874,151 @@
     </w:p>
     <w:p>
       <w:pPr>
+        <w:numPr>
+          <w:ilvl w:val="0"/>
+          <w:numId w:val="5"/>
+        </w:numPr>
+        <w:ind w:left="0" w:leftChars="0" w:firstLine="0" w:firstLineChars="0"/>
+        <w:rPr>
+          <w:rFonts w:hint="eastAsia"/>
+          <w:lang w:val="en-US" w:eastAsia="zh-CN"/>
+        </w:rPr>
+      </w:pPr>
+      <w:r>
+        <w:rPr>
+          <w:rFonts w:hint="eastAsia"/>
+          <w:lang w:val="en-US" w:eastAsia="zh-CN"/>
+        </w:rPr>
+        <w:t>spark 和JavaIO对比</w:t>
+      </w:r>
+    </w:p>
+    <w:p>
+      <w:pPr>
+        <w:numPr>
+          <w:numId w:val="0"/>
+        </w:numPr>
+        <w:ind w:leftChars="0"/>
+        <w:rPr>
+          <w:rFonts w:hint="eastAsia"/>
+          <w:lang w:val="en-US" w:eastAsia="zh-CN"/>
+        </w:rPr>
+      </w:pPr>
+      <w:r>
+        <w:drawing>
+          <wp:inline distT="0" distB="0" distL="114300" distR="114300">
+            <wp:extent cx="6400800" cy="3276600"/>
+            <wp:effectExtent l="0" t="0" r="0" b="0"/>
+            <wp:docPr id="21" name="图片 4"/>
+            <wp:cNvGraphicFramePr>
+              <a:graphicFrameLocks xmlns:a="http://schemas.openxmlformats.org/drawingml/2006/main" noChangeAspect="1"/>
+            </wp:cNvGraphicFramePr>
+            <a:graphic xmlns:a="http://schemas.openxmlformats.org/drawingml/2006/main">
+              <a:graphicData uri="http://schemas.openxmlformats.org/drawingml/2006/picture">
+                <pic:pic xmlns:pic="http://schemas.openxmlformats.org/drawingml/2006/picture">
+                  <pic:nvPicPr>
+                    <pic:cNvPr id="21" name="图片 4"/>
+                    <pic:cNvPicPr>
+                      <a:picLocks noChangeAspect="1"/>
+                    </pic:cNvPicPr>
+                  </pic:nvPicPr>
+                  <pic:blipFill>
+                    <a:blip r:embed="rId19"/>
+                    <a:stretch>
+                      <a:fillRect/>
+                    </a:stretch>
+                  </pic:blipFill>
+                  <pic:spPr>
+                    <a:xfrm>
+                      <a:off x="0" y="0"/>
+                      <a:ext cx="6400800" cy="3276600"/>
+                    </a:xfrm>
+                    <a:prstGeom prst="rect">
+                      <a:avLst/>
+                    </a:prstGeom>
+                    <a:noFill/>
+                    <a:ln>
+                      <a:noFill/>
+                    </a:ln>
+                  </pic:spPr>
+                </pic:pic>
+              </a:graphicData>
+            </a:graphic>
+          </wp:inline>
+        </w:drawing>
+      </w:r>
+    </w:p>
+    <w:p>
+      <w:pPr>
+        <w:numPr>
+          <w:numId w:val="0"/>
+        </w:numPr>
+        <w:ind w:leftChars="0"/>
+      </w:pPr>
+      <w:r>
+        <w:drawing>
+          <wp:inline distT="0" distB="0" distL="114300" distR="114300">
+            <wp:extent cx="6564630" cy="3211195"/>
+            <wp:effectExtent l="0" t="0" r="7620" b="8255"/>
+            <wp:docPr id="19" name="图片 2"/>
+            <wp:cNvGraphicFramePr>
+              <a:graphicFrameLocks xmlns:a="http://schemas.openxmlformats.org/drawingml/2006/main" noChangeAspect="1"/>
+            </wp:cNvGraphicFramePr>
+            <a:graphic xmlns:a="http://schemas.openxmlformats.org/drawingml/2006/main">
+              <a:graphicData uri="http://schemas.openxmlformats.org/drawingml/2006/picture">
+                <pic:pic xmlns:pic="http://schemas.openxmlformats.org/drawingml/2006/picture">
+                  <pic:nvPicPr>
+                    <pic:cNvPr id="19" name="图片 2"/>
+                    <pic:cNvPicPr>
+                      <a:picLocks noChangeAspect="1"/>
+                    </pic:cNvPicPr>
+                  </pic:nvPicPr>
+                  <pic:blipFill>
+                    <a:blip r:embed="rId20"/>
+                    <a:stretch>
+                      <a:fillRect/>
+                    </a:stretch>
+                  </pic:blipFill>
+                  <pic:spPr>
+                    <a:xfrm>
+                      <a:off x="0" y="0"/>
+                      <a:ext cx="6564630" cy="3211195"/>
+                    </a:xfrm>
+                    <a:prstGeom prst="rect">
+                      <a:avLst/>
+                    </a:prstGeom>
+                    <a:noFill/>
+                    <a:ln>
+                      <a:noFill/>
+                    </a:ln>
+                  </pic:spPr>
+                </pic:pic>
+              </a:graphicData>
+            </a:graphic>
+          </wp:inline>
+        </w:drawing>
+      </w:r>
+    </w:p>
+    <w:p>
+      <w:pPr>
+        <w:numPr>
+          <w:numId w:val="0"/>
+        </w:numPr>
+        <w:ind w:leftChars="0"/>
+        <w:rPr>
+          <w:rFonts w:hint="default" w:eastAsiaTheme="minorEastAsia"/>
+          <w:lang w:val="en-US" w:eastAsia="zh-CN"/>
+        </w:rPr>
+      </w:pPr>
+      <w:r>
+        <w:rPr>
+          <w:rFonts w:hint="eastAsia"/>
+          <w:lang w:val="en-US" w:eastAsia="zh-CN"/>
+        </w:rPr>
+        <w:t>Spark参照Java的装饰者设计模式，将数据的处理逻辑进行封装，同Java的reader.reaLine()类似，spark只有调用collect或print方法时才会触发数据的读取和处理</w:t>
+      </w:r>
+    </w:p>
+    <w:p>
+      <w:pPr>
         <w:pStyle w:val="2"/>
         <w:bidi w:val="0"/>
         <w:rPr>
@@ -5468,7 +5607,7 @@
                     </pic:cNvPicPr>
                   </pic:nvPicPr>
                   <pic:blipFill>
-                    <a:blip r:embed="rId19"/>
+                    <a:blip r:embed="rId21"/>
                     <a:stretch>
                       <a:fillRect/>
                     </a:stretch>
@@ -5515,17 +5654,19 @@
         <w:pStyle w:val="4"/>
         <w:bidi w:val="0"/>
         <w:rPr>
-          <w:rFonts w:hint="eastAsia"/>
-          <w:lang w:val="en-US" w:eastAsia="zh-CN"/>
-        </w:rPr>
-      </w:pPr>
-      <w:r>
-        <w:rPr>
-          <w:rFonts w:hint="eastAsia"/>
-          <w:lang w:val="en-US" w:eastAsia="zh-CN"/>
-        </w:rPr>
-        <w:t>consumer：消费者</w:t>
-      </w:r>
+          <w:rFonts w:hint="default"/>
+          <w:lang w:val="en-US" w:eastAsia="zh-CN"/>
+        </w:rPr>
+      </w:pPr>
+      <w:r>
+        <w:rPr>
+          <w:rFonts w:hint="eastAsia"/>
+          <w:lang w:val="en-US" w:eastAsia="zh-CN"/>
+        </w:rPr>
+        <w:t>consumer：消费者，如果是消费者组，那么一个分区的数据只会被组中的某个消费者消费，而不是一个分区的数据被多个消费者消费</w:t>
+      </w:r>
+      <w:bookmarkStart w:id="2" w:name="_GoBack"/>
+      <w:bookmarkEnd w:id="2"/>
     </w:p>
     <w:p>
       <w:pPr>
@@ -5926,7 +6067,7 @@
                     </pic:cNvPicPr>
                   </pic:nvPicPr>
                   <pic:blipFill>
-                    <a:blip r:embed="rId20"/>
+                    <a:blip r:embed="rId22"/>
                     <a:stretch>
                       <a:fillRect/>
                     </a:stretch>

--- a/HadoopNote/Hadoop笔记.docx
+++ b/HadoopNote/Hadoop笔记.docx
@@ -4751,21 +4751,38 @@
         <w:pStyle w:val="3"/>
         <w:numPr>
           <w:ilvl w:val="0"/>
-          <w:numId w:val="0"/>
-        </w:numPr>
-        <w:bidi w:val="0"/>
-        <w:ind w:leftChars="0"/>
-        <w:rPr>
-          <w:rFonts w:hint="eastAsia"/>
-          <w:lang w:val="en-US" w:eastAsia="zh-CN"/>
-        </w:rPr>
-      </w:pPr>
-      <w:r>
-        <w:rPr>
-          <w:rFonts w:hint="eastAsia"/>
-          <w:lang w:val="en-US" w:eastAsia="zh-CN"/>
-        </w:rPr>
-        <w:t>（四）基本概念</w:t>
+          <w:numId w:val="7"/>
+        </w:numPr>
+        <w:bidi w:val="0"/>
+        <w:ind w:left="0" w:leftChars="0" w:firstLine="0" w:firstLineChars="0"/>
+        <w:rPr>
+          <w:rFonts w:hint="eastAsia"/>
+          <w:lang w:val="en-US" w:eastAsia="zh-CN"/>
+        </w:rPr>
+      </w:pPr>
+      <w:r>
+        <w:rPr>
+          <w:rFonts w:hint="eastAsia"/>
+          <w:lang w:val="en-US" w:eastAsia="zh-CN"/>
+        </w:rPr>
+        <w:t>基本概念</w:t>
+      </w:r>
+    </w:p>
+    <w:p>
+      <w:pPr>
+        <w:pStyle w:val="4"/>
+        <w:bidi w:val="0"/>
+        <w:rPr>
+          <w:rFonts w:hint="default"/>
+          <w:lang w:val="en-US" w:eastAsia="zh-CN"/>
+        </w:rPr>
+      </w:pPr>
+      <w:r>
+        <w:rPr>
+          <w:rFonts w:hint="eastAsia"/>
+          <w:lang w:val="en-US" w:eastAsia="zh-CN"/>
+        </w:rPr>
+        <w:t xml:space="preserve"> Driver和executor</w:t>
       </w:r>
     </w:p>
     <w:p>
@@ -4876,9 +4893,23 @@
       <w:pPr>
         <w:numPr>
           <w:ilvl w:val="0"/>
+          <w:numId w:val="0"/>
+        </w:numPr>
+        <w:ind w:leftChars="0"/>
+        <w:rPr>
+          <w:rFonts w:hint="default" w:eastAsiaTheme="minorEastAsia"/>
+          <w:lang w:val="en-US" w:eastAsia="zh-CN"/>
+        </w:rPr>
+      </w:pPr>
+    </w:p>
+    <w:p>
+      <w:pPr>
+        <w:pStyle w:val="3"/>
+        <w:numPr>
+          <w:ilvl w:val="0"/>
           <w:numId w:val="5"/>
         </w:numPr>
-        <w:ind w:left="0" w:leftChars="0" w:firstLine="0" w:firstLineChars="0"/>
+        <w:bidi w:val="0"/>
         <w:rPr>
           <w:rFonts w:hint="eastAsia"/>
           <w:lang w:val="en-US" w:eastAsia="zh-CN"/>
@@ -4895,6 +4926,7 @@
     <w:p>
       <w:pPr>
         <w:numPr>
+          <w:ilvl w:val="0"/>
           <w:numId w:val="0"/>
         </w:numPr>
         <w:ind w:leftChars="0"/>
@@ -4950,6 +4982,7 @@
     <w:p>
       <w:pPr>
         <w:numPr>
+          <w:ilvl w:val="0"/>
           <w:numId w:val="0"/>
         </w:numPr>
         <w:ind w:leftChars="0"/>
@@ -5001,11 +5034,12 @@
     <w:p>
       <w:pPr>
         <w:numPr>
+          <w:ilvl w:val="0"/>
           <w:numId w:val="0"/>
         </w:numPr>
         <w:ind w:leftChars="0"/>
         <w:rPr>
-          <w:rFonts w:hint="default" w:eastAsiaTheme="minorEastAsia"/>
+          <w:rFonts w:hint="eastAsia"/>
           <w:lang w:val="en-US" w:eastAsia="zh-CN"/>
         </w:rPr>
       </w:pPr>
@@ -5015,6 +5049,319 @@
           <w:lang w:val="en-US" w:eastAsia="zh-CN"/>
         </w:rPr>
         <w:t>Spark参照Java的装饰者设计模式，将数据的处理逻辑进行封装，同Java的reader.reaLine()类似，spark只有调用collect或print方法时才会触发数据的读取和处理</w:t>
+      </w:r>
+    </w:p>
+    <w:p>
+      <w:pPr>
+        <w:pStyle w:val="3"/>
+        <w:numPr>
+          <w:ilvl w:val="0"/>
+          <w:numId w:val="5"/>
+        </w:numPr>
+        <w:bidi w:val="0"/>
+        <w:ind w:left="0" w:leftChars="0" w:firstLine="0" w:firstLineChars="0"/>
+        <w:rPr>
+          <w:rFonts w:hint="eastAsia"/>
+          <w:lang w:val="en-US" w:eastAsia="zh-CN"/>
+        </w:rPr>
+      </w:pPr>
+      <w:r>
+        <w:rPr>
+          <w:rFonts w:hint="eastAsia"/>
+          <w:lang w:val="en-US" w:eastAsia="zh-CN"/>
+        </w:rPr>
+        <w:t>sparkRDD的自身优化</w:t>
+      </w:r>
+    </w:p>
+    <w:p>
+      <w:pPr>
+        <w:pStyle w:val="4"/>
+        <w:bidi w:val="0"/>
+        <w:rPr>
+          <w:rFonts w:hint="default"/>
+          <w:lang w:val="en-US" w:eastAsia="zh-CN"/>
+        </w:rPr>
+      </w:pPr>
+      <w:r>
+        <w:rPr>
+          <w:rFonts w:hint="eastAsia"/>
+          <w:lang w:val="en-US" w:eastAsia="zh-CN"/>
+        </w:rPr>
+        <w:t>1 本地化：移动数据不如移动计算，数据和计算都在本地为最优</w:t>
+      </w:r>
+    </w:p>
+    <w:p>
+      <w:pPr>
+        <w:rPr>
+          <w:rFonts w:hint="eastAsia"/>
+          <w:lang w:val="en-US" w:eastAsia="zh-CN"/>
+        </w:rPr>
+      </w:pPr>
+      <w:r>
+        <w:rPr>
+          <w:rFonts w:hint="eastAsia"/>
+          <w:lang w:val="en-US" w:eastAsia="zh-CN"/>
+        </w:rPr>
+        <w:t xml:space="preserve">  final def preferredLocations(split: Partition): Seq[String] = {</w:t>
+      </w:r>
+    </w:p>
+    <w:p>
+      <w:pPr>
+        <w:rPr>
+          <w:rFonts w:hint="eastAsia"/>
+          <w:lang w:val="en-US" w:eastAsia="zh-CN"/>
+        </w:rPr>
+      </w:pPr>
+      <w:r>
+        <w:rPr>
+          <w:rFonts w:hint="eastAsia"/>
+          <w:lang w:val="en-US" w:eastAsia="zh-CN"/>
+        </w:rPr>
+        <w:t xml:space="preserve">    checkpointRDD.map(_.getPreferredLocations(split)).getOrElse {</w:t>
+      </w:r>
+    </w:p>
+    <w:p>
+      <w:pPr>
+        <w:rPr>
+          <w:rFonts w:hint="eastAsia"/>
+          <w:lang w:val="en-US" w:eastAsia="zh-CN"/>
+        </w:rPr>
+      </w:pPr>
+      <w:r>
+        <w:rPr>
+          <w:rFonts w:hint="eastAsia"/>
+          <w:lang w:val="en-US" w:eastAsia="zh-CN"/>
+        </w:rPr>
+        <w:t xml:space="preserve">      getPreferredLocations(split)</w:t>
+      </w:r>
+    </w:p>
+    <w:p>
+      <w:pPr>
+        <w:rPr>
+          <w:rFonts w:hint="eastAsia"/>
+          <w:lang w:val="en-US" w:eastAsia="zh-CN"/>
+        </w:rPr>
+      </w:pPr>
+      <w:r>
+        <w:rPr>
+          <w:rFonts w:hint="eastAsia"/>
+          <w:lang w:val="en-US" w:eastAsia="zh-CN"/>
+        </w:rPr>
+        <w:t xml:space="preserve">    }</w:t>
+      </w:r>
+    </w:p>
+    <w:p>
+      <w:pPr>
+        <w:rPr>
+          <w:rFonts w:hint="eastAsia"/>
+          <w:lang w:val="en-US" w:eastAsia="zh-CN"/>
+        </w:rPr>
+      </w:pPr>
+      <w:r>
+        <w:rPr>
+          <w:rFonts w:hint="eastAsia"/>
+          <w:lang w:val="en-US" w:eastAsia="zh-CN"/>
+        </w:rPr>
+        <w:t xml:space="preserve">  }</w:t>
+      </w:r>
+    </w:p>
+    <w:p>
+      <w:pPr>
+        <w:rPr>
+          <w:rFonts w:hint="eastAsia"/>
+          <w:lang w:val="en-US" w:eastAsia="zh-CN"/>
+        </w:rPr>
+      </w:pPr>
+      <w:r>
+        <w:rPr>
+          <w:rFonts w:hint="eastAsia"/>
+          <w:lang w:val="en-US" w:eastAsia="zh-CN"/>
+        </w:rPr>
+        <w:t>当客户端提交任务到Driver时，假设</w:t>
+      </w:r>
+      <w:bookmarkStart w:id="1" w:name="OLE_LINK4"/>
+      <w:r>
+        <w:rPr>
+          <w:rFonts w:hint="eastAsia"/>
+          <w:lang w:val="en-US" w:eastAsia="zh-CN"/>
+        </w:rPr>
+        <w:t>有slave1（源头数据在slave1的Executor1进程中）:</w:t>
+      </w:r>
+      <w:bookmarkStart w:id="2" w:name="OLE_LINK3"/>
+      <w:bookmarkStart w:id="3" w:name="OLE_LINK5"/>
+      <w:r>
+        <w:rPr>
+          <w:rFonts w:hint="eastAsia"/>
+          <w:lang w:val="en-US" w:eastAsia="zh-CN"/>
+        </w:rPr>
+        <w:t>Executor</w:t>
+      </w:r>
+      <w:bookmarkEnd w:id="2"/>
+      <w:r>
+        <w:rPr>
+          <w:rFonts w:hint="eastAsia"/>
+          <w:lang w:val="en-US" w:eastAsia="zh-CN"/>
+        </w:rPr>
+        <w:t>1</w:t>
+      </w:r>
+      <w:bookmarkEnd w:id="3"/>
+      <w:r>
+        <w:rPr>
+          <w:rFonts w:hint="eastAsia"/>
+          <w:lang w:val="en-US" w:eastAsia="zh-CN"/>
+        </w:rPr>
+        <w:t>,Executor2</w:t>
+      </w:r>
+      <w:bookmarkEnd w:id="1"/>
+    </w:p>
+    <w:p>
+      <w:pPr>
+        <w:pStyle w:val="5"/>
+        <w:bidi w:val="0"/>
+        <w:rPr>
+          <w:rFonts w:hint="eastAsia"/>
+          <w:lang w:val="en-US" w:eastAsia="zh-CN"/>
+        </w:rPr>
+      </w:pPr>
+      <w:r>
+        <w:rPr>
+          <w:rFonts w:hint="eastAsia"/>
+          <w:lang w:val="en-US" w:eastAsia="zh-CN"/>
+        </w:rPr>
+        <w:t>1）进程(executor)本地化：</w:t>
+      </w:r>
+    </w:p>
+    <w:p>
+      <w:pPr>
+        <w:rPr>
+          <w:rFonts w:hint="eastAsia"/>
+          <w:lang w:val="en-US" w:eastAsia="zh-CN"/>
+        </w:rPr>
+      </w:pPr>
+      <w:r>
+        <w:rPr>
+          <w:rFonts w:hint="eastAsia"/>
+          <w:lang w:val="en-US" w:eastAsia="zh-CN"/>
+        </w:rPr>
+        <w:t>理想情况是将计算放到和数据同一个节点的同一个</w:t>
+      </w:r>
+      <w:bookmarkStart w:id="4" w:name="OLE_LINK6"/>
+      <w:r>
+        <w:rPr>
+          <w:rFonts w:hint="eastAsia"/>
+          <w:lang w:val="en-US" w:eastAsia="zh-CN"/>
+        </w:rPr>
+        <w:t>executor1</w:t>
+      </w:r>
+      <w:bookmarkEnd w:id="4"/>
+      <w:r>
+        <w:rPr>
+          <w:rFonts w:hint="eastAsia"/>
+          <w:lang w:val="en-US" w:eastAsia="zh-CN"/>
+        </w:rPr>
+        <w:t>进程中，</w:t>
+      </w:r>
+    </w:p>
+    <w:p>
+      <w:pPr>
+        <w:pStyle w:val="5"/>
+        <w:bidi w:val="0"/>
+        <w:rPr>
+          <w:rFonts w:hint="eastAsia"/>
+          <w:lang w:val="en-US" w:eastAsia="zh-CN"/>
+        </w:rPr>
+      </w:pPr>
+      <w:r>
+        <w:rPr>
+          <w:rStyle w:val="12"/>
+          <w:rFonts w:hint="eastAsia"/>
+          <w:b/>
+          <w:lang w:val="en-US" w:eastAsia="zh-CN"/>
+        </w:rPr>
+        <w:t>2）</w:t>
+      </w:r>
+      <w:r>
+        <w:rPr>
+          <w:rStyle w:val="12"/>
+          <w:rFonts w:hint="eastAsia"/>
+          <w:b/>
+          <w:lang w:val="en-US" w:eastAsia="zh-CN"/>
+        </w:rPr>
+        <w:t>节点本地化</w:t>
+      </w:r>
+      <w:r>
+        <w:rPr>
+          <w:rFonts w:hint="eastAsia"/>
+          <w:lang w:val="en-US" w:eastAsia="zh-CN"/>
+        </w:rPr>
+        <w:t>：</w:t>
+      </w:r>
+    </w:p>
+    <w:p>
+      <w:pPr>
+        <w:rPr>
+          <w:rFonts w:hint="eastAsia"/>
+          <w:lang w:val="en-US" w:eastAsia="zh-CN"/>
+        </w:rPr>
+      </w:pPr>
+      <w:r>
+        <w:rPr>
+          <w:rFonts w:hint="eastAsia"/>
+          <w:lang w:val="en-US" w:eastAsia="zh-CN"/>
+        </w:rPr>
+        <w:t>次之（executor1繁忙）是放到同一个节点的另外一个executor2，</w:t>
+      </w:r>
+    </w:p>
+    <w:p>
+      <w:pPr>
+        <w:pStyle w:val="5"/>
+        <w:bidi w:val="0"/>
+        <w:rPr>
+          <w:rFonts w:hint="eastAsia"/>
+          <w:lang w:val="en-US" w:eastAsia="zh-CN"/>
+        </w:rPr>
+      </w:pPr>
+      <w:r>
+        <w:rPr>
+          <w:rStyle w:val="12"/>
+          <w:rFonts w:hint="eastAsia"/>
+          <w:b/>
+          <w:lang w:val="en-US" w:eastAsia="zh-CN"/>
+        </w:rPr>
+        <w:t>3）</w:t>
+      </w:r>
+      <w:bookmarkStart w:id="6" w:name="_GoBack"/>
+      <w:bookmarkEnd w:id="6"/>
+      <w:r>
+        <w:rPr>
+          <w:rStyle w:val="12"/>
+          <w:rFonts w:hint="eastAsia"/>
+          <w:b/>
+          <w:lang w:val="en-US" w:eastAsia="zh-CN"/>
+        </w:rPr>
+        <w:t>机架本地化</w:t>
+      </w:r>
+      <w:r>
+        <w:rPr>
+          <w:rFonts w:hint="eastAsia"/>
+          <w:lang w:val="en-US" w:eastAsia="zh-CN"/>
+        </w:rPr>
+        <w:t>：</w:t>
+      </w:r>
+    </w:p>
+    <w:p>
+      <w:pPr>
+        <w:rPr>
+          <w:rFonts w:hint="default"/>
+          <w:lang w:val="en-US" w:eastAsia="zh-CN"/>
+        </w:rPr>
+      </w:pPr>
+      <w:r>
+        <w:rPr>
+          <w:rFonts w:hint="eastAsia"/>
+          <w:lang w:val="en-US" w:eastAsia="zh-CN"/>
+        </w:rPr>
+        <w:t>再次之放到和slave1同机架的另外一个节点如slave2</w:t>
       </w:r>
     </w:p>
     <w:p>
@@ -5665,8 +6012,6 @@
         </w:rPr>
         <w:t>consumer：消费者，如果是消费者组，那么一个分区的数据只会被组中的某个消费者消费，而不是一个分区的数据被多个消费者消费</w:t>
       </w:r>
-      <w:bookmarkStart w:id="2" w:name="_GoBack"/>
-      <w:bookmarkEnd w:id="2"/>
     </w:p>
     <w:p>
       <w:pPr>
@@ -5718,7 +6063,7 @@
         </w:rPr>
         <w:t>partition：一个topic可分为多个</w:t>
       </w:r>
-      <w:bookmarkStart w:id="1" w:name="OLE_LINK1"/>
+      <w:bookmarkStart w:id="5" w:name="OLE_LINK1"/>
       <w:r>
         <w:rPr>
           <w:rFonts w:hint="eastAsia"/>
@@ -5726,7 +6071,7 @@
         </w:rPr>
         <w:t>partition</w:t>
       </w:r>
-      <w:bookmarkEnd w:id="1"/>
+      <w:bookmarkEnd w:id="5"/>
       <w:r>
         <w:rPr>
           <w:rFonts w:hint="eastAsia"/>
@@ -6663,6 +7008,7 @@
     <w:name w:val="heading 4"/>
     <w:basedOn w:val="1"/>
     <w:next w:val="1"/>
+    <w:link w:val="12"/>
     <w:unhideWhenUsed/>
     <w:qFormat/>
     <w:uiPriority w:val="0"/>
@@ -6743,6 +7089,16 @@
     <w:qFormat/>
     <w:uiPriority w:val="0"/>
     <w:rPr>
+      <w:b/>
+      <w:sz w:val="28"/>
+    </w:rPr>
+  </w:style>
+  <w:style w:type="character" w:customStyle="1" w:styleId="12">
+    <w:name w:val="标题 4 Char"/>
+    <w:link w:val="5"/>
+    <w:uiPriority w:val="0"/>
+    <w:rPr>
+      <w:rFonts w:ascii="Arial" w:hAnsi="Arial" w:eastAsia="黑体"/>
       <w:b/>
       <w:sz w:val="28"/>
     </w:rPr>

--- a/HadoopNote/Hadoop笔记.docx
+++ b/HadoopNote/Hadoop笔记.docx
@@ -4750,22 +4750,21 @@
       <w:pPr>
         <w:pStyle w:val="3"/>
         <w:numPr>
-          <w:ilvl w:val="0"/>
-          <w:numId w:val="7"/>
-        </w:numPr>
-        <w:bidi w:val="0"/>
-        <w:ind w:left="0" w:leftChars="0" w:firstLine="0" w:firstLineChars="0"/>
-        <w:rPr>
-          <w:rFonts w:hint="eastAsia"/>
-          <w:lang w:val="en-US" w:eastAsia="zh-CN"/>
-        </w:rPr>
-      </w:pPr>
-      <w:r>
-        <w:rPr>
-          <w:rFonts w:hint="eastAsia"/>
-          <w:lang w:val="en-US" w:eastAsia="zh-CN"/>
-        </w:rPr>
-        <w:t>基本概念</w:t>
+          <w:numId w:val="0"/>
+        </w:numPr>
+        <w:bidi w:val="0"/>
+        <w:ind w:leftChars="0"/>
+        <w:rPr>
+          <w:rFonts w:hint="eastAsia"/>
+          <w:lang w:val="en-US" w:eastAsia="zh-CN"/>
+        </w:rPr>
+      </w:pPr>
+      <w:r>
+        <w:rPr>
+          <w:rFonts w:hint="eastAsia"/>
+          <w:lang w:val="en-US" w:eastAsia="zh-CN"/>
+        </w:rPr>
+        <w:t>（四）基本概念</w:t>
       </w:r>
     </w:p>
     <w:p>
@@ -4891,6 +4890,201 @@
     </w:p>
     <w:p>
       <w:pPr>
+        <w:pStyle w:val="3"/>
+        <w:numPr>
+          <w:ilvl w:val="0"/>
+          <w:numId w:val="5"/>
+        </w:numPr>
+        <w:bidi w:val="0"/>
+        <w:ind w:left="0" w:leftChars="0" w:firstLine="0" w:firstLineChars="0"/>
+        <w:rPr>
+          <w:rFonts w:hint="eastAsia"/>
+          <w:lang w:val="en-US" w:eastAsia="zh-CN"/>
+        </w:rPr>
+      </w:pPr>
+      <w:r>
+        <w:rPr>
+          <w:rFonts w:hint="eastAsia"/>
+          <w:lang w:val="en-US" w:eastAsia="zh-CN"/>
+        </w:rPr>
+        <w:t>spark提交任务执行流程</w:t>
+      </w:r>
+    </w:p>
+    <w:p>
+      <w:pPr>
+        <w:pStyle w:val="4"/>
+        <w:bidi w:val="0"/>
+        <w:rPr>
+          <w:rFonts w:hint="default"/>
+          <w:lang w:val="en-US" w:eastAsia="zh-CN"/>
+        </w:rPr>
+      </w:pPr>
+      <w:r>
+        <w:rPr>
+          <w:rFonts w:hint="eastAsia"/>
+          <w:lang w:val="en-US" w:eastAsia="zh-CN"/>
+        </w:rPr>
+        <w:t>1 客户端submit通知RM</w:t>
+      </w:r>
+    </w:p>
+    <w:p>
+      <w:pPr>
+        <w:pStyle w:val="4"/>
+        <w:bidi w:val="0"/>
+        <w:rPr>
+          <w:rFonts w:hint="eastAsia"/>
+          <w:lang w:val="en-US" w:eastAsia="zh-CN"/>
+        </w:rPr>
+      </w:pPr>
+      <w:r>
+        <w:rPr>
+          <w:rFonts w:hint="eastAsia"/>
+          <w:lang w:val="en-US" w:eastAsia="zh-CN"/>
+        </w:rPr>
+        <w:t>2 RM根据选择在某个NM创建AM</w:t>
+      </w:r>
+    </w:p>
+    <w:p>
+      <w:pPr>
+        <w:pStyle w:val="4"/>
+        <w:bidi w:val="0"/>
+        <w:rPr>
+          <w:rFonts w:hint="eastAsia"/>
+          <w:lang w:val="en-US" w:eastAsia="zh-CN"/>
+        </w:rPr>
+      </w:pPr>
+      <w:r>
+        <w:rPr>
+          <w:rFonts w:hint="eastAsia"/>
+          <w:lang w:val="en-US" w:eastAsia="zh-CN"/>
+        </w:rPr>
+        <w:t>3 AM向RM申请资源</w:t>
+      </w:r>
+    </w:p>
+    <w:p>
+      <w:pPr>
+        <w:pStyle w:val="4"/>
+        <w:bidi w:val="0"/>
+        <w:rPr>
+          <w:rFonts w:hint="eastAsia"/>
+          <w:lang w:val="en-US" w:eastAsia="zh-CN"/>
+        </w:rPr>
+      </w:pPr>
+      <w:r>
+        <w:rPr>
+          <w:rFonts w:hint="eastAsia"/>
+          <w:lang w:val="en-US" w:eastAsia="zh-CN"/>
+        </w:rPr>
+        <w:t>4 RM返回可用的资源列表（container）</w:t>
+      </w:r>
+    </w:p>
+    <w:p>
+      <w:pPr>
+        <w:pStyle w:val="4"/>
+        <w:bidi w:val="0"/>
+        <w:rPr>
+          <w:rFonts w:hint="eastAsia"/>
+          <w:lang w:val="en-US" w:eastAsia="zh-CN"/>
+        </w:rPr>
+      </w:pPr>
+      <w:r>
+        <w:rPr>
+          <w:rFonts w:hint="eastAsia"/>
+          <w:lang w:val="en-US" w:eastAsia="zh-CN"/>
+        </w:rPr>
+        <w:t>5 AM在container中创建spark的executor（任务执行器）</w:t>
+      </w:r>
+    </w:p>
+    <w:p>
+      <w:pPr>
+        <w:pStyle w:val="4"/>
+        <w:bidi w:val="0"/>
+        <w:rPr>
+          <w:rFonts w:hint="eastAsia"/>
+          <w:lang w:val="en-US" w:eastAsia="zh-CN"/>
+        </w:rPr>
+      </w:pPr>
+      <w:r>
+        <w:rPr>
+          <w:rFonts w:hint="eastAsia"/>
+          <w:lang w:val="en-US" w:eastAsia="zh-CN"/>
+        </w:rPr>
+        <w:t>6 executor创建完成后反向注册到AM，即通知AM创建完成</w:t>
+      </w:r>
+    </w:p>
+    <w:p>
+      <w:pPr>
+        <w:pStyle w:val="4"/>
+        <w:bidi w:val="0"/>
+        <w:rPr>
+          <w:rFonts w:hint="default"/>
+          <w:lang w:val="en-US" w:eastAsia="zh-CN"/>
+        </w:rPr>
+      </w:pPr>
+      <w:r>
+        <w:rPr>
+          <w:rFonts w:hint="eastAsia"/>
+          <w:lang w:val="en-US" w:eastAsia="zh-CN"/>
+        </w:rPr>
+        <w:t>7 AM分解任务，并调度任务</w:t>
+      </w:r>
+    </w:p>
+    <w:p>
+      <w:pPr>
+        <w:numPr>
+          <w:ilvl w:val="0"/>
+          <w:numId w:val="0"/>
+        </w:numPr>
+        <w:ind w:leftChars="0"/>
+      </w:pPr>
+      <w:r>
+        <w:drawing>
+          <wp:inline distT="0" distB="0" distL="114300" distR="114300">
+            <wp:extent cx="5269230" cy="2816860"/>
+            <wp:effectExtent l="0" t="0" r="7620" b="2540"/>
+            <wp:docPr id="18" name="图片 2"/>
+            <wp:cNvGraphicFramePr>
+              <a:graphicFrameLocks xmlns:a="http://schemas.openxmlformats.org/drawingml/2006/main" noChangeAspect="1"/>
+            </wp:cNvGraphicFramePr>
+            <a:graphic xmlns:a="http://schemas.openxmlformats.org/drawingml/2006/main">
+              <a:graphicData uri="http://schemas.openxmlformats.org/drawingml/2006/picture">
+                <pic:pic xmlns:pic="http://schemas.openxmlformats.org/drawingml/2006/picture">
+                  <pic:nvPicPr>
+                    <pic:cNvPr id="18" name="图片 2"/>
+                    <pic:cNvPicPr>
+                      <a:picLocks noChangeAspect="1"/>
+                    </pic:cNvPicPr>
+                  </pic:nvPicPr>
+                  <pic:blipFill>
+                    <a:blip r:embed="rId19"/>
+                    <a:stretch>
+                      <a:fillRect/>
+                    </a:stretch>
+                  </pic:blipFill>
+                  <pic:spPr>
+                    <a:xfrm>
+                      <a:off x="0" y="0"/>
+                      <a:ext cx="5269230" cy="2816860"/>
+                    </a:xfrm>
+                    <a:prstGeom prst="rect">
+                      <a:avLst/>
+                    </a:prstGeom>
+                    <a:noFill/>
+                    <a:ln>
+                      <a:noFill/>
+                    </a:ln>
+                  </pic:spPr>
+                </pic:pic>
+              </a:graphicData>
+            </a:graphic>
+          </wp:inline>
+        </w:drawing>
+      </w:r>
+      <w:bookmarkStart w:id="6" w:name="_GoBack"/>
+      <w:bookmarkEnd w:id="6"/>
+    </w:p>
+    <w:p>
+      <w:pPr>
         <w:numPr>
           <w:ilvl w:val="0"/>
           <w:numId w:val="0"/>
@@ -4954,7 +5148,7 @@
                     </pic:cNvPicPr>
                   </pic:nvPicPr>
                   <pic:blipFill>
-                    <a:blip r:embed="rId19"/>
+                    <a:blip r:embed="rId20"/>
                     <a:stretch>
                       <a:fillRect/>
                     </a:stretch>
@@ -5006,7 +5200,7 @@
                     </pic:cNvPicPr>
                   </pic:nvPicPr>
                   <pic:blipFill>
-                    <a:blip r:embed="rId20"/>
+                    <a:blip r:embed="rId21"/>
                     <a:stretch>
                       <a:fillRect/>
                     </a:stretch>
@@ -5278,8 +5472,40 @@
           <w:b/>
           <w:lang w:val="en-US" w:eastAsia="zh-CN"/>
         </w:rPr>
-        <w:t>2）</w:t>
-      </w:r>
+        <w:t>2）节点本地化</w:t>
+      </w:r>
+      <w:r>
+        <w:rPr>
+          <w:rFonts w:hint="eastAsia"/>
+          <w:lang w:val="en-US" w:eastAsia="zh-CN"/>
+        </w:rPr>
+        <w:t>：</w:t>
+      </w:r>
+    </w:p>
+    <w:p>
+      <w:pPr>
+        <w:rPr>
+          <w:rFonts w:hint="eastAsia"/>
+          <w:lang w:val="en-US" w:eastAsia="zh-CN"/>
+        </w:rPr>
+      </w:pPr>
+      <w:r>
+        <w:rPr>
+          <w:rFonts w:hint="eastAsia"/>
+          <w:lang w:val="en-US" w:eastAsia="zh-CN"/>
+        </w:rPr>
+        <w:t>次之（executor1繁忙）是放到同一个节点的另外一个executor2，</w:t>
+      </w:r>
+    </w:p>
+    <w:p>
+      <w:pPr>
+        <w:pStyle w:val="5"/>
+        <w:bidi w:val="0"/>
+        <w:rPr>
+          <w:rFonts w:hint="eastAsia"/>
+          <w:lang w:val="en-US" w:eastAsia="zh-CN"/>
+        </w:rPr>
+      </w:pPr>
       <w:r>
         <w:rPr>
           <w:rStyle w:val="12"/>
@@ -5287,59 +5513,7 @@
           <w:b/>
           <w:lang w:val="en-US" w:eastAsia="zh-CN"/>
         </w:rPr>
-        <w:t>节点本地化</w:t>
-      </w:r>
-      <w:r>
-        <w:rPr>
-          <w:rFonts w:hint="eastAsia"/>
-          <w:lang w:val="en-US" w:eastAsia="zh-CN"/>
-        </w:rPr>
-        <w:t>：</w:t>
-      </w:r>
-    </w:p>
-    <w:p>
-      <w:pPr>
-        <w:rPr>
-          <w:rFonts w:hint="eastAsia"/>
-          <w:lang w:val="en-US" w:eastAsia="zh-CN"/>
-        </w:rPr>
-      </w:pPr>
-      <w:r>
-        <w:rPr>
-          <w:rFonts w:hint="eastAsia"/>
-          <w:lang w:val="en-US" w:eastAsia="zh-CN"/>
-        </w:rPr>
-        <w:t>次之（executor1繁忙）是放到同一个节点的另外一个executor2，</w:t>
-      </w:r>
-    </w:p>
-    <w:p>
-      <w:pPr>
-        <w:pStyle w:val="5"/>
-        <w:bidi w:val="0"/>
-        <w:rPr>
-          <w:rFonts w:hint="eastAsia"/>
-          <w:lang w:val="en-US" w:eastAsia="zh-CN"/>
-        </w:rPr>
-      </w:pPr>
-      <w:r>
-        <w:rPr>
-          <w:rStyle w:val="12"/>
-          <w:rFonts w:hint="eastAsia"/>
-          <w:b/>
-          <w:lang w:val="en-US" w:eastAsia="zh-CN"/>
-        </w:rPr>
-        <w:t>3）</w:t>
-      </w:r>
-      <w:bookmarkStart w:id="6" w:name="_GoBack"/>
-      <w:bookmarkEnd w:id="6"/>
-      <w:r>
-        <w:rPr>
-          <w:rStyle w:val="12"/>
-          <w:rFonts w:hint="eastAsia"/>
-          <w:b/>
-          <w:lang w:val="en-US" w:eastAsia="zh-CN"/>
-        </w:rPr>
-        <w:t>机架本地化</w:t>
+        <w:t>3）机架本地化</w:t>
       </w:r>
       <w:r>
         <w:rPr>
@@ -5954,7 +6128,7 @@
                     </pic:cNvPicPr>
                   </pic:nvPicPr>
                   <pic:blipFill>
-                    <a:blip r:embed="rId21"/>
+                    <a:blip r:embed="rId22"/>
                     <a:stretch>
                       <a:fillRect/>
                     </a:stretch>
@@ -6412,7 +6586,7 @@
                     </pic:cNvPicPr>
                   </pic:nvPicPr>
                   <pic:blipFill>
-                    <a:blip r:embed="rId22"/>
+                    <a:blip r:embed="rId23"/>
                     <a:stretch>
                       <a:fillRect/>
                     </a:stretch>

--- a/HadoopNote/Hadoop笔记.docx
+++ b/HadoopNote/Hadoop笔记.docx
@@ -16,6 +16,245 @@
           <w:rFonts w:hint="eastAsia"/>
           <w:lang w:val="en-US" w:eastAsia="zh-CN"/>
         </w:rPr>
+        <w:t>零 数据库</w:t>
+      </w:r>
+    </w:p>
+    <w:p>
+      <w:pPr>
+        <w:pStyle w:val="3"/>
+        <w:numPr>
+          <w:ilvl w:val="0"/>
+          <w:numId w:val="1"/>
+        </w:numPr>
+        <w:bidi w:val="0"/>
+        <w:rPr>
+          <w:rFonts w:hint="eastAsia"/>
+          <w:lang w:val="en-US" w:eastAsia="zh-CN"/>
+        </w:rPr>
+      </w:pPr>
+      <w:r>
+        <w:rPr>
+          <w:rFonts w:hint="eastAsia"/>
+          <w:lang w:val="en-US" w:eastAsia="zh-CN"/>
+        </w:rPr>
+        <w:t>pandas之</w:t>
+      </w:r>
+      <w:r>
+        <w:rPr>
+          <w:rFonts w:hint="default"/>
+          <w:lang w:val="en-US" w:eastAsia="zh-CN"/>
+        </w:rPr>
+        <w:t>merge方法</w:t>
+      </w:r>
+    </w:p>
+    <w:p>
+      <w:pPr>
+        <w:numPr>
+          <w:numId w:val="0"/>
+        </w:numPr>
+        <w:rPr>
+          <w:rFonts w:hint="default"/>
+          <w:lang w:val="en-US" w:eastAsia="zh-CN"/>
+        </w:rPr>
+      </w:pPr>
+      <w:r>
+        <w:rPr>
+          <w:rFonts w:hint="default"/>
+          <w:lang w:val="en-US" w:eastAsia="zh-CN"/>
+        </w:rPr>
+        <w:t xml:space="preserve">pandas </w:t>
+      </w:r>
+      <w:bookmarkStart w:id="0" w:name="OLE_LINK7"/>
+      <w:r>
+        <w:rPr>
+          <w:rFonts w:hint="default"/>
+          <w:lang w:val="en-US" w:eastAsia="zh-CN"/>
+        </w:rPr>
+        <w:t>merge方法</w:t>
+      </w:r>
+      <w:bookmarkEnd w:id="0"/>
+      <w:r>
+        <w:rPr>
+          <w:rFonts w:hint="default"/>
+          <w:lang w:val="en-US" w:eastAsia="zh-CN"/>
+        </w:rPr>
+        <w:t>有四种连接方式：inner，outer，left，right</w:t>
+      </w:r>
+    </w:p>
+    <w:p>
+      <w:pPr>
+        <w:pStyle w:val="4"/>
+        <w:bidi w:val="0"/>
+        <w:rPr>
+          <w:rFonts w:hint="default"/>
+          <w:lang w:val="en-US" w:eastAsia="zh-CN"/>
+        </w:rPr>
+      </w:pPr>
+      <w:r>
+        <w:rPr>
+          <w:rFonts w:hint="default"/>
+          <w:lang w:val="en-US" w:eastAsia="zh-CN"/>
+        </w:rPr>
+        <w:t>inner：内连接，取交集，只有相同的键才会连接且显示出来</w:t>
+      </w:r>
+    </w:p>
+    <w:p>
+      <w:pPr>
+        <w:pStyle w:val="4"/>
+        <w:bidi w:val="0"/>
+        <w:rPr>
+          <w:rFonts w:hint="default"/>
+          <w:lang w:val="en-US" w:eastAsia="zh-CN"/>
+        </w:rPr>
+      </w:pPr>
+      <w:r>
+        <w:rPr>
+          <w:rFonts w:hint="default"/>
+          <w:lang w:val="en-US" w:eastAsia="zh-CN"/>
+        </w:rPr>
+        <w:t>outer：外连接，取并集，只要存在就连接并显示出来，空值填充不存在的值。</w:t>
+      </w:r>
+    </w:p>
+    <w:p>
+      <w:pPr>
+        <w:pStyle w:val="4"/>
+        <w:bidi w:val="0"/>
+        <w:rPr>
+          <w:rFonts w:hint="default"/>
+          <w:lang w:val="en-US" w:eastAsia="zh-CN"/>
+        </w:rPr>
+      </w:pPr>
+      <w:r>
+        <w:rPr>
+          <w:rFonts w:hint="default"/>
+          <w:lang w:val="en-US" w:eastAsia="zh-CN"/>
+        </w:rPr>
+        <w:t>left：左连接，左边取全部，右边取部分，空值填充不存在的值。</w:t>
+      </w:r>
+    </w:p>
+    <w:p>
+      <w:pPr>
+        <w:pStyle w:val="4"/>
+        <w:bidi w:val="0"/>
+        <w:rPr>
+          <w:rFonts w:hint="default"/>
+          <w:lang w:val="en-US" w:eastAsia="zh-CN"/>
+        </w:rPr>
+      </w:pPr>
+      <w:r>
+        <w:rPr>
+          <w:rFonts w:hint="default"/>
+          <w:lang w:val="en-US" w:eastAsia="zh-CN"/>
+        </w:rPr>
+        <w:t>right：</w:t>
+      </w:r>
+      <w:bookmarkStart w:id="7" w:name="_GoBack"/>
+      <w:bookmarkEnd w:id="7"/>
+      <w:r>
+        <w:rPr>
+          <w:rFonts w:hint="default"/>
+          <w:lang w:val="en-US" w:eastAsia="zh-CN"/>
+        </w:rPr>
+        <w:t>右连接，右边取全部，左边取部分，空值填充不存在的值。</w:t>
+      </w:r>
+    </w:p>
+    <w:p>
+      <w:pPr>
+        <w:numPr>
+          <w:numId w:val="0"/>
+        </w:numPr>
+        <w:rPr>
+          <w:rFonts w:hint="default"/>
+          <w:lang w:val="en-US" w:eastAsia="zh-CN"/>
+        </w:rPr>
+      </w:pPr>
+      <w:r>
+        <w:rPr>
+          <w:rFonts w:hint="default"/>
+          <w:lang w:val="en-US" w:eastAsia="zh-CN"/>
+        </w:rPr>
+        <w:t>其次需要注意的是，多对一，一对多，多对多，一对一的匹配区别。</w:t>
+      </w:r>
+    </w:p>
+    <w:p>
+      <w:pPr>
+        <w:numPr>
+          <w:numId w:val="0"/>
+        </w:numPr>
+        <w:rPr>
+          <w:rFonts w:hint="default"/>
+          <w:lang w:val="en-US" w:eastAsia="zh-CN"/>
+        </w:rPr>
+      </w:pPr>
+      <w:r>
+        <w:rPr>
+          <w:rFonts w:hint="default"/>
+          <w:lang w:val="en-US" w:eastAsia="zh-CN"/>
+        </w:rPr>
+        <w:t>如果是一对一和多对一，那么匹配将没有问题。</w:t>
+      </w:r>
+    </w:p>
+    <w:p>
+      <w:pPr>
+        <w:numPr>
+          <w:numId w:val="0"/>
+        </w:numPr>
+        <w:rPr>
+          <w:rFonts w:hint="default"/>
+          <w:lang w:val="en-US" w:eastAsia="zh-CN"/>
+        </w:rPr>
+      </w:pPr>
+      <w:r>
+        <w:rPr>
+          <w:rFonts w:hint="default"/>
+          <w:lang w:val="en-US" w:eastAsia="zh-CN"/>
+        </w:rPr>
+        <w:t>但是如果是一对多，或者多对多，就会发生广播效应，交叉匹配，以多的为准。</w:t>
+      </w:r>
+    </w:p>
+    <w:p>
+      <w:pPr>
+        <w:numPr>
+          <w:numId w:val="0"/>
+        </w:numPr>
+        <w:rPr>
+          <w:rFonts w:hint="default"/>
+          <w:lang w:val="en-US" w:eastAsia="zh-CN"/>
+        </w:rPr>
+      </w:pPr>
+      <w:r>
+        <w:rPr>
+          <w:rFonts w:hint="default"/>
+          <w:lang w:val="en-US" w:eastAsia="zh-CN"/>
+        </w:rPr>
+        <w:t>这里就不举例子了，仅仅记录下心得，大家可以自行尝试。</w:t>
+      </w:r>
+    </w:p>
+    <w:p>
+      <w:pPr>
+        <w:numPr>
+          <w:numId w:val="0"/>
+        </w:numPr>
+        <w:rPr>
+          <w:rFonts w:hint="default"/>
+          <w:lang w:val="en-US" w:eastAsia="zh-CN"/>
+        </w:rPr>
+      </w:pPr>
+    </w:p>
+    <w:p>
+      <w:pPr>
+        <w:pStyle w:val="2"/>
+        <w:bidi w:val="0"/>
+        <w:rPr>
+          <w:rFonts w:hint="eastAsia"/>
+          <w:lang w:val="en-US" w:eastAsia="zh-CN"/>
+        </w:rPr>
+      </w:pPr>
+      <w:r>
+        <w:rPr>
+          <w:rFonts w:hint="eastAsia"/>
+          <w:lang w:val="en-US" w:eastAsia="zh-CN"/>
+        </w:rPr>
         <w:t>一 Hadoop之MapReduce</w:t>
       </w:r>
     </w:p>
@@ -24,7 +263,7 @@
         <w:pStyle w:val="3"/>
         <w:numPr>
           <w:ilvl w:val="0"/>
-          <w:numId w:val="1"/>
+          <w:numId w:val="2"/>
         </w:numPr>
         <w:bidi w:val="0"/>
         <w:rPr>
@@ -752,7 +991,7 @@
         <w:pStyle w:val="3"/>
         <w:numPr>
           <w:ilvl w:val="0"/>
-          <w:numId w:val="2"/>
+          <w:numId w:val="3"/>
         </w:numPr>
         <w:bidi w:val="0"/>
         <w:rPr>
@@ -900,273 +1139,273 @@
         <w:pStyle w:val="6"/>
         <w:numPr>
           <w:ilvl w:val="0"/>
+          <w:numId w:val="4"/>
+        </w:numPr>
+        <w:bidi w:val="0"/>
+        <w:rPr>
+          <w:rFonts w:hint="eastAsia"/>
+          <w:lang w:val="en-US" w:eastAsia="zh-CN"/>
+        </w:rPr>
+      </w:pPr>
+      <w:r>
+        <w:rPr>
+          <w:rStyle w:val="11"/>
+          <w:rFonts w:hint="default"/>
+          <w:b w:val="0"/>
+          <w:lang w:val="en-US" w:eastAsia="zh-CN"/>
+        </w:rPr>
+        <w:t>VERSION</w:t>
+      </w:r>
+      <w:r>
+        <w:rPr>
+          <w:rFonts w:hint="eastAsia"/>
+          <w:lang w:val="en-US" w:eastAsia="zh-CN"/>
+        </w:rPr>
+        <w:t>：存储hive版本，该表中数据只有一条，如果存在多条，会造成hive启动不起来</w:t>
+      </w:r>
+    </w:p>
+    <w:p>
+      <w:pPr>
+        <w:pStyle w:val="6"/>
+        <w:numPr>
+          <w:ilvl w:val="0"/>
+          <w:numId w:val="4"/>
+        </w:numPr>
+        <w:bidi w:val="0"/>
+        <w:rPr>
+          <w:rFonts w:hint="eastAsia"/>
+          <w:lang w:val="en-US" w:eastAsia="zh-CN"/>
+        </w:rPr>
+      </w:pPr>
+      <w:r>
+        <w:rPr>
+          <w:rFonts w:hint="eastAsia"/>
+          <w:lang w:val="en-US" w:eastAsia="zh-CN"/>
+        </w:rPr>
+        <w:t>Hive数据库相关的元数据表(DBS、DATABASE_PARAMS)</w:t>
+      </w:r>
+    </w:p>
+    <w:p>
+      <w:pPr>
+        <w:numPr>
+          <w:ilvl w:val="0"/>
+          <w:numId w:val="0"/>
+        </w:numPr>
+        <w:rPr>
+          <w:rFonts w:hint="default"/>
+          <w:lang w:val="en-US" w:eastAsia="zh-CN"/>
+        </w:rPr>
+      </w:pPr>
+      <w:r>
+        <w:rPr>
+          <w:rFonts w:hint="default"/>
+          <w:lang w:val="en-US" w:eastAsia="zh-CN"/>
+        </w:rPr>
+        <w:t>DBS ：该表存储Hive中所有数据库的基本信息</w:t>
+      </w:r>
+    </w:p>
+    <w:p>
+      <w:pPr>
+        <w:rPr>
+          <w:rFonts w:hint="default"/>
+          <w:lang w:val="en-US" w:eastAsia="zh-CN"/>
+        </w:rPr>
+      </w:pPr>
+      <w:r>
+        <w:rPr>
+          <w:rFonts w:hint="default"/>
+          <w:lang w:val="en-US" w:eastAsia="zh-CN"/>
+        </w:rPr>
+        <w:t>DATABASE_PARAMS ：该表存储数据库的相关参数，在CREATE DATABASE时候用WITH DBPROPERTIES(property_name=property_value, …)指定的参数</w:t>
+      </w:r>
+    </w:p>
+    <w:p>
+      <w:pPr>
+        <w:pStyle w:val="6"/>
+        <w:bidi w:val="0"/>
+        <w:rPr>
+          <w:rFonts w:hint="eastAsia"/>
+          <w:lang w:val="en-US" w:eastAsia="zh-CN"/>
+        </w:rPr>
+      </w:pPr>
+      <w:r>
+        <w:rPr>
+          <w:rFonts w:hint="eastAsia"/>
+          <w:lang w:val="en-US" w:eastAsia="zh-CN"/>
+        </w:rPr>
+        <w:t>3）Hive表和视图相关的元数据表</w:t>
+      </w:r>
+    </w:p>
+    <w:p>
+      <w:pPr>
+        <w:rPr>
+          <w:rFonts w:hint="eastAsia"/>
+          <w:lang w:val="en-US" w:eastAsia="zh-CN"/>
+        </w:rPr>
+      </w:pPr>
+      <w:r>
+        <w:rPr>
+          <w:rFonts w:hint="eastAsia"/>
+          <w:lang w:val="en-US" w:eastAsia="zh-CN"/>
+        </w:rPr>
+        <w:t>主要有TBLS（该表中存储Hive表，视图，索引表的基本信息）</w:t>
+      </w:r>
+    </w:p>
+    <w:p>
+      <w:pPr>
+        <w:rPr>
+          <w:rFonts w:hint="eastAsia"/>
+          <w:lang w:val="en-US" w:eastAsia="zh-CN"/>
+        </w:rPr>
+      </w:pPr>
+      <w:r>
+        <w:rPr>
+          <w:rFonts w:hint="eastAsia"/>
+          <w:lang w:val="en-US" w:eastAsia="zh-CN"/>
+        </w:rPr>
+        <w:t>TABLE_PARAMS（该表存储表/视图的属性信息）</w:t>
+      </w:r>
+    </w:p>
+    <w:p>
+      <w:pPr>
+        <w:rPr>
+          <w:rFonts w:hint="eastAsia"/>
+          <w:lang w:val="en-US" w:eastAsia="zh-CN"/>
+        </w:rPr>
+      </w:pPr>
+      <w:r>
+        <w:rPr>
+          <w:rFonts w:hint="eastAsia"/>
+          <w:lang w:val="en-US" w:eastAsia="zh-CN"/>
+        </w:rPr>
+        <w:t>TBL_PRIVS（该表存储表/视图的授权信息）</w:t>
+      </w:r>
+    </w:p>
+    <w:p>
+      <w:pPr>
+        <w:rPr>
+          <w:rFonts w:hint="eastAsia"/>
+          <w:lang w:val="en-US" w:eastAsia="zh-CN"/>
+        </w:rPr>
+      </w:pPr>
+      <w:r>
+        <w:rPr>
+          <w:rFonts w:hint="eastAsia"/>
+          <w:lang w:val="en-US" w:eastAsia="zh-CN"/>
+        </w:rPr>
+        <w:t>这三张表通过TBL_ID关联</w:t>
+      </w:r>
+    </w:p>
+    <w:p>
+      <w:pPr>
+        <w:pStyle w:val="6"/>
+        <w:bidi w:val="0"/>
+        <w:rPr>
+          <w:rFonts w:hint="eastAsia"/>
+          <w:lang w:val="en-US" w:eastAsia="zh-CN"/>
+        </w:rPr>
+      </w:pPr>
+      <w:r>
+        <w:rPr>
+          <w:rFonts w:hint="eastAsia"/>
+          <w:lang w:val="en-US" w:eastAsia="zh-CN"/>
+        </w:rPr>
+        <w:t>4）Hive文件存储信息相关的元数据表</w:t>
+      </w:r>
+    </w:p>
+    <w:p>
+      <w:pPr>
+        <w:rPr>
+          <w:rFonts w:hint="eastAsia"/>
+          <w:lang w:val="en-US" w:eastAsia="zh-CN"/>
+        </w:rPr>
+      </w:pPr>
+      <w:r>
+        <w:rPr>
+          <w:rFonts w:hint="eastAsia"/>
+          <w:lang w:val="en-US" w:eastAsia="zh-CN"/>
+        </w:rPr>
+        <w:t>主要涉及SDS、SD_PARAMS、SERDES、SERDE_PARAMS，由于HDFS支持的文件格式很多，而建Hive表时候也可以指定各种文件格式，Hive在将HQL解析成MapReduce时候，需要知道去哪里，使用哪种格式去读写HDFS文件，而这些信息就保存在这几张表中</w:t>
+      </w:r>
+    </w:p>
+    <w:p>
+      <w:pPr>
+        <w:pStyle w:val="6"/>
+        <w:bidi w:val="0"/>
+        <w:rPr>
+          <w:rFonts w:hint="eastAsia"/>
+          <w:lang w:val="en-US" w:eastAsia="zh-CN"/>
+        </w:rPr>
+      </w:pPr>
+      <w:r>
+        <w:rPr>
+          <w:rFonts w:hint="eastAsia"/>
+          <w:lang w:val="en-US" w:eastAsia="zh-CN"/>
+        </w:rPr>
+        <w:t>5）Hive表字段相关的元数据表</w:t>
+      </w:r>
+    </w:p>
+    <w:p>
+      <w:pPr>
+        <w:rPr>
+          <w:rFonts w:hint="eastAsia"/>
+          <w:lang w:val="en-US" w:eastAsia="zh-CN"/>
+        </w:rPr>
+      </w:pPr>
+      <w:r>
+        <w:rPr>
+          <w:rFonts w:hint="eastAsia"/>
+          <w:lang w:val="en-US" w:eastAsia="zh-CN"/>
+        </w:rPr>
+        <w:t>主要涉及COLUMNS_V2，该表存储表对应的字段信息</w:t>
+      </w:r>
+    </w:p>
+    <w:p>
+      <w:pPr>
+        <w:pStyle w:val="6"/>
+        <w:bidi w:val="0"/>
+        <w:rPr>
+          <w:rFonts w:hint="eastAsia"/>
+          <w:lang w:val="en-US" w:eastAsia="zh-CN"/>
+        </w:rPr>
+      </w:pPr>
+      <w:r>
+        <w:rPr>
+          <w:rFonts w:hint="eastAsia"/>
+          <w:lang w:val="en-US" w:eastAsia="zh-CN"/>
+        </w:rPr>
+        <w:t>6）Hive表分分区相关的元数据表</w:t>
+      </w:r>
+    </w:p>
+    <w:p>
+      <w:pPr>
+        <w:rPr>
+          <w:rFonts w:hint="default"/>
+          <w:lang w:val="en-US" w:eastAsia="zh-CN"/>
+        </w:rPr>
+      </w:pPr>
+      <w:r>
+        <w:rPr>
+          <w:rFonts w:hint="eastAsia"/>
+          <w:lang w:val="en-US" w:eastAsia="zh-CN"/>
+        </w:rPr>
+        <w:t>主要涉及PARTITIONS、PARTITION_KEYS、PARTITION_KEY_VALS、PARTITION_PARAMS</w:t>
+      </w:r>
+    </w:p>
+    <w:p>
+      <w:pPr>
+        <w:rPr>
+          <w:rFonts w:hint="default"/>
+          <w:lang w:val="en-US" w:eastAsia="zh-CN"/>
+        </w:rPr>
+      </w:pPr>
+    </w:p>
+    <w:p>
+      <w:pPr>
+        <w:pStyle w:val="3"/>
+        <w:numPr>
+          <w:ilvl w:val="0"/>
           <w:numId w:val="3"/>
-        </w:numPr>
-        <w:bidi w:val="0"/>
-        <w:rPr>
-          <w:rFonts w:hint="eastAsia"/>
-          <w:lang w:val="en-US" w:eastAsia="zh-CN"/>
-        </w:rPr>
-      </w:pPr>
-      <w:r>
-        <w:rPr>
-          <w:rStyle w:val="11"/>
-          <w:rFonts w:hint="default"/>
-          <w:b w:val="0"/>
-          <w:lang w:val="en-US" w:eastAsia="zh-CN"/>
-        </w:rPr>
-        <w:t>VERSION</w:t>
-      </w:r>
-      <w:r>
-        <w:rPr>
-          <w:rFonts w:hint="eastAsia"/>
-          <w:lang w:val="en-US" w:eastAsia="zh-CN"/>
-        </w:rPr>
-        <w:t>：存储hive版本，该表中数据只有一条，如果存在多条，会造成hive启动不起来</w:t>
-      </w:r>
-    </w:p>
-    <w:p>
-      <w:pPr>
-        <w:pStyle w:val="6"/>
-        <w:numPr>
-          <w:ilvl w:val="0"/>
-          <w:numId w:val="3"/>
-        </w:numPr>
-        <w:bidi w:val="0"/>
-        <w:rPr>
-          <w:rFonts w:hint="eastAsia"/>
-          <w:lang w:val="en-US" w:eastAsia="zh-CN"/>
-        </w:rPr>
-      </w:pPr>
-      <w:r>
-        <w:rPr>
-          <w:rFonts w:hint="eastAsia"/>
-          <w:lang w:val="en-US" w:eastAsia="zh-CN"/>
-        </w:rPr>
-        <w:t>Hive数据库相关的元数据表(DBS、DATABASE_PARAMS)</w:t>
-      </w:r>
-    </w:p>
-    <w:p>
-      <w:pPr>
-        <w:numPr>
-          <w:ilvl w:val="0"/>
-          <w:numId w:val="0"/>
-        </w:numPr>
-        <w:rPr>
-          <w:rFonts w:hint="default"/>
-          <w:lang w:val="en-US" w:eastAsia="zh-CN"/>
-        </w:rPr>
-      </w:pPr>
-      <w:r>
-        <w:rPr>
-          <w:rFonts w:hint="default"/>
-          <w:lang w:val="en-US" w:eastAsia="zh-CN"/>
-        </w:rPr>
-        <w:t>DBS ：该表存储Hive中所有数据库的基本信息</w:t>
-      </w:r>
-    </w:p>
-    <w:p>
-      <w:pPr>
-        <w:rPr>
-          <w:rFonts w:hint="default"/>
-          <w:lang w:val="en-US" w:eastAsia="zh-CN"/>
-        </w:rPr>
-      </w:pPr>
-      <w:r>
-        <w:rPr>
-          <w:rFonts w:hint="default"/>
-          <w:lang w:val="en-US" w:eastAsia="zh-CN"/>
-        </w:rPr>
-        <w:t>DATABASE_PARAMS ：该表存储数据库的相关参数，在CREATE DATABASE时候用WITH DBPROPERTIES(property_name=property_value, …)指定的参数</w:t>
-      </w:r>
-    </w:p>
-    <w:p>
-      <w:pPr>
-        <w:pStyle w:val="6"/>
-        <w:bidi w:val="0"/>
-        <w:rPr>
-          <w:rFonts w:hint="eastAsia"/>
-          <w:lang w:val="en-US" w:eastAsia="zh-CN"/>
-        </w:rPr>
-      </w:pPr>
-      <w:r>
-        <w:rPr>
-          <w:rFonts w:hint="eastAsia"/>
-          <w:lang w:val="en-US" w:eastAsia="zh-CN"/>
-        </w:rPr>
-        <w:t>3）Hive表和视图相关的元数据表</w:t>
-      </w:r>
-    </w:p>
-    <w:p>
-      <w:pPr>
-        <w:rPr>
-          <w:rFonts w:hint="eastAsia"/>
-          <w:lang w:val="en-US" w:eastAsia="zh-CN"/>
-        </w:rPr>
-      </w:pPr>
-      <w:r>
-        <w:rPr>
-          <w:rFonts w:hint="eastAsia"/>
-          <w:lang w:val="en-US" w:eastAsia="zh-CN"/>
-        </w:rPr>
-        <w:t>主要有TBLS（该表中存储Hive表，视图，索引表的基本信息）</w:t>
-      </w:r>
-    </w:p>
-    <w:p>
-      <w:pPr>
-        <w:rPr>
-          <w:rFonts w:hint="eastAsia"/>
-          <w:lang w:val="en-US" w:eastAsia="zh-CN"/>
-        </w:rPr>
-      </w:pPr>
-      <w:r>
-        <w:rPr>
-          <w:rFonts w:hint="eastAsia"/>
-          <w:lang w:val="en-US" w:eastAsia="zh-CN"/>
-        </w:rPr>
-        <w:t>TABLE_PARAMS（该表存储表/视图的属性信息）</w:t>
-      </w:r>
-    </w:p>
-    <w:p>
-      <w:pPr>
-        <w:rPr>
-          <w:rFonts w:hint="eastAsia"/>
-          <w:lang w:val="en-US" w:eastAsia="zh-CN"/>
-        </w:rPr>
-      </w:pPr>
-      <w:r>
-        <w:rPr>
-          <w:rFonts w:hint="eastAsia"/>
-          <w:lang w:val="en-US" w:eastAsia="zh-CN"/>
-        </w:rPr>
-        <w:t>TBL_PRIVS（该表存储表/视图的授权信息）</w:t>
-      </w:r>
-    </w:p>
-    <w:p>
-      <w:pPr>
-        <w:rPr>
-          <w:rFonts w:hint="eastAsia"/>
-          <w:lang w:val="en-US" w:eastAsia="zh-CN"/>
-        </w:rPr>
-      </w:pPr>
-      <w:r>
-        <w:rPr>
-          <w:rFonts w:hint="eastAsia"/>
-          <w:lang w:val="en-US" w:eastAsia="zh-CN"/>
-        </w:rPr>
-        <w:t>这三张表通过TBL_ID关联</w:t>
-      </w:r>
-    </w:p>
-    <w:p>
-      <w:pPr>
-        <w:pStyle w:val="6"/>
-        <w:bidi w:val="0"/>
-        <w:rPr>
-          <w:rFonts w:hint="eastAsia"/>
-          <w:lang w:val="en-US" w:eastAsia="zh-CN"/>
-        </w:rPr>
-      </w:pPr>
-      <w:r>
-        <w:rPr>
-          <w:rFonts w:hint="eastAsia"/>
-          <w:lang w:val="en-US" w:eastAsia="zh-CN"/>
-        </w:rPr>
-        <w:t>4）Hive文件存储信息相关的元数据表</w:t>
-      </w:r>
-    </w:p>
-    <w:p>
-      <w:pPr>
-        <w:rPr>
-          <w:rFonts w:hint="eastAsia"/>
-          <w:lang w:val="en-US" w:eastAsia="zh-CN"/>
-        </w:rPr>
-      </w:pPr>
-      <w:r>
-        <w:rPr>
-          <w:rFonts w:hint="eastAsia"/>
-          <w:lang w:val="en-US" w:eastAsia="zh-CN"/>
-        </w:rPr>
-        <w:t>主要涉及SDS、SD_PARAMS、SERDES、SERDE_PARAMS，由于HDFS支持的文件格式很多，而建Hive表时候也可以指定各种文件格式，Hive在将HQL解析成MapReduce时候，需要知道去哪里，使用哪种格式去读写HDFS文件，而这些信息就保存在这几张表中</w:t>
-      </w:r>
-    </w:p>
-    <w:p>
-      <w:pPr>
-        <w:pStyle w:val="6"/>
-        <w:bidi w:val="0"/>
-        <w:rPr>
-          <w:rFonts w:hint="eastAsia"/>
-          <w:lang w:val="en-US" w:eastAsia="zh-CN"/>
-        </w:rPr>
-      </w:pPr>
-      <w:r>
-        <w:rPr>
-          <w:rFonts w:hint="eastAsia"/>
-          <w:lang w:val="en-US" w:eastAsia="zh-CN"/>
-        </w:rPr>
-        <w:t>5）Hive表字段相关的元数据表</w:t>
-      </w:r>
-    </w:p>
-    <w:p>
-      <w:pPr>
-        <w:rPr>
-          <w:rFonts w:hint="eastAsia"/>
-          <w:lang w:val="en-US" w:eastAsia="zh-CN"/>
-        </w:rPr>
-      </w:pPr>
-      <w:r>
-        <w:rPr>
-          <w:rFonts w:hint="eastAsia"/>
-          <w:lang w:val="en-US" w:eastAsia="zh-CN"/>
-        </w:rPr>
-        <w:t>主要涉及COLUMNS_V2，该表存储表对应的字段信息</w:t>
-      </w:r>
-    </w:p>
-    <w:p>
-      <w:pPr>
-        <w:pStyle w:val="6"/>
-        <w:bidi w:val="0"/>
-        <w:rPr>
-          <w:rFonts w:hint="eastAsia"/>
-          <w:lang w:val="en-US" w:eastAsia="zh-CN"/>
-        </w:rPr>
-      </w:pPr>
-      <w:r>
-        <w:rPr>
-          <w:rFonts w:hint="eastAsia"/>
-          <w:lang w:val="en-US" w:eastAsia="zh-CN"/>
-        </w:rPr>
-        <w:t>6）Hive表分分区相关的元数据表</w:t>
-      </w:r>
-    </w:p>
-    <w:p>
-      <w:pPr>
-        <w:rPr>
-          <w:rFonts w:hint="default"/>
-          <w:lang w:val="en-US" w:eastAsia="zh-CN"/>
-        </w:rPr>
-      </w:pPr>
-      <w:r>
-        <w:rPr>
-          <w:rFonts w:hint="eastAsia"/>
-          <w:lang w:val="en-US" w:eastAsia="zh-CN"/>
-        </w:rPr>
-        <w:t>主要涉及PARTITIONS、PARTITION_KEYS、PARTITION_KEY_VALS、PARTITION_PARAMS</w:t>
-      </w:r>
-    </w:p>
-    <w:p>
-      <w:pPr>
-        <w:rPr>
-          <w:rFonts w:hint="default"/>
-          <w:lang w:val="en-US" w:eastAsia="zh-CN"/>
-        </w:rPr>
-      </w:pPr>
-    </w:p>
-    <w:p>
-      <w:pPr>
-        <w:pStyle w:val="3"/>
-        <w:numPr>
-          <w:ilvl w:val="0"/>
-          <w:numId w:val="2"/>
         </w:numPr>
         <w:bidi w:val="0"/>
         <w:rPr>
@@ -1283,7 +1522,7 @@
         <w:pStyle w:val="3"/>
         <w:numPr>
           <w:ilvl w:val="0"/>
-          <w:numId w:val="2"/>
+          <w:numId w:val="3"/>
         </w:numPr>
         <w:bidi w:val="0"/>
         <w:rPr>
@@ -1355,7 +1594,7 @@
         <w:pStyle w:val="3"/>
         <w:numPr>
           <w:ilvl w:val="0"/>
-          <w:numId w:val="2"/>
+          <w:numId w:val="3"/>
         </w:numPr>
         <w:bidi w:val="0"/>
         <w:rPr>
@@ -1376,7 +1615,7 @@
         <w:pStyle w:val="4"/>
         <w:numPr>
           <w:ilvl w:val="0"/>
-          <w:numId w:val="4"/>
+          <w:numId w:val="5"/>
         </w:numPr>
         <w:bidi w:val="0"/>
         <w:rPr>
@@ -1487,7 +1726,7 @@
         <w:pStyle w:val="4"/>
         <w:numPr>
           <w:ilvl w:val="0"/>
-          <w:numId w:val="4"/>
+          <w:numId w:val="5"/>
         </w:numPr>
         <w:bidi w:val="0"/>
         <w:rPr>
@@ -1508,7 +1747,7 @@
         <w:pStyle w:val="4"/>
         <w:numPr>
           <w:ilvl w:val="0"/>
-          <w:numId w:val="4"/>
+          <w:numId w:val="5"/>
         </w:numPr>
         <w:bidi w:val="0"/>
         <w:rPr>
@@ -1565,7 +1804,7 @@
         <w:pStyle w:val="4"/>
         <w:numPr>
           <w:ilvl w:val="0"/>
-          <w:numId w:val="4"/>
+          <w:numId w:val="5"/>
         </w:numPr>
         <w:bidi w:val="0"/>
         <w:rPr>
@@ -1586,7 +1825,7 @@
         <w:pStyle w:val="4"/>
         <w:numPr>
           <w:ilvl w:val="0"/>
-          <w:numId w:val="4"/>
+          <w:numId w:val="5"/>
         </w:numPr>
         <w:bidi w:val="0"/>
         <w:rPr>
@@ -2279,7 +2518,7 @@
         <w:pStyle w:val="3"/>
         <w:numPr>
           <w:ilvl w:val="0"/>
-          <w:numId w:val="2"/>
+          <w:numId w:val="3"/>
         </w:numPr>
         <w:bidi w:val="0"/>
         <w:rPr>
@@ -2504,7 +2743,7 @@
         <w:pStyle w:val="3"/>
         <w:numPr>
           <w:ilvl w:val="0"/>
-          <w:numId w:val="5"/>
+          <w:numId w:val="6"/>
         </w:numPr>
         <w:bidi w:val="0"/>
         <w:rPr>
@@ -2549,7 +2788,7 @@
         </w:rPr>
         <w:t>2 减小</w:t>
       </w:r>
-      <w:bookmarkStart w:id="0" w:name="OLE_LINK2"/>
+      <w:bookmarkStart w:id="1" w:name="OLE_LINK2"/>
       <w:r>
         <w:rPr>
           <w:rFonts w:hint="eastAsia"/>
@@ -2557,7 +2796,7 @@
         </w:rPr>
         <w:t>jobTracker</w:t>
       </w:r>
-      <w:bookmarkEnd w:id="0"/>
+      <w:bookmarkEnd w:id="1"/>
       <w:r>
         <w:rPr>
           <w:rFonts w:hint="eastAsia"/>
@@ -2667,7 +2906,7 @@
         <w:pStyle w:val="3"/>
         <w:numPr>
           <w:ilvl w:val="0"/>
-          <w:numId w:val="5"/>
+          <w:numId w:val="6"/>
         </w:numPr>
         <w:bidi w:val="0"/>
         <w:rPr>
@@ -2881,7 +3120,7 @@
         <w:pStyle w:val="3"/>
         <w:numPr>
           <w:ilvl w:val="0"/>
-          <w:numId w:val="6"/>
+          <w:numId w:val="7"/>
         </w:numPr>
         <w:bidi w:val="0"/>
         <w:rPr>
@@ -3462,7 +3701,7 @@
         <w:pStyle w:val="3"/>
         <w:numPr>
           <w:ilvl w:val="0"/>
-          <w:numId w:val="5"/>
+          <w:numId w:val="6"/>
         </w:numPr>
         <w:bidi w:val="0"/>
         <w:rPr>
@@ -3530,7 +3769,7 @@
         <w:pStyle w:val="3"/>
         <w:numPr>
           <w:ilvl w:val="0"/>
-          <w:numId w:val="5"/>
+          <w:numId w:val="6"/>
         </w:numPr>
         <w:bidi w:val="0"/>
         <w:ind w:left="0" w:leftChars="0" w:firstLine="0" w:firstLineChars="0"/>
@@ -4269,7 +4508,7 @@
         <w:pStyle w:val="3"/>
         <w:numPr>
           <w:ilvl w:val="0"/>
-          <w:numId w:val="7"/>
+          <w:numId w:val="8"/>
         </w:numPr>
         <w:bidi w:val="0"/>
         <w:rPr>
@@ -4530,7 +4769,7 @@
       <w:pPr>
         <w:numPr>
           <w:ilvl w:val="0"/>
-          <w:numId w:val="8"/>
+          <w:numId w:val="9"/>
         </w:numPr>
         <w:rPr>
           <w:rFonts w:hint="default"/>
@@ -4750,6 +4989,7 @@
       <w:pPr>
         <w:pStyle w:val="3"/>
         <w:numPr>
+          <w:ilvl w:val="0"/>
           <w:numId w:val="0"/>
         </w:numPr>
         <w:bidi w:val="0"/>
@@ -4893,7 +5133,7 @@
         <w:pStyle w:val="3"/>
         <w:numPr>
           <w:ilvl w:val="0"/>
-          <w:numId w:val="5"/>
+          <w:numId w:val="6"/>
         </w:numPr>
         <w:bidi w:val="0"/>
         <w:ind w:left="0" w:leftChars="0" w:firstLine="0" w:firstLineChars="0"/>
@@ -5080,8 +5320,6 @@
           </wp:inline>
         </w:drawing>
       </w:r>
-      <w:bookmarkStart w:id="6" w:name="_GoBack"/>
-      <w:bookmarkEnd w:id="6"/>
     </w:p>
     <w:p>
       <w:pPr>
@@ -5101,7 +5339,7 @@
         <w:pStyle w:val="3"/>
         <w:numPr>
           <w:ilvl w:val="0"/>
-          <w:numId w:val="5"/>
+          <w:numId w:val="6"/>
         </w:numPr>
         <w:bidi w:val="0"/>
         <w:rPr>
@@ -5250,7 +5488,7 @@
         <w:pStyle w:val="3"/>
         <w:numPr>
           <w:ilvl w:val="0"/>
-          <w:numId w:val="5"/>
+          <w:numId w:val="6"/>
         </w:numPr>
         <w:bidi w:val="0"/>
         <w:ind w:left="0" w:leftChars="0" w:firstLine="0" w:firstLineChars="0"/>
@@ -5373,7 +5611,7 @@
         </w:rPr>
         <w:t>当客户端提交任务到Driver时，假设</w:t>
       </w:r>
-      <w:bookmarkStart w:id="1" w:name="OLE_LINK4"/>
+      <w:bookmarkStart w:id="2" w:name="OLE_LINK4"/>
       <w:r>
         <w:rPr>
           <w:rFonts w:hint="eastAsia"/>
@@ -5381,8 +5619,8 @@
         </w:rPr>
         <w:t>有slave1（源头数据在slave1的Executor1进程中）:</w:t>
       </w:r>
-      <w:bookmarkStart w:id="2" w:name="OLE_LINK3"/>
-      <w:bookmarkStart w:id="3" w:name="OLE_LINK5"/>
+      <w:bookmarkStart w:id="3" w:name="OLE_LINK3"/>
+      <w:bookmarkStart w:id="4" w:name="OLE_LINK5"/>
       <w:r>
         <w:rPr>
           <w:rFonts w:hint="eastAsia"/>
@@ -5390,23 +5628,23 @@
         </w:rPr>
         <w:t>Executor</w:t>
       </w:r>
+      <w:bookmarkEnd w:id="3"/>
+      <w:r>
+        <w:rPr>
+          <w:rFonts w:hint="eastAsia"/>
+          <w:lang w:val="en-US" w:eastAsia="zh-CN"/>
+        </w:rPr>
+        <w:t>1</w:t>
+      </w:r>
+      <w:bookmarkEnd w:id="4"/>
+      <w:r>
+        <w:rPr>
+          <w:rFonts w:hint="eastAsia"/>
+          <w:lang w:val="en-US" w:eastAsia="zh-CN"/>
+        </w:rPr>
+        <w:t>,Executor2</w:t>
+      </w:r>
       <w:bookmarkEnd w:id="2"/>
-      <w:r>
-        <w:rPr>
-          <w:rFonts w:hint="eastAsia"/>
-          <w:lang w:val="en-US" w:eastAsia="zh-CN"/>
-        </w:rPr>
-        <w:t>1</w:t>
-      </w:r>
-      <w:bookmarkEnd w:id="3"/>
-      <w:r>
-        <w:rPr>
-          <w:rFonts w:hint="eastAsia"/>
-          <w:lang w:val="en-US" w:eastAsia="zh-CN"/>
-        </w:rPr>
-        <w:t>,Executor2</w:t>
-      </w:r>
-      <w:bookmarkEnd w:id="1"/>
     </w:p>
     <w:p>
       <w:pPr>
@@ -5439,7 +5677,7 @@
         </w:rPr>
         <w:t>理想情况是将计算放到和数据同一个节点的同一个</w:t>
       </w:r>
-      <w:bookmarkStart w:id="4" w:name="OLE_LINK6"/>
+      <w:bookmarkStart w:id="5" w:name="OLE_LINK6"/>
       <w:r>
         <w:rPr>
           <w:rFonts w:hint="eastAsia"/>
@@ -5447,7 +5685,7 @@
         </w:rPr>
         <w:t>executor1</w:t>
       </w:r>
-      <w:bookmarkEnd w:id="4"/>
+      <w:bookmarkEnd w:id="5"/>
       <w:r>
         <w:rPr>
           <w:rFonts w:hint="eastAsia"/>
@@ -6237,7 +6475,7 @@
         </w:rPr>
         <w:t>partition：一个topic可分为多个</w:t>
       </w:r>
-      <w:bookmarkStart w:id="5" w:name="OLE_LINK1"/>
+      <w:bookmarkStart w:id="6" w:name="OLE_LINK1"/>
       <w:r>
         <w:rPr>
           <w:rFonts w:hint="eastAsia"/>
@@ -6245,7 +6483,7 @@
         </w:rPr>
         <w:t>partition</w:t>
       </w:r>
-      <w:bookmarkEnd w:id="5"/>
+      <w:bookmarkEnd w:id="6"/>
       <w:r>
         <w:rPr>
           <w:rFonts w:hint="eastAsia"/>
@@ -6385,7 +6623,7 @@
         <w:pStyle w:val="3"/>
         <w:numPr>
           <w:ilvl w:val="0"/>
-          <w:numId w:val="7"/>
+          <w:numId w:val="8"/>
         </w:numPr>
         <w:bidi w:val="0"/>
         <w:rPr>
@@ -6734,6 +6972,21 @@
     </w:lvl>
   </w:abstractNum>
   <w:abstractNum w:abstractNumId="2">
+    <w:nsid w:val="CD9AAD70"/>
+    <w:multiLevelType w:val="singleLevel"/>
+    <w:tmpl w:val="CD9AAD70"/>
+    <w:lvl w:ilvl="0" w:tentative="0">
+      <w:start w:val="1"/>
+      <w:numFmt w:val="chineseCounting"/>
+      <w:suff w:val="nothing"/>
+      <w:lvlText w:val="（%1）"/>
+      <w:lvlJc w:val="left"/>
+      <w:rPr>
+        <w:rFonts w:hint="eastAsia"/>
+      </w:rPr>
+    </w:lvl>
+  </w:abstractNum>
+  <w:abstractNum w:abstractNumId="3">
     <w:nsid w:val="D0F85F25"/>
     <w:multiLevelType w:val="singleLevel"/>
     <w:tmpl w:val="D0F85F25"/>
@@ -6748,7 +7001,7 @@
       </w:rPr>
     </w:lvl>
   </w:abstractNum>
-  <w:abstractNum w:abstractNumId="3">
+  <w:abstractNum w:abstractNumId="4">
     <w:nsid w:val="DE299D89"/>
     <w:multiLevelType w:val="singleLevel"/>
     <w:tmpl w:val="DE299D89"/>
@@ -6763,7 +7016,7 @@
       </w:rPr>
     </w:lvl>
   </w:abstractNum>
-  <w:abstractNum w:abstractNumId="4">
+  <w:abstractNum w:abstractNumId="5">
     <w:nsid w:val="2A845AB7"/>
     <w:multiLevelType w:val="singleLevel"/>
     <w:tmpl w:val="2A845AB7"/>
@@ -6775,7 +7028,7 @@
       <w:lvlJc w:val="left"/>
     </w:lvl>
   </w:abstractNum>
-  <w:abstractNum w:abstractNumId="5">
+  <w:abstractNum w:abstractNumId="6">
     <w:nsid w:val="3FF105A9"/>
     <w:multiLevelType w:val="singleLevel"/>
     <w:tmpl w:val="3FF105A9"/>
@@ -6791,7 +7044,7 @@
       </w:pPr>
     </w:lvl>
   </w:abstractNum>
-  <w:abstractNum w:abstractNumId="6">
+  <w:abstractNum w:abstractNumId="7">
     <w:nsid w:val="49616594"/>
     <w:multiLevelType w:val="singleLevel"/>
     <w:tmpl w:val="49616594"/>
@@ -6806,7 +7059,7 @@
       </w:rPr>
     </w:lvl>
   </w:abstractNum>
-  <w:abstractNum w:abstractNumId="7">
+  <w:abstractNum w:abstractNumId="8">
     <w:nsid w:val="735658CF"/>
     <w:multiLevelType w:val="singleLevel"/>
     <w:tmpl w:val="735658CF"/>
@@ -6822,27 +7075,30 @@
     </w:lvl>
   </w:abstractNum>
   <w:num w:numId="1">
-    <w:abstractNumId w:val="7"/>
+    <w:abstractNumId w:val="2"/>
   </w:num>
   <w:num w:numId="2">
-    <w:abstractNumId w:val="1"/>
+    <w:abstractNumId w:val="8"/>
   </w:num>
   <w:num w:numId="3">
-    <w:abstractNumId w:val="4"/>
+    <w:abstractNumId w:val="1"/>
   </w:num>
   <w:num w:numId="4">
     <w:abstractNumId w:val="5"/>
   </w:num>
   <w:num w:numId="5">
+    <w:abstractNumId w:val="6"/>
+  </w:num>
+  <w:num w:numId="6">
+    <w:abstractNumId w:val="4"/>
+  </w:num>
+  <w:num w:numId="7">
+    <w:abstractNumId w:val="7"/>
+  </w:num>
+  <w:num w:numId="8">
     <w:abstractNumId w:val="3"/>
   </w:num>
-  <w:num w:numId="6">
-    <w:abstractNumId w:val="6"/>
-  </w:num>
-  <w:num w:numId="7">
-    <w:abstractNumId w:val="2"/>
-  </w:num>
-  <w:num w:numId="8">
+  <w:num w:numId="9">
     <w:abstractNumId w:val="0"/>
   </w:num>
 </w:numbering>

--- a/HadoopNote/Hadoop笔记.docx
+++ b/HadoopNote/Hadoop笔记.docx
@@ -50,6 +50,7 @@
     <w:p>
       <w:pPr>
         <w:numPr>
+          <w:ilvl w:val="0"/>
           <w:numId w:val="0"/>
         </w:numPr>
         <w:rPr>
@@ -146,21 +147,13 @@
           <w:rFonts w:hint="default"/>
           <w:lang w:val="en-US" w:eastAsia="zh-CN"/>
         </w:rPr>
-        <w:t>right：</w:t>
-      </w:r>
-      <w:bookmarkStart w:id="7" w:name="_GoBack"/>
-      <w:bookmarkEnd w:id="7"/>
-      <w:r>
-        <w:rPr>
-          <w:rFonts w:hint="default"/>
-          <w:lang w:val="en-US" w:eastAsia="zh-CN"/>
-        </w:rPr>
-        <w:t>右连接，右边取全部，左边取部分，空值填充不存在的值。</w:t>
-      </w:r>
-    </w:p>
-    <w:p>
-      <w:pPr>
-        <w:numPr>
+        <w:t>right：右连接，右边取全部，左边取部分，空值填充不存在的值。</w:t>
+      </w:r>
+    </w:p>
+    <w:p>
+      <w:pPr>
+        <w:numPr>
+          <w:ilvl w:val="0"/>
           <w:numId w:val="0"/>
         </w:numPr>
         <w:rPr>
@@ -179,6 +172,7 @@
     <w:p>
       <w:pPr>
         <w:numPr>
+          <w:ilvl w:val="0"/>
           <w:numId w:val="0"/>
         </w:numPr>
         <w:rPr>
@@ -197,6 +191,7 @@
     <w:p>
       <w:pPr>
         <w:numPr>
+          <w:ilvl w:val="0"/>
           <w:numId w:val="0"/>
         </w:numPr>
         <w:rPr>
@@ -215,6 +210,7 @@
     <w:p>
       <w:pPr>
         <w:numPr>
+          <w:ilvl w:val="0"/>
           <w:numId w:val="0"/>
         </w:numPr>
         <w:rPr>
@@ -233,6 +229,7 @@
     <w:p>
       <w:pPr>
         <w:numPr>
+          <w:ilvl w:val="0"/>
           <w:numId w:val="0"/>
         </w:numPr>
         <w:rPr>
@@ -6931,6 +6928,82 @@
         </w:rPr>
         <w:t>这套机制是建立在offset为有序的基础上，利用segment+有序offset+稀疏索引+二分查找+顺序查找等多种手段来高效的查找数据！至此，消费者就能拿到需要处理的数据进行处理了。那每个消费者又是怎么记录自己消费的位置呢？在早期的版本中，消费者将消费到的offset维护zookeeper中，consumer每间隔一段时间上报一次，这里容易导致重复消费，且性能不好！在新的版本中消费者消费到的offset已经直接维护在kafk集群的__consumer_offsets这个topic中</w:t>
       </w:r>
+    </w:p>
+    <w:p>
+      <w:pPr>
+        <w:rPr>
+          <w:rFonts w:hint="default"/>
+          <w:lang w:val="en-US" w:eastAsia="zh-CN"/>
+        </w:rPr>
+      </w:pPr>
+    </w:p>
+    <w:p>
+      <w:pPr>
+        <w:rPr>
+          <w:rFonts w:hint="eastAsia"/>
+          <w:lang w:val="en-US" w:eastAsia="zh-CN"/>
+        </w:rPr>
+      </w:pPr>
+      <w:r>
+        <w:rPr>
+          <w:rFonts w:hint="eastAsia"/>
+          <w:lang w:val="en-US" w:eastAsia="zh-CN"/>
+        </w:rPr>
+        <w:t>八 推荐系统流程</w:t>
+      </w:r>
+    </w:p>
+    <w:p>
+      <w:pPr>
+        <w:rPr>
+          <w:rFonts w:hint="default"/>
+          <w:lang w:val="en-US" w:eastAsia="zh-CN"/>
+        </w:rPr>
+      </w:pPr>
+      <w:r>
+        <w:rPr>
+          <w:rFonts w:hint="default"/>
+          <w:lang w:val="en-US" w:eastAsia="zh-CN"/>
+        </w:rPr>
+        <w:drawing>
+          <wp:inline distT="0" distB="0" distL="114300" distR="114300">
+            <wp:extent cx="5266690" cy="2962910"/>
+            <wp:effectExtent l="0" t="0" r="10160" b="8890"/>
+            <wp:docPr id="20" name="图片 20" descr="推荐系统流程"/>
+            <wp:cNvGraphicFramePr>
+              <a:graphicFrameLocks xmlns:a="http://schemas.openxmlformats.org/drawingml/2006/main" noChangeAspect="1"/>
+            </wp:cNvGraphicFramePr>
+            <a:graphic xmlns:a="http://schemas.openxmlformats.org/drawingml/2006/main">
+              <a:graphicData uri="http://schemas.openxmlformats.org/drawingml/2006/picture">
+                <pic:pic xmlns:pic="http://schemas.openxmlformats.org/drawingml/2006/picture">
+                  <pic:nvPicPr>
+                    <pic:cNvPr id="20" name="图片 20" descr="推荐系统流程"/>
+                    <pic:cNvPicPr>
+                      <a:picLocks noChangeAspect="1"/>
+                    </pic:cNvPicPr>
+                  </pic:nvPicPr>
+                  <pic:blipFill>
+                    <a:blip r:embed="rId24"/>
+                    <a:stretch>
+                      <a:fillRect/>
+                    </a:stretch>
+                  </pic:blipFill>
+                  <pic:spPr>
+                    <a:xfrm>
+                      <a:off x="0" y="0"/>
+                      <a:ext cx="5266690" cy="2962910"/>
+                    </a:xfrm>
+                    <a:prstGeom prst="rect">
+                      <a:avLst/>
+                    </a:prstGeom>
+                  </pic:spPr>
+                </pic:pic>
+              </a:graphicData>
+            </a:graphic>
+          </wp:inline>
+        </w:drawing>
+      </w:r>
+      <w:bookmarkStart w:id="7" w:name="_GoBack"/>
+      <w:bookmarkEnd w:id="7"/>
     </w:p>
     <w:sectPr>
       <w:pgSz w:w="11906" w:h="16838"/>

--- a/HadoopNote/Hadoop笔记.docx
+++ b/HadoopNote/Hadoop笔记.docx
@@ -5018,7 +5018,7 @@
           <w:rFonts w:hint="eastAsia"/>
           <w:lang w:val="en-US" w:eastAsia="zh-CN"/>
         </w:rPr>
-        <w:t xml:space="preserve"> Driver和executor</w:t>
+        <w:t xml:space="preserve"> 1 Driver和executor</w:t>
       </w:r>
     </w:p>
     <w:p>
@@ -5127,6 +5127,274 @@
     </w:p>
     <w:p>
       <w:pPr>
+        <w:pStyle w:val="4"/>
+        <w:bidi w:val="0"/>
+        <w:rPr>
+          <w:rFonts w:hint="eastAsia"/>
+          <w:lang w:val="en-US" w:eastAsia="zh-CN"/>
+        </w:rPr>
+      </w:pPr>
+      <w:r>
+        <w:rPr>
+          <w:rFonts w:hint="eastAsia"/>
+          <w:lang w:val="en-US" w:eastAsia="zh-CN"/>
+        </w:rPr>
+        <w:t>2 rdd依赖关系</w:t>
+      </w:r>
+    </w:p>
+    <w:p>
+      <w:pPr>
+        <w:pStyle w:val="5"/>
+        <w:numPr>
+          <w:ilvl w:val="0"/>
+          <w:numId w:val="10"/>
+        </w:numPr>
+        <w:bidi w:val="0"/>
+        <w:rPr>
+          <w:rFonts w:hint="eastAsia"/>
+          <w:lang w:val="en-US" w:eastAsia="zh-CN"/>
+        </w:rPr>
+      </w:pPr>
+      <w:r>
+        <w:rPr>
+          <w:rFonts w:hint="eastAsia"/>
+          <w:lang w:val="en-US" w:eastAsia="zh-CN"/>
+        </w:rPr>
+        <w:t>窄依赖</w:t>
+      </w:r>
+    </w:p>
+    <w:p>
+      <w:pPr>
+        <w:numPr>
+          <w:numId w:val="0"/>
+        </w:numPr>
+        <w:rPr>
+          <w:rFonts w:hint="default"/>
+          <w:lang w:val="en-US" w:eastAsia="zh-CN"/>
+        </w:rPr>
+      </w:pPr>
+      <w:r>
+        <w:rPr>
+          <w:rFonts w:hint="eastAsia"/>
+          <w:lang w:val="en-US" w:eastAsia="zh-CN"/>
+        </w:rPr>
+        <w:t>每一个父RDD的partition最多被一个子RDD的partition使用</w:t>
+      </w:r>
+    </w:p>
+    <w:p>
+      <w:pPr>
+        <w:pStyle w:val="5"/>
+        <w:numPr>
+          <w:ilvl w:val="0"/>
+          <w:numId w:val="10"/>
+        </w:numPr>
+        <w:bidi w:val="0"/>
+        <w:ind w:left="0" w:leftChars="0" w:firstLine="0" w:firstLineChars="0"/>
+        <w:rPr>
+          <w:rFonts w:hint="eastAsia"/>
+          <w:lang w:val="en-US" w:eastAsia="zh-CN"/>
+        </w:rPr>
+      </w:pPr>
+      <w:r>
+        <w:rPr>
+          <w:rFonts w:hint="eastAsia"/>
+          <w:lang w:val="en-US" w:eastAsia="zh-CN"/>
+        </w:rPr>
+        <w:t>宽依赖</w:t>
+      </w:r>
+    </w:p>
+    <w:p>
+      <w:pPr>
+        <w:numPr>
+          <w:ilvl w:val="0"/>
+          <w:numId w:val="0"/>
+        </w:numPr>
+        <w:rPr>
+          <w:rFonts w:hint="default"/>
+          <w:lang w:val="en-US" w:eastAsia="zh-CN"/>
+        </w:rPr>
+      </w:pPr>
+      <w:r>
+        <w:rPr>
+          <w:rFonts w:hint="eastAsia"/>
+          <w:lang w:val="en-US" w:eastAsia="zh-CN"/>
+        </w:rPr>
+        <w:t>每一个父RDD的partition被多个子RDD的partition使用（shuffle）</w:t>
+      </w:r>
+    </w:p>
+    <w:p>
+      <w:pPr>
+        <w:pStyle w:val="5"/>
+        <w:numPr>
+          <w:ilvl w:val="0"/>
+          <w:numId w:val="10"/>
+        </w:numPr>
+        <w:bidi w:val="0"/>
+        <w:ind w:left="0" w:leftChars="0" w:firstLine="0" w:firstLineChars="0"/>
+        <w:rPr>
+          <w:rFonts w:hint="eastAsia"/>
+          <w:lang w:val="en-US" w:eastAsia="zh-CN"/>
+        </w:rPr>
+      </w:pPr>
+      <w:r>
+        <w:rPr>
+          <w:rFonts w:hint="eastAsia"/>
+          <w:lang w:val="en-US" w:eastAsia="zh-CN"/>
+        </w:rPr>
+        <w:t>stage划分</w:t>
+      </w:r>
+    </w:p>
+    <w:p>
+      <w:pPr>
+        <w:numPr>
+          <w:numId w:val="0"/>
+        </w:numPr>
+        <w:ind w:leftChars="0"/>
+        <w:rPr>
+          <w:rFonts w:hint="default"/>
+          <w:lang w:val="en-US" w:eastAsia="zh-CN"/>
+        </w:rPr>
+      </w:pPr>
+      <w:r>
+        <w:rPr>
+          <w:rFonts w:hint="eastAsia"/>
+          <w:lang w:val="en-US" w:eastAsia="zh-CN"/>
+        </w:rPr>
+        <w:t>stage的划分是根据宽依赖，如果rdd之间为宽依赖，则分在不同的stage，如：join，groupByKey</w:t>
+      </w:r>
+    </w:p>
+    <w:p>
+      <w:pPr>
+        <w:numPr>
+          <w:numId w:val="0"/>
+        </w:numPr>
+        <w:ind w:leftChars="0"/>
+      </w:pPr>
+      <w:r>
+        <w:drawing>
+          <wp:inline distT="0" distB="0" distL="114300" distR="114300">
+            <wp:extent cx="5269865" cy="4043045"/>
+            <wp:effectExtent l="0" t="0" r="6985" b="14605"/>
+            <wp:docPr id="22" name="图片 1"/>
+            <wp:cNvGraphicFramePr>
+              <a:graphicFrameLocks xmlns:a="http://schemas.openxmlformats.org/drawingml/2006/main" noChangeAspect="1"/>
+            </wp:cNvGraphicFramePr>
+            <a:graphic xmlns:a="http://schemas.openxmlformats.org/drawingml/2006/main">
+              <a:graphicData uri="http://schemas.openxmlformats.org/drawingml/2006/picture">
+                <pic:pic xmlns:pic="http://schemas.openxmlformats.org/drawingml/2006/picture">
+                  <pic:nvPicPr>
+                    <pic:cNvPr id="22" name="图片 1"/>
+                    <pic:cNvPicPr>
+                      <a:picLocks noChangeAspect="1"/>
+                    </pic:cNvPicPr>
+                  </pic:nvPicPr>
+                  <pic:blipFill>
+                    <a:blip r:embed="rId19"/>
+                    <a:stretch>
+                      <a:fillRect/>
+                    </a:stretch>
+                  </pic:blipFill>
+                  <pic:spPr>
+                    <a:xfrm>
+                      <a:off x="0" y="0"/>
+                      <a:ext cx="5269865" cy="4043045"/>
+                    </a:xfrm>
+                    <a:prstGeom prst="rect">
+                      <a:avLst/>
+                    </a:prstGeom>
+                    <a:noFill/>
+                    <a:ln>
+                      <a:noFill/>
+                    </a:ln>
+                  </pic:spPr>
+                </pic:pic>
+              </a:graphicData>
+            </a:graphic>
+          </wp:inline>
+        </w:drawing>
+      </w:r>
+    </w:p>
+    <w:p>
+      <w:pPr>
+        <w:numPr>
+          <w:ilvl w:val="0"/>
+          <w:numId w:val="10"/>
+        </w:numPr>
+        <w:ind w:left="0" w:leftChars="0" w:firstLine="0" w:firstLineChars="0"/>
+        <w:rPr>
+          <w:rFonts w:hint="eastAsia"/>
+          <w:lang w:val="en-US" w:eastAsia="zh-CN"/>
+        </w:rPr>
+      </w:pPr>
+      <w:r>
+        <w:rPr>
+          <w:rFonts w:hint="eastAsia"/>
+          <w:lang w:val="en-US" w:eastAsia="zh-CN"/>
+        </w:rPr>
+        <w:t>task</w:t>
+      </w:r>
+    </w:p>
+    <w:p>
+      <w:pPr>
+        <w:numPr>
+          <w:numId w:val="0"/>
+        </w:numPr>
+        <w:ind w:leftChars="0"/>
+        <w:rPr>
+          <w:rFonts w:hint="eastAsia"/>
+          <w:lang w:val="en-US" w:eastAsia="zh-CN"/>
+        </w:rPr>
+      </w:pPr>
+      <w:r>
+        <w:rPr>
+          <w:rFonts w:hint="eastAsia"/>
+          <w:lang w:val="en-US" w:eastAsia="zh-CN"/>
+        </w:rPr>
+        <w:t>一个stage是一个taskSet，将stage划分的结果发送到不同的executor执行，即为一个task</w:t>
+      </w:r>
+    </w:p>
+    <w:p>
+      <w:pPr>
+        <w:numPr>
+          <w:numId w:val="0"/>
+        </w:numPr>
+        <w:ind w:leftChars="0"/>
+        <w:rPr>
+          <w:rFonts w:hint="default"/>
+          <w:lang w:val="en-US" w:eastAsia="zh-CN"/>
+        </w:rPr>
+      </w:pPr>
+      <w:r>
+        <w:rPr>
+          <w:rFonts w:hint="eastAsia"/>
+          <w:lang w:val="en-US" w:eastAsia="zh-CN"/>
+        </w:rPr>
+        <w:t>注意：Application（main方法）-&gt; job -&gt; stage-&gt;task  两两之间为1对n的关系，即1个application应用对应多个job，一个job对应多个stage，一个stage对应多个task（taskSet</w:t>
+      </w:r>
+      <w:bookmarkStart w:id="7" w:name="_GoBack"/>
+      <w:bookmarkEnd w:id="7"/>
+      <w:r>
+        <w:rPr>
+          <w:rFonts w:hint="eastAsia"/>
+          <w:lang w:val="en-US" w:eastAsia="zh-CN"/>
+        </w:rPr>
+        <w:t>）</w:t>
+      </w:r>
+    </w:p>
+    <w:p>
+      <w:pPr>
+        <w:numPr>
+          <w:numId w:val="0"/>
+        </w:numPr>
+        <w:ind w:leftChars="0"/>
+        <w:rPr>
+          <w:rFonts w:hint="default"/>
+          <w:lang w:val="en-US" w:eastAsia="zh-CN"/>
+        </w:rPr>
+      </w:pPr>
+    </w:p>
+    <w:p>
+      <w:pPr>
         <w:pStyle w:val="3"/>
         <w:numPr>
           <w:ilvl w:val="0"/>
@@ -5293,7 +5561,7 @@
                     </pic:cNvPicPr>
                   </pic:nvPicPr>
                   <pic:blipFill>
-                    <a:blip r:embed="rId19"/>
+                    <a:blip r:embed="rId20"/>
                     <a:stretch>
                       <a:fillRect/>
                     </a:stretch>
@@ -5383,7 +5651,7 @@
                     </pic:cNvPicPr>
                   </pic:nvPicPr>
                   <pic:blipFill>
-                    <a:blip r:embed="rId20"/>
+                    <a:blip r:embed="rId21"/>
                     <a:stretch>
                       <a:fillRect/>
                     </a:stretch>
@@ -5435,7 +5703,7 @@
                     </pic:cNvPicPr>
                   </pic:nvPicPr>
                   <pic:blipFill>
-                    <a:blip r:embed="rId21"/>
+                    <a:blip r:embed="rId22"/>
                     <a:stretch>
                       <a:fillRect/>
                     </a:stretch>
@@ -6363,7 +6631,7 @@
                     </pic:cNvPicPr>
                   </pic:nvPicPr>
                   <pic:blipFill>
-                    <a:blip r:embed="rId22"/>
+                    <a:blip r:embed="rId23"/>
                     <a:stretch>
                       <a:fillRect/>
                     </a:stretch>
@@ -6821,7 +7089,7 @@
                     </pic:cNvPicPr>
                   </pic:nvPicPr>
                   <pic:blipFill>
-                    <a:blip r:embed="rId23"/>
+                    <a:blip r:embed="rId24"/>
                     <a:stretch>
                       <a:fillRect/>
                     </a:stretch>
@@ -6928,8 +7196,6 @@
         </w:rPr>
         <w:t>这套机制是建立在offset为有序的基础上，利用segment+有序offset+稀疏索引+二分查找+顺序查找等多种手段来高效的查找数据！至此，消费者就能拿到需要处理的数据进行处理了。那每个消费者又是怎么记录自己消费的位置呢？在早期的版本中，消费者将消费到的offset维护zookeeper中，consumer每间隔一段时间上报一次，这里容易导致重复消费，且性能不好！在新的版本中消费者消费到的offset已经直接维护在kafk集群的__consumer_offsets这个topic中</w:t>
       </w:r>
-      <w:bookmarkStart w:id="7" w:name="_GoBack"/>
-      <w:bookmarkEnd w:id="7"/>
     </w:p>
     <w:p>
       <w:pPr>
@@ -6986,7 +7252,7 @@
                     </pic:cNvPicPr>
                   </pic:nvPicPr>
                   <pic:blipFill>
-                    <a:blip r:embed="rId24"/>
+                    <a:blip r:embed="rId25"/>
                     <a:stretch>
                       <a:fillRect/>
                     </a:stretch>
@@ -7077,6 +7343,18 @@
     </w:lvl>
   </w:abstractNum>
   <w:abstractNum w:abstractNumId="4">
+    <w:nsid w:val="DA82928A"/>
+    <w:multiLevelType w:val="singleLevel"/>
+    <w:tmpl w:val="DA82928A"/>
+    <w:lvl w:ilvl="0" w:tentative="0">
+      <w:start w:val="1"/>
+      <w:numFmt w:val="decimal"/>
+      <w:suff w:val="nothing"/>
+      <w:lvlText w:val="%1）"/>
+      <w:lvlJc w:val="left"/>
+    </w:lvl>
+  </w:abstractNum>
+  <w:abstractNum w:abstractNumId="5">
     <w:nsid w:val="DE299D89"/>
     <w:multiLevelType w:val="singleLevel"/>
     <w:tmpl w:val="DE299D89"/>
@@ -7091,7 +7369,7 @@
       </w:rPr>
     </w:lvl>
   </w:abstractNum>
-  <w:abstractNum w:abstractNumId="5">
+  <w:abstractNum w:abstractNumId="6">
     <w:nsid w:val="2A845AB7"/>
     <w:multiLevelType w:val="singleLevel"/>
     <w:tmpl w:val="2A845AB7"/>
@@ -7103,7 +7381,7 @@
       <w:lvlJc w:val="left"/>
     </w:lvl>
   </w:abstractNum>
-  <w:abstractNum w:abstractNumId="6">
+  <w:abstractNum w:abstractNumId="7">
     <w:nsid w:val="3FF105A9"/>
     <w:multiLevelType w:val="singleLevel"/>
     <w:tmpl w:val="3FF105A9"/>
@@ -7119,7 +7397,7 @@
       </w:pPr>
     </w:lvl>
   </w:abstractNum>
-  <w:abstractNum w:abstractNumId="7">
+  <w:abstractNum w:abstractNumId="8">
     <w:nsid w:val="49616594"/>
     <w:multiLevelType w:val="singleLevel"/>
     <w:tmpl w:val="49616594"/>
@@ -7134,7 +7412,7 @@
       </w:rPr>
     </w:lvl>
   </w:abstractNum>
-  <w:abstractNum w:abstractNumId="8">
+  <w:abstractNum w:abstractNumId="9">
     <w:nsid w:val="735658CF"/>
     <w:multiLevelType w:val="singleLevel"/>
     <w:tmpl w:val="735658CF"/>
@@ -7153,28 +7431,31 @@
     <w:abstractNumId w:val="2"/>
   </w:num>
   <w:num w:numId="2">
-    <w:abstractNumId w:val="8"/>
+    <w:abstractNumId w:val="9"/>
   </w:num>
   <w:num w:numId="3">
     <w:abstractNumId w:val="1"/>
   </w:num>
   <w:num w:numId="4">
+    <w:abstractNumId w:val="6"/>
+  </w:num>
+  <w:num w:numId="5">
+    <w:abstractNumId w:val="7"/>
+  </w:num>
+  <w:num w:numId="6">
     <w:abstractNumId w:val="5"/>
   </w:num>
-  <w:num w:numId="5">
-    <w:abstractNumId w:val="6"/>
-  </w:num>
-  <w:num w:numId="6">
-    <w:abstractNumId w:val="4"/>
-  </w:num>
   <w:num w:numId="7">
-    <w:abstractNumId w:val="7"/>
+    <w:abstractNumId w:val="8"/>
   </w:num>
   <w:num w:numId="8">
     <w:abstractNumId w:val="3"/>
   </w:num>
   <w:num w:numId="9">
     <w:abstractNumId w:val="0"/>
+  </w:num>
+  <w:num w:numId="10">
+    <w:abstractNumId w:val="4"/>
   </w:num>
 </w:numbering>
 </file>
@@ -7601,6 +7882,7 @@
   <w:style w:type="character" w:customStyle="1" w:styleId="12">
     <w:name w:val="标题 4 Char"/>
     <w:link w:val="5"/>
+    <w:qFormat/>
     <w:uiPriority w:val="0"/>
     <w:rPr>
       <w:rFonts w:ascii="Arial" w:hAnsi="Arial" w:eastAsia="黑体"/>

--- a/HadoopNote/Hadoop笔记.docx
+++ b/HadoopNote/Hadoop笔记.docx
@@ -5166,6 +5166,7 @@
     <w:p>
       <w:pPr>
         <w:numPr>
+          <w:ilvl w:val="0"/>
           <w:numId w:val="0"/>
         </w:numPr>
         <w:rPr>
@@ -5247,6 +5248,7 @@
     <w:p>
       <w:pPr>
         <w:numPr>
+          <w:ilvl w:val="0"/>
           <w:numId w:val="0"/>
         </w:numPr>
         <w:ind w:leftChars="0"/>
@@ -5266,6 +5268,7 @@
     <w:p>
       <w:pPr>
         <w:numPr>
+          <w:ilvl w:val="0"/>
           <w:numId w:val="0"/>
         </w:numPr>
         <w:ind w:leftChars="0"/>
@@ -5316,11 +5319,12 @@
     </w:p>
     <w:p>
       <w:pPr>
+        <w:pStyle w:val="5"/>
         <w:numPr>
           <w:ilvl w:val="0"/>
           <w:numId w:val="10"/>
         </w:numPr>
-        <w:ind w:left="0" w:leftChars="0" w:firstLine="0" w:firstLineChars="0"/>
+        <w:bidi w:val="0"/>
         <w:rPr>
           <w:rFonts w:hint="eastAsia"/>
           <w:lang w:val="en-US" w:eastAsia="zh-CN"/>
@@ -5337,6 +5341,7 @@
     <w:p>
       <w:pPr>
         <w:numPr>
+          <w:ilvl w:val="0"/>
           <w:numId w:val="0"/>
         </w:numPr>
         <w:ind w:leftChars="0"/>
@@ -5356,6 +5361,7 @@
     <w:p>
       <w:pPr>
         <w:numPr>
+          <w:ilvl w:val="0"/>
           <w:numId w:val="0"/>
         </w:numPr>
         <w:ind w:leftChars="0"/>
@@ -5369,7 +5375,7 @@
           <w:rFonts w:hint="eastAsia"/>
           <w:lang w:val="en-US" w:eastAsia="zh-CN"/>
         </w:rPr>
-        <w:t>注意：Application（main方法）-&gt; job -&gt; stage-&gt;task  两两之间为1对n的关系，即1个application应用对应多个job，一个job对应多个stage，一个stage对应多个task（taskSet</w:t>
+        <w:t>一个stage的task任务数量=stage最后一个RDD</w:t>
       </w:r>
       <w:bookmarkStart w:id="7" w:name="_GoBack"/>
       <w:bookmarkEnd w:id="7"/>
@@ -5378,12 +5384,46 @@
           <w:rFonts w:hint="eastAsia"/>
           <w:lang w:val="en-US" w:eastAsia="zh-CN"/>
         </w:rPr>
-        <w:t>）</w:t>
-      </w:r>
-    </w:p>
-    <w:p>
-      <w:pPr>
-        <w:numPr>
+        <w:t>的分区数，如union</w:t>
+      </w:r>
+    </w:p>
+    <w:p>
+      <w:pPr>
+        <w:numPr>
+          <w:ilvl w:val="0"/>
+          <w:numId w:val="0"/>
+        </w:numPr>
+        <w:ind w:leftChars="0"/>
+        <w:rPr>
+          <w:rFonts w:hint="eastAsia"/>
+          <w:lang w:val="en-US" w:eastAsia="zh-CN"/>
+        </w:rPr>
+      </w:pPr>
+      <w:r>
+        <w:rPr>
+          <w:rFonts w:hint="eastAsia"/>
+          <w:lang w:val="en-US" w:eastAsia="zh-CN"/>
+        </w:rPr>
+        <w:t>注意：Application（main方法）-&gt; job -&gt; stage-&gt;task  两两之间为1对n的关系，即1个application应用对应多个job，一个job对应多个stage，一个stage对应多个task（taskSet）</w:t>
+      </w:r>
+    </w:p>
+    <w:p>
+      <w:pPr>
+        <w:numPr>
+          <w:ilvl w:val="0"/>
+          <w:numId w:val="0"/>
+        </w:numPr>
+        <w:ind w:leftChars="0"/>
+        <w:rPr>
+          <w:rFonts w:hint="default"/>
+          <w:lang w:val="en-US" w:eastAsia="zh-CN"/>
+        </w:rPr>
+      </w:pPr>
+    </w:p>
+    <w:p>
+      <w:pPr>
+        <w:numPr>
+          <w:ilvl w:val="0"/>
           <w:numId w:val="0"/>
         </w:numPr>
         <w:ind w:leftChars="0"/>

--- a/HadoopNote/Hadoop笔记.docx
+++ b/HadoopNote/Hadoop笔记.docx
@@ -5130,16 +5130,164 @@
         <w:pStyle w:val="4"/>
         <w:bidi w:val="0"/>
         <w:rPr>
-          <w:rFonts w:hint="eastAsia"/>
-          <w:lang w:val="en-US" w:eastAsia="zh-CN"/>
-        </w:rPr>
-      </w:pPr>
-      <w:r>
-        <w:rPr>
-          <w:rFonts w:hint="eastAsia"/>
-          <w:lang w:val="en-US" w:eastAsia="zh-CN"/>
-        </w:rPr>
-        <w:t>2 rdd依赖关系</w:t>
+          <w:rFonts w:hint="default"/>
+          <w:lang w:val="en-US" w:eastAsia="zh-CN"/>
+        </w:rPr>
+      </w:pPr>
+      <w:r>
+        <w:rPr>
+          <w:rFonts w:hint="eastAsia"/>
+          <w:lang w:val="en-US" w:eastAsia="zh-CN"/>
+        </w:rPr>
+        <w:t>2 RDD-弹性分布式数据集理解</w:t>
+      </w:r>
+    </w:p>
+    <w:p>
+      <w:pPr>
+        <w:rPr>
+          <w:rFonts w:hint="eastAsia"/>
+          <w:lang w:val="en-US" w:eastAsia="zh-CN"/>
+        </w:rPr>
+      </w:pPr>
+      <w:r>
+        <w:rPr>
+          <w:rFonts w:hint="eastAsia"/>
+          <w:lang w:val="en-US" w:eastAsia="zh-CN"/>
+        </w:rPr>
+        <w:t>数据集：存储的是数据的计算逻辑</w:t>
+      </w:r>
+    </w:p>
+    <w:p>
+      <w:pPr>
+        <w:rPr>
+          <w:rFonts w:hint="eastAsia"/>
+          <w:lang w:val="en-US" w:eastAsia="zh-CN"/>
+        </w:rPr>
+      </w:pPr>
+      <w:r>
+        <w:rPr>
+          <w:rFonts w:hint="eastAsia"/>
+          <w:lang w:val="en-US" w:eastAsia="zh-CN"/>
+        </w:rPr>
+        <w:t>分布式：数据的来源 计算 数据的存储</w:t>
+      </w:r>
+    </w:p>
+    <w:p>
+      <w:pPr>
+        <w:rPr>
+          <w:rFonts w:hint="eastAsia"/>
+          <w:lang w:val="en-US" w:eastAsia="zh-CN"/>
+        </w:rPr>
+      </w:pPr>
+      <w:r>
+        <w:rPr>
+          <w:rFonts w:hint="eastAsia"/>
+          <w:lang w:val="en-US" w:eastAsia="zh-CN"/>
+        </w:rPr>
+        <w:t>弹性：</w:t>
+      </w:r>
+    </w:p>
+    <w:p>
+      <w:pPr>
+        <w:numPr>
+          <w:ilvl w:val="0"/>
+          <w:numId w:val="10"/>
+        </w:numPr>
+        <w:rPr>
+          <w:rFonts w:hint="eastAsia"/>
+          <w:lang w:val="en-US" w:eastAsia="zh-CN"/>
+        </w:rPr>
+      </w:pPr>
+      <w:r>
+        <w:rPr>
+          <w:rFonts w:hint="eastAsia"/>
+          <w:lang w:val="en-US" w:eastAsia="zh-CN"/>
+        </w:rPr>
+        <w:t>血缘关系：spark可以通过特殊的处理方式简化依赖关系（如checkpoint）</w:t>
+      </w:r>
+    </w:p>
+    <w:p>
+      <w:pPr>
+        <w:numPr>
+          <w:ilvl w:val="0"/>
+          <w:numId w:val="10"/>
+        </w:numPr>
+        <w:rPr>
+          <w:rFonts w:hint="default"/>
+          <w:lang w:val="en-US" w:eastAsia="zh-CN"/>
+        </w:rPr>
+      </w:pPr>
+      <w:r>
+        <w:rPr>
+          <w:rFonts w:hint="eastAsia"/>
+          <w:lang w:val="en-US" w:eastAsia="zh-CN"/>
+        </w:rPr>
+        <w:t>计算：spark的计算基于内存，但可以和磁盘灵活切换（计算的中间结果保存在内存和磁盘）</w:t>
+      </w:r>
+    </w:p>
+    <w:p>
+      <w:pPr>
+        <w:numPr>
+          <w:ilvl w:val="0"/>
+          <w:numId w:val="10"/>
+        </w:numPr>
+        <w:rPr>
+          <w:rFonts w:hint="default"/>
+          <w:lang w:val="en-US" w:eastAsia="zh-CN"/>
+        </w:rPr>
+      </w:pPr>
+      <w:r>
+        <w:rPr>
+          <w:rFonts w:hint="eastAsia"/>
+          <w:lang w:val="en-US" w:eastAsia="zh-CN"/>
+        </w:rPr>
+        <w:t>分区：spark在创建默认分区后，可以通过指定的算子来改变分区数量</w:t>
+      </w:r>
+    </w:p>
+    <w:p>
+      <w:pPr>
+        <w:numPr>
+          <w:ilvl w:val="0"/>
+          <w:numId w:val="10"/>
+        </w:numPr>
+        <w:rPr>
+          <w:rFonts w:hint="default"/>
+          <w:lang w:val="en-US" w:eastAsia="zh-CN"/>
+        </w:rPr>
+      </w:pPr>
+      <w:r>
+        <w:rPr>
+          <w:rFonts w:hint="eastAsia"/>
+          <w:lang w:val="en-US" w:eastAsia="zh-CN"/>
+        </w:rPr>
+        <w:t>容错：spark执行计算时，如果出错，可以进行重试</w:t>
+      </w:r>
+    </w:p>
+    <w:p>
+      <w:pPr>
+        <w:rPr>
+          <w:rFonts w:hint="default"/>
+          <w:lang w:val="en-US" w:eastAsia="zh-CN"/>
+        </w:rPr>
+      </w:pPr>
+      <w:bookmarkStart w:id="7" w:name="_GoBack"/>
+      <w:bookmarkEnd w:id="7"/>
+    </w:p>
+    <w:p>
+      <w:pPr>
+        <w:pStyle w:val="4"/>
+        <w:bidi w:val="0"/>
+        <w:rPr>
+          <w:rFonts w:hint="eastAsia"/>
+          <w:lang w:val="en-US" w:eastAsia="zh-CN"/>
+        </w:rPr>
+      </w:pPr>
+      <w:r>
+        <w:rPr>
+          <w:rFonts w:hint="eastAsia"/>
+          <w:lang w:val="en-US" w:eastAsia="zh-CN"/>
+        </w:rPr>
+        <w:t>3 rdd依赖关系</w:t>
       </w:r>
     </w:p>
     <w:p>
@@ -5147,7 +5295,7 @@
         <w:pStyle w:val="5"/>
         <w:numPr>
           <w:ilvl w:val="0"/>
-          <w:numId w:val="10"/>
+          <w:numId w:val="11"/>
         </w:numPr>
         <w:bidi w:val="0"/>
         <w:rPr>
@@ -5187,7 +5335,7 @@
         <w:pStyle w:val="5"/>
         <w:numPr>
           <w:ilvl w:val="0"/>
-          <w:numId w:val="10"/>
+          <w:numId w:val="11"/>
         </w:numPr>
         <w:bidi w:val="0"/>
         <w:ind w:left="0" w:leftChars="0" w:firstLine="0" w:firstLineChars="0"/>
@@ -5228,7 +5376,7 @@
         <w:pStyle w:val="5"/>
         <w:numPr>
           <w:ilvl w:val="0"/>
-          <w:numId w:val="10"/>
+          <w:numId w:val="11"/>
         </w:numPr>
         <w:bidi w:val="0"/>
         <w:ind w:left="0" w:leftChars="0" w:firstLine="0" w:firstLineChars="0"/>
@@ -5322,7 +5470,7 @@
         <w:pStyle w:val="5"/>
         <w:numPr>
           <w:ilvl w:val="0"/>
-          <w:numId w:val="10"/>
+          <w:numId w:val="11"/>
         </w:numPr>
         <w:bidi w:val="0"/>
         <w:rPr>
@@ -5375,16 +5523,7 @@
           <w:rFonts w:hint="eastAsia"/>
           <w:lang w:val="en-US" w:eastAsia="zh-CN"/>
         </w:rPr>
-        <w:t>一个stage的task任务数量=stage最后一个RDD</w:t>
-      </w:r>
-      <w:bookmarkStart w:id="7" w:name="_GoBack"/>
-      <w:bookmarkEnd w:id="7"/>
-      <w:r>
-        <w:rPr>
-          <w:rFonts w:hint="eastAsia"/>
-          <w:lang w:val="en-US" w:eastAsia="zh-CN"/>
-        </w:rPr>
-        <w:t>的分区数，如union</w:t>
+        <w:t>一个stage的task任务数量=stage最后一个RDD的分区数，如union</w:t>
       </w:r>
     </w:p>
     <w:p>
@@ -7410,6 +7549,18 @@
     </w:lvl>
   </w:abstractNum>
   <w:abstractNum w:abstractNumId="6">
+    <w:nsid w:val="11E2C7F7"/>
+    <w:multiLevelType w:val="singleLevel"/>
+    <w:tmpl w:val="11E2C7F7"/>
+    <w:lvl w:ilvl="0" w:tentative="0">
+      <w:start w:val="1"/>
+      <w:numFmt w:val="decimal"/>
+      <w:suff w:val="nothing"/>
+      <w:lvlText w:val="%1）"/>
+      <w:lvlJc w:val="left"/>
+    </w:lvl>
+  </w:abstractNum>
+  <w:abstractNum w:abstractNumId="7">
     <w:nsid w:val="2A845AB7"/>
     <w:multiLevelType w:val="singleLevel"/>
     <w:tmpl w:val="2A845AB7"/>
@@ -7421,7 +7572,7 @@
       <w:lvlJc w:val="left"/>
     </w:lvl>
   </w:abstractNum>
-  <w:abstractNum w:abstractNumId="7">
+  <w:abstractNum w:abstractNumId="8">
     <w:nsid w:val="3FF105A9"/>
     <w:multiLevelType w:val="singleLevel"/>
     <w:tmpl w:val="3FF105A9"/>
@@ -7437,7 +7588,7 @@
       </w:pPr>
     </w:lvl>
   </w:abstractNum>
-  <w:abstractNum w:abstractNumId="8">
+  <w:abstractNum w:abstractNumId="9">
     <w:nsid w:val="49616594"/>
     <w:multiLevelType w:val="singleLevel"/>
     <w:tmpl w:val="49616594"/>
@@ -7452,7 +7603,7 @@
       </w:rPr>
     </w:lvl>
   </w:abstractNum>
-  <w:abstractNum w:abstractNumId="9">
+  <w:abstractNum w:abstractNumId="10">
     <w:nsid w:val="735658CF"/>
     <w:multiLevelType w:val="singleLevel"/>
     <w:tmpl w:val="735658CF"/>
@@ -7471,22 +7622,22 @@
     <w:abstractNumId w:val="2"/>
   </w:num>
   <w:num w:numId="2">
-    <w:abstractNumId w:val="9"/>
+    <w:abstractNumId w:val="10"/>
   </w:num>
   <w:num w:numId="3">
     <w:abstractNumId w:val="1"/>
   </w:num>
   <w:num w:numId="4">
-    <w:abstractNumId w:val="6"/>
+    <w:abstractNumId w:val="7"/>
   </w:num>
   <w:num w:numId="5">
-    <w:abstractNumId w:val="7"/>
+    <w:abstractNumId w:val="8"/>
   </w:num>
   <w:num w:numId="6">
     <w:abstractNumId w:val="5"/>
   </w:num>
   <w:num w:numId="7">
-    <w:abstractNumId w:val="8"/>
+    <w:abstractNumId w:val="9"/>
   </w:num>
   <w:num w:numId="8">
     <w:abstractNumId w:val="3"/>
@@ -7495,6 +7646,9 @@
     <w:abstractNumId w:val="0"/>
   </w:num>
   <w:num w:numId="10">
+    <w:abstractNumId w:val="6"/>
+  </w:num>
+  <w:num w:numId="11">
     <w:abstractNumId w:val="4"/>
   </w:num>
 </w:numbering>

--- a/HadoopNote/Hadoop笔记.docx
+++ b/HadoopNote/Hadoop笔记.docx
@@ -5189,106 +5189,261 @@
     </w:p>
     <w:p>
       <w:pPr>
+        <w:pStyle w:val="5"/>
         <w:numPr>
           <w:ilvl w:val="0"/>
           <w:numId w:val="10"/>
         </w:numPr>
-        <w:rPr>
-          <w:rFonts w:hint="eastAsia"/>
-          <w:lang w:val="en-US" w:eastAsia="zh-CN"/>
-        </w:rPr>
-      </w:pPr>
-      <w:r>
-        <w:rPr>
-          <w:rFonts w:hint="eastAsia"/>
-          <w:lang w:val="en-US" w:eastAsia="zh-CN"/>
-        </w:rPr>
-        <w:t>血缘关系：spark可以通过特殊的处理方式简化依赖关系（如checkpoint）</w:t>
-      </w:r>
-    </w:p>
-    <w:p>
-      <w:pPr>
+        <w:bidi w:val="0"/>
+        <w:rPr>
+          <w:rFonts w:hint="eastAsia"/>
+          <w:lang w:val="en-US" w:eastAsia="zh-CN"/>
+        </w:rPr>
+      </w:pPr>
+      <w:r>
+        <w:rPr>
+          <w:rFonts w:hint="eastAsia"/>
+          <w:lang w:val="en-US" w:eastAsia="zh-CN"/>
+        </w:rPr>
+        <w:t>血缘关系：</w:t>
+      </w:r>
+    </w:p>
+    <w:p>
+      <w:pPr>
+        <w:numPr>
+          <w:numId w:val="0"/>
+        </w:numPr>
+        <w:rPr>
+          <w:rFonts w:hint="eastAsia"/>
+          <w:lang w:val="en-US" w:eastAsia="zh-CN"/>
+        </w:rPr>
+      </w:pPr>
+      <w:r>
+        <w:rPr>
+          <w:rFonts w:hint="eastAsia"/>
+          <w:lang w:val="en-US" w:eastAsia="zh-CN"/>
+        </w:rPr>
+        <w:t>spark可以通过特殊的处理方式简化依赖关系（如checkpoint）</w:t>
+      </w:r>
+    </w:p>
+    <w:p>
+      <w:pPr>
+        <w:pStyle w:val="5"/>
         <w:numPr>
           <w:ilvl w:val="0"/>
           <w:numId w:val="10"/>
         </w:numPr>
-        <w:rPr>
-          <w:rFonts w:hint="default"/>
-          <w:lang w:val="en-US" w:eastAsia="zh-CN"/>
-        </w:rPr>
-      </w:pPr>
-      <w:r>
-        <w:rPr>
-          <w:rFonts w:hint="eastAsia"/>
-          <w:lang w:val="en-US" w:eastAsia="zh-CN"/>
-        </w:rPr>
-        <w:t>计算：spark的计算基于内存，但可以和磁盘灵活切换（计算的中间结果保存在内存和磁盘）</w:t>
-      </w:r>
-    </w:p>
-    <w:p>
-      <w:pPr>
+        <w:bidi w:val="0"/>
+        <w:rPr>
+          <w:rFonts w:hint="default"/>
+          <w:lang w:val="en-US" w:eastAsia="zh-CN"/>
+        </w:rPr>
+      </w:pPr>
+      <w:r>
+        <w:rPr>
+          <w:rFonts w:hint="eastAsia"/>
+          <w:lang w:val="en-US" w:eastAsia="zh-CN"/>
+        </w:rPr>
+        <w:t>计算：</w:t>
+      </w:r>
+    </w:p>
+    <w:p>
+      <w:pPr>
+        <w:numPr>
+          <w:numId w:val="0"/>
+        </w:numPr>
+        <w:rPr>
+          <w:rFonts w:hint="default"/>
+          <w:lang w:val="en-US" w:eastAsia="zh-CN"/>
+        </w:rPr>
+      </w:pPr>
+      <w:r>
+        <w:rPr>
+          <w:rFonts w:hint="eastAsia"/>
+          <w:lang w:val="en-US" w:eastAsia="zh-CN"/>
+        </w:rPr>
+        <w:t>spark的计算基于内存，但可以和磁盘灵活切换（计算的中间结果保存在内存和磁盘）</w:t>
+      </w:r>
+    </w:p>
+    <w:p>
+      <w:pPr>
+        <w:pStyle w:val="5"/>
         <w:numPr>
           <w:ilvl w:val="0"/>
           <w:numId w:val="10"/>
         </w:numPr>
-        <w:rPr>
-          <w:rFonts w:hint="default"/>
-          <w:lang w:val="en-US" w:eastAsia="zh-CN"/>
-        </w:rPr>
-      </w:pPr>
-      <w:r>
-        <w:rPr>
-          <w:rFonts w:hint="eastAsia"/>
-          <w:lang w:val="en-US" w:eastAsia="zh-CN"/>
-        </w:rPr>
-        <w:t>分区：spark在创建默认分区后，可以通过指定的算子来改变分区数量</w:t>
-      </w:r>
-    </w:p>
-    <w:p>
-      <w:pPr>
+        <w:bidi w:val="0"/>
+        <w:rPr>
+          <w:rFonts w:hint="default"/>
+          <w:lang w:val="en-US" w:eastAsia="zh-CN"/>
+        </w:rPr>
+      </w:pPr>
+      <w:r>
+        <w:rPr>
+          <w:rFonts w:hint="eastAsia"/>
+          <w:lang w:val="en-US" w:eastAsia="zh-CN"/>
+        </w:rPr>
+        <w:t>分区：</w:t>
+      </w:r>
+    </w:p>
+    <w:p>
+      <w:pPr>
+        <w:numPr>
+          <w:numId w:val="0"/>
+        </w:numPr>
+        <w:rPr>
+          <w:rFonts w:hint="default"/>
+          <w:lang w:val="en-US" w:eastAsia="zh-CN"/>
+        </w:rPr>
+      </w:pPr>
+      <w:r>
+        <w:rPr>
+          <w:rFonts w:hint="eastAsia"/>
+          <w:lang w:val="en-US" w:eastAsia="zh-CN"/>
+        </w:rPr>
+        <w:t>spark在创建默认分区后，可以通过指定的算子来改变分区数量</w:t>
+      </w:r>
+    </w:p>
+    <w:p>
+      <w:pPr>
+        <w:pStyle w:val="5"/>
         <w:numPr>
           <w:ilvl w:val="0"/>
           <w:numId w:val="10"/>
         </w:numPr>
-        <w:rPr>
-          <w:rFonts w:hint="default"/>
-          <w:lang w:val="en-US" w:eastAsia="zh-CN"/>
-        </w:rPr>
-      </w:pPr>
-      <w:r>
-        <w:rPr>
-          <w:rFonts w:hint="eastAsia"/>
-          <w:lang w:val="en-US" w:eastAsia="zh-CN"/>
-        </w:rPr>
-        <w:t>容错：spark执行计算时，如果出错，可以进行重试</w:t>
-      </w:r>
-    </w:p>
-    <w:p>
-      <w:pPr>
-        <w:rPr>
-          <w:rFonts w:hint="default"/>
-          <w:lang w:val="en-US" w:eastAsia="zh-CN"/>
-        </w:rPr>
-      </w:pPr>
+        <w:bidi w:val="0"/>
+        <w:rPr>
+          <w:rFonts w:hint="default"/>
+          <w:lang w:val="en-US" w:eastAsia="zh-CN"/>
+        </w:rPr>
+      </w:pPr>
+      <w:r>
+        <w:rPr>
+          <w:rFonts w:hint="eastAsia"/>
+          <w:lang w:val="en-US" w:eastAsia="zh-CN"/>
+        </w:rPr>
+        <w:t>容错：</w:t>
+      </w:r>
+    </w:p>
+    <w:p>
+      <w:pPr>
+        <w:numPr>
+          <w:numId w:val="0"/>
+        </w:numPr>
+        <w:rPr>
+          <w:rFonts w:hint="default"/>
+          <w:lang w:val="en-US" w:eastAsia="zh-CN"/>
+        </w:rPr>
+      </w:pPr>
+      <w:r>
+        <w:rPr>
+          <w:rFonts w:hint="eastAsia"/>
+          <w:lang w:val="en-US" w:eastAsia="zh-CN"/>
+        </w:rPr>
+        <w:t>spark执行计算时，如果出错，可以进行重试</w:t>
+      </w:r>
+    </w:p>
+    <w:p>
+      <w:pPr>
+        <w:pStyle w:val="5"/>
+        <w:numPr>
+          <w:ilvl w:val="0"/>
+          <w:numId w:val="10"/>
+        </w:numPr>
+        <w:bidi w:val="0"/>
+        <w:rPr>
+          <w:rFonts w:hint="default"/>
+          <w:lang w:val="en-US" w:eastAsia="zh-CN"/>
+        </w:rPr>
+      </w:pPr>
+      <w:r>
+        <w:rPr>
+          <w:rFonts w:hint="eastAsia"/>
+          <w:lang w:val="en-US" w:eastAsia="zh-CN"/>
+        </w:rPr>
+        <w:t>spark中的数量</w:t>
+      </w:r>
+    </w:p>
+    <w:p>
+      <w:pPr>
+        <w:numPr>
+          <w:numId w:val="0"/>
+        </w:numPr>
+        <w:rPr>
+          <w:rFonts w:hint="default"/>
+          <w:lang w:val="en-US" w:eastAsia="zh-CN"/>
+        </w:rPr>
+      </w:pPr>
+      <w:r>
+        <w:drawing>
+          <wp:inline distT="0" distB="0" distL="114300" distR="114300">
+            <wp:extent cx="5271770" cy="1989455"/>
+            <wp:effectExtent l="0" t="0" r="5080" b="10795"/>
+            <wp:docPr id="23" name="图片 1"/>
+            <wp:cNvGraphicFramePr>
+              <a:graphicFrameLocks xmlns:a="http://schemas.openxmlformats.org/drawingml/2006/main" noChangeAspect="1"/>
+            </wp:cNvGraphicFramePr>
+            <a:graphic xmlns:a="http://schemas.openxmlformats.org/drawingml/2006/main">
+              <a:graphicData uri="http://schemas.openxmlformats.org/drawingml/2006/picture">
+                <pic:pic xmlns:pic="http://schemas.openxmlformats.org/drawingml/2006/picture">
+                  <pic:nvPicPr>
+                    <pic:cNvPr id="23" name="图片 1"/>
+                    <pic:cNvPicPr>
+                      <a:picLocks noChangeAspect="1"/>
+                    </pic:cNvPicPr>
+                  </pic:nvPicPr>
+                  <pic:blipFill>
+                    <a:blip r:embed="rId19"/>
+                    <a:stretch>
+                      <a:fillRect/>
+                    </a:stretch>
+                  </pic:blipFill>
+                  <pic:spPr>
+                    <a:xfrm>
+                      <a:off x="0" y="0"/>
+                      <a:ext cx="5271770" cy="1989455"/>
+                    </a:xfrm>
+                    <a:prstGeom prst="rect">
+                      <a:avLst/>
+                    </a:prstGeom>
+                    <a:noFill/>
+                    <a:ln>
+                      <a:noFill/>
+                    </a:ln>
+                  </pic:spPr>
+                </pic:pic>
+              </a:graphicData>
+            </a:graphic>
+          </wp:inline>
+        </w:drawing>
+      </w:r>
+    </w:p>
+    <w:p>
+      <w:pPr>
+        <w:rPr>
+          <w:rFonts w:hint="default"/>
+          <w:lang w:val="en-US" w:eastAsia="zh-CN"/>
+        </w:rPr>
+      </w:pPr>
+    </w:p>
+    <w:p>
+      <w:pPr>
+        <w:pStyle w:val="4"/>
+        <w:bidi w:val="0"/>
+        <w:rPr>
+          <w:rFonts w:hint="eastAsia"/>
+          <w:lang w:val="en-US" w:eastAsia="zh-CN"/>
+        </w:rPr>
+      </w:pPr>
+      <w:r>
+        <w:rPr>
+          <w:rFonts w:hint="eastAsia"/>
+          <w:lang w:val="en-US" w:eastAsia="zh-CN"/>
+        </w:rPr>
+        <w:t>3 rdd依赖关系</w:t>
+      </w:r>
       <w:bookmarkStart w:id="7" w:name="_GoBack"/>
       <w:bookmarkEnd w:id="7"/>
-    </w:p>
-    <w:p>
-      <w:pPr>
-        <w:pStyle w:val="4"/>
-        <w:bidi w:val="0"/>
-        <w:rPr>
-          <w:rFonts w:hint="eastAsia"/>
-          <w:lang w:val="en-US" w:eastAsia="zh-CN"/>
-        </w:rPr>
-      </w:pPr>
-      <w:r>
-        <w:rPr>
-          <w:rFonts w:hint="eastAsia"/>
-          <w:lang w:val="en-US" w:eastAsia="zh-CN"/>
-        </w:rPr>
-        <w:t>3 rdd依赖关系</w:t>
-      </w:r>
     </w:p>
     <w:p>
       <w:pPr>
@@ -5440,7 +5595,7 @@
                     </pic:cNvPicPr>
                   </pic:nvPicPr>
                   <pic:blipFill>
-                    <a:blip r:embed="rId19"/>
+                    <a:blip r:embed="rId20"/>
                     <a:stretch>
                       <a:fillRect/>
                     </a:stretch>
@@ -5740,7 +5895,7 @@
                     </pic:cNvPicPr>
                   </pic:nvPicPr>
                   <pic:blipFill>
-                    <a:blip r:embed="rId20"/>
+                    <a:blip r:embed="rId21"/>
                     <a:stretch>
                       <a:fillRect/>
                     </a:stretch>
@@ -5830,7 +5985,7 @@
                     </pic:cNvPicPr>
                   </pic:nvPicPr>
                   <pic:blipFill>
-                    <a:blip r:embed="rId21"/>
+                    <a:blip r:embed="rId22"/>
                     <a:stretch>
                       <a:fillRect/>
                     </a:stretch>
@@ -5882,7 +6037,7 @@
                     </pic:cNvPicPr>
                   </pic:nvPicPr>
                   <pic:blipFill>
-                    <a:blip r:embed="rId22"/>
+                    <a:blip r:embed="rId23"/>
                     <a:stretch>
                       <a:fillRect/>
                     </a:stretch>
@@ -6810,7 +6965,7 @@
                     </pic:cNvPicPr>
                   </pic:nvPicPr>
                   <pic:blipFill>
-                    <a:blip r:embed="rId23"/>
+                    <a:blip r:embed="rId24"/>
                     <a:stretch>
                       <a:fillRect/>
                     </a:stretch>
@@ -7268,7 +7423,7 @@
                     </pic:cNvPicPr>
                   </pic:nvPicPr>
                   <pic:blipFill>
-                    <a:blip r:embed="rId24"/>
+                    <a:blip r:embed="rId25"/>
                     <a:stretch>
                       <a:fillRect/>
                     </a:stretch>
@@ -7431,7 +7586,7 @@
                     </pic:cNvPicPr>
                   </pic:nvPicPr>
                   <pic:blipFill>
-                    <a:blip r:embed="rId25"/>
+                    <a:blip r:embed="rId26"/>
                     <a:stretch>
                       <a:fillRect/>
                     </a:stretch>

--- a/HadoopNote/Hadoop笔记.docx
+++ b/HadoopNote/Hadoop笔记.docx
@@ -5211,6 +5211,7 @@
     <w:p>
       <w:pPr>
         <w:numPr>
+          <w:ilvl w:val="0"/>
           <w:numId w:val="0"/>
         </w:numPr>
         <w:rPr>
@@ -5250,6 +5251,7 @@
     <w:p>
       <w:pPr>
         <w:numPr>
+          <w:ilvl w:val="0"/>
           <w:numId w:val="0"/>
         </w:numPr>
         <w:rPr>
@@ -5289,6 +5291,7 @@
     <w:p>
       <w:pPr>
         <w:numPr>
+          <w:ilvl w:val="0"/>
           <w:numId w:val="0"/>
         </w:numPr>
         <w:rPr>
@@ -5328,6 +5331,7 @@
     <w:p>
       <w:pPr>
         <w:numPr>
+          <w:ilvl w:val="0"/>
           <w:numId w:val="0"/>
         </w:numPr>
         <w:rPr>
@@ -5367,12 +5371,9 @@
     <w:p>
       <w:pPr>
         <w:numPr>
+          <w:ilvl w:val="0"/>
           <w:numId w:val="0"/>
         </w:numPr>
-        <w:rPr>
-          <w:rFonts w:hint="default"/>
-          <w:lang w:val="en-US" w:eastAsia="zh-CN"/>
-        </w:rPr>
       </w:pPr>
       <w:r>
         <w:drawing>
@@ -5420,6 +5421,55 @@
     </w:p>
     <w:p>
       <w:pPr>
+        <w:pStyle w:val="5"/>
+        <w:numPr>
+          <w:ilvl w:val="0"/>
+          <w:numId w:val="10"/>
+        </w:numPr>
+        <w:bidi w:val="0"/>
+        <w:rPr>
+          <w:rFonts w:hint="eastAsia"/>
+          <w:lang w:val="en-US" w:eastAsia="zh-CN"/>
+        </w:rPr>
+      </w:pPr>
+      <w:r>
+        <w:rPr>
+          <w:rFonts w:hint="eastAsia"/>
+          <w:lang w:val="en-US" w:eastAsia="zh-CN"/>
+        </w:rPr>
+        <w:t>RDD的属性</w:t>
+      </w:r>
+    </w:p>
+    <w:p>
+      <w:pPr>
+        <w:numPr>
+          <w:numId w:val="0"/>
+        </w:numPr>
+        <w:ind w:leftChars="0"/>
+        <w:rPr>
+          <w:rFonts w:hint="default"/>
+          <w:lang w:val="en-US" w:eastAsia="zh-CN"/>
+        </w:rPr>
+      </w:pPr>
+      <w:r>
+        <w:rPr>
+          <w:rFonts w:hint="eastAsia"/>
+          <w:lang w:val="en-US" w:eastAsia="zh-CN"/>
+        </w:rPr>
+        <w:t>分区，依赖关系，分区器，优先位置（即</w:t>
+      </w:r>
+      <w:bookmarkStart w:id="8" w:name="_GoBack"/>
+      <w:bookmarkEnd w:id="8"/>
+      <w:r>
+        <w:rPr>
+          <w:rFonts w:hint="eastAsia"/>
+          <w:lang w:val="en-US" w:eastAsia="zh-CN"/>
+        </w:rPr>
+        <w:t>本地化），计算函数</w:t>
+      </w:r>
+    </w:p>
+    <w:p>
+      <w:pPr>
         <w:rPr>
           <w:rFonts w:hint="default"/>
           <w:lang w:val="en-US" w:eastAsia="zh-CN"/>
@@ -5442,8 +5492,6 @@
         </w:rPr>
         <w:t>3 rdd依赖关系</w:t>
       </w:r>
-      <w:bookmarkStart w:id="7" w:name="_GoBack"/>
-      <w:bookmarkEnd w:id="7"/>
     </w:p>
     <w:p>
       <w:pPr>
@@ -6118,7 +6166,23 @@
           <w:rFonts w:hint="eastAsia"/>
           <w:lang w:val="en-US" w:eastAsia="zh-CN"/>
         </w:rPr>
-        <w:t>1 本地化：移动数据不如移动计算，数据和计算都在本地为最优</w:t>
+        <w:t xml:space="preserve">1 </w:t>
+      </w:r>
+      <w:bookmarkStart w:id="2" w:name="OLE_LINK8"/>
+      <w:r>
+        <w:rPr>
+          <w:rFonts w:hint="eastAsia"/>
+          <w:lang w:val="en-US" w:eastAsia="zh-CN"/>
+        </w:rPr>
+        <w:t>本地化</w:t>
+      </w:r>
+      <w:bookmarkEnd w:id="2"/>
+      <w:r>
+        <w:rPr>
+          <w:rFonts w:hint="eastAsia"/>
+          <w:lang w:val="en-US" w:eastAsia="zh-CN"/>
+        </w:rPr>
+        <w:t>：移动数据不如移动计算，数据和计算都在本地为最优</w:t>
       </w:r>
     </w:p>
     <w:p>
@@ -6210,7 +6274,7 @@
         </w:rPr>
         <w:t>当客户端提交任务到Driver时，假设</w:t>
       </w:r>
-      <w:bookmarkStart w:id="2" w:name="OLE_LINK4"/>
+      <w:bookmarkStart w:id="3" w:name="OLE_LINK4"/>
       <w:r>
         <w:rPr>
           <w:rFonts w:hint="eastAsia"/>
@@ -6218,8 +6282,8 @@
         </w:rPr>
         <w:t>有slave1（源头数据在slave1的Executor1进程中）:</w:t>
       </w:r>
-      <w:bookmarkStart w:id="3" w:name="OLE_LINK3"/>
-      <w:bookmarkStart w:id="4" w:name="OLE_LINK5"/>
+      <w:bookmarkStart w:id="4" w:name="OLE_LINK3"/>
+      <w:bookmarkStart w:id="5" w:name="OLE_LINK5"/>
       <w:r>
         <w:rPr>
           <w:rFonts w:hint="eastAsia"/>
@@ -6227,23 +6291,23 @@
         </w:rPr>
         <w:t>Executor</w:t>
       </w:r>
+      <w:bookmarkEnd w:id="4"/>
+      <w:r>
+        <w:rPr>
+          <w:rFonts w:hint="eastAsia"/>
+          <w:lang w:val="en-US" w:eastAsia="zh-CN"/>
+        </w:rPr>
+        <w:t>1</w:t>
+      </w:r>
+      <w:bookmarkEnd w:id="5"/>
+      <w:r>
+        <w:rPr>
+          <w:rFonts w:hint="eastAsia"/>
+          <w:lang w:val="en-US" w:eastAsia="zh-CN"/>
+        </w:rPr>
+        <w:t>,Executor2</w:t>
+      </w:r>
       <w:bookmarkEnd w:id="3"/>
-      <w:r>
-        <w:rPr>
-          <w:rFonts w:hint="eastAsia"/>
-          <w:lang w:val="en-US" w:eastAsia="zh-CN"/>
-        </w:rPr>
-        <w:t>1</w:t>
-      </w:r>
-      <w:bookmarkEnd w:id="4"/>
-      <w:r>
-        <w:rPr>
-          <w:rFonts w:hint="eastAsia"/>
-          <w:lang w:val="en-US" w:eastAsia="zh-CN"/>
-        </w:rPr>
-        <w:t>,Executor2</w:t>
-      </w:r>
-      <w:bookmarkEnd w:id="2"/>
     </w:p>
     <w:p>
       <w:pPr>
@@ -6276,7 +6340,7 @@
         </w:rPr>
         <w:t>理想情况是将计算放到和数据同一个节点的同一个</w:t>
       </w:r>
-      <w:bookmarkStart w:id="5" w:name="OLE_LINK6"/>
+      <w:bookmarkStart w:id="6" w:name="OLE_LINK6"/>
       <w:r>
         <w:rPr>
           <w:rFonts w:hint="eastAsia"/>
@@ -6284,7 +6348,7 @@
         </w:rPr>
         <w:t>executor1</w:t>
       </w:r>
-      <w:bookmarkEnd w:id="5"/>
+      <w:bookmarkEnd w:id="6"/>
       <w:r>
         <w:rPr>
           <w:rFonts w:hint="eastAsia"/>
@@ -7074,7 +7138,7 @@
         </w:rPr>
         <w:t>partition：一个topic可分为多个</w:t>
       </w:r>
-      <w:bookmarkStart w:id="6" w:name="OLE_LINK1"/>
+      <w:bookmarkStart w:id="7" w:name="OLE_LINK1"/>
       <w:r>
         <w:rPr>
           <w:rFonts w:hint="eastAsia"/>
@@ -7082,7 +7146,7 @@
         </w:rPr>
         <w:t>partition</w:t>
       </w:r>
-      <w:bookmarkEnd w:id="6"/>
+      <w:bookmarkEnd w:id="7"/>
       <w:r>
         <w:rPr>
           <w:rFonts w:hint="eastAsia"/>

--- a/HadoopNote/Hadoop笔记.docx
+++ b/HadoopNote/Hadoop笔记.docx
@@ -3797,6 +3797,76 @@
           <w:rFonts w:hint="eastAsia"/>
           <w:lang w:val="en-US" w:eastAsia="zh-CN"/>
         </w:rPr>
+        <w:t>block大小</w:t>
+      </w:r>
+      <w:bookmarkStart w:id="8" w:name="_GoBack"/>
+      <w:bookmarkEnd w:id="8"/>
+    </w:p>
+    <w:p>
+      <w:pPr>
+        <w:rPr>
+          <w:rFonts w:hint="eastAsia"/>
+          <w:lang w:val="en-US" w:eastAsia="zh-CN"/>
+        </w:rPr>
+      </w:pPr>
+      <w:r>
+        <w:drawing>
+          <wp:inline distT="0" distB="0" distL="114300" distR="114300">
+            <wp:extent cx="5269865" cy="2197735"/>
+            <wp:effectExtent l="0" t="0" r="6985" b="12065"/>
+            <wp:docPr id="24" name="图片 1"/>
+            <wp:cNvGraphicFramePr>
+              <a:graphicFrameLocks xmlns:a="http://schemas.openxmlformats.org/drawingml/2006/main" noChangeAspect="1"/>
+            </wp:cNvGraphicFramePr>
+            <a:graphic xmlns:a="http://schemas.openxmlformats.org/drawingml/2006/main">
+              <a:graphicData uri="http://schemas.openxmlformats.org/drawingml/2006/picture">
+                <pic:pic xmlns:pic="http://schemas.openxmlformats.org/drawingml/2006/picture">
+                  <pic:nvPicPr>
+                    <pic:cNvPr id="24" name="图片 1"/>
+                    <pic:cNvPicPr>
+                      <a:picLocks noChangeAspect="1"/>
+                    </pic:cNvPicPr>
+                  </pic:nvPicPr>
+                  <pic:blipFill>
+                    <a:blip r:embed="rId15"/>
+                    <a:stretch>
+                      <a:fillRect/>
+                    </a:stretch>
+                  </pic:blipFill>
+                  <pic:spPr>
+                    <a:xfrm>
+                      <a:off x="0" y="0"/>
+                      <a:ext cx="5269865" cy="2197735"/>
+                    </a:xfrm>
+                    <a:prstGeom prst="rect">
+                      <a:avLst/>
+                    </a:prstGeom>
+                    <a:noFill/>
+                    <a:ln>
+                      <a:noFill/>
+                    </a:ln>
+                  </pic:spPr>
+                </pic:pic>
+              </a:graphicData>
+            </a:graphic>
+          </wp:inline>
+        </w:drawing>
+      </w:r>
+    </w:p>
+    <w:p>
+      <w:pPr>
+        <w:pStyle w:val="4"/>
+        <w:bidi w:val="0"/>
+        <w:rPr>
+          <w:rFonts w:hint="default"/>
+          <w:lang w:val="en-US" w:eastAsia="zh-CN"/>
+        </w:rPr>
+      </w:pPr>
+      <w:r>
+        <w:rPr>
+          <w:rFonts w:hint="eastAsia"/>
+          <w:lang w:val="en-US" w:eastAsia="zh-CN"/>
+        </w:rPr>
         <w:t>（1）</w:t>
       </w:r>
       <w:r>
@@ -3891,7 +3961,7 @@
                     </pic:cNvPicPr>
                   </pic:nvPicPr>
                   <pic:blipFill>
-                    <a:blip r:embed="rId15"/>
+                    <a:blip r:embed="rId16"/>
                     <a:stretch>
                       <a:fillRect/>
                     </a:stretch>
@@ -4942,7 +5012,7 @@
                     </pic:cNvPicPr>
                   </pic:nvPicPr>
                   <pic:blipFill>
-                    <a:blip r:embed="rId16"/>
+                    <a:blip r:embed="rId17"/>
                     <a:stretch>
                       <a:fillRect/>
                     </a:stretch>
@@ -5048,7 +5118,7 @@
                     </pic:cNvPicPr>
                   </pic:nvPicPr>
                   <pic:blipFill>
-                    <a:blip r:embed="rId17"/>
+                    <a:blip r:embed="rId18"/>
                     <a:stretch>
                       <a:fillRect/>
                     </a:stretch>
@@ -5100,7 +5170,7 @@
                     </pic:cNvPicPr>
                   </pic:nvPicPr>
                   <pic:blipFill>
-                    <a:blip r:embed="rId18"/>
+                    <a:blip r:embed="rId19"/>
                     <a:stretch>
                       <a:fillRect/>
                     </a:stretch>
@@ -5394,7 +5464,7 @@
                     </pic:cNvPicPr>
                   </pic:nvPicPr>
                   <pic:blipFill>
-                    <a:blip r:embed="rId19"/>
+                    <a:blip r:embed="rId20"/>
                     <a:stretch>
                       <a:fillRect/>
                     </a:stretch>
@@ -5443,6 +5513,7 @@
     <w:p>
       <w:pPr>
         <w:numPr>
+          <w:ilvl w:val="0"/>
           <w:numId w:val="0"/>
         </w:numPr>
         <w:ind w:leftChars="0"/>
@@ -5456,16 +5527,7 @@
           <w:rFonts w:hint="eastAsia"/>
           <w:lang w:val="en-US" w:eastAsia="zh-CN"/>
         </w:rPr>
-        <w:t>分区，依赖关系，分区器，优先位置（即</w:t>
-      </w:r>
-      <w:bookmarkStart w:id="8" w:name="_GoBack"/>
-      <w:bookmarkEnd w:id="8"/>
-      <w:r>
-        <w:rPr>
-          <w:rFonts w:hint="eastAsia"/>
-          <w:lang w:val="en-US" w:eastAsia="zh-CN"/>
-        </w:rPr>
-        <w:t>本地化），计算函数</w:t>
+        <w:t>分区，依赖关系，分区器，优先位置（即本地化），计算函数</w:t>
       </w:r>
     </w:p>
     <w:p>
@@ -5643,7 +5705,7 @@
                     </pic:cNvPicPr>
                   </pic:nvPicPr>
                   <pic:blipFill>
-                    <a:blip r:embed="rId20"/>
+                    <a:blip r:embed="rId21"/>
                     <a:stretch>
                       <a:fillRect/>
                     </a:stretch>
@@ -5943,7 +6005,7 @@
                     </pic:cNvPicPr>
                   </pic:nvPicPr>
                   <pic:blipFill>
-                    <a:blip r:embed="rId21"/>
+                    <a:blip r:embed="rId22"/>
                     <a:stretch>
                       <a:fillRect/>
                     </a:stretch>
@@ -6033,7 +6095,7 @@
                     </pic:cNvPicPr>
                   </pic:nvPicPr>
                   <pic:blipFill>
-                    <a:blip r:embed="rId22"/>
+                    <a:blip r:embed="rId23"/>
                     <a:stretch>
                       <a:fillRect/>
                     </a:stretch>
@@ -6085,7 +6147,7 @@
                     </pic:cNvPicPr>
                   </pic:nvPicPr>
                   <pic:blipFill>
-                    <a:blip r:embed="rId23"/>
+                    <a:blip r:embed="rId24"/>
                     <a:stretch>
                       <a:fillRect/>
                     </a:stretch>
@@ -7029,7 +7091,7 @@
                     </pic:cNvPicPr>
                   </pic:nvPicPr>
                   <pic:blipFill>
-                    <a:blip r:embed="rId24"/>
+                    <a:blip r:embed="rId25"/>
                     <a:stretch>
                       <a:fillRect/>
                     </a:stretch>
@@ -7487,7 +7549,7 @@
                     </pic:cNvPicPr>
                   </pic:nvPicPr>
                   <pic:blipFill>
-                    <a:blip r:embed="rId25"/>
+                    <a:blip r:embed="rId26"/>
                     <a:stretch>
                       <a:fillRect/>
                     </a:stretch>
@@ -7650,7 +7712,7 @@
                     </pic:cNvPicPr>
                   </pic:nvPicPr>
                   <pic:blipFill>
-                    <a:blip r:embed="rId26"/>
+                    <a:blip r:embed="rId27"/>
                     <a:stretch>
                       <a:fillRect/>
                     </a:stretch>

--- a/HadoopNote/Hadoop笔记.docx
+++ b/HadoopNote/Hadoop笔记.docx
@@ -3799,8 +3799,6 @@
         </w:rPr>
         <w:t>block大小</w:t>
       </w:r>
-      <w:bookmarkStart w:id="8" w:name="_GoBack"/>
-      <w:bookmarkEnd w:id="8"/>
     </w:p>
     <w:p>
       <w:pPr>
@@ -5826,6 +5824,71 @@
     </w:p>
     <w:p>
       <w:pPr>
+        <w:pStyle w:val="4"/>
+        <w:bidi w:val="0"/>
+        <w:rPr>
+          <w:rFonts w:hint="default"/>
+          <w:lang w:val="en-US" w:eastAsia="zh-CN"/>
+        </w:rPr>
+      </w:pPr>
+      <w:r>
+        <w:rPr>
+          <w:rFonts w:hint="eastAsia"/>
+          <w:lang w:val="en-US" w:eastAsia="zh-CN"/>
+        </w:rPr>
+        <w:t>4 sparkstreaming窗口函数</w:t>
+      </w:r>
+      <w:bookmarkStart w:id="9" w:name="_GoBack"/>
+      <w:bookmarkEnd w:id="9"/>
+    </w:p>
+    <w:p>
+      <w:pPr>
+        <w:rPr>
+          <w:rFonts w:hint="eastAsia"/>
+          <w:lang w:val="en-US" w:eastAsia="zh-CN"/>
+        </w:rPr>
+      </w:pPr>
+      <w:r>
+        <w:rPr>
+          <w:rFonts w:hint="eastAsia"/>
+          <w:lang w:val="en-US" w:eastAsia="zh-CN"/>
+        </w:rPr>
+        <w:t>假设窗口大小为9s，步长为3s，</w:t>
+      </w:r>
+      <w:bookmarkStart w:id="2" w:name="OLE_LINK9"/>
+      <w:r>
+        <w:rPr>
+          <w:rFonts w:hint="eastAsia"/>
+          <w:lang w:val="en-US" w:eastAsia="zh-CN"/>
+        </w:rPr>
+        <w:t>第一个3s，hello 3个</w:t>
+      </w:r>
+      <w:bookmarkEnd w:id="2"/>
+      <w:r>
+        <w:rPr>
+          <w:rFonts w:hint="eastAsia"/>
+          <w:lang w:val="en-US" w:eastAsia="zh-CN"/>
+        </w:rPr>
+        <w:t>，第二个3s，hello 2个，第三个3s，hello 1个，</w:t>
+      </w:r>
+    </w:p>
+    <w:p>
+      <w:pPr>
+        <w:rPr>
+          <w:rFonts w:hint="default"/>
+          <w:lang w:val="en-US" w:eastAsia="zh-CN"/>
+        </w:rPr>
+      </w:pPr>
+      <w:r>
+        <w:rPr>
+          <w:rFonts w:hint="eastAsia"/>
+          <w:lang w:val="en-US" w:eastAsia="zh-CN"/>
+        </w:rPr>
+        <w:t>则窗口中hello统计结果随着时间变化依次为：0，3，5，6，3，1，0</w:t>
+      </w:r>
+    </w:p>
+    <w:p>
+      <w:pPr>
         <w:numPr>
           <w:ilvl w:val="0"/>
           <w:numId w:val="0"/>
@@ -6230,7 +6293,7 @@
         </w:rPr>
         <w:t xml:space="preserve">1 </w:t>
       </w:r>
-      <w:bookmarkStart w:id="2" w:name="OLE_LINK8"/>
+      <w:bookmarkStart w:id="3" w:name="OLE_LINK8"/>
       <w:r>
         <w:rPr>
           <w:rFonts w:hint="eastAsia"/>
@@ -6238,7 +6301,7 @@
         </w:rPr>
         <w:t>本地化</w:t>
       </w:r>
-      <w:bookmarkEnd w:id="2"/>
+      <w:bookmarkEnd w:id="3"/>
       <w:r>
         <w:rPr>
           <w:rFonts w:hint="eastAsia"/>
@@ -6336,7 +6399,7 @@
         </w:rPr>
         <w:t>当客户端提交任务到Driver时，假设</w:t>
       </w:r>
-      <w:bookmarkStart w:id="3" w:name="OLE_LINK4"/>
+      <w:bookmarkStart w:id="4" w:name="OLE_LINK4"/>
       <w:r>
         <w:rPr>
           <w:rFonts w:hint="eastAsia"/>
@@ -6344,8 +6407,8 @@
         </w:rPr>
         <w:t>有slave1（源头数据在slave1的Executor1进程中）:</w:t>
       </w:r>
-      <w:bookmarkStart w:id="4" w:name="OLE_LINK3"/>
-      <w:bookmarkStart w:id="5" w:name="OLE_LINK5"/>
+      <w:bookmarkStart w:id="5" w:name="OLE_LINK3"/>
+      <w:bookmarkStart w:id="6" w:name="OLE_LINK5"/>
       <w:r>
         <w:rPr>
           <w:rFonts w:hint="eastAsia"/>
@@ -6353,23 +6416,23 @@
         </w:rPr>
         <w:t>Executor</w:t>
       </w:r>
+      <w:bookmarkEnd w:id="5"/>
+      <w:r>
+        <w:rPr>
+          <w:rFonts w:hint="eastAsia"/>
+          <w:lang w:val="en-US" w:eastAsia="zh-CN"/>
+        </w:rPr>
+        <w:t>1</w:t>
+      </w:r>
+      <w:bookmarkEnd w:id="6"/>
+      <w:r>
+        <w:rPr>
+          <w:rFonts w:hint="eastAsia"/>
+          <w:lang w:val="en-US" w:eastAsia="zh-CN"/>
+        </w:rPr>
+        <w:t>,Executor2</w:t>
+      </w:r>
       <w:bookmarkEnd w:id="4"/>
-      <w:r>
-        <w:rPr>
-          <w:rFonts w:hint="eastAsia"/>
-          <w:lang w:val="en-US" w:eastAsia="zh-CN"/>
-        </w:rPr>
-        <w:t>1</w:t>
-      </w:r>
-      <w:bookmarkEnd w:id="5"/>
-      <w:r>
-        <w:rPr>
-          <w:rFonts w:hint="eastAsia"/>
-          <w:lang w:val="en-US" w:eastAsia="zh-CN"/>
-        </w:rPr>
-        <w:t>,Executor2</w:t>
-      </w:r>
-      <w:bookmarkEnd w:id="3"/>
     </w:p>
     <w:p>
       <w:pPr>
@@ -6402,7 +6465,7 @@
         </w:rPr>
         <w:t>理想情况是将计算放到和数据同一个节点的同一个</w:t>
       </w:r>
-      <w:bookmarkStart w:id="6" w:name="OLE_LINK6"/>
+      <w:bookmarkStart w:id="7" w:name="OLE_LINK6"/>
       <w:r>
         <w:rPr>
           <w:rFonts w:hint="eastAsia"/>
@@ -6410,7 +6473,7 @@
         </w:rPr>
         <w:t>executor1</w:t>
       </w:r>
-      <w:bookmarkEnd w:id="6"/>
+      <w:bookmarkEnd w:id="7"/>
       <w:r>
         <w:rPr>
           <w:rFonts w:hint="eastAsia"/>
@@ -7200,7 +7263,7 @@
         </w:rPr>
         <w:t>partition：一个topic可分为多个</w:t>
       </w:r>
-      <w:bookmarkStart w:id="7" w:name="OLE_LINK1"/>
+      <w:bookmarkStart w:id="8" w:name="OLE_LINK1"/>
       <w:r>
         <w:rPr>
           <w:rFonts w:hint="eastAsia"/>
@@ -7208,7 +7271,7 @@
         </w:rPr>
         <w:t>partition</w:t>
       </w:r>
-      <w:bookmarkEnd w:id="7"/>
+      <w:bookmarkEnd w:id="8"/>
       <w:r>
         <w:rPr>
           <w:rFonts w:hint="eastAsia"/>

--- a/HadoopNote/Hadoop笔记.docx
+++ b/HadoopNote/Hadoop笔记.docx
@@ -4197,7 +4197,7 @@
           <w:ilvl w:val="0"/>
           <w:numId w:val="0"/>
         </w:numPr>
-        <w:ind w:leftChars="0"/>
+        <w:ind w:leftChars="0" w:firstLine="487"/>
         <w:rPr>
           <w:rFonts w:hint="default" w:ascii="宋体" w:hAnsi="宋体" w:eastAsia="宋体" w:cs="宋体"/>
           <w:sz w:val="24"/>
@@ -4212,7 +4212,102 @@
           <w:szCs w:val="24"/>
           <w:lang w:val="en-US" w:eastAsia="zh-CN"/>
         </w:rPr>
-        <w:t>　　但是辅助Namenode总是落后于主Namenode，所以在Namenode宕机时，数据丢失是不可避免的。在这种情况下，一般的，要结合第一种方式中提到的远程挂载的网络文件系统(NFS)中的Namenode的元数据文件来使用，把NFS中的Namenode元数据文件，拷贝到辅助Namenode，并把辅助Namenode作为主Namenode来运行。</w:t>
+        <w:t>但是辅助Namenode总是落后于主Namenode，所以在Namenode宕机时，数据丢失是不可避免的。在这种情况下，一般的，要结合第一种方式中提到的远程挂载的网络文件系统(NFS)中的Namenode的元数据文件来使用，把NFS中的Namenode元数据文件，拷贝到辅助Namenode，并把辅助Namenode作为主Namenode来运行。</w:t>
+      </w:r>
+    </w:p>
+    <w:p>
+      <w:pPr>
+        <w:pStyle w:val="4"/>
+        <w:numPr>
+          <w:ilvl w:val="0"/>
+          <w:numId w:val="8"/>
+        </w:numPr>
+        <w:bidi w:val="0"/>
+        <w:rPr>
+          <w:rFonts w:hint="eastAsia"/>
+          <w:lang w:val="en-US" w:eastAsia="zh-CN"/>
+        </w:rPr>
+      </w:pPr>
+      <w:r>
+        <w:rPr>
+          <w:rFonts w:hint="eastAsia"/>
+          <w:lang w:val="en-US" w:eastAsia="zh-CN"/>
+        </w:rPr>
+        <w:t>hdfs读写文件流程</w:t>
+      </w:r>
+    </w:p>
+    <w:p>
+      <w:pPr>
+        <w:numPr>
+          <w:numId w:val="0"/>
+        </w:numPr>
+        <w:rPr>
+          <w:rFonts w:hint="default"/>
+          <w:lang w:val="en-US" w:eastAsia="zh-CN"/>
+        </w:rPr>
+      </w:pPr>
+      <w:r>
+        <w:rPr>
+          <w:rFonts w:hint="default"/>
+          <w:lang w:val="en-US" w:eastAsia="zh-CN"/>
+        </w:rPr>
+        <w:fldChar w:fldCharType="begin"/>
+      </w:r>
+      <w:r>
+        <w:rPr>
+          <w:rFonts w:hint="default"/>
+          <w:lang w:val="en-US" w:eastAsia="zh-CN"/>
+        </w:rPr>
+        <w:instrText xml:space="preserve"> HYPERLINK "link/6HDFS的读写流程及多线程写问题_yangbllove的博客-CSDN博客.mhtml" </w:instrText>
+      </w:r>
+      <w:r>
+        <w:rPr>
+          <w:rFonts w:hint="default"/>
+          <w:lang w:val="en-US" w:eastAsia="zh-CN"/>
+        </w:rPr>
+        <w:fldChar w:fldCharType="separate"/>
+      </w:r>
+      <w:r>
+        <w:rPr>
+          <w:rStyle w:val="10"/>
+          <w:rFonts w:hint="default"/>
+          <w:lang w:val="en-US" w:eastAsia="zh-CN"/>
+        </w:rPr>
+        <w:t>link\6HDFS的读写流程及多线程写问题_yangbllove的博客-CSDN博客.mhtml</w:t>
+      </w:r>
+      <w:r>
+        <w:rPr>
+          <w:rFonts w:hint="default"/>
+          <w:lang w:val="en-US" w:eastAsia="zh-CN"/>
+        </w:rPr>
+        <w:fldChar w:fldCharType="end"/>
+      </w:r>
+    </w:p>
+    <w:p>
+      <w:pPr>
+        <w:numPr>
+          <w:numId w:val="0"/>
+        </w:numPr>
+        <w:rPr>
+          <w:rFonts w:hint="default"/>
+          <w:lang w:val="en-US" w:eastAsia="zh-CN"/>
+        </w:rPr>
+      </w:pPr>
+      <w:r>
+        <w:rPr>
+          <w:rFonts w:hint="eastAsia"/>
+          <w:lang w:val="en-US" w:eastAsia="zh-CN"/>
+        </w:rPr>
+        <w:t>注意：hdfs读写文件底层是根据buffer缓冲进行流式读写，所以一般不会内存溢出（除非buffer大于JVM内存</w:t>
+      </w:r>
+      <w:bookmarkStart w:id="9" w:name="_GoBack"/>
+      <w:bookmarkEnd w:id="9"/>
+      <w:r>
+        <w:rPr>
+          <w:rFonts w:hint="eastAsia"/>
+          <w:lang w:val="en-US" w:eastAsia="zh-CN"/>
+        </w:rPr>
+        <w:t>）</w:t>
       </w:r>
     </w:p>
     <w:p>
@@ -4573,7 +4668,7 @@
         <w:pStyle w:val="3"/>
         <w:numPr>
           <w:ilvl w:val="0"/>
-          <w:numId w:val="8"/>
+          <w:numId w:val="9"/>
         </w:numPr>
         <w:bidi w:val="0"/>
         <w:rPr>
@@ -4834,7 +4929,7 @@
       <w:pPr>
         <w:numPr>
           <w:ilvl w:val="0"/>
-          <w:numId w:val="9"/>
+          <w:numId w:val="10"/>
         </w:numPr>
         <w:rPr>
           <w:rFonts w:hint="default"/>
@@ -5260,7 +5355,7 @@
         <w:pStyle w:val="5"/>
         <w:numPr>
           <w:ilvl w:val="0"/>
-          <w:numId w:val="10"/>
+          <w:numId w:val="11"/>
         </w:numPr>
         <w:bidi w:val="0"/>
         <w:rPr>
@@ -5300,7 +5395,7 @@
         <w:pStyle w:val="5"/>
         <w:numPr>
           <w:ilvl w:val="0"/>
-          <w:numId w:val="10"/>
+          <w:numId w:val="11"/>
         </w:numPr>
         <w:bidi w:val="0"/>
         <w:rPr>
@@ -5340,7 +5435,7 @@
         <w:pStyle w:val="5"/>
         <w:numPr>
           <w:ilvl w:val="0"/>
-          <w:numId w:val="10"/>
+          <w:numId w:val="11"/>
         </w:numPr>
         <w:bidi w:val="0"/>
         <w:rPr>
@@ -5380,7 +5475,7 @@
         <w:pStyle w:val="5"/>
         <w:numPr>
           <w:ilvl w:val="0"/>
-          <w:numId w:val="10"/>
+          <w:numId w:val="11"/>
         </w:numPr>
         <w:bidi w:val="0"/>
         <w:rPr>
@@ -5420,7 +5515,7 @@
         <w:pStyle w:val="5"/>
         <w:numPr>
           <w:ilvl w:val="0"/>
-          <w:numId w:val="10"/>
+          <w:numId w:val="11"/>
         </w:numPr>
         <w:bidi w:val="0"/>
         <w:rPr>
@@ -5492,7 +5587,7 @@
         <w:pStyle w:val="5"/>
         <w:numPr>
           <w:ilvl w:val="0"/>
-          <w:numId w:val="10"/>
+          <w:numId w:val="11"/>
         </w:numPr>
         <w:bidi w:val="0"/>
         <w:rPr>
@@ -5558,7 +5653,7 @@
         <w:pStyle w:val="5"/>
         <w:numPr>
           <w:ilvl w:val="0"/>
-          <w:numId w:val="11"/>
+          <w:numId w:val="12"/>
         </w:numPr>
         <w:bidi w:val="0"/>
         <w:rPr>
@@ -5598,7 +5693,7 @@
         <w:pStyle w:val="5"/>
         <w:numPr>
           <w:ilvl w:val="0"/>
-          <w:numId w:val="11"/>
+          <w:numId w:val="12"/>
         </w:numPr>
         <w:bidi w:val="0"/>
         <w:ind w:left="0" w:leftChars="0" w:firstLine="0" w:firstLineChars="0"/>
@@ -5639,7 +5734,7 @@
         <w:pStyle w:val="5"/>
         <w:numPr>
           <w:ilvl w:val="0"/>
-          <w:numId w:val="11"/>
+          <w:numId w:val="12"/>
         </w:numPr>
         <w:bidi w:val="0"/>
         <w:ind w:left="0" w:leftChars="0" w:firstLine="0" w:firstLineChars="0"/>
@@ -5733,7 +5828,7 @@
         <w:pStyle w:val="5"/>
         <w:numPr>
           <w:ilvl w:val="0"/>
-          <w:numId w:val="11"/>
+          <w:numId w:val="12"/>
         </w:numPr>
         <w:bidi w:val="0"/>
         <w:rPr>
@@ -5838,8 +5933,6 @@
         </w:rPr>
         <w:t>4 sparkstreaming窗口函数</w:t>
       </w:r>
-      <w:bookmarkStart w:id="9" w:name="_GoBack"/>
-      <w:bookmarkEnd w:id="9"/>
     </w:p>
     <w:p>
       <w:pPr>
@@ -7411,7 +7504,7 @@
         <w:pStyle w:val="3"/>
         <w:numPr>
           <w:ilvl w:val="0"/>
-          <w:numId w:val="8"/>
+          <w:numId w:val="9"/>
         </w:numPr>
         <w:bidi w:val="0"/>
         <w:rPr>
@@ -7933,6 +8026,18 @@
     </w:lvl>
   </w:abstractNum>
   <w:abstractNum w:abstractNumId="9">
+    <w:nsid w:val="467BC274"/>
+    <w:multiLevelType w:val="singleLevel"/>
+    <w:tmpl w:val="467BC274"/>
+    <w:lvl w:ilvl="0" w:tentative="0">
+      <w:start w:val="4"/>
+      <w:numFmt w:val="decimal"/>
+      <w:suff w:val="nothing"/>
+      <w:lvlText w:val="（%1）"/>
+      <w:lvlJc w:val="left"/>
+    </w:lvl>
+  </w:abstractNum>
+  <w:abstractNum w:abstractNumId="10">
     <w:nsid w:val="49616594"/>
     <w:multiLevelType w:val="singleLevel"/>
     <w:tmpl w:val="49616594"/>
@@ -7947,7 +8052,7 @@
       </w:rPr>
     </w:lvl>
   </w:abstractNum>
-  <w:abstractNum w:abstractNumId="10">
+  <w:abstractNum w:abstractNumId="11">
     <w:nsid w:val="735658CF"/>
     <w:multiLevelType w:val="singleLevel"/>
     <w:tmpl w:val="735658CF"/>
@@ -7966,7 +8071,7 @@
     <w:abstractNumId w:val="2"/>
   </w:num>
   <w:num w:numId="2">
-    <w:abstractNumId w:val="10"/>
+    <w:abstractNumId w:val="11"/>
   </w:num>
   <w:num w:numId="3">
     <w:abstractNumId w:val="1"/>
@@ -7981,18 +8086,21 @@
     <w:abstractNumId w:val="5"/>
   </w:num>
   <w:num w:numId="7">
+    <w:abstractNumId w:val="10"/>
+  </w:num>
+  <w:num w:numId="8">
     <w:abstractNumId w:val="9"/>
   </w:num>
-  <w:num w:numId="8">
+  <w:num w:numId="9">
     <w:abstractNumId w:val="3"/>
   </w:num>
-  <w:num w:numId="9">
+  <w:num w:numId="10">
     <w:abstractNumId w:val="0"/>
   </w:num>
-  <w:num w:numId="10">
+  <w:num w:numId="11">
     <w:abstractNumId w:val="6"/>
   </w:num>
-  <w:num w:numId="11">
+  <w:num w:numId="12">
     <w:abstractNumId w:val="4"/>
   </w:num>
 </w:numbering>

--- a/HadoopNote/Hadoop笔记.docx
+++ b/HadoopNote/Hadoop笔记.docx
@@ -4239,6 +4239,7 @@
     <w:p>
       <w:pPr>
         <w:numPr>
+          <w:ilvl w:val="0"/>
           <w:numId w:val="0"/>
         </w:numPr>
         <w:rPr>
@@ -4286,28 +4287,20 @@
     <w:p>
       <w:pPr>
         <w:numPr>
-          <w:numId w:val="0"/>
-        </w:numPr>
-        <w:rPr>
-          <w:rFonts w:hint="default"/>
-          <w:lang w:val="en-US" w:eastAsia="zh-CN"/>
-        </w:rPr>
-      </w:pPr>
-      <w:r>
-        <w:rPr>
-          <w:rFonts w:hint="eastAsia"/>
-          <w:lang w:val="en-US" w:eastAsia="zh-CN"/>
-        </w:rPr>
-        <w:t>注意：hdfs读写文件底层是根据buffer缓冲进行流式读写，所以一般不会内存溢出（除非buffer大于JVM内存</w:t>
-      </w:r>
-      <w:bookmarkStart w:id="9" w:name="_GoBack"/>
-      <w:bookmarkEnd w:id="9"/>
-      <w:r>
-        <w:rPr>
-          <w:rFonts w:hint="eastAsia"/>
-          <w:lang w:val="en-US" w:eastAsia="zh-CN"/>
-        </w:rPr>
-        <w:t>）</w:t>
+          <w:ilvl w:val="0"/>
+          <w:numId w:val="0"/>
+        </w:numPr>
+        <w:rPr>
+          <w:rFonts w:hint="default"/>
+          <w:lang w:val="en-US" w:eastAsia="zh-CN"/>
+        </w:rPr>
+      </w:pPr>
+      <w:r>
+        <w:rPr>
+          <w:rFonts w:hint="eastAsia"/>
+          <w:lang w:val="en-US" w:eastAsia="zh-CN"/>
+        </w:rPr>
+        <w:t>注意：hdfs读写文件底层是根据buffer缓冲进行流式读写，所以一般不会内存溢出（除非buffer大于JVM内存）</w:t>
       </w:r>
     </w:p>
     <w:p>
@@ -7889,6 +7882,668 @@
         </w:drawing>
       </w:r>
     </w:p>
+    <w:p>
+      <w:pPr>
+        <w:pStyle w:val="2"/>
+        <w:bidi w:val="0"/>
+        <w:rPr>
+          <w:rFonts w:hint="eastAsia"/>
+          <w:lang w:val="en-US" w:eastAsia="zh-CN"/>
+        </w:rPr>
+      </w:pPr>
+      <w:r>
+        <w:rPr>
+          <w:rFonts w:hint="eastAsia"/>
+          <w:lang w:val="en-US" w:eastAsia="zh-CN"/>
+        </w:rPr>
+        <w:t>九 LR模型</w:t>
+      </w:r>
+    </w:p>
+    <w:p>
+      <w:pPr>
+        <w:numPr>
+          <w:ilvl w:val="0"/>
+          <w:numId w:val="13"/>
+        </w:numPr>
+        <w:rPr>
+          <w:rFonts w:hint="eastAsia"/>
+          <w:lang w:val="en-US" w:eastAsia="zh-CN"/>
+        </w:rPr>
+      </w:pPr>
+      <w:r>
+        <w:rPr>
+          <w:rFonts w:hint="eastAsia"/>
+          <w:lang w:val="en-US" w:eastAsia="zh-CN"/>
+        </w:rPr>
+        <w:t>简介</w:t>
+      </w:r>
+    </w:p>
+    <w:p>
+      <w:pPr>
+        <w:numPr>
+          <w:numId w:val="0"/>
+        </w:numPr>
+        <w:rPr>
+          <w:rFonts w:hint="eastAsia"/>
+          <w:lang w:val="en-US" w:eastAsia="zh-CN"/>
+        </w:rPr>
+      </w:pPr>
+      <w:r>
+        <w:rPr>
+          <w:rFonts w:hint="eastAsia"/>
+          <w:lang w:val="en-US" w:eastAsia="zh-CN"/>
+        </w:rPr>
+        <w:t>这里的LR模型讨论的是多元线性回归模型</w:t>
+      </w:r>
+    </w:p>
+    <w:p>
+      <w:pPr>
+        <w:numPr>
+          <w:numId w:val="0"/>
+        </w:numPr>
+        <w:rPr>
+          <w:rFonts w:hint="default"/>
+          <w:lang w:val="en-US" w:eastAsia="zh-CN"/>
+        </w:rPr>
+      </w:pPr>
+      <w:r>
+        <w:rPr>
+          <w:rFonts w:hint="default"/>
+          <w:position w:val="-166"/>
+          <w:lang w:val="en-US" w:eastAsia="zh-CN"/>
+        </w:rPr>
+        <w:object>
+          <v:shape id="_x0000_i1025" o:spt="75" type="#_x0000_t75" style="height:233.15pt;width:204.5pt;" o:ole="t" filled="f" o:preferrelative="t" stroked="f" coordsize="21600,21600">
+            <v:path/>
+            <v:fill on="f" focussize="0,0"/>
+            <v:stroke on="f"/>
+            <v:imagedata r:id="rId29" o:title=""/>
+            <o:lock v:ext="edit" aspectratio="t"/>
+            <w10:wrap type="none"/>
+            <w10:anchorlock/>
+          </v:shape>
+          <o:OLEObject Type="Embed" ProgID="Equation.KSEE3" ShapeID="_x0000_i1025" DrawAspect="Content" ObjectID="_1468075725" r:id="rId28">
+            <o:LockedField>false</o:LockedField>
+          </o:OLEObject>
+        </w:object>
+      </w:r>
+    </w:p>
+    <w:p>
+      <w:pPr>
+        <w:numPr>
+          <w:numId w:val="0"/>
+        </w:numPr>
+        <w:rPr>
+          <w:rFonts w:hint="eastAsia"/>
+          <w:lang w:val="en-US" w:eastAsia="zh-CN"/>
+        </w:rPr>
+      </w:pPr>
+      <w:r>
+        <w:rPr>
+          <w:rFonts w:hint="eastAsia"/>
+          <w:lang w:val="en-US" w:eastAsia="zh-CN"/>
+        </w:rPr>
+        <w:t>损失函数:</w:t>
+      </w:r>
+    </w:p>
+    <w:p>
+      <w:pPr>
+        <w:numPr>
+          <w:numId w:val="0"/>
+        </w:numPr>
+        <w:rPr>
+          <w:rFonts w:hint="default"/>
+          <w:lang w:val="en-US" w:eastAsia="zh-CN"/>
+        </w:rPr>
+      </w:pPr>
+      <w:r>
+        <w:rPr>
+          <w:rFonts w:hint="default"/>
+          <w:position w:val="-14"/>
+          <w:lang w:val="en-US" w:eastAsia="zh-CN"/>
+        </w:rPr>
+        <w:object>
+          <v:shape id="_x0000_i1026" o:spt="75" type="#_x0000_t75" style="height:28pt;width:74pt;" o:ole="t" filled="f" o:preferrelative="t" stroked="f" coordsize="21600,21600">
+            <v:fill on="f" focussize="0,0"/>
+            <v:stroke on="f"/>
+            <v:imagedata r:id="rId31" o:title=""/>
+            <o:lock v:ext="edit" aspectratio="t"/>
+            <w10:wrap type="none"/>
+            <w10:anchorlock/>
+          </v:shape>
+          <o:OLEObject Type="Embed" ProgID="Equation.KSEE3" ShapeID="_x0000_i1026" DrawAspect="Content" ObjectID="_1468075726" r:id="rId30">
+            <o:LockedField>false</o:LockedField>
+          </o:OLEObject>
+        </w:object>
+      </w:r>
+    </w:p>
+    <w:p>
+      <w:pPr>
+        <w:numPr>
+          <w:numId w:val="0"/>
+        </w:numPr>
+      </w:pPr>
+      <w:r>
+        <w:drawing>
+          <wp:inline distT="0" distB="0" distL="114300" distR="114300">
+            <wp:extent cx="5269865" cy="2444115"/>
+            <wp:effectExtent l="0" t="0" r="6985" b="13335"/>
+            <wp:docPr id="25" name="图片 3"/>
+            <wp:cNvGraphicFramePr>
+              <a:graphicFrameLocks xmlns:a="http://schemas.openxmlformats.org/drawingml/2006/main" noChangeAspect="1"/>
+            </wp:cNvGraphicFramePr>
+            <a:graphic xmlns:a="http://schemas.openxmlformats.org/drawingml/2006/main">
+              <a:graphicData uri="http://schemas.openxmlformats.org/drawingml/2006/picture">
+                <pic:pic xmlns:pic="http://schemas.openxmlformats.org/drawingml/2006/picture">
+                  <pic:nvPicPr>
+                    <pic:cNvPr id="25" name="图片 3"/>
+                    <pic:cNvPicPr>
+                      <a:picLocks noChangeAspect="1"/>
+                    </pic:cNvPicPr>
+                  </pic:nvPicPr>
+                  <pic:blipFill>
+                    <a:blip r:embed="rId32"/>
+                    <a:stretch>
+                      <a:fillRect/>
+                    </a:stretch>
+                  </pic:blipFill>
+                  <pic:spPr>
+                    <a:xfrm>
+                      <a:off x="0" y="0"/>
+                      <a:ext cx="5269865" cy="2444115"/>
+                    </a:xfrm>
+                    <a:prstGeom prst="rect">
+                      <a:avLst/>
+                    </a:prstGeom>
+                    <a:noFill/>
+                    <a:ln>
+                      <a:noFill/>
+                    </a:ln>
+                  </pic:spPr>
+                </pic:pic>
+              </a:graphicData>
+            </a:graphic>
+          </wp:inline>
+        </w:drawing>
+      </w:r>
+    </w:p>
+    <w:p>
+      <w:pPr>
+        <w:numPr>
+          <w:numId w:val="0"/>
+        </w:numPr>
+        <w:rPr>
+          <w:rFonts w:hint="eastAsia"/>
+          <w:lang w:val="en-US" w:eastAsia="zh-CN"/>
+        </w:rPr>
+      </w:pPr>
+      <w:r>
+        <w:rPr>
+          <w:rFonts w:hint="eastAsia"/>
+          <w:lang w:val="en-US" w:eastAsia="zh-CN"/>
+        </w:rPr>
+        <w:t>W求解方法：</w:t>
+      </w:r>
+    </w:p>
+    <w:p>
+      <w:pPr>
+        <w:pStyle w:val="4"/>
+        <w:bidi w:val="0"/>
+        <w:rPr>
+          <w:rFonts w:hint="default"/>
+          <w:lang w:val="en-US" w:eastAsia="zh-CN"/>
+        </w:rPr>
+      </w:pPr>
+      <w:r>
+        <w:rPr>
+          <w:rFonts w:hint="eastAsia"/>
+          <w:lang w:val="en-US" w:eastAsia="zh-CN"/>
+        </w:rPr>
+        <w:t xml:space="preserve">1 </w:t>
+      </w:r>
+      <w:bookmarkStart w:id="9" w:name="OLE_LINK10"/>
+      <w:r>
+        <w:rPr>
+          <w:rFonts w:hint="eastAsia"/>
+          <w:lang w:val="en-US" w:eastAsia="zh-CN"/>
+        </w:rPr>
+        <w:t>如果</w:t>
+      </w:r>
+      <w:r>
+        <w:rPr>
+          <w:rFonts w:hint="eastAsia"/>
+          <w:position w:val="-4"/>
+          <w:lang w:val="en-US" w:eastAsia="zh-CN"/>
+        </w:rPr>
+        <w:object>
+          <v:shape id="_x0000_i1030" o:spt="75" type="#_x0000_t75" style="height:15pt;width:28pt;" o:ole="t" filled="f" o:preferrelative="t" stroked="f" coordsize="21600,21600">
+            <v:fill on="f" focussize="0,0"/>
+            <v:stroke on="f"/>
+            <v:imagedata r:id="rId34" o:title=""/>
+            <o:lock v:ext="edit" aspectratio="t"/>
+            <w10:wrap type="none"/>
+            <w10:anchorlock/>
+          </v:shape>
+          <o:OLEObject Type="Embed" ProgID="Equation.KSEE3" ShapeID="_x0000_i1030" DrawAspect="Content" ObjectID="_1468075727" r:id="rId33">
+            <o:LockedField>false</o:LockedField>
+          </o:OLEObject>
+        </w:object>
+      </w:r>
+      <w:r>
+        <w:rPr>
+          <w:rFonts w:hint="eastAsia"/>
+          <w:lang w:val="en-US" w:eastAsia="zh-CN"/>
+        </w:rPr>
+        <w:t>可逆</w:t>
+      </w:r>
+      <w:bookmarkEnd w:id="9"/>
+      <w:r>
+        <w:rPr>
+          <w:rFonts w:hint="eastAsia"/>
+          <w:lang w:val="en-US" w:eastAsia="zh-CN"/>
+        </w:rPr>
+        <w:t>，可直接求解</w:t>
+      </w:r>
+    </w:p>
+    <w:p>
+      <w:pPr>
+        <w:numPr>
+          <w:numId w:val="0"/>
+        </w:numPr>
+        <w:rPr>
+          <w:rFonts w:hint="default"/>
+          <w:lang w:val="en-US" w:eastAsia="zh-CN"/>
+        </w:rPr>
+      </w:pPr>
+      <w:r>
+        <w:rPr>
+          <w:rFonts w:hint="default"/>
+          <w:lang w:val="en-US" w:eastAsia="zh-CN"/>
+        </w:rPr>
+        <w:t xml:space="preserve">如果 </w:t>
+      </w:r>
+      <w:r>
+        <w:rPr>
+          <w:rFonts w:hint="eastAsia"/>
+          <w:lang w:val="en-US" w:eastAsia="zh-CN"/>
+        </w:rPr>
+        <w:t>X</w:t>
+      </w:r>
+      <w:r>
+        <w:rPr>
+          <w:rFonts w:hint="default"/>
+          <w:lang w:val="en-US" w:eastAsia="zh-CN"/>
+        </w:rPr>
+        <w:t xml:space="preserve"> 是个</w:t>
+      </w:r>
+      <w:r>
+        <w:rPr>
+          <w:rFonts w:hint="eastAsia"/>
+          <w:lang w:val="en-US" w:eastAsia="zh-CN"/>
+        </w:rPr>
+        <w:t>（k,p）</w:t>
+      </w:r>
+      <w:r>
+        <w:rPr>
+          <w:rFonts w:hint="default"/>
+          <w:lang w:val="en-US" w:eastAsia="zh-CN"/>
+        </w:rPr>
+        <w:t xml:space="preserve"> 矩阵，则求逆的算法的时间复杂度为 </w:t>
+      </w:r>
+      <w:r>
+        <w:rPr>
+          <w:rFonts w:hint="default"/>
+          <w:position w:val="-10"/>
+          <w:lang w:val="en-US" w:eastAsia="zh-CN"/>
+        </w:rPr>
+        <w:object>
+          <v:shape id="_x0000_i1036" o:spt="75" type="#_x0000_t75" style="height:18pt;width:44pt;" o:ole="t" filled="f" o:preferrelative="t" stroked="f" coordsize="21600,21600">
+            <v:fill on="f" focussize="0,0"/>
+            <v:stroke on="f"/>
+            <v:imagedata r:id="rId36" o:title=""/>
+            <o:lock v:ext="edit" aspectratio="t"/>
+            <w10:wrap type="none"/>
+            <w10:anchorlock/>
+          </v:shape>
+          <o:OLEObject Type="Embed" ProgID="Equation.KSEE3" ShapeID="_x0000_i1036" DrawAspect="Content" ObjectID="_1468075728" r:id="rId35">
+            <o:LockedField>false</o:LockedField>
+          </o:OLEObject>
+        </w:object>
+      </w:r>
+      <w:r>
+        <w:rPr>
+          <w:rFonts w:hint="default"/>
+          <w:lang w:val="en-US" w:eastAsia="zh-CN"/>
+        </w:rPr>
+        <w:t xml:space="preserve"> ， </w:t>
+      </w:r>
+      <w:r>
+        <w:rPr>
+          <w:rFonts w:hint="eastAsia"/>
+          <w:lang w:val="en-US" w:eastAsia="zh-CN"/>
+        </w:rPr>
+        <w:t>k</w:t>
+      </w:r>
+      <w:r>
+        <w:rPr>
+          <w:rFonts w:hint="default"/>
+          <w:lang w:val="en-US" w:eastAsia="zh-CN"/>
+        </w:rPr>
+        <w:t xml:space="preserve">是the number of features，意思就是如果特征个数 </w:t>
+      </w:r>
+      <w:r>
+        <w:rPr>
+          <w:rFonts w:hint="eastAsia"/>
+          <w:lang w:val="en-US" w:eastAsia="zh-CN"/>
+        </w:rPr>
+        <w:t>k</w:t>
+      </w:r>
+      <w:r>
+        <w:rPr>
+          <w:rFonts w:hint="default"/>
+          <w:lang w:val="en-US" w:eastAsia="zh-CN"/>
+        </w:rPr>
+        <w:t xml:space="preserve"> 很大，就会非常慢</w:t>
+      </w:r>
+    </w:p>
+    <w:p>
+      <w:pPr>
+        <w:pStyle w:val="4"/>
+        <w:bidi w:val="0"/>
+        <w:rPr>
+          <w:rFonts w:hint="eastAsia"/>
+          <w:lang w:val="en-US" w:eastAsia="zh-CN"/>
+        </w:rPr>
+      </w:pPr>
+      <w:r>
+        <w:rPr>
+          <w:rFonts w:hint="eastAsia"/>
+          <w:lang w:val="en-US" w:eastAsia="zh-CN"/>
+        </w:rPr>
+        <w:t>2 如果</w:t>
+      </w:r>
+      <w:r>
+        <w:rPr>
+          <w:rFonts w:hint="eastAsia"/>
+          <w:position w:val="-4"/>
+          <w:lang w:val="en-US" w:eastAsia="zh-CN"/>
+        </w:rPr>
+        <w:object>
+          <v:shape id="_x0000_i1037" o:spt="75" type="#_x0000_t75" style="height:15pt;width:28pt;" o:ole="t" filled="f" o:preferrelative="t" stroked="f" coordsize="21600,21600">
+            <v:path/>
+            <v:fill on="f" focussize="0,0"/>
+            <v:stroke on="f"/>
+            <v:imagedata r:id="rId34" o:title=""/>
+            <o:lock v:ext="edit" aspectratio="t"/>
+            <w10:wrap type="none"/>
+            <w10:anchorlock/>
+          </v:shape>
+          <o:OLEObject Type="Embed" ProgID="Equation.KSEE3" ShapeID="_x0000_i1037" DrawAspect="Content" ObjectID="_1468075729" r:id="rId37">
+            <o:LockedField>false</o:LockedField>
+          </o:OLEObject>
+        </w:object>
+      </w:r>
+      <w:r>
+        <w:rPr>
+          <w:rFonts w:hint="eastAsia"/>
+          <w:lang w:val="en-US" w:eastAsia="zh-CN"/>
+        </w:rPr>
+        <w:t>不可逆，则变换为可逆矩阵</w:t>
+      </w:r>
+    </w:p>
+    <w:p>
+      <w:pPr>
+        <w:numPr>
+          <w:numId w:val="0"/>
+        </w:numPr>
+      </w:pPr>
+      <w:r>
+        <w:drawing>
+          <wp:inline distT="0" distB="0" distL="114300" distR="114300">
+            <wp:extent cx="5273675" cy="749300"/>
+            <wp:effectExtent l="0" t="0" r="3175" b="12700"/>
+            <wp:docPr id="31" name="图片 14"/>
+            <wp:cNvGraphicFramePr>
+              <a:graphicFrameLocks xmlns:a="http://schemas.openxmlformats.org/drawingml/2006/main" noChangeAspect="1"/>
+            </wp:cNvGraphicFramePr>
+            <a:graphic xmlns:a="http://schemas.openxmlformats.org/drawingml/2006/main">
+              <a:graphicData uri="http://schemas.openxmlformats.org/drawingml/2006/picture">
+                <pic:pic xmlns:pic="http://schemas.openxmlformats.org/drawingml/2006/picture">
+                  <pic:nvPicPr>
+                    <pic:cNvPr id="31" name="图片 14"/>
+                    <pic:cNvPicPr>
+                      <a:picLocks noChangeAspect="1"/>
+                    </pic:cNvPicPr>
+                  </pic:nvPicPr>
+                  <pic:blipFill>
+                    <a:blip r:embed="rId38"/>
+                    <a:stretch>
+                      <a:fillRect/>
+                    </a:stretch>
+                  </pic:blipFill>
+                  <pic:spPr>
+                    <a:xfrm>
+                      <a:off x="0" y="0"/>
+                      <a:ext cx="5273675" cy="749300"/>
+                    </a:xfrm>
+                    <a:prstGeom prst="rect">
+                      <a:avLst/>
+                    </a:prstGeom>
+                    <a:noFill/>
+                    <a:ln>
+                      <a:noFill/>
+                    </a:ln>
+                  </pic:spPr>
+                </pic:pic>
+              </a:graphicData>
+            </a:graphic>
+          </wp:inline>
+        </w:drawing>
+      </w:r>
+    </w:p>
+    <w:p>
+      <w:pPr>
+        <w:pStyle w:val="4"/>
+        <w:bidi w:val="0"/>
+        <w:rPr>
+          <w:rFonts w:hint="eastAsia"/>
+          <w:lang w:val="en-US" w:eastAsia="zh-CN"/>
+        </w:rPr>
+      </w:pPr>
+      <w:r>
+        <w:rPr>
+          <w:rFonts w:hint="eastAsia"/>
+          <w:lang w:val="en-US" w:eastAsia="zh-CN"/>
+        </w:rPr>
+        <w:t>3 梯度下降法</w:t>
+      </w:r>
+    </w:p>
+    <w:p>
+      <w:pPr>
+        <w:rPr>
+          <w:rFonts w:hint="eastAsia"/>
+          <w:lang w:val="en-US" w:eastAsia="zh-CN"/>
+        </w:rPr>
+      </w:pPr>
+      <w:r>
+        <w:rPr>
+          <w:rFonts w:hint="eastAsia"/>
+          <w:lang w:val="en-US" w:eastAsia="zh-CN"/>
+        </w:rPr>
+        <w:fldChar w:fldCharType="begin"/>
+      </w:r>
+      <w:r>
+        <w:rPr>
+          <w:rFonts w:hint="eastAsia"/>
+          <w:lang w:val="en-US" w:eastAsia="zh-CN"/>
+        </w:rPr>
+        <w:instrText xml:space="preserve"> HYPERLINK "link/多元线性回归与梯度下降法原理及公式推导（附Python代码）_koko_TT的博客-CSDN博客_梯度下降法和随机梯度下降法的多变量线性回归模型.mhtml" </w:instrText>
+      </w:r>
+      <w:r>
+        <w:rPr>
+          <w:rFonts w:hint="eastAsia"/>
+          <w:lang w:val="en-US" w:eastAsia="zh-CN"/>
+        </w:rPr>
+        <w:fldChar w:fldCharType="separate"/>
+      </w:r>
+      <w:r>
+        <w:rPr>
+          <w:rStyle w:val="10"/>
+          <w:rFonts w:hint="eastAsia"/>
+          <w:lang w:val="en-US" w:eastAsia="zh-CN"/>
+        </w:rPr>
+        <w:t>link\多元线性回归与梯度下降法原理及公式推导（附Python代码）_koko_TT的博客-CSDN博客_梯度下降法和随机梯度下降法的多变量线性回归模型.mhtml</w:t>
+      </w:r>
+      <w:r>
+        <w:rPr>
+          <w:rFonts w:hint="eastAsia"/>
+          <w:lang w:val="en-US" w:eastAsia="zh-CN"/>
+        </w:rPr>
+        <w:fldChar w:fldCharType="end"/>
+      </w:r>
+    </w:p>
+    <w:p>
+      <w:pPr>
+        <w:rPr>
+          <w:rFonts w:hint="default"/>
+          <w:lang w:val="en-US" w:eastAsia="zh-CN"/>
+        </w:rPr>
+      </w:pPr>
+      <w:r>
+        <w:rPr>
+          <w:rFonts w:hint="default"/>
+          <w:lang w:val="en-US" w:eastAsia="zh-CN"/>
+        </w:rPr>
+        <w:t>需要多次迭代来收敛到全局最小值</w:t>
+      </w:r>
+    </w:p>
+    <w:p>
+      <w:r>
+        <w:drawing>
+          <wp:inline distT="0" distB="0" distL="114300" distR="114300">
+            <wp:extent cx="5269865" cy="542925"/>
+            <wp:effectExtent l="0" t="0" r="6985" b="9525"/>
+            <wp:docPr id="32" name="图片 15"/>
+            <wp:cNvGraphicFramePr>
+              <a:graphicFrameLocks xmlns:a="http://schemas.openxmlformats.org/drawingml/2006/main" noChangeAspect="1"/>
+            </wp:cNvGraphicFramePr>
+            <a:graphic xmlns:a="http://schemas.openxmlformats.org/drawingml/2006/main">
+              <a:graphicData uri="http://schemas.openxmlformats.org/drawingml/2006/picture">
+                <pic:pic xmlns:pic="http://schemas.openxmlformats.org/drawingml/2006/picture">
+                  <pic:nvPicPr>
+                    <pic:cNvPr id="32" name="图片 15"/>
+                    <pic:cNvPicPr>
+                      <a:picLocks noChangeAspect="1"/>
+                    </pic:cNvPicPr>
+                  </pic:nvPicPr>
+                  <pic:blipFill>
+                    <a:blip r:embed="rId39"/>
+                    <a:stretch>
+                      <a:fillRect/>
+                    </a:stretch>
+                  </pic:blipFill>
+                  <pic:spPr>
+                    <a:xfrm>
+                      <a:off x="0" y="0"/>
+                      <a:ext cx="5269865" cy="542925"/>
+                    </a:xfrm>
+                    <a:prstGeom prst="rect">
+                      <a:avLst/>
+                    </a:prstGeom>
+                    <a:noFill/>
+                    <a:ln>
+                      <a:noFill/>
+                    </a:ln>
+                  </pic:spPr>
+                </pic:pic>
+              </a:graphicData>
+            </a:graphic>
+          </wp:inline>
+        </w:drawing>
+      </w:r>
+    </w:p>
+    <w:p>
+      <w:pPr>
+        <w:rPr>
+          <w:rFonts w:hint="eastAsia" w:eastAsiaTheme="minorEastAsia"/>
+          <w:lang w:val="en-US" w:eastAsia="zh-CN"/>
+        </w:rPr>
+      </w:pPr>
+      <w:r>
+        <w:rPr>
+          <w:rFonts w:hint="eastAsia" w:eastAsiaTheme="minorEastAsia"/>
+          <w:position w:val="-12"/>
+          <w:lang w:val="en-US" w:eastAsia="zh-CN"/>
+        </w:rPr>
+        <w:object>
+          <v:shape id="_x0000_i1040" o:spt="75" type="#_x0000_t75" style="height:43.25pt;width:271.5pt;" o:ole="t" filled="f" o:preferrelative="t" stroked="f" coordsize="21600,21600">
+            <v:path/>
+            <v:fill on="f" focussize="0,0"/>
+            <v:stroke on="f"/>
+            <v:imagedata r:id="rId41" o:title=""/>
+            <o:lock v:ext="edit" aspectratio="t"/>
+            <w10:wrap type="none"/>
+            <w10:anchorlock/>
+          </v:shape>
+          <o:OLEObject Type="Embed" ProgID="Equation.KSEE3" ShapeID="_x0000_i1040" DrawAspect="Content" ObjectID="_1468075730" r:id="rId40">
+            <o:LockedField>false</o:LockedField>
+          </o:OLEObject>
+        </w:object>
+      </w:r>
+    </w:p>
+    <w:p>
+      <w:pPr>
+        <w:rPr>
+          <w:rFonts w:hint="eastAsia" w:eastAsiaTheme="minorEastAsia"/>
+          <w:lang w:val="en-US" w:eastAsia="zh-CN"/>
+        </w:rPr>
+      </w:pPr>
+      <w:bookmarkStart w:id="10" w:name="_GoBack"/>
+      <w:bookmarkEnd w:id="10"/>
+      <w:r>
+        <w:drawing>
+          <wp:inline distT="0" distB="0" distL="114300" distR="114300">
+            <wp:extent cx="5274310" cy="1184275"/>
+            <wp:effectExtent l="0" t="0" r="2540" b="15875"/>
+            <wp:docPr id="33" name="图片 17"/>
+            <wp:cNvGraphicFramePr>
+              <a:graphicFrameLocks xmlns:a="http://schemas.openxmlformats.org/drawingml/2006/main" noChangeAspect="1"/>
+            </wp:cNvGraphicFramePr>
+            <a:graphic xmlns:a="http://schemas.openxmlformats.org/drawingml/2006/main">
+              <a:graphicData uri="http://schemas.openxmlformats.org/drawingml/2006/picture">
+                <pic:pic xmlns:pic="http://schemas.openxmlformats.org/drawingml/2006/picture">
+                  <pic:nvPicPr>
+                    <pic:cNvPr id="33" name="图片 17"/>
+                    <pic:cNvPicPr>
+                      <a:picLocks noChangeAspect="1"/>
+                    </pic:cNvPicPr>
+                  </pic:nvPicPr>
+                  <pic:blipFill>
+                    <a:blip r:embed="rId42"/>
+                    <a:stretch>
+                      <a:fillRect/>
+                    </a:stretch>
+                  </pic:blipFill>
+                  <pic:spPr>
+                    <a:xfrm>
+                      <a:off x="0" y="0"/>
+                      <a:ext cx="5274310" cy="1184275"/>
+                    </a:xfrm>
+                    <a:prstGeom prst="rect">
+                      <a:avLst/>
+                    </a:prstGeom>
+                    <a:noFill/>
+                    <a:ln>
+                      <a:noFill/>
+                    </a:ln>
+                  </pic:spPr>
+                </pic:pic>
+              </a:graphicData>
+            </a:graphic>
+          </wp:inline>
+        </w:drawing>
+      </w:r>
+    </w:p>
     <w:sectPr>
       <w:pgSz w:w="11906" w:h="16838"/>
       <w:pgMar w:top="1440" w:right="1800" w:bottom="1440" w:left="1800" w:header="851" w:footer="992" w:gutter="0"/>
@@ -7929,6 +8584,21 @@
     </w:lvl>
   </w:abstractNum>
   <w:abstractNum w:abstractNumId="2">
+    <w:nsid w:val="9C175B95"/>
+    <w:multiLevelType w:val="singleLevel"/>
+    <w:tmpl w:val="9C175B95"/>
+    <w:lvl w:ilvl="0" w:tentative="0">
+      <w:start w:val="1"/>
+      <w:numFmt w:val="chineseCounting"/>
+      <w:suff w:val="nothing"/>
+      <w:lvlText w:val="（%1）"/>
+      <w:lvlJc w:val="left"/>
+      <w:rPr>
+        <w:rFonts w:hint="eastAsia"/>
+      </w:rPr>
+    </w:lvl>
+  </w:abstractNum>
+  <w:abstractNum w:abstractNumId="3">
     <w:nsid w:val="CD9AAD70"/>
     <w:multiLevelType w:val="singleLevel"/>
     <w:tmpl w:val="CD9AAD70"/>
@@ -7943,7 +8613,7 @@
       </w:rPr>
     </w:lvl>
   </w:abstractNum>
-  <w:abstractNum w:abstractNumId="3">
+  <w:abstractNum w:abstractNumId="4">
     <w:nsid w:val="D0F85F25"/>
     <w:multiLevelType w:val="singleLevel"/>
     <w:tmpl w:val="D0F85F25"/>
@@ -7958,7 +8628,7 @@
       </w:rPr>
     </w:lvl>
   </w:abstractNum>
-  <w:abstractNum w:abstractNumId="4">
+  <w:abstractNum w:abstractNumId="5">
     <w:nsid w:val="DA82928A"/>
     <w:multiLevelType w:val="singleLevel"/>
     <w:tmpl w:val="DA82928A"/>
@@ -7970,7 +8640,7 @@
       <w:lvlJc w:val="left"/>
     </w:lvl>
   </w:abstractNum>
-  <w:abstractNum w:abstractNumId="5">
+  <w:abstractNum w:abstractNumId="6">
     <w:nsid w:val="DE299D89"/>
     <w:multiLevelType w:val="singleLevel"/>
     <w:tmpl w:val="DE299D89"/>
@@ -7985,7 +8655,7 @@
       </w:rPr>
     </w:lvl>
   </w:abstractNum>
-  <w:abstractNum w:abstractNumId="6">
+  <w:abstractNum w:abstractNumId="7">
     <w:nsid w:val="11E2C7F7"/>
     <w:multiLevelType w:val="singleLevel"/>
     <w:tmpl w:val="11E2C7F7"/>
@@ -7997,7 +8667,7 @@
       <w:lvlJc w:val="left"/>
     </w:lvl>
   </w:abstractNum>
-  <w:abstractNum w:abstractNumId="7">
+  <w:abstractNum w:abstractNumId="8">
     <w:nsid w:val="2A845AB7"/>
     <w:multiLevelType w:val="singleLevel"/>
     <w:tmpl w:val="2A845AB7"/>
@@ -8009,7 +8679,7 @@
       <w:lvlJc w:val="left"/>
     </w:lvl>
   </w:abstractNum>
-  <w:abstractNum w:abstractNumId="8">
+  <w:abstractNum w:abstractNumId="9">
     <w:nsid w:val="3FF105A9"/>
     <w:multiLevelType w:val="singleLevel"/>
     <w:tmpl w:val="3FF105A9"/>
@@ -8025,7 +8695,7 @@
       </w:pPr>
     </w:lvl>
   </w:abstractNum>
-  <w:abstractNum w:abstractNumId="9">
+  <w:abstractNum w:abstractNumId="10">
     <w:nsid w:val="467BC274"/>
     <w:multiLevelType w:val="singleLevel"/>
     <w:tmpl w:val="467BC274"/>
@@ -8037,7 +8707,7 @@
       <w:lvlJc w:val="left"/>
     </w:lvl>
   </w:abstractNum>
-  <w:abstractNum w:abstractNumId="10">
+  <w:abstractNum w:abstractNumId="11">
     <w:nsid w:val="49616594"/>
     <w:multiLevelType w:val="singleLevel"/>
     <w:tmpl w:val="49616594"/>
@@ -8052,7 +8722,7 @@
       </w:rPr>
     </w:lvl>
   </w:abstractNum>
-  <w:abstractNum w:abstractNumId="11">
+  <w:abstractNum w:abstractNumId="12">
     <w:nsid w:val="735658CF"/>
     <w:multiLevelType w:val="singleLevel"/>
     <w:tmpl w:val="735658CF"/>
@@ -8068,40 +8738,43 @@
     </w:lvl>
   </w:abstractNum>
   <w:num w:numId="1">
-    <w:abstractNumId w:val="2"/>
+    <w:abstractNumId w:val="3"/>
   </w:num>
   <w:num w:numId="2">
-    <w:abstractNumId w:val="11"/>
+    <w:abstractNumId w:val="12"/>
   </w:num>
   <w:num w:numId="3">
     <w:abstractNumId w:val="1"/>
   </w:num>
   <w:num w:numId="4">
-    <w:abstractNumId w:val="7"/>
+    <w:abstractNumId w:val="8"/>
   </w:num>
   <w:num w:numId="5">
-    <w:abstractNumId w:val="8"/>
+    <w:abstractNumId w:val="9"/>
   </w:num>
   <w:num w:numId="6">
-    <w:abstractNumId w:val="5"/>
+    <w:abstractNumId w:val="6"/>
   </w:num>
   <w:num w:numId="7">
+    <w:abstractNumId w:val="11"/>
+  </w:num>
+  <w:num w:numId="8">
     <w:abstractNumId w:val="10"/>
   </w:num>
-  <w:num w:numId="8">
-    <w:abstractNumId w:val="9"/>
-  </w:num>
   <w:num w:numId="9">
-    <w:abstractNumId w:val="3"/>
+    <w:abstractNumId w:val="4"/>
   </w:num>
   <w:num w:numId="10">
     <w:abstractNumId w:val="0"/>
   </w:num>
   <w:num w:numId="11">
-    <w:abstractNumId w:val="6"/>
+    <w:abstractNumId w:val="7"/>
   </w:num>
   <w:num w:numId="12">
-    <w:abstractNumId w:val="4"/>
+    <w:abstractNumId w:val="5"/>
+  </w:num>
+  <w:num w:numId="13">
+    <w:abstractNumId w:val="2"/>
   </w:num>
 </w:numbering>
 </file>

--- a/HadoopNote/Hadoop笔记.docx
+++ b/HadoopNote/Hadoop笔记.docx
@@ -7901,10 +7901,12 @@
     </w:p>
     <w:p>
       <w:pPr>
+        <w:pStyle w:val="3"/>
         <w:numPr>
           <w:ilvl w:val="0"/>
           <w:numId w:val="13"/>
         </w:numPr>
+        <w:bidi w:val="0"/>
         <w:rPr>
           <w:rFonts w:hint="eastAsia"/>
           <w:lang w:val="en-US" w:eastAsia="zh-CN"/>
@@ -7921,6 +7923,7 @@
     <w:p>
       <w:pPr>
         <w:numPr>
+          <w:ilvl w:val="0"/>
           <w:numId w:val="0"/>
         </w:numPr>
         <w:rPr>
@@ -7939,6 +7942,7 @@
     <w:p>
       <w:pPr>
         <w:numPr>
+          <w:ilvl w:val="0"/>
           <w:numId w:val="0"/>
         </w:numPr>
         <w:rPr>
@@ -7970,25 +7974,25 @@
     </w:p>
     <w:p>
       <w:pPr>
-        <w:numPr>
-          <w:numId w:val="0"/>
-        </w:numPr>
-        <w:rPr>
-          <w:rFonts w:hint="eastAsia"/>
-          <w:lang w:val="en-US" w:eastAsia="zh-CN"/>
-        </w:rPr>
-      </w:pPr>
-      <w:r>
-        <w:rPr>
-          <w:rFonts w:hint="eastAsia"/>
-          <w:lang w:val="en-US" w:eastAsia="zh-CN"/>
-        </w:rPr>
-        <w:t>损失函数:</w:t>
-      </w:r>
-    </w:p>
-    <w:p>
-      <w:pPr>
-        <w:numPr>
+        <w:pStyle w:val="3"/>
+        <w:bidi w:val="0"/>
+        <w:rPr>
+          <w:rFonts w:hint="eastAsia"/>
+          <w:lang w:val="en-US" w:eastAsia="zh-CN"/>
+        </w:rPr>
+      </w:pPr>
+      <w:r>
+        <w:rPr>
+          <w:rFonts w:hint="eastAsia"/>
+          <w:lang w:val="en-US" w:eastAsia="zh-CN"/>
+        </w:rPr>
+        <w:t>（二）损失函数:</w:t>
+      </w:r>
+    </w:p>
+    <w:p>
+      <w:pPr>
+        <w:numPr>
+          <w:ilvl w:val="0"/>
           <w:numId w:val="0"/>
         </w:numPr>
         <w:rPr>
@@ -8004,6 +8008,7 @@
         </w:rPr>
         <w:object>
           <v:shape id="_x0000_i1026" o:spt="75" type="#_x0000_t75" style="height:28pt;width:74pt;" o:ole="t" filled="f" o:preferrelative="t" stroked="f" coordsize="21600,21600">
+            <v:path/>
             <v:fill on="f" focussize="0,0"/>
             <v:stroke on="f"/>
             <v:imagedata r:id="rId31" o:title=""/>
@@ -8020,6 +8025,7 @@
     <w:p>
       <w:pPr>
         <w:numPr>
+          <w:ilvl w:val="0"/>
           <w:numId w:val="0"/>
         </w:numPr>
       </w:pPr>
@@ -8070,6 +8076,7 @@
     <w:p>
       <w:pPr>
         <w:numPr>
+          <w:ilvl w:val="0"/>
           <w:numId w:val="0"/>
         </w:numPr>
         <w:rPr>
@@ -8116,160 +8123,7 @@
           <w:lang w:val="en-US" w:eastAsia="zh-CN"/>
         </w:rPr>
         <w:object>
-          <v:shape id="_x0000_i1030" o:spt="75" type="#_x0000_t75" style="height:15pt;width:28pt;" o:ole="t" filled="f" o:preferrelative="t" stroked="f" coordsize="21600,21600">
-            <v:fill on="f" focussize="0,0"/>
-            <v:stroke on="f"/>
-            <v:imagedata r:id="rId34" o:title=""/>
-            <o:lock v:ext="edit" aspectratio="t"/>
-            <w10:wrap type="none"/>
-            <w10:anchorlock/>
-          </v:shape>
-          <o:OLEObject Type="Embed" ProgID="Equation.KSEE3" ShapeID="_x0000_i1030" DrawAspect="Content" ObjectID="_1468075727" r:id="rId33">
-            <o:LockedField>false</o:LockedField>
-          </o:OLEObject>
-        </w:object>
-      </w:r>
-      <w:r>
-        <w:rPr>
-          <w:rFonts w:hint="eastAsia"/>
-          <w:lang w:val="en-US" w:eastAsia="zh-CN"/>
-        </w:rPr>
-        <w:t>可逆</w:t>
-      </w:r>
-      <w:bookmarkEnd w:id="9"/>
-      <w:r>
-        <w:rPr>
-          <w:rFonts w:hint="eastAsia"/>
-          <w:lang w:val="en-US" w:eastAsia="zh-CN"/>
-        </w:rPr>
-        <w:t>，可直接求解</w:t>
-      </w:r>
-    </w:p>
-    <w:p>
-      <w:pPr>
-        <w:numPr>
-          <w:numId w:val="0"/>
-        </w:numPr>
-        <w:rPr>
-          <w:rFonts w:hint="default"/>
-          <w:lang w:val="en-US" w:eastAsia="zh-CN"/>
-        </w:rPr>
-      </w:pPr>
-      <w:r>
-        <w:rPr>
-          <w:rFonts w:hint="default"/>
-          <w:lang w:val="en-US" w:eastAsia="zh-CN"/>
-        </w:rPr>
-        <w:t xml:space="preserve">如果 </w:t>
-      </w:r>
-      <w:r>
-        <w:rPr>
-          <w:rFonts w:hint="eastAsia"/>
-          <w:lang w:val="en-US" w:eastAsia="zh-CN"/>
-        </w:rPr>
-        <w:t>X</w:t>
-      </w:r>
-      <w:r>
-        <w:rPr>
-          <w:rFonts w:hint="default"/>
-          <w:lang w:val="en-US" w:eastAsia="zh-CN"/>
-        </w:rPr>
-        <w:t xml:space="preserve"> 是个</w:t>
-      </w:r>
-      <w:r>
-        <w:rPr>
-          <w:rFonts w:hint="eastAsia"/>
-          <w:lang w:val="en-US" w:eastAsia="zh-CN"/>
-        </w:rPr>
-        <w:t>（k,p）</w:t>
-      </w:r>
-      <w:r>
-        <w:rPr>
-          <w:rFonts w:hint="default"/>
-          <w:lang w:val="en-US" w:eastAsia="zh-CN"/>
-        </w:rPr>
-        <w:t xml:space="preserve"> 矩阵，则求逆的算法的时间复杂度为 </w:t>
-      </w:r>
-      <w:r>
-        <w:rPr>
-          <w:rFonts w:hint="default"/>
-          <w:position w:val="-10"/>
-          <w:lang w:val="en-US" w:eastAsia="zh-CN"/>
-        </w:rPr>
-        <w:object>
-          <v:shape id="_x0000_i1036" o:spt="75" type="#_x0000_t75" style="height:18pt;width:44pt;" o:ole="t" filled="f" o:preferrelative="t" stroked="f" coordsize="21600,21600">
-            <v:fill on="f" focussize="0,0"/>
-            <v:stroke on="f"/>
-            <v:imagedata r:id="rId36" o:title=""/>
-            <o:lock v:ext="edit" aspectratio="t"/>
-            <w10:wrap type="none"/>
-            <w10:anchorlock/>
-          </v:shape>
-          <o:OLEObject Type="Embed" ProgID="Equation.KSEE3" ShapeID="_x0000_i1036" DrawAspect="Content" ObjectID="_1468075728" r:id="rId35">
-            <o:LockedField>false</o:LockedField>
-          </o:OLEObject>
-        </w:object>
-      </w:r>
-      <w:r>
-        <w:rPr>
-          <w:rFonts w:hint="default"/>
-          <w:lang w:val="en-US" w:eastAsia="zh-CN"/>
-        </w:rPr>
-        <w:t xml:space="preserve"> ， </w:t>
-      </w:r>
-      <w:r>
-        <w:rPr>
-          <w:rFonts w:hint="eastAsia"/>
-          <w:lang w:val="en-US" w:eastAsia="zh-CN"/>
-        </w:rPr>
-        <w:t>k</w:t>
-      </w:r>
-      <w:r>
-        <w:rPr>
-          <w:rFonts w:hint="default"/>
-          <w:lang w:val="en-US" w:eastAsia="zh-CN"/>
-        </w:rPr>
-        <w:t xml:space="preserve">是the number of features，意思就是如果特征个数 </w:t>
-      </w:r>
-      <w:r>
-        <w:rPr>
-          <w:rFonts w:hint="eastAsia"/>
-          <w:lang w:val="en-US" w:eastAsia="zh-CN"/>
-        </w:rPr>
-        <w:t>k</w:t>
-      </w:r>
-      <w:r>
-        <w:rPr>
-          <w:rFonts w:hint="default"/>
-          <w:lang w:val="en-US" w:eastAsia="zh-CN"/>
-        </w:rPr>
-        <w:t xml:space="preserve"> 很大，就会非常慢</w:t>
-      </w:r>
-    </w:p>
-    <w:p>
-      <w:pPr>
-        <w:pStyle w:val="4"/>
-        <w:bidi w:val="0"/>
-        <w:rPr>
-          <w:rFonts w:hint="eastAsia"/>
-          <w:lang w:val="en-US" w:eastAsia="zh-CN"/>
-        </w:rPr>
-      </w:pPr>
-      <w:r>
-        <w:rPr>
-          <w:rFonts w:hint="eastAsia"/>
-          <w:lang w:val="en-US" w:eastAsia="zh-CN"/>
-        </w:rPr>
-        <w:t>2 如果</w:t>
-      </w:r>
-      <w:r>
-        <w:rPr>
-          <w:rFonts w:hint="eastAsia"/>
-          <w:position w:val="-4"/>
-          <w:lang w:val="en-US" w:eastAsia="zh-CN"/>
-        </w:rPr>
-        <w:object>
-          <v:shape id="_x0000_i1037" o:spt="75" type="#_x0000_t75" style="height:15pt;width:28pt;" o:ole="t" filled="f" o:preferrelative="t" stroked="f" coordsize="21600,21600">
+          <v:shape id="_x0000_i1027" o:spt="75" type="#_x0000_t75" style="height:15pt;width:28pt;" o:ole="t" filled="f" o:preferrelative="t" stroked="f" coordsize="21600,21600">
             <v:path/>
             <v:fill on="f" focussize="0,0"/>
             <v:stroke on="f"/>
@@ -8278,7 +8132,7 @@
             <w10:wrap type="none"/>
             <w10:anchorlock/>
           </v:shape>
-          <o:OLEObject Type="Embed" ProgID="Equation.KSEE3" ShapeID="_x0000_i1037" DrawAspect="Content" ObjectID="_1468075729" r:id="rId37">
+          <o:OLEObject Type="Embed" ProgID="Equation.KSEE3" ShapeID="_x0000_i1027" DrawAspect="Content" ObjectID="_1468075727" r:id="rId33">
             <o:LockedField>false</o:LockedField>
           </o:OLEObject>
         </w:object>
@@ -8288,12 +8142,169 @@
           <w:rFonts w:hint="eastAsia"/>
           <w:lang w:val="en-US" w:eastAsia="zh-CN"/>
         </w:rPr>
+        <w:t>可逆</w:t>
+      </w:r>
+      <w:bookmarkEnd w:id="9"/>
+      <w:r>
+        <w:rPr>
+          <w:rFonts w:hint="eastAsia"/>
+          <w:lang w:val="en-US" w:eastAsia="zh-CN"/>
+        </w:rPr>
+        <w:t>，可直接求解</w:t>
+      </w:r>
+    </w:p>
+    <w:p>
+      <w:pPr>
+        <w:numPr>
+          <w:ilvl w:val="0"/>
+          <w:numId w:val="0"/>
+        </w:numPr>
+        <w:rPr>
+          <w:rFonts w:hint="default"/>
+          <w:lang w:val="en-US" w:eastAsia="zh-CN"/>
+        </w:rPr>
+      </w:pPr>
+      <w:r>
+        <w:rPr>
+          <w:rFonts w:hint="default"/>
+          <w:lang w:val="en-US" w:eastAsia="zh-CN"/>
+        </w:rPr>
+        <w:t xml:space="preserve">如果 </w:t>
+      </w:r>
+      <w:r>
+        <w:rPr>
+          <w:rFonts w:hint="eastAsia"/>
+          <w:lang w:val="en-US" w:eastAsia="zh-CN"/>
+        </w:rPr>
+        <w:t>X</w:t>
+      </w:r>
+      <w:r>
+        <w:rPr>
+          <w:rFonts w:hint="default"/>
+          <w:lang w:val="en-US" w:eastAsia="zh-CN"/>
+        </w:rPr>
+        <w:t xml:space="preserve"> 是个</w:t>
+      </w:r>
+      <w:r>
+        <w:rPr>
+          <w:rFonts w:hint="eastAsia"/>
+          <w:lang w:val="en-US" w:eastAsia="zh-CN"/>
+        </w:rPr>
+        <w:t>（k,p）</w:t>
+      </w:r>
+      <w:r>
+        <w:rPr>
+          <w:rFonts w:hint="default"/>
+          <w:lang w:val="en-US" w:eastAsia="zh-CN"/>
+        </w:rPr>
+        <w:t xml:space="preserve"> 矩阵，则求逆的算法的时间复杂度为 </w:t>
+      </w:r>
+      <w:r>
+        <w:rPr>
+          <w:rFonts w:hint="default"/>
+          <w:position w:val="-10"/>
+          <w:lang w:val="en-US" w:eastAsia="zh-CN"/>
+        </w:rPr>
+        <w:object>
+          <v:shape id="_x0000_i1028" o:spt="75" type="#_x0000_t75" style="height:18pt;width:44pt;" o:ole="t" filled="f" o:preferrelative="t" stroked="f" coordsize="21600,21600">
+            <v:path/>
+            <v:fill on="f" focussize="0,0"/>
+            <v:stroke on="f"/>
+            <v:imagedata r:id="rId36" o:title=""/>
+            <o:lock v:ext="edit" aspectratio="t"/>
+            <w10:wrap type="none"/>
+            <w10:anchorlock/>
+          </v:shape>
+          <o:OLEObject Type="Embed" ProgID="Equation.KSEE3" ShapeID="_x0000_i1028" DrawAspect="Content" ObjectID="_1468075728" r:id="rId35">
+            <o:LockedField>false</o:LockedField>
+          </o:OLEObject>
+        </w:object>
+      </w:r>
+      <w:r>
+        <w:rPr>
+          <w:rFonts w:hint="default"/>
+          <w:lang w:val="en-US" w:eastAsia="zh-CN"/>
+        </w:rPr>
+        <w:t xml:space="preserve"> ， </w:t>
+      </w:r>
+      <w:r>
+        <w:rPr>
+          <w:rFonts w:hint="eastAsia"/>
+          <w:lang w:val="en-US" w:eastAsia="zh-CN"/>
+        </w:rPr>
+        <w:t>k</w:t>
+      </w:r>
+      <w:r>
+        <w:rPr>
+          <w:rFonts w:hint="default"/>
+          <w:lang w:val="en-US" w:eastAsia="zh-CN"/>
+        </w:rPr>
+        <w:t xml:space="preserve">是the number of features，意思就是如果特征个数 </w:t>
+      </w:r>
+      <w:r>
+        <w:rPr>
+          <w:rFonts w:hint="eastAsia"/>
+          <w:lang w:val="en-US" w:eastAsia="zh-CN"/>
+        </w:rPr>
+        <w:t>k</w:t>
+      </w:r>
+      <w:r>
+        <w:rPr>
+          <w:rFonts w:hint="default"/>
+          <w:lang w:val="en-US" w:eastAsia="zh-CN"/>
+        </w:rPr>
+        <w:t xml:space="preserve"> 很大，就会非常慢</w:t>
+      </w:r>
+    </w:p>
+    <w:p>
+      <w:pPr>
+        <w:pStyle w:val="4"/>
+        <w:bidi w:val="0"/>
+        <w:rPr>
+          <w:rFonts w:hint="eastAsia"/>
+          <w:lang w:val="en-US" w:eastAsia="zh-CN"/>
+        </w:rPr>
+      </w:pPr>
+      <w:r>
+        <w:rPr>
+          <w:rFonts w:hint="eastAsia"/>
+          <w:lang w:val="en-US" w:eastAsia="zh-CN"/>
+        </w:rPr>
+        <w:t>2 如果</w:t>
+      </w:r>
+      <w:r>
+        <w:rPr>
+          <w:rFonts w:hint="eastAsia"/>
+          <w:position w:val="-4"/>
+          <w:lang w:val="en-US" w:eastAsia="zh-CN"/>
+        </w:rPr>
+        <w:object>
+          <v:shape id="_x0000_i1029" o:spt="75" type="#_x0000_t75" style="height:15pt;width:28pt;" o:ole="t" filled="f" o:preferrelative="t" stroked="f" coordsize="21600,21600">
+            <v:path/>
+            <v:fill on="f" focussize="0,0"/>
+            <v:stroke on="f"/>
+            <v:imagedata r:id="rId34" o:title=""/>
+            <o:lock v:ext="edit" aspectratio="t"/>
+            <w10:wrap type="none"/>
+            <w10:anchorlock/>
+          </v:shape>
+          <o:OLEObject Type="Embed" ProgID="Equation.KSEE3" ShapeID="_x0000_i1029" DrawAspect="Content" ObjectID="_1468075729" r:id="rId37">
+            <o:LockedField>false</o:LockedField>
+          </o:OLEObject>
+        </w:object>
+      </w:r>
+      <w:r>
+        <w:rPr>
+          <w:rFonts w:hint="eastAsia"/>
+          <w:lang w:val="en-US" w:eastAsia="zh-CN"/>
+        </w:rPr>
         <w:t>不可逆，则变换为可逆矩阵</w:t>
       </w:r>
     </w:p>
     <w:p>
       <w:pPr>
         <w:numPr>
+          <w:ilvl w:val="0"/>
           <w:numId w:val="0"/>
         </w:numPr>
       </w:pPr>
@@ -8476,7 +8487,7 @@
           <w:lang w:val="en-US" w:eastAsia="zh-CN"/>
         </w:rPr>
         <w:object>
-          <v:shape id="_x0000_i1040" o:spt="75" type="#_x0000_t75" style="height:43.25pt;width:271.5pt;" o:ole="t" filled="f" o:preferrelative="t" stroked="f" coordsize="21600,21600">
+          <v:shape id="_x0000_i1030" o:spt="75" type="#_x0000_t75" style="height:43.25pt;width:271.5pt;" o:ole="t" filled="f" o:preferrelative="t" stroked="f" coordsize="21600,21600">
             <v:path/>
             <v:fill on="f" focussize="0,0"/>
             <v:stroke on="f"/>
@@ -8485,21 +8496,13 @@
             <w10:wrap type="none"/>
             <w10:anchorlock/>
           </v:shape>
-          <o:OLEObject Type="Embed" ProgID="Equation.KSEE3" ShapeID="_x0000_i1040" DrawAspect="Content" ObjectID="_1468075730" r:id="rId40">
+          <o:OLEObject Type="Embed" ProgID="Equation.KSEE3" ShapeID="_x0000_i1030" DrawAspect="Content" ObjectID="_1468075730" r:id="rId40">
             <o:LockedField>false</o:LockedField>
           </o:OLEObject>
         </w:object>
       </w:r>
     </w:p>
     <w:p>
-      <w:pPr>
-        <w:rPr>
-          <w:rFonts w:hint="eastAsia" w:eastAsiaTheme="minorEastAsia"/>
-          <w:lang w:val="en-US" w:eastAsia="zh-CN"/>
-        </w:rPr>
-      </w:pPr>
-      <w:bookmarkStart w:id="10" w:name="_GoBack"/>
-      <w:bookmarkEnd w:id="10"/>
       <w:r>
         <w:drawing>
           <wp:inline distT="0" distB="0" distL="114300" distR="114300">
@@ -8542,6 +8545,480 @@
             </a:graphic>
           </wp:inline>
         </w:drawing>
+      </w:r>
+    </w:p>
+    <w:p>
+      <w:pPr>
+        <w:pStyle w:val="3"/>
+        <w:numPr>
+          <w:ilvl w:val="0"/>
+          <w:numId w:val="0"/>
+        </w:numPr>
+        <w:bidi w:val="0"/>
+        <w:ind w:leftChars="0"/>
+        <w:rPr>
+          <w:rFonts w:hint="eastAsia"/>
+          <w:lang w:val="en-US" w:eastAsia="zh-CN"/>
+        </w:rPr>
+      </w:pPr>
+      <w:r>
+        <w:rPr>
+          <w:rFonts w:hint="eastAsia"/>
+          <w:lang w:val="en-US" w:eastAsia="zh-CN"/>
+        </w:rPr>
+        <w:t>（三）梯度下降法分类</w:t>
+      </w:r>
+    </w:p>
+    <w:p>
+      <w:pPr>
+        <w:numPr>
+          <w:ilvl w:val="0"/>
+          <w:numId w:val="0"/>
+        </w:numPr>
+        <w:ind w:leftChars="0"/>
+        <w:rPr>
+          <w:rFonts w:hint="default"/>
+          <w:lang w:val="en-US" w:eastAsia="zh-CN"/>
+        </w:rPr>
+      </w:pPr>
+      <w:r>
+        <w:rPr>
+          <w:rFonts w:hint="default"/>
+          <w:lang w:val="en-US" w:eastAsia="zh-CN"/>
+        </w:rPr>
+        <w:fldChar w:fldCharType="begin"/>
+      </w:r>
+      <w:r>
+        <w:rPr>
+          <w:rFonts w:hint="default"/>
+          <w:lang w:val="en-US" w:eastAsia="zh-CN"/>
+        </w:rPr>
+        <w:instrText xml:space="preserve"> HYPERLINK "link/(4条消息)梯度下降算法总结 (FG,SG,SAG,mini-batch,Momentum等等)_Oscar2018的博客-CSDN博客_随机平均梯度下降.mhtml" </w:instrText>
+      </w:r>
+      <w:r>
+        <w:rPr>
+          <w:rFonts w:hint="default"/>
+          <w:lang w:val="en-US" w:eastAsia="zh-CN"/>
+        </w:rPr>
+        <w:fldChar w:fldCharType="separate"/>
+      </w:r>
+      <w:r>
+        <w:rPr>
+          <w:rStyle w:val="10"/>
+          <w:rFonts w:hint="default"/>
+          <w:lang w:val="en-US" w:eastAsia="zh-CN"/>
+        </w:rPr>
+        <w:t>link\(4条消息)梯度下降算法总结 (FG,SG,SAG,mini-batch,Momentum等等)_Oscar2018的博客-CSDN博客_随机平均梯度下降.mhtml</w:t>
+      </w:r>
+      <w:r>
+        <w:rPr>
+          <w:rFonts w:hint="default"/>
+          <w:lang w:val="en-US" w:eastAsia="zh-CN"/>
+        </w:rPr>
+        <w:fldChar w:fldCharType="end"/>
+      </w:r>
+    </w:p>
+    <w:p>
+      <w:pPr>
+        <w:numPr>
+          <w:ilvl w:val="0"/>
+          <w:numId w:val="0"/>
+        </w:numPr>
+        <w:ind w:leftChars="0"/>
+      </w:pPr>
+      <w:r>
+        <w:drawing>
+          <wp:inline distT="0" distB="0" distL="114300" distR="114300">
+            <wp:extent cx="6488430" cy="3360420"/>
+            <wp:effectExtent l="0" t="0" r="7620" b="11430"/>
+            <wp:docPr id="26" name="图片 7"/>
+            <wp:cNvGraphicFramePr>
+              <a:graphicFrameLocks xmlns:a="http://schemas.openxmlformats.org/drawingml/2006/main" noChangeAspect="1"/>
+            </wp:cNvGraphicFramePr>
+            <a:graphic xmlns:a="http://schemas.openxmlformats.org/drawingml/2006/main">
+              <a:graphicData uri="http://schemas.openxmlformats.org/drawingml/2006/picture">
+                <pic:pic xmlns:pic="http://schemas.openxmlformats.org/drawingml/2006/picture">
+                  <pic:nvPicPr>
+                    <pic:cNvPr id="26" name="图片 7"/>
+                    <pic:cNvPicPr>
+                      <a:picLocks noChangeAspect="1"/>
+                    </pic:cNvPicPr>
+                  </pic:nvPicPr>
+                  <pic:blipFill>
+                    <a:blip r:embed="rId43"/>
+                    <a:stretch>
+                      <a:fillRect/>
+                    </a:stretch>
+                  </pic:blipFill>
+                  <pic:spPr>
+                    <a:xfrm>
+                      <a:off x="0" y="0"/>
+                      <a:ext cx="6488430" cy="3360420"/>
+                    </a:xfrm>
+                    <a:prstGeom prst="rect">
+                      <a:avLst/>
+                    </a:prstGeom>
+                    <a:noFill/>
+                    <a:ln>
+                      <a:noFill/>
+                    </a:ln>
+                  </pic:spPr>
+                </pic:pic>
+              </a:graphicData>
+            </a:graphic>
+          </wp:inline>
+        </w:drawing>
+      </w:r>
+    </w:p>
+    <w:p>
+      <w:pPr>
+        <w:pStyle w:val="3"/>
+        <w:numPr>
+          <w:ilvl w:val="0"/>
+          <w:numId w:val="9"/>
+        </w:numPr>
+        <w:bidi w:val="0"/>
+        <w:rPr>
+          <w:rFonts w:hint="eastAsia"/>
+          <w:lang w:val="en-US" w:eastAsia="zh-CN"/>
+        </w:rPr>
+      </w:pPr>
+      <w:r>
+        <w:rPr>
+          <w:rFonts w:hint="eastAsia"/>
+          <w:lang w:val="en-US" w:eastAsia="zh-CN"/>
+        </w:rPr>
+        <w:t>混淆矩阵和AUC</w:t>
+      </w:r>
+    </w:p>
+    <w:p>
+      <w:pPr>
+        <w:pStyle w:val="4"/>
+        <w:bidi w:val="0"/>
+        <w:rPr>
+          <w:rFonts w:hint="default"/>
+          <w:lang w:val="en-US" w:eastAsia="zh-CN"/>
+        </w:rPr>
+      </w:pPr>
+      <w:r>
+        <w:rPr>
+          <w:rFonts w:hint="eastAsia"/>
+          <w:lang w:val="en-US" w:eastAsia="zh-CN"/>
+        </w:rPr>
+        <w:t>1 混淆矩阵</w:t>
+      </w:r>
+    </w:p>
+    <w:p>
+      <w:pPr>
+        <w:numPr>
+          <w:numId w:val="0"/>
+        </w:numPr>
+        <w:ind w:leftChars="0"/>
+      </w:pPr>
+      <w:r>
+        <w:drawing>
+          <wp:inline distT="0" distB="0" distL="114300" distR="114300">
+            <wp:extent cx="5267960" cy="2057400"/>
+            <wp:effectExtent l="0" t="0" r="8890" b="0"/>
+            <wp:docPr id="27" name="图片 7"/>
+            <wp:cNvGraphicFramePr>
+              <a:graphicFrameLocks xmlns:a="http://schemas.openxmlformats.org/drawingml/2006/main" noChangeAspect="1"/>
+            </wp:cNvGraphicFramePr>
+            <a:graphic xmlns:a="http://schemas.openxmlformats.org/drawingml/2006/main">
+              <a:graphicData uri="http://schemas.openxmlformats.org/drawingml/2006/picture">
+                <pic:pic xmlns:pic="http://schemas.openxmlformats.org/drawingml/2006/picture">
+                  <pic:nvPicPr>
+                    <pic:cNvPr id="27" name="图片 7"/>
+                    <pic:cNvPicPr>
+                      <a:picLocks noChangeAspect="1"/>
+                    </pic:cNvPicPr>
+                  </pic:nvPicPr>
+                  <pic:blipFill>
+                    <a:blip r:embed="rId44"/>
+                    <a:stretch>
+                      <a:fillRect/>
+                    </a:stretch>
+                  </pic:blipFill>
+                  <pic:spPr>
+                    <a:xfrm>
+                      <a:off x="0" y="0"/>
+                      <a:ext cx="5267960" cy="2057400"/>
+                    </a:xfrm>
+                    <a:prstGeom prst="rect">
+                      <a:avLst/>
+                    </a:prstGeom>
+                    <a:noFill/>
+                    <a:ln>
+                      <a:noFill/>
+                    </a:ln>
+                  </pic:spPr>
+                </pic:pic>
+              </a:graphicData>
+            </a:graphic>
+          </wp:inline>
+        </w:drawing>
+      </w:r>
+    </w:p>
+    <w:p>
+      <w:pPr>
+        <w:numPr>
+          <w:numId w:val="0"/>
+        </w:numPr>
+        <w:ind w:leftChars="0"/>
+        <w:rPr>
+          <w:rFonts w:hint="default"/>
+          <w:lang w:val="en-US" w:eastAsia="zh-CN"/>
+        </w:rPr>
+      </w:pPr>
+      <w:r>
+        <w:rPr>
+          <w:rFonts w:hint="default"/>
+          <w:lang w:val="en-US" w:eastAsia="zh-CN"/>
+        </w:rPr>
+        <w:t>TP = True Postive = 真阳性； FP = False Positive = 假阳性</w:t>
+      </w:r>
+    </w:p>
+    <w:p>
+      <w:pPr>
+        <w:numPr>
+          <w:numId w:val="0"/>
+        </w:numPr>
+        <w:ind w:leftChars="0"/>
+        <w:rPr>
+          <w:rFonts w:hint="default"/>
+          <w:lang w:val="en-US" w:eastAsia="zh-CN"/>
+        </w:rPr>
+      </w:pPr>
+      <w:r>
+        <w:rPr>
+          <w:rFonts w:hint="default"/>
+          <w:lang w:val="en-US" w:eastAsia="zh-CN"/>
+        </w:rPr>
+        <w:t>FN = False Negative = 假阴性； TN = True Negative = 真阴性</w:t>
+      </w:r>
+    </w:p>
+    <w:p>
+      <w:pPr>
+        <w:numPr>
+          <w:numId w:val="0"/>
+        </w:numPr>
+        <w:ind w:leftChars="0"/>
+        <w:rPr>
+          <w:rFonts w:hint="default"/>
+          <w:lang w:val="en-US" w:eastAsia="zh-CN"/>
+        </w:rPr>
+      </w:pPr>
+    </w:p>
+    <w:p>
+      <w:pPr>
+        <w:numPr>
+          <w:numId w:val="0"/>
+        </w:numPr>
+        <w:ind w:leftChars="0"/>
+        <w:rPr>
+          <w:rFonts w:hint="default"/>
+          <w:lang w:val="en-US" w:eastAsia="zh-CN"/>
+        </w:rPr>
+      </w:pPr>
+      <w:r>
+        <w:rPr>
+          <w:rFonts w:hint="default"/>
+          <w:lang w:val="en-US" w:eastAsia="zh-CN"/>
+        </w:rPr>
+        <w:t>精度(precision, 或者PPV, positive predictive value) = TP / (TP + FP)</w:t>
+      </w:r>
+    </w:p>
+    <w:p>
+      <w:pPr>
+        <w:numPr>
+          <w:numId w:val="0"/>
+        </w:numPr>
+        <w:ind w:leftChars="0"/>
+        <w:rPr>
+          <w:rFonts w:hint="default"/>
+          <w:lang w:val="en-US" w:eastAsia="zh-CN"/>
+        </w:rPr>
+      </w:pPr>
+      <w:r>
+        <w:rPr>
+          <w:rFonts w:hint="default"/>
+          <w:lang w:val="en-US" w:eastAsia="zh-CN"/>
+        </w:rPr>
+        <w:t>召回(recall, 或者敏感度，sensitivity，真阳性率，TPR，True Positive Rate) = TP / (TP + FN)</w:t>
+      </w:r>
+    </w:p>
+    <w:p>
+      <w:pPr>
+        <w:numPr>
+          <w:numId w:val="0"/>
+        </w:numPr>
+        <w:ind w:leftChars="0"/>
+        <w:rPr>
+          <w:rFonts w:hint="eastAsia"/>
+          <w:lang w:val="en-US" w:eastAsia="zh-CN"/>
+        </w:rPr>
+      </w:pPr>
+      <w:r>
+        <w:rPr>
+          <w:rFonts w:hint="eastAsia"/>
+          <w:lang w:val="en-US" w:eastAsia="zh-CN"/>
+        </w:rPr>
+        <w:t>准确率AUC=(TP+TN)/(TP+TN+FN+FP)</w:t>
+      </w:r>
+    </w:p>
+    <w:p>
+      <w:pPr>
+        <w:pStyle w:val="4"/>
+        <w:bidi w:val="0"/>
+        <w:rPr>
+          <w:rFonts w:hint="eastAsia"/>
+          <w:lang w:val="en-US" w:eastAsia="zh-CN"/>
+        </w:rPr>
+      </w:pPr>
+      <w:r>
+        <w:rPr>
+          <w:rFonts w:hint="eastAsia"/>
+          <w:lang w:val="en-US" w:eastAsia="zh-CN"/>
+        </w:rPr>
+        <w:t>2 AUC</w:t>
+      </w:r>
+    </w:p>
+    <w:p>
+      <w:pPr>
+        <w:rPr>
+          <w:rFonts w:hint="eastAsia"/>
+          <w:lang w:val="en-US" w:eastAsia="zh-CN"/>
+        </w:rPr>
+      </w:pPr>
+      <w:r>
+        <w:rPr>
+          <w:rFonts w:hint="eastAsia"/>
+          <w:lang w:val="en-US" w:eastAsia="zh-CN"/>
+        </w:rPr>
+        <w:fldChar w:fldCharType="begin"/>
+      </w:r>
+      <w:r>
+        <w:rPr>
+          <w:rFonts w:hint="eastAsia"/>
+          <w:lang w:val="en-US" w:eastAsia="zh-CN"/>
+        </w:rPr>
+        <w:instrText xml:space="preserve"> HYPERLINK "link/logistic回归 ROC AUC L1正则化_wangqi1113的博客-CSDN博客_l1正则化逻辑回归.mhtml" </w:instrText>
+      </w:r>
+      <w:r>
+        <w:rPr>
+          <w:rFonts w:hint="eastAsia"/>
+          <w:lang w:val="en-US" w:eastAsia="zh-CN"/>
+        </w:rPr>
+        <w:fldChar w:fldCharType="separate"/>
+      </w:r>
+      <w:r>
+        <w:rPr>
+          <w:rStyle w:val="10"/>
+          <w:rFonts w:hint="eastAsia"/>
+          <w:lang w:val="en-US" w:eastAsia="zh-CN"/>
+        </w:rPr>
+        <w:t>link\logistic回归 ROC AUC L1正则化_wangqi1113的博客-CSDN博客_l1正则化逻辑回归.mhtml</w:t>
+      </w:r>
+      <w:r>
+        <w:rPr>
+          <w:rFonts w:hint="eastAsia"/>
+          <w:lang w:val="en-US" w:eastAsia="zh-CN"/>
+        </w:rPr>
+        <w:fldChar w:fldCharType="end"/>
+      </w:r>
+      <w:bookmarkStart w:id="10" w:name="_GoBack"/>
+      <w:bookmarkEnd w:id="10"/>
+    </w:p>
+    <w:p>
+      <w:pPr>
+        <w:rPr>
+          <w:rFonts w:hint="eastAsia"/>
+          <w:lang w:val="en-US" w:eastAsia="zh-CN"/>
+        </w:rPr>
+      </w:pPr>
+      <w:r>
+        <w:rPr>
+          <w:rFonts w:hint="eastAsia"/>
+          <w:lang w:val="en-US" w:eastAsia="zh-CN"/>
+        </w:rPr>
+        <w:t>AUC即准确度，假设分类器的输出是样本属于正类的socre（置信度），则AUC的物理意义为，任取一对（正、负）样本，正样本的score大于负样本的score的概率。</w:t>
+      </w:r>
+    </w:p>
+    <w:p>
+      <w:pPr>
+        <w:pStyle w:val="5"/>
+        <w:bidi w:val="0"/>
+        <w:rPr>
+          <w:rFonts w:hint="default"/>
+          <w:lang w:val="en-US" w:eastAsia="zh-CN"/>
+        </w:rPr>
+      </w:pPr>
+      <w:r>
+        <w:rPr>
+          <w:rFonts w:hint="default"/>
+          <w:lang w:val="en-US" w:eastAsia="zh-CN"/>
+        </w:rPr>
+        <w:t>AUC值的计算</w:t>
+      </w:r>
+    </w:p>
+    <w:p>
+      <w:pPr>
+        <w:rPr>
+          <w:rFonts w:hint="default"/>
+          <w:lang w:val="en-US" w:eastAsia="zh-CN"/>
+        </w:rPr>
+      </w:pPr>
+      <w:r>
+        <w:rPr>
+          <w:rFonts w:hint="default"/>
+          <w:lang w:val="en-US" w:eastAsia="zh-CN"/>
+        </w:rPr>
+        <w:t>　　（1）第一种方法：AUC为ROC曲线下的面积，那我们直接计算面积可得。面积为一个个小的梯形面积之和，计算的精度与阈值的精度有关。</w:t>
+      </w:r>
+    </w:p>
+    <w:p>
+      <w:pPr>
+        <w:rPr>
+          <w:rFonts w:hint="default"/>
+          <w:lang w:val="en-US" w:eastAsia="zh-CN"/>
+        </w:rPr>
+      </w:pPr>
+      <w:r>
+        <w:rPr>
+          <w:rFonts w:hint="default"/>
+          <w:lang w:val="en-US" w:eastAsia="zh-CN"/>
+        </w:rPr>
+        <w:t>　　（2）第二种方法：根据AUC的物理意义，我们计算正样本score大于负样本的score的概率。取N*M（N为正样本数，M为负样本数）个二元组，比较score，最后得到AUC。时间复杂度为O(N*M)。</w:t>
+      </w:r>
+    </w:p>
+    <w:p>
+      <w:pPr>
+        <w:rPr>
+          <w:rFonts w:hint="default"/>
+          <w:lang w:val="en-US" w:eastAsia="zh-CN"/>
+        </w:rPr>
+      </w:pPr>
+      <w:r>
+        <w:rPr>
+          <w:rFonts w:hint="default"/>
+          <w:lang w:val="en-US" w:eastAsia="zh-CN"/>
+        </w:rPr>
+        <w:t>　　（3）第三种方法：与第二种方法相似，直接计算正样本score大于负样本的score的概率。我们首先把所有样本按照score排序，依次用rank表示他们，如最大score的样本，rank=n(n=N+M)，其次为n-1。那么对于正样本中rank最大的样本（rank_max），有M-1个其他正样本比他score小，那么就有(rank_max-1)-(M-1)个负样本比他score小。其次为(rank_second-1)-(M-2)。最后我们得到正样本大于负样本的概率为：</w:t>
+      </w:r>
+    </w:p>
+    <w:p>
+      <w:pPr>
+        <w:rPr>
+          <w:rFonts w:hint="default"/>
+          <w:lang w:val="en-US" w:eastAsia="zh-CN"/>
+        </w:rPr>
+      </w:pPr>
+      <w:r>
+        <w:rPr>
+          <w:rFonts w:hint="default"/>
+          <w:lang w:val="en-US" w:eastAsia="zh-CN"/>
+        </w:rPr>
+        <w:t>时间复杂度为O(N+M)</w:t>
       </w:r>
     </w:p>
     <w:sectPr>
